--- a/Documentation/Rapport/RapportTPI_Le-Coq.docx
+++ b/Documentation/Rapport/RapportTPI_Le-Coq.docx
@@ -6,44 +6,50 @@
     <w:p/>
     <w:p/>
     <w:p/>
+    <w:p>
+      <w:pPr>
+        <w:pStyle w:val="Titre"/>
+      </w:pPr>
+    </w:p>
+    <w:p>
+      <w:pPr>
+        <w:pStyle w:val="Titre"/>
+      </w:pPr>
+      <w:r>
+        <w:t>Rapport</w:t>
+      </w:r>
+      <w:r>
+        <w:t xml:space="preserve"> </w:t>
+      </w:r>
+      <w:r>
+        <w:t>d</w:t>
+      </w:r>
+      <w:r>
+        <w:t>u TPI</w:t>
+      </w:r>
+    </w:p>
     <w:p/>
     <w:p/>
     <w:p/>
-    <w:p/>
-    <w:p/>
-    <w:p/>
-    <w:p>
-      <w:pPr>
-        <w:pStyle w:val="Titre"/>
-      </w:pPr>
-      <w:r>
-        <w:t>Rapport</w:t>
-      </w:r>
-    </w:p>
-    <w:p>
-      <w:pPr>
-        <w:pStyle w:val="Titre"/>
-      </w:pPr>
-      <w:proofErr w:type="gramStart"/>
-      <w:r>
-        <w:t>d</w:t>
-      </w:r>
-      <w:r>
-        <w:t>u</w:t>
-      </w:r>
-      <w:proofErr w:type="gramEnd"/>
-      <w:r>
-        <w:t xml:space="preserve"> TPI</w:t>
-      </w:r>
-    </w:p>
-    <w:p>
-      <w:pPr>
-        <w:rPr>
-          <w:rFonts w:eastAsiaTheme="majorEastAsia"/>
-          <w:spacing w:val="-10"/>
-          <w:kern w:val="28"/>
-        </w:rPr>
-      </w:pPr>
+    <w:p>
+      <w:pPr>
+        <w:jc w:val="center"/>
+        <w:rPr>
+          <w:color w:val="4472C4" w:themeColor="accent1"/>
+          <w:sz w:val="28"/>
+          <w:szCs w:val="28"/>
+        </w:rPr>
+      </w:pPr>
+      <w:r>
+        <w:rPr>
+          <w:color w:val="4472C4" w:themeColor="accent1"/>
+          <w:sz w:val="28"/>
+          <w:szCs w:val="28"/>
+        </w:rPr>
+        <w:t>Application web de gestion pour une association de soutien scolaire</w:t>
+      </w:r>
+    </w:p>
+    <w:p>
       <w:r>
         <w:rPr>
           <w:noProof/>
@@ -51,13 +57,13 @@
         <mc:AlternateContent>
           <mc:Choice Requires="wps">
             <w:drawing>
-              <wp:anchor distT="0" distB="0" distL="114300" distR="114300" simplePos="0" relativeHeight="251665408" behindDoc="0" locked="0" layoutInCell="1" allowOverlap="1" wp14:anchorId="06822632" wp14:editId="4BA210CF">
+              <wp:anchor distT="0" distB="0" distL="114300" distR="114300" simplePos="0" relativeHeight="251665408" behindDoc="0" locked="0" layoutInCell="1" allowOverlap="1" wp14:anchorId="06822632" wp14:editId="3A1FEB45">
                 <wp:simplePos x="0" y="0"/>
                 <wp:positionH relativeFrom="margin">
                   <wp:align>center</wp:align>
                 </wp:positionH>
                 <wp:positionV relativeFrom="paragraph">
-                  <wp:posOffset>1791894</wp:posOffset>
+                  <wp:posOffset>2524760</wp:posOffset>
                 </wp:positionV>
                 <wp:extent cx="6006910" cy="3091218"/>
                 <wp:effectExtent l="0" t="0" r="0" b="0"/>
@@ -260,7 +266,7 @@
                 <v:stroke joinstyle="miter"/>
                 <v:path gradientshapeok="t" o:connecttype="rect"/>
               </v:shapetype>
-              <v:shape id="Zone de texte 18" o:spid="_x0000_s1026" type="#_x0000_t202" style="position:absolute;margin-left:0;margin-top:141.1pt;width:473pt;height:243.4pt;z-index:251665408;visibility:visible;mso-wrap-style:square;mso-width-percent:0;mso-height-percent:0;mso-wrap-distance-left:9pt;mso-wrap-distance-top:0;mso-wrap-distance-right:9pt;mso-wrap-distance-bottom:0;mso-position-horizontal:center;mso-position-horizontal-relative:margin;mso-position-vertical:absolute;mso-position-vertical-relative:text;mso-width-percent:0;mso-height-percent:0;mso-width-relative:margin;mso-height-relative:margin;v-text-anchor:top" o:gfxdata="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" fillcolor="white [3201]" stroked="f" strokeweight=".5pt">
+              <v:shape id="Zone de texte 18" o:spid="_x0000_s1026" type="#_x0000_t202" style="position:absolute;margin-left:0;margin-top:198.8pt;width:473pt;height:243.4pt;z-index:251665408;visibility:visible;mso-wrap-style:square;mso-width-percent:0;mso-height-percent:0;mso-wrap-distance-left:9pt;mso-wrap-distance-top:0;mso-wrap-distance-right:9pt;mso-wrap-distance-bottom:0;mso-position-horizontal:center;mso-position-horizontal-relative:margin;mso-position-vertical:absolute;mso-position-vertical-relative:text;mso-width-percent:0;mso-height-percent:0;mso-width-relative:margin;mso-height-relative:margin;v-text-anchor:top" o:gfxdata="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" fillcolor="white [3201]" stroked="f" strokeweight=".5pt">
                 <v:textbox>
                   <w:txbxContent>
                     <w:p>
@@ -424,29 +430,2062 @@
         <w:br w:type="page"/>
       </w:r>
     </w:p>
+    <w:sdt>
+      <w:sdtPr>
+        <w:rPr>
+          <w:lang w:val="fr-FR"/>
+        </w:rPr>
+        <w:id w:val="-32275266"/>
+        <w:docPartObj>
+          <w:docPartGallery w:val="Table of Contents"/>
+          <w:docPartUnique/>
+        </w:docPartObj>
+      </w:sdtPr>
+      <w:sdtEndPr>
+        <w:rPr>
+          <w:rFonts w:ascii="Arial" w:eastAsiaTheme="minorHAnsi" w:hAnsi="Arial" w:cs="Arial"/>
+          <w:color w:val="auto"/>
+          <w:sz w:val="24"/>
+          <w:szCs w:val="24"/>
+          <w:lang w:eastAsia="en-US"/>
+        </w:rPr>
+      </w:sdtEndPr>
+      <w:sdtContent>
+        <w:p>
+          <w:pPr>
+            <w:pStyle w:val="En-ttedetabledesmatires"/>
+          </w:pPr>
+          <w:r>
+            <w:rPr>
+              <w:lang w:val="fr-FR"/>
+            </w:rPr>
+            <w:t>Table des matières</w:t>
+          </w:r>
+        </w:p>
+        <w:p>
+          <w:pPr>
+            <w:pStyle w:val="TM1"/>
+            <w:tabs>
+              <w:tab w:val="left" w:pos="440"/>
+              <w:tab w:val="right" w:leader="dot" w:pos="9062"/>
+            </w:tabs>
+            <w:rPr>
+              <w:noProof/>
+            </w:rPr>
+          </w:pPr>
+          <w:r>
+            <w:fldChar w:fldCharType="begin"/>
+          </w:r>
+          <w:r>
+            <w:instrText xml:space="preserve"> TOC \o "1-3" \h \z \u </w:instrText>
+          </w:r>
+          <w:r>
+            <w:fldChar w:fldCharType="separate"/>
+          </w:r>
+          <w:hyperlink w:anchor="_Toc166592805" w:history="1">
+            <w:r>
+              <w:rPr>
+                <w:rStyle w:val="Lienhypertexte"/>
+                <w:noProof/>
+              </w:rPr>
+              <w:t>1</w:t>
+            </w:r>
+            <w:r>
+              <w:rPr>
+                <w:noProof/>
+              </w:rPr>
+              <w:tab/>
+            </w:r>
+            <w:r>
+              <w:rPr>
+                <w:rStyle w:val="Lienhypertexte"/>
+                <w:noProof/>
+              </w:rPr>
+              <w:t>Analyse préliminaire</w:t>
+            </w:r>
+            <w:r>
+              <w:rPr>
+                <w:noProof/>
+                <w:webHidden/>
+              </w:rPr>
+              <w:tab/>
+            </w:r>
+            <w:r>
+              <w:rPr>
+                <w:noProof/>
+                <w:webHidden/>
+              </w:rPr>
+              <w:fldChar w:fldCharType="begin"/>
+            </w:r>
+            <w:r>
+              <w:rPr>
+                <w:noProof/>
+                <w:webHidden/>
+              </w:rPr>
+              <w:instrText xml:space="preserve"> PAGEREF _Toc166592805 \h </w:instrText>
+            </w:r>
+            <w:r>
+              <w:rPr>
+                <w:noProof/>
+                <w:webHidden/>
+              </w:rPr>
+            </w:r>
+            <w:r>
+              <w:rPr>
+                <w:noProof/>
+                <w:webHidden/>
+              </w:rPr>
+              <w:fldChar w:fldCharType="separate"/>
+            </w:r>
+            <w:r>
+              <w:rPr>
+                <w:noProof/>
+                <w:webHidden/>
+              </w:rPr>
+              <w:t>3</w:t>
+            </w:r>
+            <w:r>
+              <w:rPr>
+                <w:noProof/>
+                <w:webHidden/>
+              </w:rPr>
+              <w:fldChar w:fldCharType="end"/>
+            </w:r>
+          </w:hyperlink>
+        </w:p>
+        <w:p>
+          <w:pPr>
+            <w:pStyle w:val="TM2"/>
+            <w:tabs>
+              <w:tab w:val="left" w:pos="880"/>
+              <w:tab w:val="right" w:leader="dot" w:pos="9062"/>
+            </w:tabs>
+            <w:rPr>
+              <w:noProof/>
+            </w:rPr>
+          </w:pPr>
+          <w:hyperlink w:anchor="_Toc166592806" w:history="1">
+            <w:r>
+              <w:rPr>
+                <w:rStyle w:val="Lienhypertexte"/>
+                <w:noProof/>
+              </w:rPr>
+              <w:t>1.1</w:t>
+            </w:r>
+            <w:r>
+              <w:rPr>
+                <w:noProof/>
+              </w:rPr>
+              <w:tab/>
+            </w:r>
+            <w:r>
+              <w:rPr>
+                <w:rStyle w:val="Lienhypertexte"/>
+                <w:noProof/>
+              </w:rPr>
+              <w:t>Introduction</w:t>
+            </w:r>
+            <w:r>
+              <w:rPr>
+                <w:noProof/>
+                <w:webHidden/>
+              </w:rPr>
+              <w:tab/>
+            </w:r>
+            <w:r>
+              <w:rPr>
+                <w:noProof/>
+                <w:webHidden/>
+              </w:rPr>
+              <w:fldChar w:fldCharType="begin"/>
+            </w:r>
+            <w:r>
+              <w:rPr>
+                <w:noProof/>
+                <w:webHidden/>
+              </w:rPr>
+              <w:instrText xml:space="preserve"> PAGEREF _Toc166592806 \h </w:instrText>
+            </w:r>
+            <w:r>
+              <w:rPr>
+                <w:noProof/>
+                <w:webHidden/>
+              </w:rPr>
+            </w:r>
+            <w:r>
+              <w:rPr>
+                <w:noProof/>
+                <w:webHidden/>
+              </w:rPr>
+              <w:fldChar w:fldCharType="separate"/>
+            </w:r>
+            <w:r>
+              <w:rPr>
+                <w:noProof/>
+                <w:webHidden/>
+              </w:rPr>
+              <w:t>3</w:t>
+            </w:r>
+            <w:r>
+              <w:rPr>
+                <w:noProof/>
+                <w:webHidden/>
+              </w:rPr>
+              <w:fldChar w:fldCharType="end"/>
+            </w:r>
+          </w:hyperlink>
+        </w:p>
+        <w:p>
+          <w:pPr>
+            <w:pStyle w:val="TM2"/>
+            <w:tabs>
+              <w:tab w:val="left" w:pos="880"/>
+              <w:tab w:val="right" w:leader="dot" w:pos="9062"/>
+            </w:tabs>
+            <w:rPr>
+              <w:noProof/>
+            </w:rPr>
+          </w:pPr>
+          <w:hyperlink w:anchor="_Toc166592807" w:history="1">
+            <w:r>
+              <w:rPr>
+                <w:rStyle w:val="Lienhypertexte"/>
+                <w:i/>
+                <w:noProof/>
+              </w:rPr>
+              <w:t>1.2</w:t>
+            </w:r>
+            <w:r>
+              <w:rPr>
+                <w:noProof/>
+              </w:rPr>
+              <w:tab/>
+            </w:r>
+            <w:r>
+              <w:rPr>
+                <w:rStyle w:val="Lienhypertexte"/>
+                <w:noProof/>
+              </w:rPr>
+              <w:t>Objectifs</w:t>
+            </w:r>
+            <w:r>
+              <w:rPr>
+                <w:noProof/>
+                <w:webHidden/>
+              </w:rPr>
+              <w:tab/>
+            </w:r>
+            <w:r>
+              <w:rPr>
+                <w:noProof/>
+                <w:webHidden/>
+              </w:rPr>
+              <w:fldChar w:fldCharType="begin"/>
+            </w:r>
+            <w:r>
+              <w:rPr>
+                <w:noProof/>
+                <w:webHidden/>
+              </w:rPr>
+              <w:instrText xml:space="preserve"> PAGEREF _Toc166592807 \h </w:instrText>
+            </w:r>
+            <w:r>
+              <w:rPr>
+                <w:noProof/>
+                <w:webHidden/>
+              </w:rPr>
+            </w:r>
+            <w:r>
+              <w:rPr>
+                <w:noProof/>
+                <w:webHidden/>
+              </w:rPr>
+              <w:fldChar w:fldCharType="separate"/>
+            </w:r>
+            <w:r>
+              <w:rPr>
+                <w:noProof/>
+                <w:webHidden/>
+              </w:rPr>
+              <w:t>3</w:t>
+            </w:r>
+            <w:r>
+              <w:rPr>
+                <w:noProof/>
+                <w:webHidden/>
+              </w:rPr>
+              <w:fldChar w:fldCharType="end"/>
+            </w:r>
+          </w:hyperlink>
+        </w:p>
+        <w:p>
+          <w:pPr>
+            <w:pStyle w:val="TM2"/>
+            <w:tabs>
+              <w:tab w:val="left" w:pos="880"/>
+              <w:tab w:val="right" w:leader="dot" w:pos="9062"/>
+            </w:tabs>
+            <w:rPr>
+              <w:noProof/>
+            </w:rPr>
+          </w:pPr>
+          <w:hyperlink w:anchor="_Toc166592808" w:history="1">
+            <w:r>
+              <w:rPr>
+                <w:rStyle w:val="Lienhypertexte"/>
+                <w:noProof/>
+              </w:rPr>
+              <w:t>1.3</w:t>
+            </w:r>
+            <w:r>
+              <w:rPr>
+                <w:noProof/>
+              </w:rPr>
+              <w:tab/>
+            </w:r>
+            <w:r>
+              <w:rPr>
+                <w:rStyle w:val="Lienhypertexte"/>
+                <w:noProof/>
+              </w:rPr>
+              <w:t>Planification initiale</w:t>
+            </w:r>
+            <w:r>
+              <w:rPr>
+                <w:noProof/>
+                <w:webHidden/>
+              </w:rPr>
+              <w:tab/>
+            </w:r>
+            <w:r>
+              <w:rPr>
+                <w:noProof/>
+                <w:webHidden/>
+              </w:rPr>
+              <w:fldChar w:fldCharType="begin"/>
+            </w:r>
+            <w:r>
+              <w:rPr>
+                <w:noProof/>
+                <w:webHidden/>
+              </w:rPr>
+              <w:instrText xml:space="preserve"> PAGEREF _Toc166592808 \h </w:instrText>
+            </w:r>
+            <w:r>
+              <w:rPr>
+                <w:noProof/>
+                <w:webHidden/>
+              </w:rPr>
+            </w:r>
+            <w:r>
+              <w:rPr>
+                <w:noProof/>
+                <w:webHidden/>
+              </w:rPr>
+              <w:fldChar w:fldCharType="separate"/>
+            </w:r>
+            <w:r>
+              <w:rPr>
+                <w:noProof/>
+                <w:webHidden/>
+              </w:rPr>
+              <w:t>4</w:t>
+            </w:r>
+            <w:r>
+              <w:rPr>
+                <w:noProof/>
+                <w:webHidden/>
+              </w:rPr>
+              <w:fldChar w:fldCharType="end"/>
+            </w:r>
+          </w:hyperlink>
+        </w:p>
+        <w:p>
+          <w:pPr>
+            <w:pStyle w:val="TM1"/>
+            <w:tabs>
+              <w:tab w:val="left" w:pos="440"/>
+              <w:tab w:val="right" w:leader="dot" w:pos="9062"/>
+            </w:tabs>
+            <w:rPr>
+              <w:noProof/>
+            </w:rPr>
+          </w:pPr>
+          <w:hyperlink w:anchor="_Toc166592809" w:history="1">
+            <w:r>
+              <w:rPr>
+                <w:rStyle w:val="Lienhypertexte"/>
+                <w:noProof/>
+              </w:rPr>
+              <w:t>2</w:t>
+            </w:r>
+            <w:r>
+              <w:rPr>
+                <w:noProof/>
+              </w:rPr>
+              <w:tab/>
+            </w:r>
+            <w:r>
+              <w:rPr>
+                <w:rStyle w:val="Lienhypertexte"/>
+                <w:noProof/>
+              </w:rPr>
+              <w:t>Analyse / Conception</w:t>
+            </w:r>
+            <w:r>
+              <w:rPr>
+                <w:noProof/>
+                <w:webHidden/>
+              </w:rPr>
+              <w:tab/>
+            </w:r>
+            <w:r>
+              <w:rPr>
+                <w:noProof/>
+                <w:webHidden/>
+              </w:rPr>
+              <w:fldChar w:fldCharType="begin"/>
+            </w:r>
+            <w:r>
+              <w:rPr>
+                <w:noProof/>
+                <w:webHidden/>
+              </w:rPr>
+              <w:instrText xml:space="preserve"> PAGEREF _Toc166592809 \h </w:instrText>
+            </w:r>
+            <w:r>
+              <w:rPr>
+                <w:noProof/>
+                <w:webHidden/>
+              </w:rPr>
+            </w:r>
+            <w:r>
+              <w:rPr>
+                <w:noProof/>
+                <w:webHidden/>
+              </w:rPr>
+              <w:fldChar w:fldCharType="separate"/>
+            </w:r>
+            <w:r>
+              <w:rPr>
+                <w:noProof/>
+                <w:webHidden/>
+              </w:rPr>
+              <w:t>6</w:t>
+            </w:r>
+            <w:r>
+              <w:rPr>
+                <w:noProof/>
+                <w:webHidden/>
+              </w:rPr>
+              <w:fldChar w:fldCharType="end"/>
+            </w:r>
+          </w:hyperlink>
+        </w:p>
+        <w:p>
+          <w:pPr>
+            <w:pStyle w:val="TM2"/>
+            <w:tabs>
+              <w:tab w:val="left" w:pos="880"/>
+              <w:tab w:val="right" w:leader="dot" w:pos="9062"/>
+            </w:tabs>
+            <w:rPr>
+              <w:noProof/>
+            </w:rPr>
+          </w:pPr>
+          <w:hyperlink w:anchor="_Toc166592810" w:history="1">
+            <w:r>
+              <w:rPr>
+                <w:rStyle w:val="Lienhypertexte"/>
+                <w:noProof/>
+              </w:rPr>
+              <w:t>2.1</w:t>
+            </w:r>
+            <w:r>
+              <w:rPr>
+                <w:noProof/>
+              </w:rPr>
+              <w:tab/>
+            </w:r>
+            <w:r>
+              <w:rPr>
+                <w:rStyle w:val="Lienhypertexte"/>
+                <w:noProof/>
+              </w:rPr>
+              <w:t>Concept</w:t>
+            </w:r>
+            <w:r>
+              <w:rPr>
+                <w:noProof/>
+                <w:webHidden/>
+              </w:rPr>
+              <w:tab/>
+            </w:r>
+            <w:r>
+              <w:rPr>
+                <w:noProof/>
+                <w:webHidden/>
+              </w:rPr>
+              <w:fldChar w:fldCharType="begin"/>
+            </w:r>
+            <w:r>
+              <w:rPr>
+                <w:noProof/>
+                <w:webHidden/>
+              </w:rPr>
+              <w:instrText xml:space="preserve"> PAGEREF _Toc166592810 \h </w:instrText>
+            </w:r>
+            <w:r>
+              <w:rPr>
+                <w:noProof/>
+                <w:webHidden/>
+              </w:rPr>
+            </w:r>
+            <w:r>
+              <w:rPr>
+                <w:noProof/>
+                <w:webHidden/>
+              </w:rPr>
+              <w:fldChar w:fldCharType="separate"/>
+            </w:r>
+            <w:r>
+              <w:rPr>
+                <w:noProof/>
+                <w:webHidden/>
+              </w:rPr>
+              <w:t>6</w:t>
+            </w:r>
+            <w:r>
+              <w:rPr>
+                <w:noProof/>
+                <w:webHidden/>
+              </w:rPr>
+              <w:fldChar w:fldCharType="end"/>
+            </w:r>
+          </w:hyperlink>
+        </w:p>
+        <w:p>
+          <w:pPr>
+            <w:pStyle w:val="TM2"/>
+            <w:tabs>
+              <w:tab w:val="left" w:pos="880"/>
+              <w:tab w:val="right" w:leader="dot" w:pos="9062"/>
+            </w:tabs>
+            <w:rPr>
+              <w:noProof/>
+            </w:rPr>
+          </w:pPr>
+          <w:hyperlink w:anchor="_Toc166592811" w:history="1">
+            <w:r>
+              <w:rPr>
+                <w:rStyle w:val="Lienhypertexte"/>
+                <w:noProof/>
+                <w:highlight w:val="lightGray"/>
+              </w:rPr>
+              <w:t>2.2</w:t>
+            </w:r>
+            <w:r>
+              <w:rPr>
+                <w:noProof/>
+              </w:rPr>
+              <w:tab/>
+            </w:r>
+            <w:r>
+              <w:rPr>
+                <w:rStyle w:val="Lienhypertexte"/>
+                <w:noProof/>
+              </w:rPr>
+              <w:t>Maquette</w:t>
+            </w:r>
+            <w:r>
+              <w:rPr>
+                <w:noProof/>
+                <w:webHidden/>
+              </w:rPr>
+              <w:tab/>
+            </w:r>
+            <w:r>
+              <w:rPr>
+                <w:noProof/>
+                <w:webHidden/>
+              </w:rPr>
+              <w:fldChar w:fldCharType="begin"/>
+            </w:r>
+            <w:r>
+              <w:rPr>
+                <w:noProof/>
+                <w:webHidden/>
+              </w:rPr>
+              <w:instrText xml:space="preserve"> PAGEREF _Toc166592811 \h </w:instrText>
+            </w:r>
+            <w:r>
+              <w:rPr>
+                <w:noProof/>
+                <w:webHidden/>
+              </w:rPr>
+            </w:r>
+            <w:r>
+              <w:rPr>
+                <w:noProof/>
+                <w:webHidden/>
+              </w:rPr>
+              <w:fldChar w:fldCharType="separate"/>
+            </w:r>
+            <w:r>
+              <w:rPr>
+                <w:noProof/>
+                <w:webHidden/>
+              </w:rPr>
+              <w:t>7</w:t>
+            </w:r>
+            <w:r>
+              <w:rPr>
+                <w:noProof/>
+                <w:webHidden/>
+              </w:rPr>
+              <w:fldChar w:fldCharType="end"/>
+            </w:r>
+          </w:hyperlink>
+        </w:p>
+        <w:p>
+          <w:pPr>
+            <w:pStyle w:val="TM2"/>
+            <w:tabs>
+              <w:tab w:val="right" w:leader="dot" w:pos="9062"/>
+            </w:tabs>
+            <w:rPr>
+              <w:noProof/>
+            </w:rPr>
+          </w:pPr>
+          <w:hyperlink w:anchor="_Toc166592812" w:history="1">
+            <w:r>
+              <w:rPr>
+                <w:rStyle w:val="Lienhypertexte"/>
+                <w:noProof/>
+              </w:rPr>
+              <w:t>Scénarios</w:t>
+            </w:r>
+            <w:r>
+              <w:rPr>
+                <w:noProof/>
+                <w:webHidden/>
+              </w:rPr>
+              <w:tab/>
+            </w:r>
+            <w:r>
+              <w:rPr>
+                <w:noProof/>
+                <w:webHidden/>
+              </w:rPr>
+              <w:fldChar w:fldCharType="begin"/>
+            </w:r>
+            <w:r>
+              <w:rPr>
+                <w:noProof/>
+                <w:webHidden/>
+              </w:rPr>
+              <w:instrText xml:space="preserve"> PAGEREF _Toc166592812 \h </w:instrText>
+            </w:r>
+            <w:r>
+              <w:rPr>
+                <w:noProof/>
+                <w:webHidden/>
+              </w:rPr>
+            </w:r>
+            <w:r>
+              <w:rPr>
+                <w:noProof/>
+                <w:webHidden/>
+              </w:rPr>
+              <w:fldChar w:fldCharType="separate"/>
+            </w:r>
+            <w:r>
+              <w:rPr>
+                <w:noProof/>
+                <w:webHidden/>
+              </w:rPr>
+              <w:t>10</w:t>
+            </w:r>
+            <w:r>
+              <w:rPr>
+                <w:noProof/>
+                <w:webHidden/>
+              </w:rPr>
+              <w:fldChar w:fldCharType="end"/>
+            </w:r>
+          </w:hyperlink>
+        </w:p>
+        <w:p>
+          <w:pPr>
+            <w:pStyle w:val="TM2"/>
+            <w:tabs>
+              <w:tab w:val="left" w:pos="880"/>
+              <w:tab w:val="right" w:leader="dot" w:pos="9062"/>
+            </w:tabs>
+            <w:rPr>
+              <w:noProof/>
+            </w:rPr>
+          </w:pPr>
+          <w:hyperlink w:anchor="_Toc166592813" w:history="1">
+            <w:r>
+              <w:rPr>
+                <w:rStyle w:val="Lienhypertexte"/>
+                <w:noProof/>
+              </w:rPr>
+              <w:t>2.3</w:t>
+            </w:r>
+            <w:r>
+              <w:rPr>
+                <w:noProof/>
+              </w:rPr>
+              <w:tab/>
+            </w:r>
+            <w:r>
+              <w:rPr>
+                <w:rStyle w:val="Lienhypertexte"/>
+                <w:noProof/>
+              </w:rPr>
+              <w:t>MCD</w:t>
+            </w:r>
+            <w:r>
+              <w:rPr>
+                <w:noProof/>
+                <w:webHidden/>
+              </w:rPr>
+              <w:tab/>
+            </w:r>
+            <w:r>
+              <w:rPr>
+                <w:noProof/>
+                <w:webHidden/>
+              </w:rPr>
+              <w:fldChar w:fldCharType="begin"/>
+            </w:r>
+            <w:r>
+              <w:rPr>
+                <w:noProof/>
+                <w:webHidden/>
+              </w:rPr>
+              <w:instrText xml:space="preserve"> PAGEREF _Toc166592813 \h </w:instrText>
+            </w:r>
+            <w:r>
+              <w:rPr>
+                <w:noProof/>
+                <w:webHidden/>
+              </w:rPr>
+            </w:r>
+            <w:r>
+              <w:rPr>
+                <w:noProof/>
+                <w:webHidden/>
+              </w:rPr>
+              <w:fldChar w:fldCharType="separate"/>
+            </w:r>
+            <w:r>
+              <w:rPr>
+                <w:noProof/>
+                <w:webHidden/>
+              </w:rPr>
+              <w:t>16</w:t>
+            </w:r>
+            <w:r>
+              <w:rPr>
+                <w:noProof/>
+                <w:webHidden/>
+              </w:rPr>
+              <w:fldChar w:fldCharType="end"/>
+            </w:r>
+          </w:hyperlink>
+        </w:p>
+        <w:p>
+          <w:pPr>
+            <w:pStyle w:val="TM2"/>
+            <w:tabs>
+              <w:tab w:val="left" w:pos="880"/>
+              <w:tab w:val="right" w:leader="dot" w:pos="9062"/>
+            </w:tabs>
+            <w:rPr>
+              <w:noProof/>
+            </w:rPr>
+          </w:pPr>
+          <w:hyperlink w:anchor="_Toc166592814" w:history="1">
+            <w:r>
+              <w:rPr>
+                <w:rStyle w:val="Lienhypertexte"/>
+                <w:noProof/>
+              </w:rPr>
+              <w:t>2.4</w:t>
+            </w:r>
+            <w:r>
+              <w:rPr>
+                <w:noProof/>
+              </w:rPr>
+              <w:tab/>
+            </w:r>
+            <w:r>
+              <w:rPr>
+                <w:rStyle w:val="Lienhypertexte"/>
+                <w:noProof/>
+              </w:rPr>
+              <w:t>MLD</w:t>
+            </w:r>
+            <w:r>
+              <w:rPr>
+                <w:noProof/>
+                <w:webHidden/>
+              </w:rPr>
+              <w:tab/>
+            </w:r>
+            <w:r>
+              <w:rPr>
+                <w:noProof/>
+                <w:webHidden/>
+              </w:rPr>
+              <w:fldChar w:fldCharType="begin"/>
+            </w:r>
+            <w:r>
+              <w:rPr>
+                <w:noProof/>
+                <w:webHidden/>
+              </w:rPr>
+              <w:instrText xml:space="preserve"> PAGEREF _Toc166592814 \h </w:instrText>
+            </w:r>
+            <w:r>
+              <w:rPr>
+                <w:noProof/>
+                <w:webHidden/>
+              </w:rPr>
+            </w:r>
+            <w:r>
+              <w:rPr>
+                <w:noProof/>
+                <w:webHidden/>
+              </w:rPr>
+              <w:fldChar w:fldCharType="separate"/>
+            </w:r>
+            <w:r>
+              <w:rPr>
+                <w:noProof/>
+                <w:webHidden/>
+              </w:rPr>
+              <w:t>17</w:t>
+            </w:r>
+            <w:r>
+              <w:rPr>
+                <w:noProof/>
+                <w:webHidden/>
+              </w:rPr>
+              <w:fldChar w:fldCharType="end"/>
+            </w:r>
+          </w:hyperlink>
+        </w:p>
+        <w:p>
+          <w:pPr>
+            <w:pStyle w:val="TM2"/>
+            <w:tabs>
+              <w:tab w:val="left" w:pos="880"/>
+              <w:tab w:val="right" w:leader="dot" w:pos="9062"/>
+            </w:tabs>
+            <w:rPr>
+              <w:noProof/>
+            </w:rPr>
+          </w:pPr>
+          <w:hyperlink w:anchor="_Toc166592815" w:history="1">
+            <w:r>
+              <w:rPr>
+                <w:rStyle w:val="Lienhypertexte"/>
+                <w:noProof/>
+              </w:rPr>
+              <w:t>2.5</w:t>
+            </w:r>
+            <w:r>
+              <w:rPr>
+                <w:noProof/>
+              </w:rPr>
+              <w:tab/>
+            </w:r>
+            <w:r>
+              <w:rPr>
+                <w:rStyle w:val="Lienhypertexte"/>
+                <w:noProof/>
+              </w:rPr>
+              <w:t>Stratégie de test</w:t>
+            </w:r>
+            <w:r>
+              <w:rPr>
+                <w:noProof/>
+                <w:webHidden/>
+              </w:rPr>
+              <w:tab/>
+            </w:r>
+            <w:r>
+              <w:rPr>
+                <w:noProof/>
+                <w:webHidden/>
+              </w:rPr>
+              <w:fldChar w:fldCharType="begin"/>
+            </w:r>
+            <w:r>
+              <w:rPr>
+                <w:noProof/>
+                <w:webHidden/>
+              </w:rPr>
+              <w:instrText xml:space="preserve"> PAGEREF _Toc166592815 \h </w:instrText>
+            </w:r>
+            <w:r>
+              <w:rPr>
+                <w:noProof/>
+                <w:webHidden/>
+              </w:rPr>
+            </w:r>
+            <w:r>
+              <w:rPr>
+                <w:noProof/>
+                <w:webHidden/>
+              </w:rPr>
+              <w:fldChar w:fldCharType="separate"/>
+            </w:r>
+            <w:r>
+              <w:rPr>
+                <w:noProof/>
+                <w:webHidden/>
+              </w:rPr>
+              <w:t>18</w:t>
+            </w:r>
+            <w:r>
+              <w:rPr>
+                <w:noProof/>
+                <w:webHidden/>
+              </w:rPr>
+              <w:fldChar w:fldCharType="end"/>
+            </w:r>
+          </w:hyperlink>
+        </w:p>
+        <w:p>
+          <w:pPr>
+            <w:pStyle w:val="TM2"/>
+            <w:tabs>
+              <w:tab w:val="left" w:pos="880"/>
+              <w:tab w:val="right" w:leader="dot" w:pos="9062"/>
+            </w:tabs>
+            <w:rPr>
+              <w:noProof/>
+            </w:rPr>
+          </w:pPr>
+          <w:hyperlink w:anchor="_Toc166592816" w:history="1">
+            <w:r>
+              <w:rPr>
+                <w:rStyle w:val="Lienhypertexte"/>
+                <w:noProof/>
+              </w:rPr>
+              <w:t>2.6</w:t>
+            </w:r>
+            <w:r>
+              <w:rPr>
+                <w:noProof/>
+              </w:rPr>
+              <w:tab/>
+            </w:r>
+            <w:r>
+              <w:rPr>
+                <w:rStyle w:val="Lienhypertexte"/>
+                <w:noProof/>
+              </w:rPr>
+              <w:t>Risques techniques</w:t>
+            </w:r>
+            <w:r>
+              <w:rPr>
+                <w:noProof/>
+                <w:webHidden/>
+              </w:rPr>
+              <w:tab/>
+            </w:r>
+            <w:r>
+              <w:rPr>
+                <w:noProof/>
+                <w:webHidden/>
+              </w:rPr>
+              <w:fldChar w:fldCharType="begin"/>
+            </w:r>
+            <w:r>
+              <w:rPr>
+                <w:noProof/>
+                <w:webHidden/>
+              </w:rPr>
+              <w:instrText xml:space="preserve"> PAGEREF _Toc166592816 \h </w:instrText>
+            </w:r>
+            <w:r>
+              <w:rPr>
+                <w:noProof/>
+                <w:webHidden/>
+              </w:rPr>
+            </w:r>
+            <w:r>
+              <w:rPr>
+                <w:noProof/>
+                <w:webHidden/>
+              </w:rPr>
+              <w:fldChar w:fldCharType="separate"/>
+            </w:r>
+            <w:r>
+              <w:rPr>
+                <w:noProof/>
+                <w:webHidden/>
+              </w:rPr>
+              <w:t>18</w:t>
+            </w:r>
+            <w:r>
+              <w:rPr>
+                <w:noProof/>
+                <w:webHidden/>
+              </w:rPr>
+              <w:fldChar w:fldCharType="end"/>
+            </w:r>
+          </w:hyperlink>
+        </w:p>
+        <w:p>
+          <w:pPr>
+            <w:pStyle w:val="TM2"/>
+            <w:tabs>
+              <w:tab w:val="left" w:pos="880"/>
+              <w:tab w:val="right" w:leader="dot" w:pos="9062"/>
+            </w:tabs>
+            <w:rPr>
+              <w:noProof/>
+            </w:rPr>
+          </w:pPr>
+          <w:hyperlink w:anchor="_Toc166592817" w:history="1">
+            <w:r>
+              <w:rPr>
+                <w:rStyle w:val="Lienhypertexte"/>
+                <w:noProof/>
+              </w:rPr>
+              <w:t>2.7</w:t>
+            </w:r>
+            <w:r>
+              <w:rPr>
+                <w:noProof/>
+              </w:rPr>
+              <w:tab/>
+            </w:r>
+            <w:r>
+              <w:rPr>
+                <w:rStyle w:val="Lienhypertexte"/>
+                <w:noProof/>
+              </w:rPr>
+              <w:t>Planification</w:t>
+            </w:r>
+            <w:r>
+              <w:rPr>
+                <w:noProof/>
+                <w:webHidden/>
+              </w:rPr>
+              <w:tab/>
+            </w:r>
+            <w:r>
+              <w:rPr>
+                <w:noProof/>
+                <w:webHidden/>
+              </w:rPr>
+              <w:fldChar w:fldCharType="begin"/>
+            </w:r>
+            <w:r>
+              <w:rPr>
+                <w:noProof/>
+                <w:webHidden/>
+              </w:rPr>
+              <w:instrText xml:space="preserve"> PAGEREF _Toc166592817 \h </w:instrText>
+            </w:r>
+            <w:r>
+              <w:rPr>
+                <w:noProof/>
+                <w:webHidden/>
+              </w:rPr>
+            </w:r>
+            <w:r>
+              <w:rPr>
+                <w:noProof/>
+                <w:webHidden/>
+              </w:rPr>
+              <w:fldChar w:fldCharType="separate"/>
+            </w:r>
+            <w:r>
+              <w:rPr>
+                <w:noProof/>
+                <w:webHidden/>
+              </w:rPr>
+              <w:t>18</w:t>
+            </w:r>
+            <w:r>
+              <w:rPr>
+                <w:noProof/>
+                <w:webHidden/>
+              </w:rPr>
+              <w:fldChar w:fldCharType="end"/>
+            </w:r>
+          </w:hyperlink>
+        </w:p>
+        <w:p>
+          <w:pPr>
+            <w:pStyle w:val="TM2"/>
+            <w:tabs>
+              <w:tab w:val="left" w:pos="880"/>
+              <w:tab w:val="right" w:leader="dot" w:pos="9062"/>
+            </w:tabs>
+            <w:rPr>
+              <w:noProof/>
+            </w:rPr>
+          </w:pPr>
+          <w:hyperlink w:anchor="_Toc166592818" w:history="1">
+            <w:r>
+              <w:rPr>
+                <w:rStyle w:val="Lienhypertexte"/>
+                <w:noProof/>
+              </w:rPr>
+              <w:t>2.8</w:t>
+            </w:r>
+            <w:r>
+              <w:rPr>
+                <w:noProof/>
+              </w:rPr>
+              <w:tab/>
+            </w:r>
+            <w:r>
+              <w:rPr>
+                <w:rStyle w:val="Lienhypertexte"/>
+                <w:noProof/>
+              </w:rPr>
+              <w:t>Dossier de conception</w:t>
+            </w:r>
+            <w:r>
+              <w:rPr>
+                <w:noProof/>
+                <w:webHidden/>
+              </w:rPr>
+              <w:tab/>
+            </w:r>
+            <w:r>
+              <w:rPr>
+                <w:noProof/>
+                <w:webHidden/>
+              </w:rPr>
+              <w:fldChar w:fldCharType="begin"/>
+            </w:r>
+            <w:r>
+              <w:rPr>
+                <w:noProof/>
+                <w:webHidden/>
+              </w:rPr>
+              <w:instrText xml:space="preserve"> PAGEREF _Toc166592818 \h </w:instrText>
+            </w:r>
+            <w:r>
+              <w:rPr>
+                <w:noProof/>
+                <w:webHidden/>
+              </w:rPr>
+            </w:r>
+            <w:r>
+              <w:rPr>
+                <w:noProof/>
+                <w:webHidden/>
+              </w:rPr>
+              <w:fldChar w:fldCharType="separate"/>
+            </w:r>
+            <w:r>
+              <w:rPr>
+                <w:noProof/>
+                <w:webHidden/>
+              </w:rPr>
+              <w:t>18</w:t>
+            </w:r>
+            <w:r>
+              <w:rPr>
+                <w:noProof/>
+                <w:webHidden/>
+              </w:rPr>
+              <w:fldChar w:fldCharType="end"/>
+            </w:r>
+          </w:hyperlink>
+        </w:p>
+        <w:p>
+          <w:pPr>
+            <w:pStyle w:val="TM1"/>
+            <w:tabs>
+              <w:tab w:val="left" w:pos="440"/>
+              <w:tab w:val="right" w:leader="dot" w:pos="9062"/>
+            </w:tabs>
+            <w:rPr>
+              <w:noProof/>
+            </w:rPr>
+          </w:pPr>
+          <w:hyperlink w:anchor="_Toc166592819" w:history="1">
+            <w:r>
+              <w:rPr>
+                <w:rStyle w:val="Lienhypertexte"/>
+                <w:noProof/>
+              </w:rPr>
+              <w:t>3</w:t>
+            </w:r>
+            <w:r>
+              <w:rPr>
+                <w:noProof/>
+              </w:rPr>
+              <w:tab/>
+            </w:r>
+            <w:r>
+              <w:rPr>
+                <w:rStyle w:val="Lienhypertexte"/>
+                <w:noProof/>
+              </w:rPr>
+              <w:t>Réalisation</w:t>
+            </w:r>
+            <w:r>
+              <w:rPr>
+                <w:noProof/>
+                <w:webHidden/>
+              </w:rPr>
+              <w:tab/>
+            </w:r>
+            <w:r>
+              <w:rPr>
+                <w:noProof/>
+                <w:webHidden/>
+              </w:rPr>
+              <w:fldChar w:fldCharType="begin"/>
+            </w:r>
+            <w:r>
+              <w:rPr>
+                <w:noProof/>
+                <w:webHidden/>
+              </w:rPr>
+              <w:instrText xml:space="preserve"> PAGEREF _Toc166592819 \h </w:instrText>
+            </w:r>
+            <w:r>
+              <w:rPr>
+                <w:noProof/>
+                <w:webHidden/>
+              </w:rPr>
+            </w:r>
+            <w:r>
+              <w:rPr>
+                <w:noProof/>
+                <w:webHidden/>
+              </w:rPr>
+              <w:fldChar w:fldCharType="separate"/>
+            </w:r>
+            <w:r>
+              <w:rPr>
+                <w:noProof/>
+                <w:webHidden/>
+              </w:rPr>
+              <w:t>18</w:t>
+            </w:r>
+            <w:r>
+              <w:rPr>
+                <w:noProof/>
+                <w:webHidden/>
+              </w:rPr>
+              <w:fldChar w:fldCharType="end"/>
+            </w:r>
+          </w:hyperlink>
+        </w:p>
+        <w:p>
+          <w:pPr>
+            <w:pStyle w:val="TM2"/>
+            <w:tabs>
+              <w:tab w:val="left" w:pos="880"/>
+              <w:tab w:val="right" w:leader="dot" w:pos="9062"/>
+            </w:tabs>
+            <w:rPr>
+              <w:noProof/>
+            </w:rPr>
+          </w:pPr>
+          <w:hyperlink w:anchor="_Toc166592820" w:history="1">
+            <w:r>
+              <w:rPr>
+                <w:rStyle w:val="Lienhypertexte"/>
+                <w:noProof/>
+              </w:rPr>
+              <w:t>3.1</w:t>
+            </w:r>
+            <w:r>
+              <w:rPr>
+                <w:noProof/>
+              </w:rPr>
+              <w:tab/>
+            </w:r>
+            <w:r>
+              <w:rPr>
+                <w:rStyle w:val="Lienhypertexte"/>
+                <w:noProof/>
+              </w:rPr>
+              <w:t>Dossier de réalisation</w:t>
+            </w:r>
+            <w:r>
+              <w:rPr>
+                <w:noProof/>
+                <w:webHidden/>
+              </w:rPr>
+              <w:tab/>
+            </w:r>
+            <w:r>
+              <w:rPr>
+                <w:noProof/>
+                <w:webHidden/>
+              </w:rPr>
+              <w:fldChar w:fldCharType="begin"/>
+            </w:r>
+            <w:r>
+              <w:rPr>
+                <w:noProof/>
+                <w:webHidden/>
+              </w:rPr>
+              <w:instrText xml:space="preserve"> PAGEREF _Toc166592820 \h </w:instrText>
+            </w:r>
+            <w:r>
+              <w:rPr>
+                <w:noProof/>
+                <w:webHidden/>
+              </w:rPr>
+            </w:r>
+            <w:r>
+              <w:rPr>
+                <w:noProof/>
+                <w:webHidden/>
+              </w:rPr>
+              <w:fldChar w:fldCharType="separate"/>
+            </w:r>
+            <w:r>
+              <w:rPr>
+                <w:noProof/>
+                <w:webHidden/>
+              </w:rPr>
+              <w:t>18</w:t>
+            </w:r>
+            <w:r>
+              <w:rPr>
+                <w:noProof/>
+                <w:webHidden/>
+              </w:rPr>
+              <w:fldChar w:fldCharType="end"/>
+            </w:r>
+          </w:hyperlink>
+        </w:p>
+        <w:p>
+          <w:pPr>
+            <w:pStyle w:val="TM3"/>
+            <w:tabs>
+              <w:tab w:val="left" w:pos="1320"/>
+              <w:tab w:val="right" w:leader="dot" w:pos="9062"/>
+            </w:tabs>
+            <w:rPr>
+              <w:noProof/>
+            </w:rPr>
+          </w:pPr>
+          <w:hyperlink w:anchor="_Toc166592821" w:history="1">
+            <w:r>
+              <w:rPr>
+                <w:rStyle w:val="Lienhypertexte"/>
+                <w:noProof/>
+              </w:rPr>
+              <w:t>3.1.1</w:t>
+            </w:r>
+            <w:r>
+              <w:rPr>
+                <w:noProof/>
+              </w:rPr>
+              <w:tab/>
+            </w:r>
+            <w:r>
+              <w:rPr>
+                <w:rStyle w:val="Lienhypertexte"/>
+                <w:noProof/>
+              </w:rPr>
+              <w:t>Création du MCD</w:t>
+            </w:r>
+            <w:r>
+              <w:rPr>
+                <w:noProof/>
+                <w:webHidden/>
+              </w:rPr>
+              <w:tab/>
+            </w:r>
+            <w:r>
+              <w:rPr>
+                <w:noProof/>
+                <w:webHidden/>
+              </w:rPr>
+              <w:fldChar w:fldCharType="begin"/>
+            </w:r>
+            <w:r>
+              <w:rPr>
+                <w:noProof/>
+                <w:webHidden/>
+              </w:rPr>
+              <w:instrText xml:space="preserve"> PAGEREF _Toc166592821 \h </w:instrText>
+            </w:r>
+            <w:r>
+              <w:rPr>
+                <w:noProof/>
+                <w:webHidden/>
+              </w:rPr>
+            </w:r>
+            <w:r>
+              <w:rPr>
+                <w:noProof/>
+                <w:webHidden/>
+              </w:rPr>
+              <w:fldChar w:fldCharType="separate"/>
+            </w:r>
+            <w:r>
+              <w:rPr>
+                <w:noProof/>
+                <w:webHidden/>
+              </w:rPr>
+              <w:t>18</w:t>
+            </w:r>
+            <w:r>
+              <w:rPr>
+                <w:noProof/>
+                <w:webHidden/>
+              </w:rPr>
+              <w:fldChar w:fldCharType="end"/>
+            </w:r>
+          </w:hyperlink>
+        </w:p>
+        <w:p>
+          <w:pPr>
+            <w:pStyle w:val="TM2"/>
+            <w:tabs>
+              <w:tab w:val="left" w:pos="880"/>
+              <w:tab w:val="right" w:leader="dot" w:pos="9062"/>
+            </w:tabs>
+            <w:rPr>
+              <w:noProof/>
+            </w:rPr>
+          </w:pPr>
+          <w:hyperlink w:anchor="_Toc166592822" w:history="1">
+            <w:r>
+              <w:rPr>
+                <w:rStyle w:val="Lienhypertexte"/>
+                <w:noProof/>
+              </w:rPr>
+              <w:t>3.2</w:t>
+            </w:r>
+            <w:r>
+              <w:rPr>
+                <w:noProof/>
+              </w:rPr>
+              <w:tab/>
+            </w:r>
+            <w:r>
+              <w:rPr>
+                <w:rStyle w:val="Lienhypertexte"/>
+                <w:noProof/>
+              </w:rPr>
+              <w:t>Description des tests effectués</w:t>
+            </w:r>
+            <w:r>
+              <w:rPr>
+                <w:noProof/>
+                <w:webHidden/>
+              </w:rPr>
+              <w:tab/>
+            </w:r>
+            <w:r>
+              <w:rPr>
+                <w:noProof/>
+                <w:webHidden/>
+              </w:rPr>
+              <w:fldChar w:fldCharType="begin"/>
+            </w:r>
+            <w:r>
+              <w:rPr>
+                <w:noProof/>
+                <w:webHidden/>
+              </w:rPr>
+              <w:instrText xml:space="preserve"> PAGEREF _Toc166592822 \h </w:instrText>
+            </w:r>
+            <w:r>
+              <w:rPr>
+                <w:noProof/>
+                <w:webHidden/>
+              </w:rPr>
+            </w:r>
+            <w:r>
+              <w:rPr>
+                <w:noProof/>
+                <w:webHidden/>
+              </w:rPr>
+              <w:fldChar w:fldCharType="separate"/>
+            </w:r>
+            <w:r>
+              <w:rPr>
+                <w:noProof/>
+                <w:webHidden/>
+              </w:rPr>
+              <w:t>18</w:t>
+            </w:r>
+            <w:r>
+              <w:rPr>
+                <w:noProof/>
+                <w:webHidden/>
+              </w:rPr>
+              <w:fldChar w:fldCharType="end"/>
+            </w:r>
+          </w:hyperlink>
+        </w:p>
+        <w:p>
+          <w:pPr>
+            <w:pStyle w:val="TM2"/>
+            <w:tabs>
+              <w:tab w:val="left" w:pos="880"/>
+              <w:tab w:val="right" w:leader="dot" w:pos="9062"/>
+            </w:tabs>
+            <w:rPr>
+              <w:noProof/>
+            </w:rPr>
+          </w:pPr>
+          <w:hyperlink w:anchor="_Toc166592823" w:history="1">
+            <w:r>
+              <w:rPr>
+                <w:rStyle w:val="Lienhypertexte"/>
+                <w:noProof/>
+              </w:rPr>
+              <w:t>3.3</w:t>
+            </w:r>
+            <w:r>
+              <w:rPr>
+                <w:noProof/>
+              </w:rPr>
+              <w:tab/>
+            </w:r>
+            <w:r>
+              <w:rPr>
+                <w:rStyle w:val="Lienhypertexte"/>
+                <w:noProof/>
+              </w:rPr>
+              <w:t>Erreurs restantes</w:t>
+            </w:r>
+            <w:r>
+              <w:rPr>
+                <w:noProof/>
+                <w:webHidden/>
+              </w:rPr>
+              <w:tab/>
+            </w:r>
+            <w:r>
+              <w:rPr>
+                <w:noProof/>
+                <w:webHidden/>
+              </w:rPr>
+              <w:fldChar w:fldCharType="begin"/>
+            </w:r>
+            <w:r>
+              <w:rPr>
+                <w:noProof/>
+                <w:webHidden/>
+              </w:rPr>
+              <w:instrText xml:space="preserve"> PAGEREF _Toc166592823 \h </w:instrText>
+            </w:r>
+            <w:r>
+              <w:rPr>
+                <w:noProof/>
+                <w:webHidden/>
+              </w:rPr>
+            </w:r>
+            <w:r>
+              <w:rPr>
+                <w:noProof/>
+                <w:webHidden/>
+              </w:rPr>
+              <w:fldChar w:fldCharType="separate"/>
+            </w:r>
+            <w:r>
+              <w:rPr>
+                <w:noProof/>
+                <w:webHidden/>
+              </w:rPr>
+              <w:t>18</w:t>
+            </w:r>
+            <w:r>
+              <w:rPr>
+                <w:noProof/>
+                <w:webHidden/>
+              </w:rPr>
+              <w:fldChar w:fldCharType="end"/>
+            </w:r>
+          </w:hyperlink>
+        </w:p>
+        <w:p>
+          <w:pPr>
+            <w:pStyle w:val="TM2"/>
+            <w:tabs>
+              <w:tab w:val="left" w:pos="880"/>
+              <w:tab w:val="right" w:leader="dot" w:pos="9062"/>
+            </w:tabs>
+            <w:rPr>
+              <w:noProof/>
+            </w:rPr>
+          </w:pPr>
+          <w:hyperlink w:anchor="_Toc166592824" w:history="1">
+            <w:r>
+              <w:rPr>
+                <w:rStyle w:val="Lienhypertexte"/>
+                <w:noProof/>
+              </w:rPr>
+              <w:t>3.4</w:t>
+            </w:r>
+            <w:r>
+              <w:rPr>
+                <w:noProof/>
+              </w:rPr>
+              <w:tab/>
+            </w:r>
+            <w:r>
+              <w:rPr>
+                <w:rStyle w:val="Lienhypertexte"/>
+                <w:noProof/>
+              </w:rPr>
+              <w:t>Liste des documents fournis</w:t>
+            </w:r>
+            <w:r>
+              <w:rPr>
+                <w:noProof/>
+                <w:webHidden/>
+              </w:rPr>
+              <w:tab/>
+            </w:r>
+            <w:r>
+              <w:rPr>
+                <w:noProof/>
+                <w:webHidden/>
+              </w:rPr>
+              <w:fldChar w:fldCharType="begin"/>
+            </w:r>
+            <w:r>
+              <w:rPr>
+                <w:noProof/>
+                <w:webHidden/>
+              </w:rPr>
+              <w:instrText xml:space="preserve"> PAGEREF _Toc166592824 \h </w:instrText>
+            </w:r>
+            <w:r>
+              <w:rPr>
+                <w:noProof/>
+                <w:webHidden/>
+              </w:rPr>
+            </w:r>
+            <w:r>
+              <w:rPr>
+                <w:noProof/>
+                <w:webHidden/>
+              </w:rPr>
+              <w:fldChar w:fldCharType="separate"/>
+            </w:r>
+            <w:r>
+              <w:rPr>
+                <w:noProof/>
+                <w:webHidden/>
+              </w:rPr>
+              <w:t>18</w:t>
+            </w:r>
+            <w:r>
+              <w:rPr>
+                <w:noProof/>
+                <w:webHidden/>
+              </w:rPr>
+              <w:fldChar w:fldCharType="end"/>
+            </w:r>
+          </w:hyperlink>
+        </w:p>
+        <w:p>
+          <w:pPr>
+            <w:pStyle w:val="TM1"/>
+            <w:tabs>
+              <w:tab w:val="left" w:pos="480"/>
+              <w:tab w:val="right" w:leader="dot" w:pos="9062"/>
+            </w:tabs>
+            <w:rPr>
+              <w:noProof/>
+            </w:rPr>
+          </w:pPr>
+          <w:hyperlink w:anchor="_Toc166592825" w:history="1">
+            <w:r>
+              <w:rPr>
+                <w:rStyle w:val="Lienhypertexte"/>
+                <w:noProof/>
+              </w:rPr>
+              <w:t>4</w:t>
+            </w:r>
+            <w:r>
+              <w:rPr>
+                <w:noProof/>
+              </w:rPr>
+              <w:tab/>
+            </w:r>
+            <w:r>
+              <w:rPr>
+                <w:rStyle w:val="Lienhypertexte"/>
+                <w:noProof/>
+              </w:rPr>
+              <w:t>Conclusions</w:t>
+            </w:r>
+            <w:r>
+              <w:rPr>
+                <w:noProof/>
+                <w:webHidden/>
+              </w:rPr>
+              <w:tab/>
+            </w:r>
+            <w:r>
+              <w:rPr>
+                <w:noProof/>
+                <w:webHidden/>
+              </w:rPr>
+              <w:fldChar w:fldCharType="begin"/>
+            </w:r>
+            <w:r>
+              <w:rPr>
+                <w:noProof/>
+                <w:webHidden/>
+              </w:rPr>
+              <w:instrText xml:space="preserve"> PAGEREF _Toc166592825 \h </w:instrText>
+            </w:r>
+            <w:r>
+              <w:rPr>
+                <w:noProof/>
+                <w:webHidden/>
+              </w:rPr>
+            </w:r>
+            <w:r>
+              <w:rPr>
+                <w:noProof/>
+                <w:webHidden/>
+              </w:rPr>
+              <w:fldChar w:fldCharType="separate"/>
+            </w:r>
+            <w:r>
+              <w:rPr>
+                <w:noProof/>
+                <w:webHidden/>
+              </w:rPr>
+              <w:t>18</w:t>
+            </w:r>
+            <w:r>
+              <w:rPr>
+                <w:noProof/>
+                <w:webHidden/>
+              </w:rPr>
+              <w:fldChar w:fldCharType="end"/>
+            </w:r>
+          </w:hyperlink>
+        </w:p>
+        <w:p>
+          <w:pPr>
+            <w:pStyle w:val="TM1"/>
+            <w:tabs>
+              <w:tab w:val="left" w:pos="480"/>
+              <w:tab w:val="right" w:leader="dot" w:pos="9062"/>
+            </w:tabs>
+            <w:rPr>
+              <w:noProof/>
+            </w:rPr>
+          </w:pPr>
+          <w:hyperlink w:anchor="_Toc166592826" w:history="1">
+            <w:r>
+              <w:rPr>
+                <w:rStyle w:val="Lienhypertexte"/>
+                <w:noProof/>
+              </w:rPr>
+              <w:t>5</w:t>
+            </w:r>
+            <w:r>
+              <w:rPr>
+                <w:noProof/>
+              </w:rPr>
+              <w:tab/>
+            </w:r>
+            <w:r>
+              <w:rPr>
+                <w:rStyle w:val="Lienhypertexte"/>
+                <w:noProof/>
+              </w:rPr>
+              <w:t>Annexes</w:t>
+            </w:r>
+            <w:r>
+              <w:rPr>
+                <w:noProof/>
+                <w:webHidden/>
+              </w:rPr>
+              <w:tab/>
+            </w:r>
+            <w:r>
+              <w:rPr>
+                <w:noProof/>
+                <w:webHidden/>
+              </w:rPr>
+              <w:fldChar w:fldCharType="begin"/>
+            </w:r>
+            <w:r>
+              <w:rPr>
+                <w:noProof/>
+                <w:webHidden/>
+              </w:rPr>
+              <w:instrText xml:space="preserve"> PAGEREF _Toc166592826 \h </w:instrText>
+            </w:r>
+            <w:r>
+              <w:rPr>
+                <w:noProof/>
+                <w:webHidden/>
+              </w:rPr>
+            </w:r>
+            <w:r>
+              <w:rPr>
+                <w:noProof/>
+                <w:webHidden/>
+              </w:rPr>
+              <w:fldChar w:fldCharType="separate"/>
+            </w:r>
+            <w:r>
+              <w:rPr>
+                <w:noProof/>
+                <w:webHidden/>
+              </w:rPr>
+              <w:t>18</w:t>
+            </w:r>
+            <w:r>
+              <w:rPr>
+                <w:noProof/>
+                <w:webHidden/>
+              </w:rPr>
+              <w:fldChar w:fldCharType="end"/>
+            </w:r>
+          </w:hyperlink>
+        </w:p>
+        <w:p>
+          <w:pPr>
+            <w:pStyle w:val="TM2"/>
+            <w:tabs>
+              <w:tab w:val="left" w:pos="880"/>
+              <w:tab w:val="right" w:leader="dot" w:pos="9062"/>
+            </w:tabs>
+            <w:rPr>
+              <w:noProof/>
+            </w:rPr>
+          </w:pPr>
+          <w:hyperlink w:anchor="_Toc166592827" w:history="1">
+            <w:r>
+              <w:rPr>
+                <w:rStyle w:val="Lienhypertexte"/>
+                <w:noProof/>
+              </w:rPr>
+              <w:t>5.1</w:t>
+            </w:r>
+            <w:r>
+              <w:rPr>
+                <w:noProof/>
+              </w:rPr>
+              <w:tab/>
+            </w:r>
+            <w:r>
+              <w:rPr>
+                <w:rStyle w:val="Lienhypertexte"/>
+                <w:noProof/>
+              </w:rPr>
+              <w:t>Résumé du rapport du TPI / version succincte de la documentation</w:t>
+            </w:r>
+            <w:r>
+              <w:rPr>
+                <w:noProof/>
+                <w:webHidden/>
+              </w:rPr>
+              <w:tab/>
+            </w:r>
+            <w:r>
+              <w:rPr>
+                <w:noProof/>
+                <w:webHidden/>
+              </w:rPr>
+              <w:fldChar w:fldCharType="begin"/>
+            </w:r>
+            <w:r>
+              <w:rPr>
+                <w:noProof/>
+                <w:webHidden/>
+              </w:rPr>
+              <w:instrText xml:space="preserve"> PAGEREF _Toc166592827 \h </w:instrText>
+            </w:r>
+            <w:r>
+              <w:rPr>
+                <w:noProof/>
+                <w:webHidden/>
+              </w:rPr>
+            </w:r>
+            <w:r>
+              <w:rPr>
+                <w:noProof/>
+                <w:webHidden/>
+              </w:rPr>
+              <w:fldChar w:fldCharType="separate"/>
+            </w:r>
+            <w:r>
+              <w:rPr>
+                <w:noProof/>
+                <w:webHidden/>
+              </w:rPr>
+              <w:t>18</w:t>
+            </w:r>
+            <w:r>
+              <w:rPr>
+                <w:noProof/>
+                <w:webHidden/>
+              </w:rPr>
+              <w:fldChar w:fldCharType="end"/>
+            </w:r>
+          </w:hyperlink>
+        </w:p>
+        <w:p>
+          <w:pPr>
+            <w:pStyle w:val="TM2"/>
+            <w:tabs>
+              <w:tab w:val="left" w:pos="880"/>
+              <w:tab w:val="right" w:leader="dot" w:pos="9062"/>
+            </w:tabs>
+            <w:rPr>
+              <w:noProof/>
+            </w:rPr>
+          </w:pPr>
+          <w:hyperlink w:anchor="_Toc166592828" w:history="1">
+            <w:r>
+              <w:rPr>
+                <w:rStyle w:val="Lienhypertexte"/>
+                <w:noProof/>
+              </w:rPr>
+              <w:t>5.2</w:t>
+            </w:r>
+            <w:r>
+              <w:rPr>
+                <w:noProof/>
+              </w:rPr>
+              <w:tab/>
+            </w:r>
+            <w:r>
+              <w:rPr>
+                <w:rStyle w:val="Lienhypertexte"/>
+                <w:noProof/>
+              </w:rPr>
+              <w:t>Sources</w:t>
+            </w:r>
+            <w:r>
+              <w:rPr>
+                <w:noProof/>
+                <w:webHidden/>
+              </w:rPr>
+              <w:tab/>
+            </w:r>
+            <w:r>
+              <w:rPr>
+                <w:noProof/>
+                <w:webHidden/>
+              </w:rPr>
+              <w:fldChar w:fldCharType="begin"/>
+            </w:r>
+            <w:r>
+              <w:rPr>
+                <w:noProof/>
+                <w:webHidden/>
+              </w:rPr>
+              <w:instrText xml:space="preserve"> PAGEREF _Toc166592828 \h </w:instrText>
+            </w:r>
+            <w:r>
+              <w:rPr>
+                <w:noProof/>
+                <w:webHidden/>
+              </w:rPr>
+            </w:r>
+            <w:r>
+              <w:rPr>
+                <w:noProof/>
+                <w:webHidden/>
+              </w:rPr>
+              <w:fldChar w:fldCharType="separate"/>
+            </w:r>
+            <w:r>
+              <w:rPr>
+                <w:noProof/>
+                <w:webHidden/>
+              </w:rPr>
+              <w:t>18</w:t>
+            </w:r>
+            <w:r>
+              <w:rPr>
+                <w:noProof/>
+                <w:webHidden/>
+              </w:rPr>
+              <w:fldChar w:fldCharType="end"/>
+            </w:r>
+          </w:hyperlink>
+        </w:p>
+        <w:p>
+          <w:pPr>
+            <w:rPr>
+              <w:b/>
+              <w:bCs/>
+              <w:lang w:val="fr-FR"/>
+            </w:rPr>
+          </w:pPr>
+          <w:r>
+            <w:rPr>
+              <w:b/>
+              <w:bCs/>
+              <w:lang w:val="fr-FR"/>
+            </w:rPr>
+            <w:fldChar w:fldCharType="end"/>
+          </w:r>
+        </w:p>
+      </w:sdtContent>
+    </w:sdt>
+    <w:p>
+      <w:pPr>
+        <w:rPr>
+          <w:lang w:val="fr-FR"/>
+        </w:rPr>
+      </w:pPr>
+      <w:r>
+        <w:rPr>
+          <w:lang w:val="fr-FR"/>
+        </w:rPr>
+        <w:br w:type="page"/>
+      </w:r>
+    </w:p>
     <w:p>
       <w:pPr>
         <w:pStyle w:val="Titre1"/>
       </w:pPr>
       <w:bookmarkStart w:id="0" w:name="_Toc499021832"/>
       <w:bookmarkStart w:id="1" w:name="_Toc162527880"/>
+      <w:bookmarkStart w:id="2" w:name="_Toc166592805"/>
       <w:r>
         <w:lastRenderedPageBreak/>
         <w:t>Analyse préliminaire</w:t>
       </w:r>
       <w:bookmarkEnd w:id="0"/>
       <w:bookmarkEnd w:id="1"/>
+      <w:bookmarkEnd w:id="2"/>
     </w:p>
     <w:p/>
     <w:p>
       <w:pPr>
         <w:pStyle w:val="Titre2"/>
       </w:pPr>
-      <w:bookmarkStart w:id="2" w:name="_Toc162527881"/>
+      <w:bookmarkStart w:id="3" w:name="_Toc162527881"/>
+      <w:bookmarkStart w:id="4" w:name="_Toc166592806"/>
       <w:r>
         <w:t>Introduction</w:t>
       </w:r>
-      <w:bookmarkEnd w:id="2"/>
+      <w:bookmarkEnd w:id="3"/>
+      <w:bookmarkEnd w:id="4"/>
     </w:p>
     <w:p>
       <w:pPr>
@@ -855,9 +2894,11 @@
           <w:i/>
         </w:rPr>
       </w:pPr>
+      <w:bookmarkStart w:id="5" w:name="_Toc166592807"/>
       <w:r>
         <w:t>Objectifs</w:t>
       </w:r>
+      <w:bookmarkEnd w:id="5"/>
       <w:r>
         <w:rPr>
           <w:i/>
@@ -877,132 +2918,9 @@
     <w:p>
       <w:pPr>
         <w:rPr>
-          <w:i/>
-          <w:iCs/>
-          <w:lang w:val="fr-FR" w:eastAsia="fr-FR"/>
-        </w:rPr>
-      </w:pPr>
-    </w:p>
-    <w:p>
-      <w:pPr>
-        <w:rPr>
-          <w:i/>
-          <w:iCs/>
-          <w:lang w:val="fr-FR" w:eastAsia="fr-FR"/>
-        </w:rPr>
-      </w:pPr>
-      <w:r>
-        <w:rPr>
-          <w:i/>
-          <w:iCs/>
-          <w:lang w:val="fr-FR" w:eastAsia="fr-FR"/>
-        </w:rPr>
-        <w:t>« </w:t>
-      </w:r>
-      <w:r>
-        <w:rPr>
-          <w:i/>
-          <w:iCs/>
-          <w:lang w:val="fr-FR" w:eastAsia="fr-FR"/>
-        </w:rPr>
-        <w:t xml:space="preserve">Il y aura aussi toute la gestion du </w:t>
-      </w:r>
-      <w:r>
-        <w:rPr>
-          <w:i/>
-          <w:iCs/>
-          <w:lang w:val="fr-FR" w:eastAsia="fr-FR"/>
-        </w:rPr>
-        <w:t>côté</w:t>
-      </w:r>
-      <w:r>
-        <w:rPr>
-          <w:i/>
-          <w:iCs/>
-          <w:lang w:val="fr-FR" w:eastAsia="fr-FR"/>
-        </w:rPr>
-        <w:t xml:space="preserve"> des administrateurs / enseignants</w:t>
-      </w:r>
-      <w:r>
-        <w:rPr>
-          <w:i/>
-          <w:iCs/>
-          <w:lang w:val="fr-FR" w:eastAsia="fr-FR"/>
-        </w:rPr>
-        <w:t xml:space="preserve"> pour la </w:t>
-      </w:r>
-      <w:r>
-        <w:rPr>
-          <w:i/>
-          <w:iCs/>
-          <w:lang w:val="fr-FR" w:eastAsia="fr-FR"/>
-        </w:rPr>
-        <w:t>gestion CRUD (Create, Read, Update, Delete)</w:t>
-      </w:r>
-      <w:r>
-        <w:rPr>
-          <w:i/>
-          <w:iCs/>
-          <w:lang w:val="fr-FR" w:eastAsia="fr-FR"/>
-        </w:rPr>
-        <w:t xml:space="preserve"> de</w:t>
-      </w:r>
-      <w:r>
-        <w:rPr>
-          <w:i/>
-          <w:iCs/>
-          <w:lang w:val="fr-FR" w:eastAsia="fr-FR"/>
-        </w:rPr>
-        <w:t>s</w:t>
-      </w:r>
-      <w:r>
-        <w:rPr>
-          <w:i/>
-          <w:iCs/>
-          <w:lang w:val="fr-FR" w:eastAsia="fr-FR"/>
-        </w:rPr>
-        <w:t xml:space="preserve"> stage</w:t>
-      </w:r>
-      <w:r>
-        <w:rPr>
-          <w:i/>
-          <w:iCs/>
-          <w:lang w:val="fr-FR" w:eastAsia="fr-FR"/>
-        </w:rPr>
-        <w:t>s</w:t>
-      </w:r>
-      <w:r>
-        <w:rPr>
-          <w:i/>
-          <w:iCs/>
-          <w:lang w:val="fr-FR" w:eastAsia="fr-FR"/>
-        </w:rPr>
-        <w:t xml:space="preserve"> et la</w:t>
-      </w:r>
-      <w:r>
-        <w:rPr>
-          <w:i/>
-          <w:iCs/>
-          <w:lang w:val="fr-FR" w:eastAsia="fr-FR"/>
-        </w:rPr>
-        <w:t xml:space="preserve"> validation des comptes pour les parents</w:t>
-      </w:r>
-      <w:r>
-        <w:rPr>
-          <w:i/>
-          <w:iCs/>
-          <w:lang w:val="fr-FR" w:eastAsia="fr-FR"/>
-        </w:rPr>
-        <w:t>.</w:t>
-      </w:r>
-      <w:r>
-        <w:rPr>
-          <w:i/>
-          <w:iCs/>
-          <w:lang w:val="fr-FR" w:eastAsia="fr-FR"/>
-        </w:rPr>
-        <w:t> »</w:t>
-      </w:r>
+          <w:lang w:val="fr-FR" w:eastAsia="fr-FR"/>
+        </w:rPr>
+      </w:pPr>
     </w:p>
     <w:p>
       <w:pPr>
@@ -1037,6 +2955,7 @@
       <w:pPr>
         <w:pStyle w:val="Titre2"/>
       </w:pPr>
+      <w:bookmarkStart w:id="6" w:name="_Toc166592808"/>
       <w:r>
         <w:lastRenderedPageBreak/>
         <w:t>Planification</w:t>
@@ -1044,6 +2963,7 @@
       <w:r>
         <w:t xml:space="preserve"> initiale</w:t>
       </w:r>
+      <w:bookmarkEnd w:id="6"/>
     </w:p>
     <w:p>
       <w:pPr>
@@ -1222,23 +3142,27 @@
       <w:pPr>
         <w:pStyle w:val="Titre1"/>
       </w:pPr>
-      <w:bookmarkStart w:id="3" w:name="_Toc162527884"/>
+      <w:bookmarkStart w:id="7" w:name="_Toc162527884"/>
+      <w:bookmarkStart w:id="8" w:name="_Toc166592809"/>
       <w:r>
         <w:lastRenderedPageBreak/>
         <w:t>Analyse / Conception</w:t>
       </w:r>
-      <w:bookmarkStart w:id="4" w:name="_Toc162527885"/>
-      <w:bookmarkEnd w:id="3"/>
+      <w:bookmarkStart w:id="9" w:name="_Toc162527885"/>
+      <w:bookmarkEnd w:id="7"/>
+      <w:bookmarkEnd w:id="8"/>
     </w:p>
     <w:p/>
     <w:p>
       <w:pPr>
         <w:pStyle w:val="Titre2"/>
       </w:pPr>
+      <w:bookmarkStart w:id="10" w:name="_Toc166592810"/>
       <w:r>
         <w:t>Concept</w:t>
       </w:r>
-      <w:bookmarkEnd w:id="4"/>
+      <w:bookmarkEnd w:id="9"/>
+      <w:bookmarkEnd w:id="10"/>
     </w:p>
     <w:p>
       <w:pPr>
@@ -1329,61 +3253,41 @@
     </w:p>
     <w:p>
       <w:pPr>
-        <w:rPr>
-          <w:b/>
-          <w:bCs/>
-          <w:u w:val="single"/>
-          <w:lang w:val="fr-FR" w:eastAsia="fr-FR"/>
-        </w:rPr>
-      </w:pPr>
-      <w:proofErr w:type="spellStart"/>
-      <w:r>
-        <w:rPr>
-          <w:b/>
-          <w:bCs/>
-          <w:u w:val="single"/>
-          <w:lang w:val="fr-FR" w:eastAsia="fr-FR"/>
-        </w:rPr>
+        <w:pStyle w:val="Titre2"/>
+        <w:rPr>
+          <w:highlight w:val="lightGray"/>
+        </w:rPr>
+      </w:pPr>
+      <w:bookmarkStart w:id="11" w:name="_Toc166592811"/>
+      <w:r>
         <w:lastRenderedPageBreak/>
-        <w:t>Scé</w:t>
-      </w:r>
-      <w:proofErr w:type="spellEnd"/>
-    </w:p>
-    <w:p>
-      <w:pPr>
-        <w:rPr>
-          <w:b/>
-          <w:bCs/>
-          <w:u w:val="single"/>
-          <w:lang w:val="fr-FR" w:eastAsia="fr-FR"/>
-        </w:rPr>
-      </w:pPr>
-      <w:r>
-        <w:rPr>
-          <w:b/>
-          <w:bCs/>
-          <w:u w:val="single"/>
-          <w:lang w:val="fr-FR" w:eastAsia="fr-FR"/>
-        </w:rPr>
-        <w:t>Connexion admin :</w:t>
-      </w:r>
-    </w:p>
-    <w:p>
-      <w:pPr>
-        <w:rPr>
-          <w:lang w:val="fr-FR" w:eastAsia="fr-FR"/>
+        <w:t>Maquette</w:t>
+      </w:r>
+      <w:bookmarkEnd w:id="11"/>
+    </w:p>
+    <w:p>
+      <w:pPr>
+        <w:rPr>
+          <w:highlight w:val="lightGray"/>
         </w:rPr>
       </w:pPr>
       <w:r>
         <w:rPr>
           <w:noProof/>
-          <w:lang w:val="fr-FR" w:eastAsia="fr-FR"/>
         </w:rPr>
         <w:drawing>
-          <wp:inline distT="0" distB="0" distL="0" distR="0" wp14:anchorId="4953688F" wp14:editId="1FDF1BDB">
-            <wp:extent cx="5760720" cy="1316355"/>
-            <wp:effectExtent l="0" t="0" r="0" b="0"/>
-            <wp:docPr id="7" name="Image 7"/>
+          <wp:anchor distT="0" distB="0" distL="114300" distR="114300" simplePos="0" relativeHeight="251669504" behindDoc="0" locked="0" layoutInCell="1" allowOverlap="1" wp14:anchorId="08BB4A90" wp14:editId="6F4E9FEF">
+            <wp:simplePos x="0" y="0"/>
+            <wp:positionH relativeFrom="margin">
+              <wp:align>left</wp:align>
+            </wp:positionH>
+            <wp:positionV relativeFrom="paragraph">
+              <wp:posOffset>1439545</wp:posOffset>
+            </wp:positionV>
+            <wp:extent cx="5779135" cy="4871085"/>
+            <wp:effectExtent l="0" t="0" r="0" b="5715"/>
+            <wp:wrapTopAndBottom/>
+            <wp:docPr id="4" name="Image 4"/>
             <wp:cNvGraphicFramePr>
               <a:graphicFrameLocks xmlns:a="http://schemas.openxmlformats.org/drawingml/2006/main" noChangeAspect="1"/>
             </wp:cNvGraphicFramePr>
@@ -1412,7 +3316,7 @@
                   <pic:spPr bwMode="auto">
                     <a:xfrm>
                       <a:off x="0" y="0"/>
-                      <a:ext cx="5760720" cy="1316355"/>
+                      <a:ext cx="5779135" cy="4871085"/>
                     </a:xfrm>
                     <a:prstGeom prst="rect">
                       <a:avLst/>
@@ -1425,48 +3329,51 @@
                 </pic:pic>
               </a:graphicData>
             </a:graphic>
-          </wp:inline>
+            <wp14:sizeRelH relativeFrom="margin">
+              <wp14:pctWidth>0</wp14:pctWidth>
+            </wp14:sizeRelH>
+            <wp14:sizeRelV relativeFrom="margin">
+              <wp14:pctHeight>0</wp14:pctHeight>
+            </wp14:sizeRelV>
+          </wp:anchor>
         </w:drawing>
       </w:r>
-    </w:p>
-    <w:p>
-      <w:pPr>
-        <w:rPr>
+      <w:r>
+        <w:rPr>
+          <w:highlight w:val="lightGray"/>
+        </w:rPr>
+        <w:br w:type="page"/>
+      </w:r>
+    </w:p>
+    <w:p>
+      <w:pPr>
+        <w:rPr>
+          <w:rFonts w:eastAsia="Times New Roman" w:cs="Times New Roman"/>
           <w:b/>
-          <w:bCs/>
-          <w:u w:val="single"/>
-          <w:lang w:val="fr-FR" w:eastAsia="fr-FR"/>
-        </w:rPr>
-      </w:pPr>
-      <w:r>
-        <w:rPr>
-          <w:b/>
-          <w:bCs/>
-          <w:u w:val="single"/>
-          <w:lang w:val="fr-FR" w:eastAsia="fr-FR"/>
-        </w:rPr>
-        <w:t>Connexion parent :</w:t>
-      </w:r>
-    </w:p>
-    <w:p>
-      <w:pPr>
-        <w:rPr>
-          <w:b/>
-          <w:bCs/>
-          <w:u w:val="single"/>
+          <w:iCs/>
+          <w:color w:val="FFFFFF" w:themeColor="background1"/>
+          <w:sz w:val="28"/>
           <w:lang w:val="fr-FR" w:eastAsia="fr-FR"/>
         </w:rPr>
       </w:pPr>
       <w:r>
         <w:rPr>
           <w:noProof/>
-          <w:lang w:val="fr-FR" w:eastAsia="fr-FR"/>
-        </w:rPr>
+        </w:rPr>
+        <w:lastRenderedPageBreak/>
         <w:drawing>
-          <wp:inline distT="0" distB="0" distL="0" distR="0" wp14:anchorId="4D3C553C" wp14:editId="1E9EACE0">
-            <wp:extent cx="5760720" cy="1411605"/>
-            <wp:effectExtent l="0" t="0" r="0" b="0"/>
-            <wp:docPr id="8" name="Image 8"/>
+          <wp:anchor distT="0" distB="0" distL="114300" distR="114300" simplePos="0" relativeHeight="251672576" behindDoc="0" locked="0" layoutInCell="1" allowOverlap="1" wp14:anchorId="03736509" wp14:editId="1E449D88">
+            <wp:simplePos x="0" y="0"/>
+            <wp:positionH relativeFrom="margin">
+              <wp:align>center</wp:align>
+            </wp:positionH>
+            <wp:positionV relativeFrom="paragraph">
+              <wp:posOffset>5148580</wp:posOffset>
+            </wp:positionV>
+            <wp:extent cx="4432300" cy="3733165"/>
+            <wp:effectExtent l="0" t="0" r="6350" b="635"/>
+            <wp:wrapTopAndBottom/>
+            <wp:docPr id="14" name="Image 14"/>
             <wp:cNvGraphicFramePr>
               <a:graphicFrameLocks xmlns:a="http://schemas.openxmlformats.org/drawingml/2006/main" noChangeAspect="1"/>
             </wp:cNvGraphicFramePr>
@@ -1474,7 +3381,7 @@
               <a:graphicData uri="http://schemas.openxmlformats.org/drawingml/2006/picture">
                 <pic:pic xmlns:pic="http://schemas.openxmlformats.org/drawingml/2006/picture">
                   <pic:nvPicPr>
-                    <pic:cNvPr id="0" name="Picture 2"/>
+                    <pic:cNvPr id="0" name="Picture 5"/>
                     <pic:cNvPicPr>
                       <a:picLocks noChangeAspect="1" noChangeArrowheads="1"/>
                     </pic:cNvPicPr>
@@ -1495,7 +3402,7 @@
                   <pic:spPr bwMode="auto">
                     <a:xfrm>
                       <a:off x="0" y="0"/>
-                      <a:ext cx="5760720" cy="1411605"/>
+                      <a:ext cx="4432300" cy="3733165"/>
                     </a:xfrm>
                     <a:prstGeom prst="rect">
                       <a:avLst/>
@@ -1508,45 +3415,32 @@
                 </pic:pic>
               </a:graphicData>
             </a:graphic>
-          </wp:inline>
+            <wp14:sizeRelH relativeFrom="margin">
+              <wp14:pctWidth>0</wp14:pctWidth>
+            </wp14:sizeRelH>
+            <wp14:sizeRelV relativeFrom="margin">
+              <wp14:pctHeight>0</wp14:pctHeight>
+            </wp14:sizeRelV>
+          </wp:anchor>
         </w:drawing>
       </w:r>
-    </w:p>
-    <w:p>
-      <w:pPr>
-        <w:rPr>
-          <w:b/>
-          <w:bCs/>
-          <w:u w:val="single"/>
-          <w:lang w:val="fr-FR" w:eastAsia="fr-FR"/>
-        </w:rPr>
-      </w:pPr>
-      <w:r>
-        <w:rPr>
-          <w:b/>
-          <w:bCs/>
-          <w:u w:val="single"/>
-          <w:lang w:val="fr-FR" w:eastAsia="fr-FR"/>
-        </w:rPr>
-        <w:t>Déconnexion :</w:t>
-      </w:r>
-    </w:p>
-    <w:p>
-      <w:pPr>
-        <w:rPr>
-          <w:lang w:val="fr-FR" w:eastAsia="fr-FR"/>
-        </w:rPr>
-      </w:pPr>
       <w:r>
         <w:rPr>
           <w:noProof/>
-          <w:lang w:val="fr-FR" w:eastAsia="fr-FR"/>
         </w:rPr>
         <w:drawing>
-          <wp:inline distT="0" distB="0" distL="0" distR="0" wp14:anchorId="485ACB31" wp14:editId="5E31EB05">
-            <wp:extent cx="5760720" cy="1066165"/>
-            <wp:effectExtent l="0" t="0" r="0" b="635"/>
-            <wp:docPr id="9" name="Image 9"/>
+          <wp:anchor distT="0" distB="0" distL="114300" distR="114300" simplePos="0" relativeHeight="251671552" behindDoc="0" locked="0" layoutInCell="1" allowOverlap="1" wp14:anchorId="710228D5" wp14:editId="4F87CF2E">
+            <wp:simplePos x="0" y="0"/>
+            <wp:positionH relativeFrom="margin">
+              <wp:align>center</wp:align>
+            </wp:positionH>
+            <wp:positionV relativeFrom="paragraph">
+              <wp:posOffset>0</wp:posOffset>
+            </wp:positionV>
+            <wp:extent cx="5307330" cy="4795520"/>
+            <wp:effectExtent l="0" t="0" r="7620" b="5080"/>
+            <wp:wrapTopAndBottom/>
+            <wp:docPr id="5" name="Image 5"/>
             <wp:cNvGraphicFramePr>
               <a:graphicFrameLocks xmlns:a="http://schemas.openxmlformats.org/drawingml/2006/main" noChangeAspect="1"/>
             </wp:cNvGraphicFramePr>
@@ -1575,7 +3469,7 @@
                   <pic:spPr bwMode="auto">
                     <a:xfrm>
                       <a:off x="0" y="0"/>
-                      <a:ext cx="5760720" cy="1066165"/>
+                      <a:ext cx="5307330" cy="4795520"/>
                     </a:xfrm>
                     <a:prstGeom prst="rect">
                       <a:avLst/>
@@ -1588,45 +3482,56 @@
                 </pic:pic>
               </a:graphicData>
             </a:graphic>
-          </wp:inline>
+            <wp14:sizeRelH relativeFrom="margin">
+              <wp14:pctWidth>0</wp14:pctWidth>
+            </wp14:sizeRelH>
+            <wp14:sizeRelV relativeFrom="margin">
+              <wp14:pctHeight>0</wp14:pctHeight>
+            </wp14:sizeRelV>
+          </wp:anchor>
         </w:drawing>
       </w:r>
-    </w:p>
-    <w:p>
-      <w:pPr>
-        <w:rPr>
+      <w:r>
+        <w:br w:type="page"/>
+      </w:r>
+    </w:p>
+    <w:p>
+      <w:pPr>
+        <w:rPr>
+          <w:rFonts w:eastAsia="Times New Roman" w:cs="Times New Roman"/>
           <w:b/>
-          <w:bCs/>
-          <w:u w:val="single"/>
-          <w:lang w:val="fr-FR" w:eastAsia="fr-FR"/>
-        </w:rPr>
-      </w:pPr>
-      <w:r>
-        <w:rPr>
-          <w:b/>
-          <w:bCs/>
-          <w:u w:val="single"/>
-          <w:lang w:val="fr-FR" w:eastAsia="fr-FR"/>
-        </w:rPr>
-        <w:t>Création d’un compte parent :</w:t>
-      </w:r>
-    </w:p>
-    <w:p>
-      <w:pPr>
-        <w:rPr>
-          <w:lang w:val="fr-FR" w:eastAsia="fr-FR"/>
-        </w:rPr>
+          <w:iCs/>
+          <w:color w:val="FFFFFF" w:themeColor="background1"/>
+          <w:sz w:val="28"/>
+          <w:lang w:val="fr-FR" w:eastAsia="fr-FR"/>
+        </w:rPr>
+        <w:sectPr>
+          <w:headerReference w:type="default" r:id="rId18"/>
+          <w:footerReference w:type="default" r:id="rId19"/>
+          <w:pgSz w:w="11906" w:h="16838"/>
+          <w:pgMar w:top="1417" w:right="1417" w:bottom="1417" w:left="1417" w:header="708" w:footer="708" w:gutter="0"/>
+          <w:cols w:space="708"/>
+          <w:docGrid w:linePitch="360"/>
+        </w:sectPr>
       </w:pPr>
       <w:r>
         <w:rPr>
           <w:noProof/>
-          <w:lang w:val="fr-FR" w:eastAsia="fr-FR"/>
-        </w:rPr>
+        </w:rPr>
+        <w:lastRenderedPageBreak/>
         <w:drawing>
-          <wp:inline distT="0" distB="0" distL="0" distR="0" wp14:anchorId="3C11FEF3" wp14:editId="196E8BD8">
-            <wp:extent cx="5760720" cy="1386840"/>
+          <wp:anchor distT="0" distB="0" distL="114300" distR="114300" simplePos="0" relativeHeight="251673600" behindDoc="0" locked="0" layoutInCell="1" allowOverlap="1" wp14:anchorId="71F59F7B" wp14:editId="4A2B353B">
+            <wp:simplePos x="0" y="0"/>
+            <wp:positionH relativeFrom="margin">
+              <wp:align>center</wp:align>
+            </wp:positionH>
+            <wp:positionV relativeFrom="paragraph">
+              <wp:posOffset>0</wp:posOffset>
+            </wp:positionV>
+            <wp:extent cx="3582035" cy="8892540"/>
             <wp:effectExtent l="0" t="0" r="0" b="3810"/>
-            <wp:docPr id="10" name="Image 10"/>
+            <wp:wrapTopAndBottom/>
+            <wp:docPr id="15" name="Image 15"/>
             <wp:cNvGraphicFramePr>
               <a:graphicFrameLocks xmlns:a="http://schemas.openxmlformats.org/drawingml/2006/main" noChangeAspect="1"/>
             </wp:cNvGraphicFramePr>
@@ -1634,13 +3539,13 @@
               <a:graphicData uri="http://schemas.openxmlformats.org/drawingml/2006/picture">
                 <pic:pic xmlns:pic="http://schemas.openxmlformats.org/drawingml/2006/picture">
                   <pic:nvPicPr>
-                    <pic:cNvPr id="0" name="Picture 4"/>
+                    <pic:cNvPr id="0" name="Picture 7"/>
                     <pic:cNvPicPr>
                       <a:picLocks noChangeAspect="1" noChangeArrowheads="1"/>
                     </pic:cNvPicPr>
                   </pic:nvPicPr>
                   <pic:blipFill>
-                    <a:blip r:embed="rId18">
+                    <a:blip r:embed="rId20">
                       <a:extLst>
                         <a:ext uri="{28A0092B-C50C-407E-A947-70E740481C1C}">
                           <a14:useLocalDpi xmlns:a14="http://schemas.microsoft.com/office/drawing/2010/main" val="0"/>
@@ -1655,7 +3560,7 @@
                   <pic:spPr bwMode="auto">
                     <a:xfrm>
                       <a:off x="0" y="0"/>
-                      <a:ext cx="5760720" cy="1386840"/>
+                      <a:ext cx="3582035" cy="8892540"/>
                     </a:xfrm>
                     <a:prstGeom prst="rect">
                       <a:avLst/>
@@ -1668,9 +3573,27 @@
                 </pic:pic>
               </a:graphicData>
             </a:graphic>
-          </wp:inline>
+          </wp:anchor>
         </w:drawing>
       </w:r>
+    </w:p>
+    <w:p>
+      <w:pPr>
+        <w:pStyle w:val="Titre2"/>
+        <w:numPr>
+          <w:ilvl w:val="0"/>
+          <w:numId w:val="0"/>
+        </w:numPr>
+      </w:pPr>
+      <w:bookmarkStart w:id="12" w:name="_Toc166592812"/>
+      <w:r>
+        <w:lastRenderedPageBreak/>
+        <w:t>S</w:t>
+      </w:r>
+      <w:r>
+        <w:t>cénarios</w:t>
+      </w:r>
+      <w:bookmarkEnd w:id="12"/>
     </w:p>
     <w:p>
       <w:pPr>
@@ -1688,22 +3611,14 @@
           <w:u w:val="single"/>
           <w:lang w:val="fr-FR" w:eastAsia="fr-FR"/>
         </w:rPr>
-        <w:t>Création de stage :</w:t>
-      </w:r>
-    </w:p>
-    <w:p>
-      <w:pPr>
-        <w:rPr>
-          <w:lang w:val="fr-FR" w:eastAsia="fr-FR"/>
-        </w:rPr>
-        <w:sectPr>
-          <w:headerReference w:type="default" r:id="rId19"/>
-          <w:footerReference w:type="default" r:id="rId20"/>
-          <w:pgSz w:w="11906" w:h="16838"/>
-          <w:pgMar w:top="1417" w:right="1417" w:bottom="1417" w:left="1417" w:header="708" w:footer="708" w:gutter="0"/>
-          <w:cols w:space="708"/>
-          <w:docGrid w:linePitch="360"/>
-        </w:sectPr>
+        <w:t>Connexion admin :</w:t>
+      </w:r>
+    </w:p>
+    <w:p>
+      <w:pPr>
+        <w:rPr>
+          <w:lang w:val="fr-FR" w:eastAsia="fr-FR"/>
+        </w:rPr>
       </w:pPr>
       <w:r>
         <w:rPr>
@@ -1711,10 +3626,10 @@
           <w:lang w:val="fr-FR" w:eastAsia="fr-FR"/>
         </w:rPr>
         <w:drawing>
-          <wp:inline distT="0" distB="0" distL="0" distR="0" wp14:anchorId="40F78F99" wp14:editId="744CA7E9">
-            <wp:extent cx="5760720" cy="1161415"/>
-            <wp:effectExtent l="0" t="0" r="0" b="635"/>
-            <wp:docPr id="11" name="Image 11"/>
+          <wp:inline distT="0" distB="0" distL="0" distR="0" wp14:anchorId="4953688F" wp14:editId="09FB3E43">
+            <wp:extent cx="8920362" cy="2038350"/>
+            <wp:effectExtent l="0" t="0" r="0" b="0"/>
+            <wp:docPr id="7" name="Image 7"/>
             <wp:cNvGraphicFramePr>
               <a:graphicFrameLocks xmlns:a="http://schemas.openxmlformats.org/drawingml/2006/main" noChangeAspect="1"/>
             </wp:cNvGraphicFramePr>
@@ -1722,7 +3637,7 @@
               <a:graphicData uri="http://schemas.openxmlformats.org/drawingml/2006/picture">
                 <pic:pic xmlns:pic="http://schemas.openxmlformats.org/drawingml/2006/picture">
                   <pic:nvPicPr>
-                    <pic:cNvPr id="0" name="Picture 5"/>
+                    <pic:cNvPr id="0" name="Picture 1"/>
                     <pic:cNvPicPr>
                       <a:picLocks noChangeAspect="1" noChangeArrowheads="1"/>
                     </pic:cNvPicPr>
@@ -1743,7 +3658,7 @@
                   <pic:spPr bwMode="auto">
                     <a:xfrm>
                       <a:off x="0" y="0"/>
-                      <a:ext cx="5760720" cy="1161415"/>
+                      <a:ext cx="8931624" cy="2040923"/>
                     </a:xfrm>
                     <a:prstGeom prst="rect">
                       <a:avLst/>
@@ -1762,34 +3677,52 @@
     </w:p>
     <w:p>
       <w:pPr>
-        <w:jc w:val="center"/>
         <w:rPr>
           <w:b/>
           <w:bCs/>
-          <w:sz w:val="32"/>
-          <w:szCs w:val="32"/>
           <w:u w:val="single"/>
           <w:lang w:val="fr-FR" w:eastAsia="fr-FR"/>
         </w:rPr>
       </w:pPr>
+    </w:p>
+    <w:p>
+      <w:pPr>
+        <w:rPr>
+          <w:b/>
+          <w:bCs/>
+          <w:u w:val="single"/>
+          <w:lang w:val="fr-FR" w:eastAsia="fr-FR"/>
+        </w:rPr>
+      </w:pPr>
+      <w:r>
+        <w:rPr>
+          <w:b/>
+          <w:bCs/>
+          <w:u w:val="single"/>
+          <w:lang w:val="fr-FR" w:eastAsia="fr-FR"/>
+        </w:rPr>
+        <w:t>Connexion parent :</w:t>
+      </w:r>
+    </w:p>
+    <w:p>
+      <w:pPr>
+        <w:rPr>
+          <w:b/>
+          <w:bCs/>
+          <w:u w:val="single"/>
+          <w:lang w:val="fr-FR" w:eastAsia="fr-FR"/>
+        </w:rPr>
+      </w:pPr>
       <w:r>
         <w:rPr>
           <w:noProof/>
-        </w:rPr>
-        <w:lastRenderedPageBreak/>
+          <w:lang w:val="fr-FR" w:eastAsia="fr-FR"/>
+        </w:rPr>
         <w:drawing>
-          <wp:anchor distT="0" distB="0" distL="114300" distR="114300" simplePos="0" relativeHeight="251667456" behindDoc="0" locked="0" layoutInCell="1" allowOverlap="1" wp14:anchorId="75440BE8" wp14:editId="7267949B">
-            <wp:simplePos x="0" y="0"/>
-            <wp:positionH relativeFrom="margin">
-              <wp:posOffset>1014730</wp:posOffset>
-            </wp:positionH>
-            <wp:positionV relativeFrom="paragraph">
-              <wp:posOffset>290195</wp:posOffset>
-            </wp:positionV>
-            <wp:extent cx="6844030" cy="5447030"/>
-            <wp:effectExtent l="0" t="0" r="0" b="1270"/>
-            <wp:wrapTopAndBottom/>
-            <wp:docPr id="20" name="Image 20"/>
+          <wp:inline distT="0" distB="0" distL="0" distR="0" wp14:anchorId="4D3C553C" wp14:editId="507F4780">
+            <wp:extent cx="8901516" cy="2181225"/>
+            <wp:effectExtent l="0" t="0" r="0" b="0"/>
+            <wp:docPr id="8" name="Image 8"/>
             <wp:cNvGraphicFramePr>
               <a:graphicFrameLocks xmlns:a="http://schemas.openxmlformats.org/drawingml/2006/main" noChangeAspect="1"/>
             </wp:cNvGraphicFramePr>
@@ -1797,7 +3730,7 @@
               <a:graphicData uri="http://schemas.openxmlformats.org/drawingml/2006/picture">
                 <pic:pic xmlns:pic="http://schemas.openxmlformats.org/drawingml/2006/picture">
                   <pic:nvPicPr>
-                    <pic:cNvPr id="0" name="Picture 13"/>
+                    <pic:cNvPr id="0" name="Picture 2"/>
                     <pic:cNvPicPr>
                       <a:picLocks noChangeAspect="1" noChangeArrowheads="1"/>
                     </pic:cNvPicPr>
@@ -1818,7 +3751,1140 @@
                   <pic:spPr bwMode="auto">
                     <a:xfrm>
                       <a:off x="0" y="0"/>
-                      <a:ext cx="6844030" cy="5447030"/>
+                      <a:ext cx="8932943" cy="2188926"/>
+                    </a:xfrm>
+                    <a:prstGeom prst="rect">
+                      <a:avLst/>
+                    </a:prstGeom>
+                    <a:noFill/>
+                    <a:ln>
+                      <a:noFill/>
+                    </a:ln>
+                  </pic:spPr>
+                </pic:pic>
+              </a:graphicData>
+            </a:graphic>
+          </wp:inline>
+        </w:drawing>
+      </w:r>
+    </w:p>
+    <w:p>
+      <w:pPr>
+        <w:rPr>
+          <w:b/>
+          <w:bCs/>
+          <w:u w:val="single"/>
+          <w:lang w:val="fr-FR" w:eastAsia="fr-FR"/>
+        </w:rPr>
+      </w:pPr>
+    </w:p>
+    <w:p>
+      <w:pPr>
+        <w:rPr>
+          <w:b/>
+          <w:bCs/>
+          <w:u w:val="single"/>
+          <w:lang w:val="fr-FR" w:eastAsia="fr-FR"/>
+        </w:rPr>
+      </w:pPr>
+      <w:r>
+        <w:rPr>
+          <w:b/>
+          <w:bCs/>
+          <w:u w:val="single"/>
+          <w:lang w:val="fr-FR" w:eastAsia="fr-FR"/>
+        </w:rPr>
+        <w:t>Déconnexion :</w:t>
+      </w:r>
+    </w:p>
+    <w:p>
+      <w:pPr>
+        <w:rPr>
+          <w:lang w:val="fr-FR" w:eastAsia="fr-FR"/>
+        </w:rPr>
+      </w:pPr>
+      <w:r>
+        <w:rPr>
+          <w:noProof/>
+          <w:lang w:val="fr-FR" w:eastAsia="fr-FR"/>
+        </w:rPr>
+        <w:drawing>
+          <wp:inline distT="0" distB="0" distL="0" distR="0" wp14:anchorId="485ACB31" wp14:editId="4DCA2DB0">
+            <wp:extent cx="8955020" cy="1657350"/>
+            <wp:effectExtent l="0" t="0" r="0" b="0"/>
+            <wp:docPr id="9" name="Image 9"/>
+            <wp:cNvGraphicFramePr>
+              <a:graphicFrameLocks xmlns:a="http://schemas.openxmlformats.org/drawingml/2006/main" noChangeAspect="1"/>
+            </wp:cNvGraphicFramePr>
+            <a:graphic xmlns:a="http://schemas.openxmlformats.org/drawingml/2006/main">
+              <a:graphicData uri="http://schemas.openxmlformats.org/drawingml/2006/picture">
+                <pic:pic xmlns:pic="http://schemas.openxmlformats.org/drawingml/2006/picture">
+                  <pic:nvPicPr>
+                    <pic:cNvPr id="0" name="Picture 3"/>
+                    <pic:cNvPicPr>
+                      <a:picLocks noChangeAspect="1" noChangeArrowheads="1"/>
+                    </pic:cNvPicPr>
+                  </pic:nvPicPr>
+                  <pic:blipFill>
+                    <a:blip r:embed="rId23">
+                      <a:extLst>
+                        <a:ext uri="{28A0092B-C50C-407E-A947-70E740481C1C}">
+                          <a14:useLocalDpi xmlns:a14="http://schemas.microsoft.com/office/drawing/2010/main" val="0"/>
+                        </a:ext>
+                      </a:extLst>
+                    </a:blip>
+                    <a:srcRect/>
+                    <a:stretch>
+                      <a:fillRect/>
+                    </a:stretch>
+                  </pic:blipFill>
+                  <pic:spPr bwMode="auto">
+                    <a:xfrm>
+                      <a:off x="0" y="0"/>
+                      <a:ext cx="8964618" cy="1659126"/>
+                    </a:xfrm>
+                    <a:prstGeom prst="rect">
+                      <a:avLst/>
+                    </a:prstGeom>
+                    <a:noFill/>
+                    <a:ln>
+                      <a:noFill/>
+                    </a:ln>
+                  </pic:spPr>
+                </pic:pic>
+              </a:graphicData>
+            </a:graphic>
+          </wp:inline>
+        </w:drawing>
+      </w:r>
+    </w:p>
+    <w:p>
+      <w:pPr>
+        <w:rPr>
+          <w:b/>
+          <w:bCs/>
+          <w:u w:val="single"/>
+          <w:lang w:val="fr-FR" w:eastAsia="fr-FR"/>
+        </w:rPr>
+      </w:pPr>
+    </w:p>
+    <w:p>
+      <w:pPr>
+        <w:rPr>
+          <w:b/>
+          <w:bCs/>
+          <w:u w:val="single"/>
+          <w:lang w:val="fr-FR" w:eastAsia="fr-FR"/>
+        </w:rPr>
+      </w:pPr>
+    </w:p>
+    <w:p>
+      <w:pPr>
+        <w:rPr>
+          <w:b/>
+          <w:bCs/>
+          <w:u w:val="single"/>
+          <w:lang w:val="fr-FR" w:eastAsia="fr-FR"/>
+        </w:rPr>
+      </w:pPr>
+      <w:r>
+        <w:rPr>
+          <w:b/>
+          <w:bCs/>
+          <w:u w:val="single"/>
+          <w:lang w:val="fr-FR" w:eastAsia="fr-FR"/>
+        </w:rPr>
+        <w:t>Création d’un compte parent :</w:t>
+      </w:r>
+    </w:p>
+    <w:p>
+      <w:pPr>
+        <w:rPr>
+          <w:lang w:val="fr-FR" w:eastAsia="fr-FR"/>
+        </w:rPr>
+      </w:pPr>
+      <w:r>
+        <w:rPr>
+          <w:noProof/>
+          <w:lang w:val="fr-FR" w:eastAsia="fr-FR"/>
+        </w:rPr>
+        <w:drawing>
+          <wp:inline distT="0" distB="0" distL="0" distR="0" wp14:anchorId="3C11FEF3" wp14:editId="2B3A2F27">
+            <wp:extent cx="8902212" cy="2143125"/>
+            <wp:effectExtent l="0" t="0" r="0" b="0"/>
+            <wp:docPr id="10" name="Image 10"/>
+            <wp:cNvGraphicFramePr>
+              <a:graphicFrameLocks xmlns:a="http://schemas.openxmlformats.org/drawingml/2006/main" noChangeAspect="1"/>
+            </wp:cNvGraphicFramePr>
+            <a:graphic xmlns:a="http://schemas.openxmlformats.org/drawingml/2006/main">
+              <a:graphicData uri="http://schemas.openxmlformats.org/drawingml/2006/picture">
+                <pic:pic xmlns:pic="http://schemas.openxmlformats.org/drawingml/2006/picture">
+                  <pic:nvPicPr>
+                    <pic:cNvPr id="0" name="Picture 4"/>
+                    <pic:cNvPicPr>
+                      <a:picLocks noChangeAspect="1" noChangeArrowheads="1"/>
+                    </pic:cNvPicPr>
+                  </pic:nvPicPr>
+                  <pic:blipFill>
+                    <a:blip r:embed="rId24">
+                      <a:extLst>
+                        <a:ext uri="{28A0092B-C50C-407E-A947-70E740481C1C}">
+                          <a14:useLocalDpi xmlns:a14="http://schemas.microsoft.com/office/drawing/2010/main" val="0"/>
+                        </a:ext>
+                      </a:extLst>
+                    </a:blip>
+                    <a:srcRect/>
+                    <a:stretch>
+                      <a:fillRect/>
+                    </a:stretch>
+                  </pic:blipFill>
+                  <pic:spPr bwMode="auto">
+                    <a:xfrm>
+                      <a:off x="0" y="0"/>
+                      <a:ext cx="8906977" cy="2144272"/>
+                    </a:xfrm>
+                    <a:prstGeom prst="rect">
+                      <a:avLst/>
+                    </a:prstGeom>
+                    <a:noFill/>
+                    <a:ln>
+                      <a:noFill/>
+                    </a:ln>
+                  </pic:spPr>
+                </pic:pic>
+              </a:graphicData>
+            </a:graphic>
+          </wp:inline>
+        </w:drawing>
+      </w:r>
+    </w:p>
+    <w:p>
+      <w:pPr>
+        <w:rPr>
+          <w:b/>
+          <w:bCs/>
+          <w:u w:val="single"/>
+          <w:lang w:val="fr-FR" w:eastAsia="fr-FR"/>
+        </w:rPr>
+      </w:pPr>
+      <w:r>
+        <w:rPr>
+          <w:b/>
+          <w:bCs/>
+          <w:u w:val="single"/>
+          <w:lang w:val="fr-FR" w:eastAsia="fr-FR"/>
+        </w:rPr>
+        <w:br w:type="page"/>
+      </w:r>
+    </w:p>
+    <w:p>
+      <w:pPr>
+        <w:rPr>
+          <w:b/>
+          <w:bCs/>
+          <w:u w:val="single"/>
+          <w:lang w:val="fr-FR" w:eastAsia="fr-FR"/>
+        </w:rPr>
+      </w:pPr>
+      <w:r>
+        <w:rPr>
+          <w:b/>
+          <w:bCs/>
+          <w:u w:val="single"/>
+          <w:lang w:val="fr-FR" w:eastAsia="fr-FR"/>
+        </w:rPr>
+        <w:lastRenderedPageBreak/>
+        <w:t>Création de stage :</w:t>
+      </w:r>
+    </w:p>
+    <w:p>
+      <w:pPr>
+        <w:rPr>
+          <w:noProof/>
+          <w:lang w:val="fr-FR" w:eastAsia="fr-FR"/>
+        </w:rPr>
+      </w:pPr>
+      <w:r>
+        <w:rPr>
+          <w:noProof/>
+          <w:lang w:val="fr-FR" w:eastAsia="fr-FR"/>
+        </w:rPr>
+        <w:drawing>
+          <wp:inline distT="0" distB="0" distL="0" distR="0" wp14:anchorId="40F78F99" wp14:editId="43EBA3D1">
+            <wp:extent cx="8882025" cy="1790700"/>
+            <wp:effectExtent l="0" t="0" r="0" b="0"/>
+            <wp:docPr id="11" name="Image 11"/>
+            <wp:cNvGraphicFramePr>
+              <a:graphicFrameLocks xmlns:a="http://schemas.openxmlformats.org/drawingml/2006/main" noChangeAspect="1"/>
+            </wp:cNvGraphicFramePr>
+            <a:graphic xmlns:a="http://schemas.openxmlformats.org/drawingml/2006/main">
+              <a:graphicData uri="http://schemas.openxmlformats.org/drawingml/2006/picture">
+                <pic:pic xmlns:pic="http://schemas.openxmlformats.org/drawingml/2006/picture">
+                  <pic:nvPicPr>
+                    <pic:cNvPr id="0" name="Picture 5"/>
+                    <pic:cNvPicPr>
+                      <a:picLocks noChangeAspect="1" noChangeArrowheads="1"/>
+                    </pic:cNvPicPr>
+                  </pic:nvPicPr>
+                  <pic:blipFill>
+                    <a:blip r:embed="rId25">
+                      <a:extLst>
+                        <a:ext uri="{28A0092B-C50C-407E-A947-70E740481C1C}">
+                          <a14:useLocalDpi xmlns:a14="http://schemas.microsoft.com/office/drawing/2010/main" val="0"/>
+                        </a:ext>
+                      </a:extLst>
+                    </a:blip>
+                    <a:srcRect/>
+                    <a:stretch>
+                      <a:fillRect/>
+                    </a:stretch>
+                  </pic:blipFill>
+                  <pic:spPr bwMode="auto">
+                    <a:xfrm>
+                      <a:off x="0" y="0"/>
+                      <a:ext cx="8887556" cy="1791815"/>
+                    </a:xfrm>
+                    <a:prstGeom prst="rect">
+                      <a:avLst/>
+                    </a:prstGeom>
+                    <a:noFill/>
+                    <a:ln>
+                      <a:noFill/>
+                    </a:ln>
+                  </pic:spPr>
+                </pic:pic>
+              </a:graphicData>
+            </a:graphic>
+          </wp:inline>
+        </w:drawing>
+      </w:r>
+    </w:p>
+    <w:p>
+      <w:pPr>
+        <w:rPr>
+          <w:b/>
+          <w:bCs/>
+          <w:u w:val="single"/>
+          <w:lang w:val="fr-FR" w:eastAsia="fr-FR"/>
+        </w:rPr>
+      </w:pPr>
+    </w:p>
+    <w:p>
+      <w:pPr>
+        <w:rPr>
+          <w:b/>
+          <w:bCs/>
+          <w:u w:val="single"/>
+          <w:lang w:val="fr-FR" w:eastAsia="fr-FR"/>
+        </w:rPr>
+      </w:pPr>
+    </w:p>
+    <w:p>
+      <w:pPr>
+        <w:rPr>
+          <w:b/>
+          <w:bCs/>
+          <w:u w:val="single"/>
+          <w:lang w:val="fr-FR" w:eastAsia="fr-FR"/>
+        </w:rPr>
+      </w:pPr>
+      <w:r>
+        <w:rPr>
+          <w:b/>
+          <w:bCs/>
+          <w:u w:val="single"/>
+          <w:lang w:val="fr-FR" w:eastAsia="fr-FR"/>
+        </w:rPr>
+        <w:t>Inscription</w:t>
+      </w:r>
+      <w:r>
+        <w:rPr>
+          <w:b/>
+          <w:bCs/>
+          <w:u w:val="single"/>
+          <w:lang w:val="fr-FR" w:eastAsia="fr-FR"/>
+        </w:rPr>
+        <w:t xml:space="preserve"> à un </w:t>
+      </w:r>
+      <w:r>
+        <w:rPr>
+          <w:b/>
+          <w:bCs/>
+          <w:u w:val="single"/>
+          <w:lang w:val="fr-FR" w:eastAsia="fr-FR"/>
+        </w:rPr>
+        <w:t>stage</w:t>
+      </w:r>
+    </w:p>
+    <w:p>
+      <w:pPr>
+        <w:rPr>
+          <w:b/>
+          <w:bCs/>
+          <w:u w:val="single"/>
+          <w:lang w:val="fr-FR" w:eastAsia="fr-FR"/>
+        </w:rPr>
+      </w:pPr>
+      <w:r>
+        <w:rPr>
+          <w:b/>
+          <w:bCs/>
+          <w:noProof/>
+          <w:u w:val="single"/>
+          <w:lang w:val="fr-FR" w:eastAsia="fr-FR"/>
+        </w:rPr>
+        <w:drawing>
+          <wp:inline distT="0" distB="0" distL="0" distR="0" wp14:anchorId="3782E40E" wp14:editId="54386BE7">
+            <wp:extent cx="8892540" cy="1903095"/>
+            <wp:effectExtent l="0" t="0" r="3810" b="1905"/>
+            <wp:docPr id="20" name="Image 20"/>
+            <wp:cNvGraphicFramePr>
+              <a:graphicFrameLocks xmlns:a="http://schemas.openxmlformats.org/drawingml/2006/main" noChangeAspect="1"/>
+            </wp:cNvGraphicFramePr>
+            <a:graphic xmlns:a="http://schemas.openxmlformats.org/drawingml/2006/main">
+              <a:graphicData uri="http://schemas.openxmlformats.org/drawingml/2006/picture">
+                <pic:pic xmlns:pic="http://schemas.openxmlformats.org/drawingml/2006/picture">
+                  <pic:nvPicPr>
+                    <pic:cNvPr id="0" name="Picture 1"/>
+                    <pic:cNvPicPr>
+                      <a:picLocks noChangeAspect="1" noChangeArrowheads="1"/>
+                    </pic:cNvPicPr>
+                  </pic:nvPicPr>
+                  <pic:blipFill>
+                    <a:blip r:embed="rId26">
+                      <a:extLst>
+                        <a:ext uri="{28A0092B-C50C-407E-A947-70E740481C1C}">
+                          <a14:useLocalDpi xmlns:a14="http://schemas.microsoft.com/office/drawing/2010/main" val="0"/>
+                        </a:ext>
+                      </a:extLst>
+                    </a:blip>
+                    <a:srcRect/>
+                    <a:stretch>
+                      <a:fillRect/>
+                    </a:stretch>
+                  </pic:blipFill>
+                  <pic:spPr bwMode="auto">
+                    <a:xfrm>
+                      <a:off x="0" y="0"/>
+                      <a:ext cx="8892540" cy="1903095"/>
+                    </a:xfrm>
+                    <a:prstGeom prst="rect">
+                      <a:avLst/>
+                    </a:prstGeom>
+                    <a:noFill/>
+                    <a:ln>
+                      <a:noFill/>
+                    </a:ln>
+                  </pic:spPr>
+                </pic:pic>
+              </a:graphicData>
+            </a:graphic>
+          </wp:inline>
+        </w:drawing>
+      </w:r>
+    </w:p>
+    <w:p>
+      <w:pPr>
+        <w:rPr>
+          <w:b/>
+          <w:bCs/>
+          <w:u w:val="single"/>
+          <w:lang w:val="fr-FR" w:eastAsia="fr-FR"/>
+        </w:rPr>
+      </w:pPr>
+      <w:r>
+        <w:rPr>
+          <w:b/>
+          <w:bCs/>
+          <w:u w:val="single"/>
+          <w:lang w:val="fr-FR" w:eastAsia="fr-FR"/>
+        </w:rPr>
+        <w:br w:type="page"/>
+      </w:r>
+    </w:p>
+    <w:p>
+      <w:pPr>
+        <w:rPr>
+          <w:b/>
+          <w:bCs/>
+          <w:u w:val="single"/>
+          <w:lang w:val="fr-FR" w:eastAsia="fr-FR"/>
+        </w:rPr>
+      </w:pPr>
+      <w:r>
+        <w:rPr>
+          <w:b/>
+          <w:bCs/>
+          <w:u w:val="single"/>
+          <w:lang w:val="fr-FR" w:eastAsia="fr-FR"/>
+        </w:rPr>
+        <w:lastRenderedPageBreak/>
+        <w:t xml:space="preserve">Ajouter </w:t>
+      </w:r>
+      <w:r>
+        <w:rPr>
+          <w:b/>
+          <w:bCs/>
+          <w:u w:val="single"/>
+          <w:lang w:val="fr-FR" w:eastAsia="fr-FR"/>
+        </w:rPr>
+        <w:t xml:space="preserve">un </w:t>
+      </w:r>
+      <w:r>
+        <w:rPr>
+          <w:b/>
+          <w:bCs/>
+          <w:u w:val="single"/>
+          <w:lang w:val="fr-FR" w:eastAsia="fr-FR"/>
+        </w:rPr>
+        <w:t>enseignant</w:t>
+      </w:r>
+    </w:p>
+    <w:p>
+      <w:pPr>
+        <w:rPr>
+          <w:b/>
+          <w:bCs/>
+          <w:u w:val="single"/>
+          <w:lang w:val="fr-FR" w:eastAsia="fr-FR"/>
+        </w:rPr>
+      </w:pPr>
+      <w:r>
+        <w:rPr>
+          <w:b/>
+          <w:bCs/>
+          <w:noProof/>
+          <w:u w:val="single"/>
+          <w:lang w:val="fr-FR" w:eastAsia="fr-FR"/>
+        </w:rPr>
+        <w:drawing>
+          <wp:inline distT="0" distB="0" distL="0" distR="0" wp14:anchorId="5338E6FE" wp14:editId="3C120D79">
+            <wp:extent cx="8892540" cy="1806575"/>
+            <wp:effectExtent l="0" t="0" r="3810" b="3175"/>
+            <wp:docPr id="22" name="Image 22"/>
+            <wp:cNvGraphicFramePr>
+              <a:graphicFrameLocks xmlns:a="http://schemas.openxmlformats.org/drawingml/2006/main" noChangeAspect="1"/>
+            </wp:cNvGraphicFramePr>
+            <a:graphic xmlns:a="http://schemas.openxmlformats.org/drawingml/2006/main">
+              <a:graphicData uri="http://schemas.openxmlformats.org/drawingml/2006/picture">
+                <pic:pic xmlns:pic="http://schemas.openxmlformats.org/drawingml/2006/picture">
+                  <pic:nvPicPr>
+                    <pic:cNvPr id="0" name="Picture 2"/>
+                    <pic:cNvPicPr>
+                      <a:picLocks noChangeAspect="1" noChangeArrowheads="1"/>
+                    </pic:cNvPicPr>
+                  </pic:nvPicPr>
+                  <pic:blipFill>
+                    <a:blip r:embed="rId27">
+                      <a:extLst>
+                        <a:ext uri="{28A0092B-C50C-407E-A947-70E740481C1C}">
+                          <a14:useLocalDpi xmlns:a14="http://schemas.microsoft.com/office/drawing/2010/main" val="0"/>
+                        </a:ext>
+                      </a:extLst>
+                    </a:blip>
+                    <a:srcRect/>
+                    <a:stretch>
+                      <a:fillRect/>
+                    </a:stretch>
+                  </pic:blipFill>
+                  <pic:spPr bwMode="auto">
+                    <a:xfrm>
+                      <a:off x="0" y="0"/>
+                      <a:ext cx="8892540" cy="1806575"/>
+                    </a:xfrm>
+                    <a:prstGeom prst="rect">
+                      <a:avLst/>
+                    </a:prstGeom>
+                    <a:noFill/>
+                    <a:ln>
+                      <a:noFill/>
+                    </a:ln>
+                  </pic:spPr>
+                </pic:pic>
+              </a:graphicData>
+            </a:graphic>
+          </wp:inline>
+        </w:drawing>
+      </w:r>
+    </w:p>
+    <w:p>
+      <w:pPr>
+        <w:rPr>
+          <w:b/>
+          <w:bCs/>
+          <w:u w:val="single"/>
+          <w:lang w:val="fr-FR" w:eastAsia="fr-FR"/>
+        </w:rPr>
+      </w:pPr>
+    </w:p>
+    <w:p>
+      <w:pPr>
+        <w:rPr>
+          <w:b/>
+          <w:bCs/>
+          <w:u w:val="single"/>
+          <w:lang w:val="fr-FR" w:eastAsia="fr-FR"/>
+        </w:rPr>
+      </w:pPr>
+    </w:p>
+    <w:p>
+      <w:pPr>
+        <w:rPr>
+          <w:b/>
+          <w:bCs/>
+          <w:u w:val="single"/>
+          <w:lang w:val="fr-FR" w:eastAsia="fr-FR"/>
+        </w:rPr>
+      </w:pPr>
+      <w:r>
+        <w:rPr>
+          <w:b/>
+          <w:bCs/>
+          <w:u w:val="single"/>
+          <w:lang w:val="fr-FR" w:eastAsia="fr-FR"/>
+        </w:rPr>
+        <w:t>Modifier</w:t>
+      </w:r>
+      <w:r>
+        <w:rPr>
+          <w:b/>
+          <w:bCs/>
+          <w:u w:val="single"/>
+          <w:lang w:val="fr-FR" w:eastAsia="fr-FR"/>
+        </w:rPr>
+        <w:t xml:space="preserve"> un </w:t>
+      </w:r>
+      <w:r>
+        <w:rPr>
+          <w:b/>
+          <w:bCs/>
+          <w:u w:val="single"/>
+          <w:lang w:val="fr-FR" w:eastAsia="fr-FR"/>
+        </w:rPr>
+        <w:t>enseignant</w:t>
+      </w:r>
+    </w:p>
+    <w:p>
+      <w:pPr>
+        <w:rPr>
+          <w:b/>
+          <w:bCs/>
+          <w:u w:val="single"/>
+          <w:lang w:val="fr-FR" w:eastAsia="fr-FR"/>
+        </w:rPr>
+      </w:pPr>
+      <w:r>
+        <w:rPr>
+          <w:b/>
+          <w:bCs/>
+          <w:noProof/>
+          <w:u w:val="single"/>
+          <w:lang w:val="fr-FR" w:eastAsia="fr-FR"/>
+        </w:rPr>
+        <w:drawing>
+          <wp:inline distT="0" distB="0" distL="0" distR="0" wp14:anchorId="0B844A01" wp14:editId="264FFE91">
+            <wp:extent cx="8892540" cy="1981835"/>
+            <wp:effectExtent l="0" t="0" r="3810" b="0"/>
+            <wp:docPr id="23" name="Image 23"/>
+            <wp:cNvGraphicFramePr>
+              <a:graphicFrameLocks xmlns:a="http://schemas.openxmlformats.org/drawingml/2006/main" noChangeAspect="1"/>
+            </wp:cNvGraphicFramePr>
+            <a:graphic xmlns:a="http://schemas.openxmlformats.org/drawingml/2006/main">
+              <a:graphicData uri="http://schemas.openxmlformats.org/drawingml/2006/picture">
+                <pic:pic xmlns:pic="http://schemas.openxmlformats.org/drawingml/2006/picture">
+                  <pic:nvPicPr>
+                    <pic:cNvPr id="0" name="Picture 3"/>
+                    <pic:cNvPicPr>
+                      <a:picLocks noChangeAspect="1" noChangeArrowheads="1"/>
+                    </pic:cNvPicPr>
+                  </pic:nvPicPr>
+                  <pic:blipFill>
+                    <a:blip r:embed="rId28">
+                      <a:extLst>
+                        <a:ext uri="{28A0092B-C50C-407E-A947-70E740481C1C}">
+                          <a14:useLocalDpi xmlns:a14="http://schemas.microsoft.com/office/drawing/2010/main" val="0"/>
+                        </a:ext>
+                      </a:extLst>
+                    </a:blip>
+                    <a:srcRect/>
+                    <a:stretch>
+                      <a:fillRect/>
+                    </a:stretch>
+                  </pic:blipFill>
+                  <pic:spPr bwMode="auto">
+                    <a:xfrm>
+                      <a:off x="0" y="0"/>
+                      <a:ext cx="8892540" cy="1981835"/>
+                    </a:xfrm>
+                    <a:prstGeom prst="rect">
+                      <a:avLst/>
+                    </a:prstGeom>
+                    <a:noFill/>
+                    <a:ln>
+                      <a:noFill/>
+                    </a:ln>
+                  </pic:spPr>
+                </pic:pic>
+              </a:graphicData>
+            </a:graphic>
+          </wp:inline>
+        </w:drawing>
+      </w:r>
+    </w:p>
+    <w:p>
+      <w:pPr>
+        <w:rPr>
+          <w:b/>
+          <w:bCs/>
+          <w:u w:val="single"/>
+          <w:lang w:val="fr-FR" w:eastAsia="fr-FR"/>
+        </w:rPr>
+      </w:pPr>
+      <w:r>
+        <w:rPr>
+          <w:b/>
+          <w:bCs/>
+          <w:u w:val="single"/>
+          <w:lang w:val="fr-FR" w:eastAsia="fr-FR"/>
+        </w:rPr>
+        <w:br w:type="page"/>
+      </w:r>
+    </w:p>
+    <w:p>
+      <w:pPr>
+        <w:rPr>
+          <w:b/>
+          <w:bCs/>
+          <w:u w:val="single"/>
+          <w:lang w:val="fr-FR" w:eastAsia="fr-FR"/>
+        </w:rPr>
+      </w:pPr>
+      <w:r>
+        <w:rPr>
+          <w:b/>
+          <w:bCs/>
+          <w:u w:val="single"/>
+          <w:lang w:val="fr-FR" w:eastAsia="fr-FR"/>
+        </w:rPr>
+        <w:lastRenderedPageBreak/>
+        <w:t>Supprimer</w:t>
+      </w:r>
+      <w:r>
+        <w:rPr>
+          <w:b/>
+          <w:bCs/>
+          <w:u w:val="single"/>
+          <w:lang w:val="fr-FR" w:eastAsia="fr-FR"/>
+        </w:rPr>
+        <w:t xml:space="preserve"> un </w:t>
+      </w:r>
+      <w:r>
+        <w:rPr>
+          <w:b/>
+          <w:bCs/>
+          <w:u w:val="single"/>
+          <w:lang w:val="fr-FR" w:eastAsia="fr-FR"/>
+        </w:rPr>
+        <w:t>enseignant</w:t>
+      </w:r>
+    </w:p>
+    <w:p>
+      <w:pPr>
+        <w:rPr>
+          <w:b/>
+          <w:bCs/>
+          <w:u w:val="single"/>
+          <w:lang w:val="fr-FR" w:eastAsia="fr-FR"/>
+        </w:rPr>
+      </w:pPr>
+      <w:r>
+        <w:rPr>
+          <w:b/>
+          <w:bCs/>
+          <w:noProof/>
+          <w:u w:val="single"/>
+          <w:lang w:val="fr-FR" w:eastAsia="fr-FR"/>
+        </w:rPr>
+        <w:drawing>
+          <wp:inline distT="0" distB="0" distL="0" distR="0" wp14:anchorId="05D8CEBC" wp14:editId="5C860965">
+            <wp:extent cx="8892540" cy="1981835"/>
+            <wp:effectExtent l="0" t="0" r="3810" b="0"/>
+            <wp:docPr id="24" name="Image 24"/>
+            <wp:cNvGraphicFramePr>
+              <a:graphicFrameLocks xmlns:a="http://schemas.openxmlformats.org/drawingml/2006/main" noChangeAspect="1"/>
+            </wp:cNvGraphicFramePr>
+            <a:graphic xmlns:a="http://schemas.openxmlformats.org/drawingml/2006/main">
+              <a:graphicData uri="http://schemas.openxmlformats.org/drawingml/2006/picture">
+                <pic:pic xmlns:pic="http://schemas.openxmlformats.org/drawingml/2006/picture">
+                  <pic:nvPicPr>
+                    <pic:cNvPr id="0" name="Picture 4"/>
+                    <pic:cNvPicPr>
+                      <a:picLocks noChangeAspect="1" noChangeArrowheads="1"/>
+                    </pic:cNvPicPr>
+                  </pic:nvPicPr>
+                  <pic:blipFill>
+                    <a:blip r:embed="rId29">
+                      <a:extLst>
+                        <a:ext uri="{28A0092B-C50C-407E-A947-70E740481C1C}">
+                          <a14:useLocalDpi xmlns:a14="http://schemas.microsoft.com/office/drawing/2010/main" val="0"/>
+                        </a:ext>
+                      </a:extLst>
+                    </a:blip>
+                    <a:srcRect/>
+                    <a:stretch>
+                      <a:fillRect/>
+                    </a:stretch>
+                  </pic:blipFill>
+                  <pic:spPr bwMode="auto">
+                    <a:xfrm>
+                      <a:off x="0" y="0"/>
+                      <a:ext cx="8892540" cy="1981835"/>
+                    </a:xfrm>
+                    <a:prstGeom prst="rect">
+                      <a:avLst/>
+                    </a:prstGeom>
+                    <a:noFill/>
+                    <a:ln>
+                      <a:noFill/>
+                    </a:ln>
+                  </pic:spPr>
+                </pic:pic>
+              </a:graphicData>
+            </a:graphic>
+          </wp:inline>
+        </w:drawing>
+      </w:r>
+    </w:p>
+    <w:p>
+      <w:pPr>
+        <w:rPr>
+          <w:b/>
+          <w:bCs/>
+          <w:u w:val="single"/>
+          <w:lang w:val="fr-FR" w:eastAsia="fr-FR"/>
+        </w:rPr>
+      </w:pPr>
+    </w:p>
+    <w:p>
+      <w:pPr>
+        <w:rPr>
+          <w:b/>
+          <w:bCs/>
+          <w:u w:val="single"/>
+          <w:lang w:val="fr-FR" w:eastAsia="fr-FR"/>
+        </w:rPr>
+      </w:pPr>
+    </w:p>
+    <w:p>
+      <w:pPr>
+        <w:rPr>
+          <w:b/>
+          <w:bCs/>
+          <w:u w:val="single"/>
+          <w:lang w:val="fr-FR" w:eastAsia="fr-FR"/>
+        </w:rPr>
+      </w:pPr>
+      <w:r>
+        <w:rPr>
+          <w:b/>
+          <w:bCs/>
+          <w:noProof/>
+          <w:u w:val="single"/>
+          <w:lang w:val="fr-FR" w:eastAsia="fr-FR"/>
+        </w:rPr>
+        <w:drawing>
+          <wp:anchor distT="0" distB="0" distL="114300" distR="114300" simplePos="0" relativeHeight="251676672" behindDoc="0" locked="0" layoutInCell="1" allowOverlap="1" wp14:anchorId="1EFFEDAC" wp14:editId="0E0405E1">
+            <wp:simplePos x="0" y="0"/>
+            <wp:positionH relativeFrom="margin">
+              <wp:align>right</wp:align>
+            </wp:positionH>
+            <wp:positionV relativeFrom="paragraph">
+              <wp:posOffset>347345</wp:posOffset>
+            </wp:positionV>
+            <wp:extent cx="8892540" cy="1806575"/>
+            <wp:effectExtent l="0" t="0" r="3810" b="3175"/>
+            <wp:wrapTopAndBottom/>
+            <wp:docPr id="25" name="Image 25"/>
+            <wp:cNvGraphicFramePr>
+              <a:graphicFrameLocks xmlns:a="http://schemas.openxmlformats.org/drawingml/2006/main" noChangeAspect="1"/>
+            </wp:cNvGraphicFramePr>
+            <a:graphic xmlns:a="http://schemas.openxmlformats.org/drawingml/2006/main">
+              <a:graphicData uri="http://schemas.openxmlformats.org/drawingml/2006/picture">
+                <pic:pic xmlns:pic="http://schemas.openxmlformats.org/drawingml/2006/picture">
+                  <pic:nvPicPr>
+                    <pic:cNvPr id="0" name="Picture 5"/>
+                    <pic:cNvPicPr>
+                      <a:picLocks noChangeAspect="1" noChangeArrowheads="1"/>
+                    </pic:cNvPicPr>
+                  </pic:nvPicPr>
+                  <pic:blipFill>
+                    <a:blip r:embed="rId30">
+                      <a:extLst>
+                        <a:ext uri="{28A0092B-C50C-407E-A947-70E740481C1C}">
+                          <a14:useLocalDpi xmlns:a14="http://schemas.microsoft.com/office/drawing/2010/main" val="0"/>
+                        </a:ext>
+                      </a:extLst>
+                    </a:blip>
+                    <a:srcRect/>
+                    <a:stretch>
+                      <a:fillRect/>
+                    </a:stretch>
+                  </pic:blipFill>
+                  <pic:spPr bwMode="auto">
+                    <a:xfrm>
+                      <a:off x="0" y="0"/>
+                      <a:ext cx="8892540" cy="1806575"/>
+                    </a:xfrm>
+                    <a:prstGeom prst="rect">
+                      <a:avLst/>
+                    </a:prstGeom>
+                    <a:noFill/>
+                    <a:ln>
+                      <a:noFill/>
+                    </a:ln>
+                  </pic:spPr>
+                </pic:pic>
+              </a:graphicData>
+            </a:graphic>
+          </wp:anchor>
+        </w:drawing>
+      </w:r>
+      <w:r>
+        <w:rPr>
+          <w:b/>
+          <w:bCs/>
+          <w:u w:val="single"/>
+          <w:lang w:val="fr-FR" w:eastAsia="fr-FR"/>
+        </w:rPr>
+        <w:t>Modifier</w:t>
+      </w:r>
+      <w:r>
+        <w:rPr>
+          <w:b/>
+          <w:bCs/>
+          <w:u w:val="single"/>
+          <w:lang w:val="fr-FR" w:eastAsia="fr-FR"/>
+        </w:rPr>
+        <w:t xml:space="preserve"> un compte </w:t>
+      </w:r>
+      <w:r>
+        <w:rPr>
+          <w:b/>
+          <w:bCs/>
+          <w:u w:val="single"/>
+          <w:lang w:val="fr-FR" w:eastAsia="fr-FR"/>
+        </w:rPr>
+        <w:t>parent</w:t>
+      </w:r>
+    </w:p>
+    <w:p>
+      <w:pPr>
+        <w:rPr>
+          <w:b/>
+          <w:bCs/>
+          <w:u w:val="single"/>
+          <w:lang w:val="fr-FR" w:eastAsia="fr-FR"/>
+        </w:rPr>
+      </w:pPr>
+    </w:p>
+    <w:p>
+      <w:pPr>
+        <w:rPr>
+          <w:b/>
+          <w:bCs/>
+          <w:u w:val="single"/>
+          <w:lang w:val="fr-FR" w:eastAsia="fr-FR"/>
+        </w:rPr>
+      </w:pPr>
+      <w:r>
+        <w:rPr>
+          <w:b/>
+          <w:bCs/>
+          <w:u w:val="single"/>
+          <w:lang w:val="fr-FR" w:eastAsia="fr-FR"/>
+        </w:rPr>
+        <w:br w:type="page"/>
+      </w:r>
+    </w:p>
+    <w:p>
+      <w:pPr>
+        <w:rPr>
+          <w:b/>
+          <w:bCs/>
+          <w:u w:val="single"/>
+          <w:lang w:val="fr-FR" w:eastAsia="fr-FR"/>
+        </w:rPr>
+      </w:pPr>
+      <w:r>
+        <w:rPr>
+          <w:b/>
+          <w:bCs/>
+          <w:u w:val="single"/>
+          <w:lang w:val="fr-FR" w:eastAsia="fr-FR"/>
+        </w:rPr>
+        <w:lastRenderedPageBreak/>
+        <w:t>Supprimer</w:t>
+      </w:r>
+      <w:r>
+        <w:rPr>
+          <w:b/>
+          <w:bCs/>
+          <w:u w:val="single"/>
+          <w:lang w:val="fr-FR" w:eastAsia="fr-FR"/>
+        </w:rPr>
+        <w:t xml:space="preserve"> un compte </w:t>
+      </w:r>
+      <w:r>
+        <w:rPr>
+          <w:b/>
+          <w:bCs/>
+          <w:u w:val="single"/>
+          <w:lang w:val="fr-FR" w:eastAsia="fr-FR"/>
+        </w:rPr>
+        <w:t>parent</w:t>
+      </w:r>
+    </w:p>
+    <w:p>
+      <w:pPr>
+        <w:rPr>
+          <w:b/>
+          <w:bCs/>
+          <w:u w:val="single"/>
+          <w:lang w:val="fr-FR" w:eastAsia="fr-FR"/>
+        </w:rPr>
+      </w:pPr>
+      <w:r>
+        <w:rPr>
+          <w:b/>
+          <w:bCs/>
+          <w:noProof/>
+          <w:u w:val="single"/>
+          <w:lang w:val="fr-FR" w:eastAsia="fr-FR"/>
+        </w:rPr>
+        <w:drawing>
+          <wp:inline distT="0" distB="0" distL="0" distR="0" wp14:anchorId="75B18364" wp14:editId="7A03F833">
+            <wp:extent cx="8892540" cy="1806575"/>
+            <wp:effectExtent l="0" t="0" r="3810" b="3175"/>
+            <wp:docPr id="26" name="Image 26"/>
+            <wp:cNvGraphicFramePr>
+              <a:graphicFrameLocks xmlns:a="http://schemas.openxmlformats.org/drawingml/2006/main" noChangeAspect="1"/>
+            </wp:cNvGraphicFramePr>
+            <a:graphic xmlns:a="http://schemas.openxmlformats.org/drawingml/2006/main">
+              <a:graphicData uri="http://schemas.openxmlformats.org/drawingml/2006/picture">
+                <pic:pic xmlns:pic="http://schemas.openxmlformats.org/drawingml/2006/picture">
+                  <pic:nvPicPr>
+                    <pic:cNvPr id="0" name="Picture 6"/>
+                    <pic:cNvPicPr>
+                      <a:picLocks noChangeAspect="1" noChangeArrowheads="1"/>
+                    </pic:cNvPicPr>
+                  </pic:nvPicPr>
+                  <pic:blipFill>
+                    <a:blip r:embed="rId31">
+                      <a:extLst>
+                        <a:ext uri="{28A0092B-C50C-407E-A947-70E740481C1C}">
+                          <a14:useLocalDpi xmlns:a14="http://schemas.microsoft.com/office/drawing/2010/main" val="0"/>
+                        </a:ext>
+                      </a:extLst>
+                    </a:blip>
+                    <a:srcRect/>
+                    <a:stretch>
+                      <a:fillRect/>
+                    </a:stretch>
+                  </pic:blipFill>
+                  <pic:spPr bwMode="auto">
+                    <a:xfrm>
+                      <a:off x="0" y="0"/>
+                      <a:ext cx="8892540" cy="1806575"/>
+                    </a:xfrm>
+                    <a:prstGeom prst="rect">
+                      <a:avLst/>
+                    </a:prstGeom>
+                    <a:noFill/>
+                    <a:ln>
+                      <a:noFill/>
+                    </a:ln>
+                  </pic:spPr>
+                </pic:pic>
+              </a:graphicData>
+            </a:graphic>
+          </wp:inline>
+        </w:drawing>
+      </w:r>
+    </w:p>
+    <w:p>
+      <w:pPr>
+        <w:rPr>
+          <w:noProof/>
+          <w:lang w:val="fr-FR" w:eastAsia="fr-FR"/>
+        </w:rPr>
+      </w:pPr>
+    </w:p>
+    <w:p>
+      <w:pPr>
+        <w:rPr>
+          <w:lang w:val="fr-FR" w:eastAsia="fr-FR"/>
+        </w:rPr>
+        <w:sectPr>
+          <w:headerReference w:type="default" r:id="rId32"/>
+          <w:pgSz w:w="16838" w:h="11906" w:orient="landscape"/>
+          <w:pgMar w:top="1417" w:right="1417" w:bottom="1417" w:left="1417" w:header="708" w:footer="708" w:gutter="0"/>
+          <w:cols w:space="708"/>
+          <w:docGrid w:linePitch="360"/>
+        </w:sectPr>
+      </w:pPr>
+    </w:p>
+    <w:p>
+      <w:pPr>
+        <w:pStyle w:val="Titre2"/>
+      </w:pPr>
+      <w:bookmarkStart w:id="13" w:name="_Toc166592813"/>
+      <w:r>
+        <w:rPr>
+          <w:noProof/>
+        </w:rPr>
+        <w:lastRenderedPageBreak/>
+        <w:drawing>
+          <wp:anchor distT="0" distB="0" distL="114300" distR="114300" simplePos="0" relativeHeight="251674624" behindDoc="0" locked="0" layoutInCell="1" allowOverlap="1" wp14:anchorId="614ADAC2" wp14:editId="3DAC5035">
+            <wp:simplePos x="0" y="0"/>
+            <wp:positionH relativeFrom="margin">
+              <wp:align>center</wp:align>
+            </wp:positionH>
+            <wp:positionV relativeFrom="paragraph">
+              <wp:posOffset>342265</wp:posOffset>
+            </wp:positionV>
+            <wp:extent cx="6334125" cy="5415280"/>
+            <wp:effectExtent l="0" t="0" r="9525" b="0"/>
+            <wp:wrapTopAndBottom/>
+            <wp:docPr id="19" name="Image 19"/>
+            <wp:cNvGraphicFramePr>
+              <a:graphicFrameLocks xmlns:a="http://schemas.openxmlformats.org/drawingml/2006/main" noChangeAspect="1"/>
+            </wp:cNvGraphicFramePr>
+            <a:graphic xmlns:a="http://schemas.openxmlformats.org/drawingml/2006/main">
+              <a:graphicData uri="http://schemas.openxmlformats.org/drawingml/2006/picture">
+                <pic:pic xmlns:pic="http://schemas.openxmlformats.org/drawingml/2006/picture">
+                  <pic:nvPicPr>
+                    <pic:cNvPr id="0" name="Picture 1"/>
+                    <pic:cNvPicPr>
+                      <a:picLocks noChangeAspect="1" noChangeArrowheads="1"/>
+                    </pic:cNvPicPr>
+                  </pic:nvPicPr>
+                  <pic:blipFill>
+                    <a:blip r:embed="rId33">
+                      <a:extLst>
+                        <a:ext uri="{28A0092B-C50C-407E-A947-70E740481C1C}">
+                          <a14:useLocalDpi xmlns:a14="http://schemas.microsoft.com/office/drawing/2010/main" val="0"/>
+                        </a:ext>
+                      </a:extLst>
+                    </a:blip>
+                    <a:srcRect/>
+                    <a:stretch>
+                      <a:fillRect/>
+                    </a:stretch>
+                  </pic:blipFill>
+                  <pic:spPr bwMode="auto">
+                    <a:xfrm>
+                      <a:off x="0" y="0"/>
+                      <a:ext cx="6334125" cy="5415280"/>
                     </a:xfrm>
                     <a:prstGeom prst="rect">
                       <a:avLst/>
@@ -1841,47 +4907,33 @@
         </w:drawing>
       </w:r>
       <w:r>
-        <w:rPr>
-          <w:b/>
-          <w:bCs/>
-          <w:sz w:val="32"/>
-          <w:szCs w:val="32"/>
-          <w:u w:val="single"/>
-          <w:lang w:val="fr-FR" w:eastAsia="fr-FR"/>
-        </w:rPr>
         <w:t>MCD</w:t>
       </w:r>
-    </w:p>
-    <w:p>
-      <w:pPr>
-        <w:jc w:val="center"/>
-        <w:rPr>
-          <w:b/>
-          <w:bCs/>
-          <w:sz w:val="32"/>
-          <w:szCs w:val="32"/>
-          <w:u w:val="single"/>
-          <w:lang w:val="fr-FR" w:eastAsia="fr-FR"/>
-        </w:rPr>
-      </w:pPr>
+      <w:bookmarkEnd w:id="13"/>
+    </w:p>
+    <w:p>
+      <w:pPr>
+        <w:pStyle w:val="Titre2"/>
+      </w:pPr>
+      <w:bookmarkStart w:id="14" w:name="_Toc166592814"/>
       <w:r>
         <w:rPr>
           <w:noProof/>
         </w:rPr>
         <w:lastRenderedPageBreak/>
         <w:drawing>
-          <wp:anchor distT="0" distB="0" distL="114300" distR="114300" simplePos="0" relativeHeight="251668480" behindDoc="0" locked="0" layoutInCell="1" allowOverlap="1" wp14:anchorId="28515CF3" wp14:editId="4D14BB1A">
+          <wp:anchor distT="0" distB="0" distL="114300" distR="114300" simplePos="0" relativeHeight="251675648" behindDoc="0" locked="0" layoutInCell="1" allowOverlap="1" wp14:anchorId="26926404" wp14:editId="720FCAD6">
             <wp:simplePos x="0" y="0"/>
-            <wp:positionH relativeFrom="column">
-              <wp:posOffset>813171</wp:posOffset>
+            <wp:positionH relativeFrom="margin">
+              <wp:align>center</wp:align>
             </wp:positionH>
             <wp:positionV relativeFrom="paragraph">
-              <wp:posOffset>362585</wp:posOffset>
+              <wp:posOffset>309245</wp:posOffset>
             </wp:positionV>
-            <wp:extent cx="7357745" cy="5392420"/>
-            <wp:effectExtent l="0" t="0" r="0" b="0"/>
+            <wp:extent cx="6522085" cy="5446395"/>
+            <wp:effectExtent l="0" t="0" r="0" b="1905"/>
             <wp:wrapTopAndBottom/>
-            <wp:docPr id="22" name="Image 22"/>
+            <wp:docPr id="21" name="Image 21"/>
             <wp:cNvGraphicFramePr>
               <a:graphicFrameLocks xmlns:a="http://schemas.openxmlformats.org/drawingml/2006/main" noChangeAspect="1"/>
             </wp:cNvGraphicFramePr>
@@ -1889,13 +4941,13 @@
               <a:graphicData uri="http://schemas.openxmlformats.org/drawingml/2006/picture">
                 <pic:pic xmlns:pic="http://schemas.openxmlformats.org/drawingml/2006/picture">
                   <pic:nvPicPr>
-                    <pic:cNvPr id="0" name="Picture 20"/>
+                    <pic:cNvPr id="0" name="Picture 3"/>
                     <pic:cNvPicPr>
                       <a:picLocks noChangeAspect="1" noChangeArrowheads="1"/>
                     </pic:cNvPicPr>
                   </pic:nvPicPr>
                   <pic:blipFill>
-                    <a:blip r:embed="rId23">
+                    <a:blip r:embed="rId34">
                       <a:extLst>
                         <a:ext uri="{28A0092B-C50C-407E-A947-70E740481C1C}">
                           <a14:useLocalDpi xmlns:a14="http://schemas.microsoft.com/office/drawing/2010/main" val="0"/>
@@ -1910,7 +4962,7 @@
                   <pic:spPr bwMode="auto">
                     <a:xfrm>
                       <a:off x="0" y="0"/>
-                      <a:ext cx="7357745" cy="5392420"/>
+                      <a:ext cx="6522085" cy="5446395"/>
                     </a:xfrm>
                     <a:prstGeom prst="rect">
                       <a:avLst/>
@@ -1933,16 +4985,9 @@
         </w:drawing>
       </w:r>
       <w:r>
-        <w:rPr>
-          <w:b/>
-          <w:bCs/>
-          <w:sz w:val="32"/>
-          <w:szCs w:val="32"/>
-          <w:u w:val="single"/>
-          <w:lang w:val="fr-FR" w:eastAsia="fr-FR"/>
-        </w:rPr>
         <w:t>MLD</w:t>
       </w:r>
+      <w:bookmarkEnd w:id="14"/>
     </w:p>
     <w:p>
       <w:pPr>
@@ -1950,8 +4995,8 @@
           <w:lang w:val="fr-FR" w:eastAsia="fr-FR"/>
         </w:rPr>
         <w:sectPr>
-          <w:headerReference w:type="default" r:id="rId24"/>
-          <w:footerReference w:type="default" r:id="rId25"/>
+          <w:headerReference w:type="default" r:id="rId35"/>
+          <w:footerReference w:type="default" r:id="rId36"/>
           <w:pgSz w:w="16838" w:h="11906" w:orient="landscape"/>
           <w:pgMar w:top="1417" w:right="1417" w:bottom="1417" w:left="1417" w:header="708" w:footer="708" w:gutter="0"/>
           <w:cols w:space="708"/>
@@ -1961,21 +5006,43 @@
     </w:p>
     <w:p>
       <w:pPr>
-        <w:rPr>
-          <w:lang w:val="fr-FR" w:eastAsia="fr-FR"/>
-        </w:rPr>
-      </w:pPr>
-    </w:p>
-    <w:p>
-      <w:pPr>
         <w:pStyle w:val="Titre2"/>
       </w:pPr>
-      <w:bookmarkStart w:id="5" w:name="_Toc162527886"/>
-      <w:r>
+      <w:bookmarkStart w:id="15" w:name="_Toc162527886"/>
+      <w:bookmarkStart w:id="16" w:name="_Toc166592815"/>
+      <w:r>
+        <w:lastRenderedPageBreak/>
         <w:t>Stratégie de test</w:t>
       </w:r>
-      <w:bookmarkStart w:id="6" w:name="_Toc162527887"/>
-      <w:bookmarkEnd w:id="5"/>
+      <w:bookmarkStart w:id="17" w:name="_Toc162527887"/>
+      <w:bookmarkEnd w:id="15"/>
+      <w:bookmarkEnd w:id="16"/>
+    </w:p>
+    <w:p>
+      <w:pPr>
+        <w:rPr>
+          <w:lang w:val="fr-FR" w:eastAsia="fr-FR"/>
+        </w:rPr>
+      </w:pPr>
+      <w:r>
+        <w:rPr>
+          <w:lang w:val="fr-FR" w:eastAsia="fr-FR"/>
+        </w:rPr>
+        <w:t>Pour la stratégie de test tout mes tests seront effectués sur Chôme et sur Firefox ce qui permet de voir le site est bien compatible correctement sur différente plateforme.</w:t>
+      </w:r>
+    </w:p>
+    <w:p>
+      <w:pPr>
+        <w:rPr>
+          <w:lang w:val="fr-FR" w:eastAsia="fr-FR"/>
+        </w:rPr>
+      </w:pPr>
+      <w:r>
+        <w:rPr>
+          <w:lang w:val="fr-FR" w:eastAsia="fr-FR"/>
+        </w:rPr>
+        <w:t>La plupart des tests sont basé sur les scénarios.</w:t>
+      </w:r>
     </w:p>
     <w:p>
       <w:pPr>
@@ -1988,25 +5055,35 @@
       <w:pPr>
         <w:pStyle w:val="Titre2"/>
       </w:pPr>
+      <w:bookmarkStart w:id="18" w:name="_Toc166592816"/>
       <w:r>
         <w:t>Risques techniques</w:t>
       </w:r>
-      <w:bookmarkEnd w:id="6"/>
-    </w:p>
-    <w:p>
-      <w:pPr>
-        <w:rPr>
-          <w:lang w:val="fr-FR" w:eastAsia="fr-FR"/>
-        </w:rPr>
-      </w:pPr>
+      <w:bookmarkEnd w:id="17"/>
+      <w:bookmarkEnd w:id="18"/>
+    </w:p>
+    <w:p>
+      <w:pPr>
+        <w:rPr>
+          <w:lang w:val="fr-FR" w:eastAsia="fr-FR"/>
+        </w:rPr>
+      </w:pPr>
+      <w:r>
+        <w:rPr>
+          <w:lang w:val="fr-FR" w:eastAsia="fr-FR"/>
+        </w:rPr>
+        <w:t>Le principale risque technique pour le projet c’est la mise en place de la gestion de mail (envois de mail automatique).</w:t>
+      </w:r>
     </w:p>
     <w:p>
       <w:pPr>
         <w:pStyle w:val="Titre2"/>
       </w:pPr>
+      <w:bookmarkStart w:id="19" w:name="_Toc166592817"/>
       <w:r>
         <w:t>Planification</w:t>
       </w:r>
+      <w:bookmarkEnd w:id="19"/>
     </w:p>
     <w:p>
       <w:pPr>
@@ -2019,9 +5096,11 @@
       <w:pPr>
         <w:pStyle w:val="Titre2"/>
       </w:pPr>
+      <w:bookmarkStart w:id="20" w:name="_Toc166592818"/>
       <w:r>
         <w:t>Dossier de conception</w:t>
       </w:r>
+      <w:bookmarkEnd w:id="20"/>
     </w:p>
     <w:p>
       <w:pPr>
@@ -2034,33 +5113,39 @@
       <w:pPr>
         <w:pStyle w:val="Titre1"/>
       </w:pPr>
-      <w:bookmarkStart w:id="7" w:name="_Toc162527890"/>
+      <w:bookmarkStart w:id="21" w:name="_Toc162527890"/>
+      <w:bookmarkStart w:id="22" w:name="_Toc166592819"/>
       <w:r>
         <w:t>Réalisation</w:t>
       </w:r>
-      <w:bookmarkEnd w:id="7"/>
+      <w:bookmarkEnd w:id="21"/>
+      <w:bookmarkEnd w:id="22"/>
     </w:p>
     <w:p/>
     <w:p>
       <w:pPr>
         <w:pStyle w:val="Titre2"/>
       </w:pPr>
-      <w:bookmarkStart w:id="8" w:name="_Toc162527889"/>
+      <w:bookmarkStart w:id="23" w:name="_Toc162527889"/>
+      <w:bookmarkStart w:id="24" w:name="_Toc166592820"/>
       <w:r>
         <w:t xml:space="preserve">Dossier de </w:t>
       </w:r>
-      <w:bookmarkEnd w:id="8"/>
+      <w:bookmarkEnd w:id="23"/>
       <w:r>
         <w:t>réalisation</w:t>
       </w:r>
+      <w:bookmarkEnd w:id="24"/>
     </w:p>
     <w:p>
       <w:pPr>
         <w:pStyle w:val="Titre3"/>
       </w:pPr>
+      <w:bookmarkStart w:id="25" w:name="_Toc166592821"/>
       <w:r>
         <w:t>Création du MCD</w:t>
       </w:r>
+      <w:bookmarkEnd w:id="25"/>
     </w:p>
     <w:p>
       <w:r>
@@ -2071,11 +5156,13 @@
       <w:pPr>
         <w:pStyle w:val="Titre2"/>
       </w:pPr>
-      <w:bookmarkStart w:id="9" w:name="_Toc162527892"/>
+      <w:bookmarkStart w:id="26" w:name="_Toc162527892"/>
+      <w:bookmarkStart w:id="27" w:name="_Toc166592822"/>
       <w:r>
         <w:t>Description des tests effectués</w:t>
       </w:r>
-      <w:bookmarkEnd w:id="9"/>
+      <w:bookmarkEnd w:id="26"/>
+      <w:bookmarkEnd w:id="27"/>
     </w:p>
     <w:p>
       <w:pPr>
@@ -2088,11 +5175,13 @@
       <w:pPr>
         <w:pStyle w:val="Titre2"/>
       </w:pPr>
-      <w:bookmarkStart w:id="10" w:name="_Toc162527893"/>
+      <w:bookmarkStart w:id="28" w:name="_Toc162527893"/>
+      <w:bookmarkStart w:id="29" w:name="_Toc166592823"/>
       <w:r>
         <w:t>Erreurs restantes</w:t>
       </w:r>
-      <w:bookmarkEnd w:id="10"/>
+      <w:bookmarkEnd w:id="28"/>
+      <w:bookmarkEnd w:id="29"/>
     </w:p>
     <w:p>
       <w:pPr>
@@ -2105,11 +5194,13 @@
       <w:pPr>
         <w:pStyle w:val="Titre2"/>
       </w:pPr>
-      <w:bookmarkStart w:id="11" w:name="_Toc162527894"/>
+      <w:bookmarkStart w:id="30" w:name="_Toc162527894"/>
+      <w:bookmarkStart w:id="31" w:name="_Toc166592824"/>
       <w:r>
         <w:t>Liste des documents fournis</w:t>
       </w:r>
-      <w:bookmarkEnd w:id="11"/>
+      <w:bookmarkEnd w:id="30"/>
+      <w:bookmarkEnd w:id="31"/>
     </w:p>
     <w:p>
       <w:pPr>
@@ -2122,33 +5213,39 @@
       <w:pPr>
         <w:pStyle w:val="Titre1"/>
       </w:pPr>
-      <w:bookmarkStart w:id="12" w:name="_Toc162527895"/>
+      <w:bookmarkStart w:id="32" w:name="_Toc162527895"/>
+      <w:bookmarkStart w:id="33" w:name="_Toc166592825"/>
       <w:r>
         <w:t>Conclusions</w:t>
       </w:r>
-      <w:bookmarkEnd w:id="12"/>
+      <w:bookmarkEnd w:id="32"/>
+      <w:bookmarkEnd w:id="33"/>
     </w:p>
     <w:p/>
     <w:p>
       <w:pPr>
         <w:pStyle w:val="Titre1"/>
       </w:pPr>
-      <w:bookmarkStart w:id="13" w:name="_Toc162527896"/>
+      <w:bookmarkStart w:id="34" w:name="_Toc162527896"/>
+      <w:bookmarkStart w:id="35" w:name="_Toc166592826"/>
       <w:r>
         <w:t>Annexes</w:t>
       </w:r>
-      <w:bookmarkEnd w:id="13"/>
+      <w:bookmarkEnd w:id="34"/>
+      <w:bookmarkEnd w:id="35"/>
     </w:p>
     <w:p/>
     <w:p>
       <w:pPr>
         <w:pStyle w:val="Titre2"/>
       </w:pPr>
-      <w:bookmarkStart w:id="14" w:name="_Toc162527897"/>
+      <w:bookmarkStart w:id="36" w:name="_Toc162527897"/>
+      <w:bookmarkStart w:id="37" w:name="_Toc166592827"/>
       <w:r>
         <w:t>Résumé du rapport du TPI / version succincte de la documentation</w:t>
       </w:r>
-      <w:bookmarkEnd w:id="14"/>
+      <w:bookmarkEnd w:id="36"/>
+      <w:bookmarkEnd w:id="37"/>
     </w:p>
     <w:p>
       <w:pPr>
@@ -2161,11 +5258,14 @@
       <w:pPr>
         <w:pStyle w:val="Titre2"/>
       </w:pPr>
-      <w:bookmarkStart w:id="15" w:name="_Toc162527898"/>
-      <w:r>
+      <w:bookmarkStart w:id="38" w:name="_Toc162527898"/>
+      <w:bookmarkStart w:id="39" w:name="_Toc166592828"/>
+      <w:r>
+        <w:lastRenderedPageBreak/>
         <w:t>Sources</w:t>
       </w:r>
-      <w:bookmarkEnd w:id="15"/>
+      <w:bookmarkEnd w:id="38"/>
+      <w:bookmarkEnd w:id="39"/>
     </w:p>
     <w:p>
       <w:r>
@@ -2174,7 +5274,7 @@
         </w:rPr>
         <w:t xml:space="preserve">Thème du projet : </w:t>
       </w:r>
-      <w:hyperlink r:id="rId26" w:history="1">
+      <w:hyperlink r:id="rId37" w:history="1">
         <w:r>
           <w:rPr>
             <w:rStyle w:val="Lienhypertexte"/>
@@ -2187,8 +5287,8 @@
       </w:r>
     </w:p>
     <w:sectPr>
-      <w:headerReference w:type="default" r:id="rId27"/>
-      <w:footerReference w:type="default" r:id="rId28"/>
+      <w:headerReference w:type="default" r:id="rId38"/>
+      <w:footerReference w:type="default" r:id="rId39"/>
       <w:pgSz w:w="11906" w:h="16838"/>
       <w:pgMar w:top="1417" w:right="1417" w:bottom="1417" w:left="1417" w:header="708" w:footer="708" w:gutter="0"/>
       <w:cols w:space="708"/>
@@ -2256,14 +5356,24 @@
     <w:r>
       <w:tab/>
     </w:r>
-    <w:fldSimple w:instr=" PRINTDATE   \* MERGEFORMAT ">
-      <w:r>
-        <w:rPr>
-          <w:noProof/>
-        </w:rPr>
-        <w:t>07.05.2024</w:t>
-      </w:r>
-    </w:fldSimple>
+    <w:r>
+      <w:fldChar w:fldCharType="begin"/>
+    </w:r>
+    <w:r>
+      <w:instrText xml:space="preserve"> PRINTDATE  \@ "dd.MM.yyyy"  \* MERGEFORMAT </w:instrText>
+    </w:r>
+    <w:r>
+      <w:fldChar w:fldCharType="separate"/>
+    </w:r>
+    <w:r>
+      <w:rPr>
+        <w:noProof/>
+      </w:rPr>
+      <w:t>07.05.2024</w:t>
+    </w:r>
+    <w:r>
+      <w:fldChar w:fldCharType="end"/>
+    </w:r>
   </w:p>
 </w:ftr>
 </file>
@@ -2310,14 +5420,24 @@
     <w:r>
       <w:tab/>
     </w:r>
-    <w:fldSimple w:instr=" PRINTDATE   \* MERGEFORMAT ">
-      <w:r>
-        <w:rPr>
-          <w:noProof/>
-        </w:rPr>
-        <w:t>07.05.2024</w:t>
-      </w:r>
-    </w:fldSimple>
+    <w:r>
+      <w:fldChar w:fldCharType="begin"/>
+    </w:r>
+    <w:r>
+      <w:instrText xml:space="preserve"> PRINTDATE  \@ "dd.MM.yyyy"  \* MERGEFORMAT </w:instrText>
+    </w:r>
+    <w:r>
+      <w:fldChar w:fldCharType="separate"/>
+    </w:r>
+    <w:r>
+      <w:rPr>
+        <w:noProof/>
+      </w:rPr>
+      <w:t>07.05.2024</w:t>
+    </w:r>
+    <w:r>
+      <w:fldChar w:fldCharType="end"/>
+    </w:r>
   </w:p>
 </w:ftr>
 </file>
@@ -2331,7 +5451,9 @@
         <w:top w:val="single" w:sz="24" w:space="1" w:color="4472C4" w:themeColor="accent1"/>
       </w:pBdr>
       <w:tabs>
+        <w:tab w:val="clear" w:pos="4536"/>
         <w:tab w:val="clear" w:pos="9072"/>
+        <w:tab w:val="center" w:pos="6946"/>
         <w:tab w:val="right" w:pos="14004"/>
       </w:tabs>
       <w:rPr>
@@ -2362,14 +5484,24 @@
     <w:r>
       <w:tab/>
     </w:r>
-    <w:fldSimple w:instr=" PRINTDATE   \* MERGEFORMAT ">
-      <w:r>
-        <w:rPr>
-          <w:noProof/>
-        </w:rPr>
-        <w:t>07.05.2024</w:t>
-      </w:r>
-    </w:fldSimple>
+    <w:r>
+      <w:fldChar w:fldCharType="begin"/>
+    </w:r>
+    <w:r>
+      <w:instrText xml:space="preserve"> PRINTDATE  \@ "dd.MM.yyyy"  \* MERGEFORMAT </w:instrText>
+    </w:r>
+    <w:r>
+      <w:fldChar w:fldCharType="separate"/>
+    </w:r>
+    <w:r>
+      <w:rPr>
+        <w:noProof/>
+      </w:rPr>
+      <w:t>07.05.2024</w:t>
+    </w:r>
+    <w:r>
+      <w:fldChar w:fldCharType="end"/>
+    </w:r>
   </w:p>
 </w:ftr>
 </file>
@@ -2416,14 +5548,30 @@
     <w:r>
       <w:tab/>
     </w:r>
-    <w:fldSimple w:instr=" PRINTDATE   \* MERGEFORMAT ">
-      <w:r>
-        <w:rPr>
-          <w:noProof/>
-        </w:rPr>
-        <w:t>07.05.2024</w:t>
-      </w:r>
-    </w:fldSimple>
+    <w:r>
+      <w:fldChar w:fldCharType="begin"/>
+    </w:r>
+    <w:r>
+      <w:instrText xml:space="preserve"> PRINTDATE  \@ "dd.MM.yyyy"  \* MERGEFORMAT </w:instrText>
+    </w:r>
+    <w:r>
+      <w:fldChar w:fldCharType="separate"/>
+    </w:r>
+    <w:r>
+      <w:rPr>
+        <w:noProof/>
+      </w:rPr>
+      <w:t>07.05.2024</w:t>
+    </w:r>
+    <w:r>
+      <w:fldChar w:fldCharType="end"/>
+    </w:r>
+    <w:r>
+      <w:rPr>
+        <w:noProof/>
+      </w:rPr>
+      <w:t xml:space="preserve"> </w:t>
+    </w:r>
   </w:p>
 </w:ftr>
 </file>
@@ -2468,14 +5616,24 @@
     <w:r>
       <w:tab/>
     </w:r>
-    <w:fldSimple w:instr=" PRINTDATE   \* MERGEFORMAT ">
-      <w:r>
-        <w:rPr>
-          <w:noProof/>
-        </w:rPr>
-        <w:t>07.05.2024</w:t>
-      </w:r>
-    </w:fldSimple>
+    <w:r>
+      <w:fldChar w:fldCharType="begin"/>
+    </w:r>
+    <w:r>
+      <w:instrText xml:space="preserve"> PRINTDATE  \@ "dd.MM.yyyy"  \* MERGEFORMAT </w:instrText>
+    </w:r>
+    <w:r>
+      <w:fldChar w:fldCharType="separate"/>
+    </w:r>
+    <w:r>
+      <w:rPr>
+        <w:noProof/>
+      </w:rPr>
+      <w:t>07.05.2024</w:t>
+    </w:r>
+    <w:r>
+      <w:fldChar w:fldCharType="end"/>
+    </w:r>
   </w:p>
 </w:ftr>
 </file>
@@ -2793,6 +5951,100 @@
         <w:noProof/>
       </w:rPr>
       <w:drawing>
+        <wp:anchor distT="0" distB="0" distL="114300" distR="114300" simplePos="0" relativeHeight="251668480" behindDoc="1" locked="0" layoutInCell="1" allowOverlap="1" wp14:anchorId="4089E6DC" wp14:editId="056A51FA">
+          <wp:simplePos x="0" y="0"/>
+          <wp:positionH relativeFrom="margin">
+            <wp:align>left</wp:align>
+          </wp:positionH>
+          <wp:positionV relativeFrom="paragraph">
+            <wp:posOffset>-40005</wp:posOffset>
+          </wp:positionV>
+          <wp:extent cx="816216" cy="452120"/>
+          <wp:effectExtent l="0" t="0" r="3175" b="5080"/>
+          <wp:wrapNone/>
+          <wp:docPr id="27" name="Image 27"/>
+          <wp:cNvGraphicFramePr>
+            <a:graphicFrameLocks xmlns:a="http://schemas.openxmlformats.org/drawingml/2006/main" noChangeAspect="1"/>
+          </wp:cNvGraphicFramePr>
+          <a:graphic xmlns:a="http://schemas.openxmlformats.org/drawingml/2006/main">
+            <a:graphicData uri="http://schemas.openxmlformats.org/drawingml/2006/picture">
+              <pic:pic xmlns:pic="http://schemas.openxmlformats.org/drawingml/2006/picture">
+                <pic:nvPicPr>
+                  <pic:cNvPr id="0" name="Picture 1"/>
+                  <pic:cNvPicPr>
+                    <a:picLocks noChangeAspect="1" noChangeArrowheads="1"/>
+                  </pic:cNvPicPr>
+                </pic:nvPicPr>
+                <pic:blipFill>
+                  <a:blip r:embed="rId1">
+                    <a:extLst>
+                      <a:ext uri="{28A0092B-C50C-407E-A947-70E740481C1C}">
+                        <a14:useLocalDpi xmlns:a14="http://schemas.microsoft.com/office/drawing/2010/main" val="0"/>
+                      </a:ext>
+                    </a:extLst>
+                  </a:blip>
+                  <a:srcRect/>
+                  <a:stretch>
+                    <a:fillRect/>
+                  </a:stretch>
+                </pic:blipFill>
+                <pic:spPr bwMode="auto">
+                  <a:xfrm>
+                    <a:off x="0" y="0"/>
+                    <a:ext cx="816216" cy="452120"/>
+                  </a:xfrm>
+                  <a:prstGeom prst="rect">
+                    <a:avLst/>
+                  </a:prstGeom>
+                  <a:noFill/>
+                  <a:ln>
+                    <a:noFill/>
+                  </a:ln>
+                </pic:spPr>
+              </pic:pic>
+            </a:graphicData>
+          </a:graphic>
+          <wp14:sizeRelH relativeFrom="margin">
+            <wp14:pctWidth>0</wp14:pctWidth>
+          </wp14:sizeRelH>
+          <wp14:sizeRelV relativeFrom="margin">
+            <wp14:pctHeight>0</wp14:pctHeight>
+          </wp14:sizeRelV>
+        </wp:anchor>
+      </w:drawing>
+    </w:r>
+    <w:r>
+      <w:tab/>
+      <w:t>Projet TPI</w:t>
+    </w:r>
+    <w:r>
+      <w:tab/>
+      <w:t>Amos Le Coq</w:t>
+    </w:r>
+  </w:p>
+</w:hdr>
+</file>
+
+<file path=word/header5.xml><?xml version="1.0" encoding="utf-8"?>
+<w:hdr xmlns:wpc="http://schemas.microsoft.com/office/word/2010/wordprocessingCanvas" xmlns:cx="http://schemas.microsoft.com/office/drawing/2014/chartex" xmlns:cx1="http://schemas.microsoft.com/office/drawing/2015/9/8/chartex" xmlns:cx2="http://schemas.microsoft.com/office/drawing/2015/10/21/chartex" xmlns:cx3="http://schemas.microsoft.com/office/drawing/2016/5/9/chartex" xmlns:cx4="http://schemas.microsoft.com/office/drawing/2016/5/10/chartex" xmlns:cx5="http://schemas.microsoft.com/office/drawing/2016/5/11/chartex" xmlns:cx6="http://schemas.microsoft.com/office/drawing/2016/5/12/chartex" xmlns:cx7="http://schemas.microsoft.com/office/drawing/2016/5/13/chartex" xmlns:cx8="http://schemas.microsoft.com/office/drawing/2016/5/14/chartex" xmlns:mc="http://schemas.openxmlformats.org/markup-compatibility/2006" xmlns:aink="http://schemas.microsoft.com/office/drawing/2016/ink" xmlns:am3d="http://schemas.microsoft.com/office/drawing/2017/model3d" xmlns:o="urn:schemas-microsoft-com:office:office" xmlns:r="http://schemas.openxmlformats.org/officeDocument/2006/relationships" xmlns:m="http://schemas.openxmlformats.org/officeDocument/2006/math" xmlns:v="urn:schemas-microsoft-com:vml" xmlns:wp14="http://schemas.microsoft.com/office/word/2010/wordprocessingDrawing" xmlns:wp="http://schemas.openxmlformats.org/drawingml/2006/wordprocessingDrawing" xmlns:w10="urn:schemas-microsoft-com:office:word" xmlns:w="http://schemas.openxmlformats.org/wordprocessingml/2006/main" xmlns:w14="http://schemas.microsoft.com/office/word/2010/wordml" xmlns:w15="http://schemas.microsoft.com/office/word/2012/wordml" xmlns:w16cex="http://schemas.microsoft.com/office/word/2018/wordml/cex" xmlns:w16cid="http://schemas.microsoft.com/office/word/2016/wordml/cid" xmlns:w16="http://schemas.microsoft.com/office/word/2018/wordml" xmlns:w16sdtdh="http://schemas.microsoft.com/office/word/2020/wordml/sdtdatahash" xmlns:w16se="http://schemas.microsoft.com/office/word/2015/wordml/symex" xmlns:wpg="http://schemas.microsoft.com/office/word/2010/wordprocessingGroup" xmlns:wpi="http://schemas.microsoft.com/office/word/2010/wordprocessingInk" xmlns:wne="http://schemas.microsoft.com/office/word/2006/wordml" xmlns:wps="http://schemas.microsoft.com/office/word/2010/wordprocessingShape" mc:Ignorable="w14 w15 w16se w16cid w16 w16cex w16sdtdh wp14">
+  <w:p>
+    <w:pPr>
+      <w:pStyle w:val="En-tte"/>
+      <w:pBdr>
+        <w:bottom w:val="single" w:sz="24" w:space="1" w:color="4472C4" w:themeColor="accent1"/>
+      </w:pBdr>
+      <w:tabs>
+        <w:tab w:val="clear" w:pos="4536"/>
+        <w:tab w:val="clear" w:pos="9072"/>
+        <w:tab w:val="center" w:pos="6946"/>
+        <w:tab w:val="right" w:pos="14004"/>
+      </w:tabs>
+    </w:pPr>
+    <w:r>
+      <w:rPr>
+        <w:noProof/>
+      </w:rPr>
+      <w:drawing>
         <wp:anchor distT="0" distB="0" distL="114300" distR="114300" simplePos="0" relativeHeight="251666432" behindDoc="1" locked="0" layoutInCell="1" allowOverlap="1" wp14:anchorId="31C2225C" wp14:editId="7FACF6E3">
           <wp:simplePos x="0" y="0"/>
           <wp:positionH relativeFrom="margin">
@@ -2867,7 +6119,7 @@
 </w:hdr>
 </file>
 
-<file path=word/header5.xml><?xml version="1.0" encoding="utf-8"?>
+<file path=word/header6.xml><?xml version="1.0" encoding="utf-8"?>
 <w:hdr xmlns:wpc="http://schemas.microsoft.com/office/word/2010/wordprocessingCanvas" xmlns:cx="http://schemas.microsoft.com/office/drawing/2014/chartex" xmlns:cx1="http://schemas.microsoft.com/office/drawing/2015/9/8/chartex" xmlns:cx2="http://schemas.microsoft.com/office/drawing/2015/10/21/chartex" xmlns:cx3="http://schemas.microsoft.com/office/drawing/2016/5/9/chartex" xmlns:cx4="http://schemas.microsoft.com/office/drawing/2016/5/10/chartex" xmlns:cx5="http://schemas.microsoft.com/office/drawing/2016/5/11/chartex" xmlns:cx6="http://schemas.microsoft.com/office/drawing/2016/5/12/chartex" xmlns:cx7="http://schemas.microsoft.com/office/drawing/2016/5/13/chartex" xmlns:cx8="http://schemas.microsoft.com/office/drawing/2016/5/14/chartex" xmlns:mc="http://schemas.openxmlformats.org/markup-compatibility/2006" xmlns:aink="http://schemas.microsoft.com/office/drawing/2016/ink" xmlns:am3d="http://schemas.microsoft.com/office/drawing/2017/model3d" xmlns:o="urn:schemas-microsoft-com:office:office" xmlns:r="http://schemas.openxmlformats.org/officeDocument/2006/relationships" xmlns:m="http://schemas.openxmlformats.org/officeDocument/2006/math" xmlns:v="urn:schemas-microsoft-com:vml" xmlns:wp14="http://schemas.microsoft.com/office/word/2010/wordprocessingDrawing" xmlns:wp="http://schemas.openxmlformats.org/drawingml/2006/wordprocessingDrawing" xmlns:w10="urn:schemas-microsoft-com:office:word" xmlns:w="http://schemas.openxmlformats.org/wordprocessingml/2006/main" xmlns:w14="http://schemas.microsoft.com/office/word/2010/wordml" xmlns:w15="http://schemas.microsoft.com/office/word/2012/wordml" xmlns:w16cex="http://schemas.microsoft.com/office/word/2018/wordml/cex" xmlns:w16cid="http://schemas.microsoft.com/office/word/2016/wordml/cid" xmlns:w16="http://schemas.microsoft.com/office/word/2018/wordml" xmlns:w16sdtdh="http://schemas.microsoft.com/office/word/2020/wordml/sdtdatahash" xmlns:w16se="http://schemas.microsoft.com/office/word/2015/wordml/symex" xmlns:wpg="http://schemas.microsoft.com/office/word/2010/wordprocessingGroup" xmlns:wpi="http://schemas.microsoft.com/office/word/2010/wordprocessingInk" xmlns:wne="http://schemas.microsoft.com/office/word/2006/wordml" xmlns:wps="http://schemas.microsoft.com/office/word/2010/wordprocessingShape" mc:Ignorable="w14 w15 w16se w16cid w16 w16cex w16sdtdh wp14">
   <w:p>
     <w:pPr>
@@ -4939,6 +8191,67 @@
       </w:rPr>
     </w:tblStylePr>
   </w:style>
+  <w:style w:type="paragraph" w:styleId="En-ttedetabledesmatires">
+    <w:name w:val="TOC Heading"/>
+    <w:basedOn w:val="Titre1"/>
+    <w:next w:val="Normal"/>
+    <w:uiPriority w:val="39"/>
+    <w:unhideWhenUsed/>
+    <w:qFormat/>
+    <w:rsid w:val="006A26C8"/>
+    <w:pPr>
+      <w:numPr>
+        <w:numId w:val="0"/>
+      </w:numPr>
+      <w:shd w:val="clear" w:color="auto" w:fill="auto"/>
+      <w:outlineLvl w:val="9"/>
+    </w:pPr>
+    <w:rPr>
+      <w:rFonts w:asciiTheme="majorHAnsi" w:hAnsiTheme="majorHAnsi" w:cstheme="majorBidi"/>
+      <w:b w:val="0"/>
+      <w:bCs w:val="0"/>
+      <w:color w:val="2F5496" w:themeColor="accent1" w:themeShade="BF"/>
+      <w:lang w:eastAsia="fr-CH"/>
+    </w:rPr>
+  </w:style>
+  <w:style w:type="paragraph" w:styleId="TM1">
+    <w:name w:val="toc 1"/>
+    <w:basedOn w:val="Normal"/>
+    <w:next w:val="Normal"/>
+    <w:autoRedefine/>
+    <w:uiPriority w:val="39"/>
+    <w:unhideWhenUsed/>
+    <w:rsid w:val="006A26C8"/>
+    <w:pPr>
+      <w:spacing w:after="100"/>
+    </w:pPr>
+  </w:style>
+  <w:style w:type="paragraph" w:styleId="TM2">
+    <w:name w:val="toc 2"/>
+    <w:basedOn w:val="Normal"/>
+    <w:next w:val="Normal"/>
+    <w:autoRedefine/>
+    <w:uiPriority w:val="39"/>
+    <w:unhideWhenUsed/>
+    <w:rsid w:val="006A26C8"/>
+    <w:pPr>
+      <w:spacing w:after="100"/>
+      <w:ind w:left="240"/>
+    </w:pPr>
+  </w:style>
+  <w:style w:type="paragraph" w:styleId="TM3">
+    <w:name w:val="toc 3"/>
+    <w:basedOn w:val="Normal"/>
+    <w:next w:val="Normal"/>
+    <w:autoRedefine/>
+    <w:uiPriority w:val="39"/>
+    <w:unhideWhenUsed/>
+    <w:rsid w:val="006A26C8"/>
+    <w:pPr>
+      <w:spacing w:after="100"/>
+      <w:ind w:left="480"/>
+    </w:pPr>
+  </w:style>
 </w:styles>
 </file>
 

--- a/Documentation/Rapport/RapportTPI_Le-Coq.docx
+++ b/Documentation/Rapport/RapportTPI_Le-Coq.docx
@@ -2,6 +2,562 @@
 <file path=word/document.xml><?xml version="1.0" encoding="utf-8"?>
 <w:document xmlns:wpc="http://schemas.microsoft.com/office/word/2010/wordprocessingCanvas" xmlns:cx="http://schemas.microsoft.com/office/drawing/2014/chartex" xmlns:cx1="http://schemas.microsoft.com/office/drawing/2015/9/8/chartex" xmlns:cx2="http://schemas.microsoft.com/office/drawing/2015/10/21/chartex" xmlns:cx3="http://schemas.microsoft.com/office/drawing/2016/5/9/chartex" xmlns:cx4="http://schemas.microsoft.com/office/drawing/2016/5/10/chartex" xmlns:cx5="http://schemas.microsoft.com/office/drawing/2016/5/11/chartex" xmlns:cx6="http://schemas.microsoft.com/office/drawing/2016/5/12/chartex" xmlns:cx7="http://schemas.microsoft.com/office/drawing/2016/5/13/chartex" xmlns:cx8="http://schemas.microsoft.com/office/drawing/2016/5/14/chartex" xmlns:mc="http://schemas.openxmlformats.org/markup-compatibility/2006" xmlns:aink="http://schemas.microsoft.com/office/drawing/2016/ink" xmlns:am3d="http://schemas.microsoft.com/office/drawing/2017/model3d" xmlns:o="urn:schemas-microsoft-com:office:office" xmlns:r="http://schemas.openxmlformats.org/officeDocument/2006/relationships" xmlns:m="http://schemas.openxmlformats.org/officeDocument/2006/math" xmlns:v="urn:schemas-microsoft-com:vml" xmlns:wp14="http://schemas.microsoft.com/office/word/2010/wordprocessingDrawing" xmlns:wp="http://schemas.openxmlformats.org/drawingml/2006/wordprocessingDrawing" xmlns:w10="urn:schemas-microsoft-com:office:word" xmlns:w="http://schemas.openxmlformats.org/wordprocessingml/2006/main" xmlns:w14="http://schemas.microsoft.com/office/word/2010/wordml" xmlns:w15="http://schemas.microsoft.com/office/word/2012/wordml" xmlns:w16cex="http://schemas.microsoft.com/office/word/2018/wordml/cex" xmlns:w16cid="http://schemas.microsoft.com/office/word/2016/wordml/cid" xmlns:w16="http://schemas.microsoft.com/office/word/2018/wordml" xmlns:w16sdtdh="http://schemas.microsoft.com/office/word/2020/wordml/sdtdatahash" xmlns:w16se="http://schemas.microsoft.com/office/word/2015/wordml/symex" xmlns:wpg="http://schemas.microsoft.com/office/word/2010/wordprocessingGroup" xmlns:wpi="http://schemas.microsoft.com/office/word/2010/wordprocessingInk" xmlns:wne="http://schemas.microsoft.com/office/word/2006/wordml" xmlns:wps="http://schemas.microsoft.com/office/word/2010/wordprocessingShape" mc:Ignorable="w14 w15 w16se w16cid w16 w16cex w16sdtdh wp14">
   <w:body>
+    <w:sdt>
+      <w:sdtPr>
+        <w:id w:val="-1941600799"/>
+        <w:docPartObj>
+          <w:docPartGallery w:val="Cover Pages"/>
+          <w:docPartUnique/>
+        </w:docPartObj>
+      </w:sdtPr>
+      <w:sdtEndPr>
+        <w:rPr>
+          <w:rFonts w:eastAsiaTheme="majorEastAsia"/>
+          <w:b/>
+          <w:bCs/>
+          <w:color w:val="4472C4" w:themeColor="accent1"/>
+          <w:spacing w:val="-10"/>
+          <w:kern w:val="28"/>
+          <w:sz w:val="96"/>
+          <w:szCs w:val="96"/>
+          <w:u w:val="single"/>
+        </w:rPr>
+      </w:sdtEndPr>
+      <w:sdtContent>
+        <w:p>
+          <w:r>
+            <w:rPr>
+              <w:noProof/>
+            </w:rPr>
+            <mc:AlternateContent>
+              <mc:Choice Requires="wpg">
+                <w:drawing>
+                  <wp:anchor distT="0" distB="0" distL="114300" distR="114300" simplePos="0" relativeHeight="251681792" behindDoc="0" locked="0" layoutInCell="1" allowOverlap="1" wp14:anchorId="565A5B58" wp14:editId="636F17C2">
+                    <wp:simplePos x="0" y="0"/>
+                    <wp:positionH relativeFrom="page">
+                      <wp:align>center</wp:align>
+                    </wp:positionH>
+                    <mc:AlternateContent>
+                      <mc:Choice Requires="wp14">
+                        <wp:positionV relativeFrom="page">
+                          <wp14:pctPosVOffset>2300</wp14:pctPosVOffset>
+                        </wp:positionV>
+                      </mc:Choice>
+                      <mc:Fallback>
+                        <wp:positionV relativeFrom="page">
+                          <wp:posOffset>245745</wp:posOffset>
+                        </wp:positionV>
+                      </mc:Fallback>
+                    </mc:AlternateContent>
+                    <wp:extent cx="7315200" cy="1215391"/>
+                    <wp:effectExtent l="0" t="0" r="1270" b="1905"/>
+                    <wp:wrapNone/>
+                    <wp:docPr id="149" name="Groupe 149"/>
+                    <wp:cNvGraphicFramePr/>
+                    <a:graphic xmlns:a="http://schemas.openxmlformats.org/drawingml/2006/main">
+                      <a:graphicData uri="http://schemas.microsoft.com/office/word/2010/wordprocessingGroup">
+                        <wpg:wgp>
+                          <wpg:cNvGrpSpPr/>
+                          <wpg:grpSpPr>
+                            <a:xfrm>
+                              <a:off x="0" y="0"/>
+                              <a:ext cx="7315200" cy="1215391"/>
+                              <a:chOff x="0" y="-1"/>
+                              <a:chExt cx="7315200" cy="1216153"/>
+                            </a:xfrm>
+                          </wpg:grpSpPr>
+                          <wps:wsp>
+                            <wps:cNvPr id="150" name="Rectangle 51"/>
+                            <wps:cNvSpPr/>
+                            <wps:spPr>
+                              <a:xfrm>
+                                <a:off x="0" y="-1"/>
+                                <a:ext cx="7315200" cy="1130373"/>
+                              </a:xfrm>
+                              <a:custGeom>
+                                <a:avLst/>
+                                <a:gdLst>
+                                  <a:gd name="connsiteX0" fmla="*/ 0 w 7312660"/>
+                                  <a:gd name="connsiteY0" fmla="*/ 0 h 1215390"/>
+                                  <a:gd name="connsiteX1" fmla="*/ 7312660 w 7312660"/>
+                                  <a:gd name="connsiteY1" fmla="*/ 0 h 1215390"/>
+                                  <a:gd name="connsiteX2" fmla="*/ 7312660 w 7312660"/>
+                                  <a:gd name="connsiteY2" fmla="*/ 1215390 h 1215390"/>
+                                  <a:gd name="connsiteX3" fmla="*/ 0 w 7312660"/>
+                                  <a:gd name="connsiteY3" fmla="*/ 1215390 h 1215390"/>
+                                  <a:gd name="connsiteX4" fmla="*/ 0 w 7312660"/>
+                                  <a:gd name="connsiteY4" fmla="*/ 0 h 1215390"/>
+                                  <a:gd name="connsiteX0" fmla="*/ 0 w 7312660"/>
+                                  <a:gd name="connsiteY0" fmla="*/ 0 h 1215390"/>
+                                  <a:gd name="connsiteX1" fmla="*/ 7312660 w 7312660"/>
+                                  <a:gd name="connsiteY1" fmla="*/ 0 h 1215390"/>
+                                  <a:gd name="connsiteX2" fmla="*/ 7312660 w 7312660"/>
+                                  <a:gd name="connsiteY2" fmla="*/ 1215390 h 1215390"/>
+                                  <a:gd name="connsiteX3" fmla="*/ 3667125 w 7312660"/>
+                                  <a:gd name="connsiteY3" fmla="*/ 1209675 h 1215390"/>
+                                  <a:gd name="connsiteX4" fmla="*/ 0 w 7312660"/>
+                                  <a:gd name="connsiteY4" fmla="*/ 1215390 h 1215390"/>
+                                  <a:gd name="connsiteX5" fmla="*/ 0 w 7312660"/>
+                                  <a:gd name="connsiteY5" fmla="*/ 0 h 1215390"/>
+                                  <a:gd name="connsiteX0" fmla="*/ 0 w 7312660"/>
+                                  <a:gd name="connsiteY0" fmla="*/ 0 h 1215390"/>
+                                  <a:gd name="connsiteX1" fmla="*/ 7312660 w 7312660"/>
+                                  <a:gd name="connsiteY1" fmla="*/ 0 h 1215390"/>
+                                  <a:gd name="connsiteX2" fmla="*/ 7312660 w 7312660"/>
+                                  <a:gd name="connsiteY2" fmla="*/ 1215390 h 1215390"/>
+                                  <a:gd name="connsiteX3" fmla="*/ 3619500 w 7312660"/>
+                                  <a:gd name="connsiteY3" fmla="*/ 733425 h 1215390"/>
+                                  <a:gd name="connsiteX4" fmla="*/ 0 w 7312660"/>
+                                  <a:gd name="connsiteY4" fmla="*/ 1215390 h 1215390"/>
+                                  <a:gd name="connsiteX5" fmla="*/ 0 w 7312660"/>
+                                  <a:gd name="connsiteY5" fmla="*/ 0 h 1215390"/>
+                                  <a:gd name="connsiteX0" fmla="*/ 0 w 7312660"/>
+                                  <a:gd name="connsiteY0" fmla="*/ 0 h 1215390"/>
+                                  <a:gd name="connsiteX1" fmla="*/ 7312660 w 7312660"/>
+                                  <a:gd name="connsiteY1" fmla="*/ 0 h 1215390"/>
+                                  <a:gd name="connsiteX2" fmla="*/ 7312660 w 7312660"/>
+                                  <a:gd name="connsiteY2" fmla="*/ 1129665 h 1215390"/>
+                                  <a:gd name="connsiteX3" fmla="*/ 3619500 w 7312660"/>
+                                  <a:gd name="connsiteY3" fmla="*/ 733425 h 1215390"/>
+                                  <a:gd name="connsiteX4" fmla="*/ 0 w 7312660"/>
+                                  <a:gd name="connsiteY4" fmla="*/ 1215390 h 1215390"/>
+                                  <a:gd name="connsiteX5" fmla="*/ 0 w 7312660"/>
+                                  <a:gd name="connsiteY5" fmla="*/ 0 h 1215390"/>
+                                  <a:gd name="connsiteX0" fmla="*/ 9525 w 7322185"/>
+                                  <a:gd name="connsiteY0" fmla="*/ 0 h 1129665"/>
+                                  <a:gd name="connsiteX1" fmla="*/ 7322185 w 7322185"/>
+                                  <a:gd name="connsiteY1" fmla="*/ 0 h 1129665"/>
+                                  <a:gd name="connsiteX2" fmla="*/ 7322185 w 7322185"/>
+                                  <a:gd name="connsiteY2" fmla="*/ 1129665 h 1129665"/>
+                                  <a:gd name="connsiteX3" fmla="*/ 3629025 w 7322185"/>
+                                  <a:gd name="connsiteY3" fmla="*/ 733425 h 1129665"/>
+                                  <a:gd name="connsiteX4" fmla="*/ 0 w 7322185"/>
+                                  <a:gd name="connsiteY4" fmla="*/ 1091565 h 1129665"/>
+                                  <a:gd name="connsiteX5" fmla="*/ 9525 w 7322185"/>
+                                  <a:gd name="connsiteY5" fmla="*/ 0 h 1129665"/>
+                                  <a:gd name="connsiteX0" fmla="*/ 0 w 7312660"/>
+                                  <a:gd name="connsiteY0" fmla="*/ 0 h 1129665"/>
+                                  <a:gd name="connsiteX1" fmla="*/ 7312660 w 7312660"/>
+                                  <a:gd name="connsiteY1" fmla="*/ 0 h 1129665"/>
+                                  <a:gd name="connsiteX2" fmla="*/ 7312660 w 7312660"/>
+                                  <a:gd name="connsiteY2" fmla="*/ 1129665 h 1129665"/>
+                                  <a:gd name="connsiteX3" fmla="*/ 3619500 w 7312660"/>
+                                  <a:gd name="connsiteY3" fmla="*/ 733425 h 1129665"/>
+                                  <a:gd name="connsiteX4" fmla="*/ 0 w 7312660"/>
+                                  <a:gd name="connsiteY4" fmla="*/ 1091565 h 1129665"/>
+                                  <a:gd name="connsiteX5" fmla="*/ 0 w 7312660"/>
+                                  <a:gd name="connsiteY5" fmla="*/ 0 h 1129665"/>
+                                </a:gdLst>
+                                <a:ahLst/>
+                                <a:cxnLst>
+                                  <a:cxn ang="0">
+                                    <a:pos x="connsiteX0" y="connsiteY0"/>
+                                  </a:cxn>
+                                  <a:cxn ang="0">
+                                    <a:pos x="connsiteX1" y="connsiteY1"/>
+                                  </a:cxn>
+                                  <a:cxn ang="0">
+                                    <a:pos x="connsiteX2" y="connsiteY2"/>
+                                  </a:cxn>
+                                  <a:cxn ang="0">
+                                    <a:pos x="connsiteX3" y="connsiteY3"/>
+                                  </a:cxn>
+                                  <a:cxn ang="0">
+                                    <a:pos x="connsiteX4" y="connsiteY4"/>
+                                  </a:cxn>
+                                  <a:cxn ang="0">
+                                    <a:pos x="connsiteX5" y="connsiteY5"/>
+                                  </a:cxn>
+                                </a:cxnLst>
+                                <a:rect l="l" t="t" r="r" b="b"/>
+                                <a:pathLst>
+                                  <a:path w="7312660" h="1129665">
+                                    <a:moveTo>
+                                      <a:pt x="0" y="0"/>
+                                    </a:moveTo>
+                                    <a:lnTo>
+                                      <a:pt x="7312660" y="0"/>
+                                    </a:lnTo>
+                                    <a:lnTo>
+                                      <a:pt x="7312660" y="1129665"/>
+                                    </a:lnTo>
+                                    <a:lnTo>
+                                      <a:pt x="3619500" y="733425"/>
+                                    </a:lnTo>
+                                    <a:lnTo>
+                                      <a:pt x="0" y="1091565"/>
+                                    </a:lnTo>
+                                    <a:lnTo>
+                                      <a:pt x="0" y="0"/>
+                                    </a:lnTo>
+                                    <a:close/>
+                                  </a:path>
+                                </a:pathLst>
+                              </a:custGeom>
+                              <a:ln>
+                                <a:noFill/>
+                              </a:ln>
+                            </wps:spPr>
+                            <wps:style>
+                              <a:lnRef idx="2">
+                                <a:schemeClr val="accent1">
+                                  <a:shade val="50000"/>
+                                </a:schemeClr>
+                              </a:lnRef>
+                              <a:fillRef idx="1">
+                                <a:schemeClr val="accent1"/>
+                              </a:fillRef>
+                              <a:effectRef idx="0">
+                                <a:schemeClr val="accent1"/>
+                              </a:effectRef>
+                              <a:fontRef idx="minor">
+                                <a:schemeClr val="lt1"/>
+                              </a:fontRef>
+                            </wps:style>
+                            <wps:bodyPr rot="0" spcFirstLastPara="0" vertOverflow="overflow" horzOverflow="overflow" vert="horz" wrap="square" lIns="91440" tIns="45720" rIns="91440" bIns="45720" numCol="1" spcCol="0" rtlCol="0" fromWordArt="0" anchor="ctr" anchorCtr="0" forceAA="0" compatLnSpc="1">
+                              <a:prstTxWarp prst="textNoShape">
+                                <a:avLst/>
+                              </a:prstTxWarp>
+                              <a:noAutofit/>
+                            </wps:bodyPr>
+                          </wps:wsp>
+                          <wps:wsp>
+                            <wps:cNvPr id="151" name="Rectangle 151"/>
+                            <wps:cNvSpPr/>
+                            <wps:spPr>
+                              <a:xfrm>
+                                <a:off x="0" y="0"/>
+                                <a:ext cx="7315200" cy="1216152"/>
+                              </a:xfrm>
+                              <a:prstGeom prst="rect">
+                                <a:avLst/>
+                              </a:prstGeom>
+                              <a:blipFill>
+                                <a:blip r:embed="rId8"/>
+                                <a:stretch>
+                                  <a:fillRect r="-7574"/>
+                                </a:stretch>
+                              </a:blipFill>
+                              <a:ln>
+                                <a:noFill/>
+                              </a:ln>
+                            </wps:spPr>
+                            <wps:style>
+                              <a:lnRef idx="2">
+                                <a:schemeClr val="accent1">
+                                  <a:shade val="50000"/>
+                                </a:schemeClr>
+                              </a:lnRef>
+                              <a:fillRef idx="1">
+                                <a:schemeClr val="accent1"/>
+                              </a:fillRef>
+                              <a:effectRef idx="0">
+                                <a:schemeClr val="accent1"/>
+                              </a:effectRef>
+                              <a:fontRef idx="minor">
+                                <a:schemeClr val="lt1"/>
+                              </a:fontRef>
+                            </wps:style>
+                            <wps:bodyPr rot="0" spcFirstLastPara="0" vertOverflow="overflow" horzOverflow="overflow" vert="horz" wrap="square" lIns="91440" tIns="45720" rIns="91440" bIns="45720" numCol="1" spcCol="0" rtlCol="0" fromWordArt="0" anchor="ctr" anchorCtr="0" forceAA="0" compatLnSpc="1">
+                              <a:prstTxWarp prst="textNoShape">
+                                <a:avLst/>
+                              </a:prstTxWarp>
+                              <a:noAutofit/>
+                            </wps:bodyPr>
+                          </wps:wsp>
+                        </wpg:wgp>
+                      </a:graphicData>
+                    </a:graphic>
+                    <wp14:sizeRelH relativeFrom="page">
+                      <wp14:pctWidth>94100</wp14:pctWidth>
+                    </wp14:sizeRelH>
+                    <wp14:sizeRelV relativeFrom="page">
+                      <wp14:pctHeight>12100</wp14:pctHeight>
+                    </wp14:sizeRelV>
+                  </wp:anchor>
+                </w:drawing>
+              </mc:Choice>
+              <mc:Fallback>
+                <w:pict>
+                  <v:group w14:anchorId="1CAA8332" id="Groupe 149" o:spid="_x0000_s1026" style="position:absolute;margin-left:0;margin-top:0;width:8in;height:95.7pt;z-index:251681792;mso-width-percent:941;mso-height-percent:121;mso-top-percent:23;mso-position-horizontal:center;mso-position-horizontal-relative:page;mso-position-vertical-relative:page;mso-width-percent:941;mso-height-percent:121;mso-top-percent:23" coordorigin="" coordsize="73152,12161" o:gfxdata="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">
+                    <v:shape id="Rectangle 51" o:spid="_x0000_s1027" style="position:absolute;width:73152;height:11303;visibility:visible;mso-wrap-style:square;v-text-anchor:middle" coordsize="7312660,1129665" o:gfxdata="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" path="m,l7312660,r,1129665l3619500,733425,,1091565,,xe" fillcolor="#4472c4 [3204]" stroked="f" strokeweight="1pt">
+                      <v:stroke joinstyle="miter"/>
+                      <v:path arrowok="t" o:connecttype="custom" o:connectlocs="0,0;7315200,0;7315200,1130373;3620757,733885;0,1092249;0,0" o:connectangles="0,0,0,0,0,0"/>
+                    </v:shape>
+                    <v:rect id="Rectangle 151" o:spid="_x0000_s1028" style="position:absolute;width:73152;height:12161;visibility:visible;mso-wrap-style:square;v-text-anchor:middle" o:gfxdata="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" stroked="f" strokeweight="1pt">
+                      <v:fill r:id="rId9" o:title="" recolor="t" rotate="t" type="frame"/>
+                    </v:rect>
+                    <w10:wrap anchorx="page" anchory="page"/>
+                  </v:group>
+                </w:pict>
+              </mc:Fallback>
+            </mc:AlternateContent>
+          </w:r>
+        </w:p>
+        <w:p>
+          <w:pPr>
+            <w:rPr>
+              <w:rFonts w:eastAsiaTheme="majorEastAsia"/>
+              <w:b/>
+              <w:bCs/>
+              <w:color w:val="4472C4" w:themeColor="accent1"/>
+              <w:spacing w:val="-10"/>
+              <w:kern w:val="28"/>
+              <w:sz w:val="96"/>
+              <w:szCs w:val="96"/>
+              <w:u w:val="single"/>
+            </w:rPr>
+          </w:pPr>
+          <w:r>
+            <w:rPr>
+              <w:noProof/>
+            </w:rPr>
+            <mc:AlternateContent>
+              <mc:Choice Requires="wps">
+                <w:drawing>
+                  <wp:anchor distT="0" distB="0" distL="114300" distR="114300" simplePos="0" relativeHeight="251678720" behindDoc="0" locked="0" layoutInCell="1" allowOverlap="1" wp14:anchorId="778E07B1" wp14:editId="3ACECCBB">
+                    <wp:simplePos x="0" y="0"/>
+                    <wp:positionH relativeFrom="page">
+                      <wp:posOffset>346710</wp:posOffset>
+                    </wp:positionH>
+                    <wp:positionV relativeFrom="page">
+                      <wp:posOffset>2626360</wp:posOffset>
+                    </wp:positionV>
+                    <wp:extent cx="7315200" cy="3638550"/>
+                    <wp:effectExtent l="0" t="0" r="0" b="6350"/>
+                    <wp:wrapSquare wrapText="bothSides"/>
+                    <wp:docPr id="154" name="Zone de texte 154"/>
+                    <wp:cNvGraphicFramePr/>
+                    <a:graphic xmlns:a="http://schemas.openxmlformats.org/drawingml/2006/main">
+                      <a:graphicData uri="http://schemas.microsoft.com/office/word/2010/wordprocessingShape">
+                        <wps:wsp>
+                          <wps:cNvSpPr txBox="1"/>
+                          <wps:spPr>
+                            <a:xfrm>
+                              <a:off x="0" y="0"/>
+                              <a:ext cx="7315200" cy="3638550"/>
+                            </a:xfrm>
+                            <a:prstGeom prst="rect">
+                              <a:avLst/>
+                            </a:prstGeom>
+                            <a:noFill/>
+                            <a:ln w="6350">
+                              <a:noFill/>
+                            </a:ln>
+                            <a:effectLst/>
+                          </wps:spPr>
+                          <wps:style>
+                            <a:lnRef idx="0">
+                              <a:schemeClr val="accent1"/>
+                            </a:lnRef>
+                            <a:fillRef idx="0">
+                              <a:schemeClr val="accent1"/>
+                            </a:fillRef>
+                            <a:effectRef idx="0">
+                              <a:schemeClr val="accent1"/>
+                            </a:effectRef>
+                            <a:fontRef idx="minor">
+                              <a:schemeClr val="dk1"/>
+                            </a:fontRef>
+                          </wps:style>
+                          <wps:txbx>
+                            <w:txbxContent>
+                              <w:p>
+                                <w:pPr>
+                                  <w:jc w:val="right"/>
+                                  <w:rPr>
+                                    <w:color w:val="4472C4" w:themeColor="accent1"/>
+                                    <w:sz w:val="72"/>
+                                    <w:szCs w:val="72"/>
+                                  </w:rPr>
+                                </w:pPr>
+                                <w:sdt>
+                                  <w:sdtPr>
+                                    <w:rPr>
+                                      <w:caps/>
+                                      <w:color w:val="4472C4" w:themeColor="accent1"/>
+                                      <w:sz w:val="72"/>
+                                      <w:szCs w:val="72"/>
+                                    </w:rPr>
+                                    <w:alias w:val="Titre"/>
+                                    <w:tag w:val=""/>
+                                    <w:id w:val="630141079"/>
+                                    <w:dataBinding w:prefixMappings="xmlns:ns0='http://purl.org/dc/elements/1.1/' xmlns:ns1='http://schemas.openxmlformats.org/package/2006/metadata/core-properties' " w:xpath="/ns1:coreProperties[1]/ns0:title[1]" w:storeItemID="{6C3C8BC8-F283-45AE-878A-BAB7291924A1}"/>
+                                    <w:text w:multiLine="1"/>
+                                  </w:sdtPr>
+                                  <w:sdtContent>
+                                    <w:r>
+                                      <w:rPr>
+                                        <w:caps/>
+                                        <w:color w:val="4472C4" w:themeColor="accent1"/>
+                                        <w:sz w:val="72"/>
+                                        <w:szCs w:val="72"/>
+                                      </w:rPr>
+                                      <w:t>travail pratique individuel</w:t>
+                                    </w:r>
+                                  </w:sdtContent>
+                                </w:sdt>
+                              </w:p>
+                              <w:sdt>
+                                <w:sdtPr>
+                                  <w:rPr>
+                                    <w:color w:val="404040" w:themeColor="text1" w:themeTint="BF"/>
+                                    <w:sz w:val="36"/>
+                                    <w:szCs w:val="36"/>
+                                  </w:rPr>
+                                  <w:alias w:val="Sous-titre"/>
+                                  <w:tag w:val=""/>
+                                  <w:id w:val="1759551507"/>
+                                  <w:dataBinding w:prefixMappings="xmlns:ns0='http://purl.org/dc/elements/1.1/' xmlns:ns1='http://schemas.openxmlformats.org/package/2006/metadata/core-properties' " w:xpath="/ns1:coreProperties[1]/ns0:subject[1]" w:storeItemID="{6C3C8BC8-F283-45AE-878A-BAB7291924A1}"/>
+                                  <w:text/>
+                                </w:sdtPr>
+                                <w:sdtContent>
+                                  <w:p>
+                                    <w:pPr>
+                                      <w:jc w:val="right"/>
+                                      <w:rPr>
+                                        <w:smallCaps/>
+                                        <w:color w:val="404040" w:themeColor="text1" w:themeTint="BF"/>
+                                        <w:sz w:val="36"/>
+                                        <w:szCs w:val="36"/>
+                                      </w:rPr>
+                                    </w:pPr>
+                                    <w:r>
+                                      <w:rPr>
+                                        <w:color w:val="404040" w:themeColor="text1" w:themeTint="BF"/>
+                                        <w:sz w:val="36"/>
+                                        <w:szCs w:val="36"/>
+                                      </w:rPr>
+                                      <w:t>Application web de gestion pour une association de soutien scolaire</w:t>
+                                    </w:r>
+                                  </w:p>
+                                </w:sdtContent>
+                              </w:sdt>
+                            </w:txbxContent>
+                          </wps:txbx>
+                          <wps:bodyPr rot="0" spcFirstLastPara="0" vertOverflow="overflow" horzOverflow="overflow" vert="horz" wrap="square" lIns="1600200" tIns="0" rIns="685800" bIns="0" numCol="1" spcCol="0" rtlCol="0" fromWordArt="0" anchor="b" anchorCtr="0" forceAA="0" compatLnSpc="1">
+                            <a:prstTxWarp prst="textNoShape">
+                              <a:avLst/>
+                            </a:prstTxWarp>
+                            <a:noAutofit/>
+                          </wps:bodyPr>
+                        </wps:wsp>
+                      </a:graphicData>
+                    </a:graphic>
+                    <wp14:sizeRelH relativeFrom="page">
+                      <wp14:pctWidth>94100</wp14:pctWidth>
+                    </wp14:sizeRelH>
+                    <wp14:sizeRelV relativeFrom="page">
+                      <wp14:pctHeight>36300</wp14:pctHeight>
+                    </wp14:sizeRelV>
+                  </wp:anchor>
+                </w:drawing>
+              </mc:Choice>
+              <mc:Fallback>
+                <w:pict>
+                  <v:shapetype w14:anchorId="778E07B1" id="_x0000_t202" coordsize="21600,21600" o:spt="202" path="m,l,21600r21600,l21600,xe">
+                    <v:stroke joinstyle="miter"/>
+                    <v:path gradientshapeok="t" o:connecttype="rect"/>
+                  </v:shapetype>
+                  <v:shape id="Zone de texte 154" o:spid="_x0000_s1026" type="#_x0000_t202" style="position:absolute;margin-left:27.3pt;margin-top:206.8pt;width:8in;height:286.5pt;z-index:251678720;visibility:visible;mso-wrap-style:square;mso-width-percent:941;mso-height-percent:363;mso-wrap-distance-left:9pt;mso-wrap-distance-top:0;mso-wrap-distance-right:9pt;mso-wrap-distance-bottom:0;mso-position-horizontal:absolute;mso-position-horizontal-relative:page;mso-position-vertical:absolute;mso-position-vertical-relative:page;mso-width-percent:941;mso-height-percent:363;mso-width-relative:page;mso-height-relative:page;v-text-anchor:bottom" o:gfxdata="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" filled="f" stroked="f" strokeweight=".5pt">
+                    <v:textbox inset="126pt,0,54pt,0">
+                      <w:txbxContent>
+                        <w:p>
+                          <w:pPr>
+                            <w:jc w:val="right"/>
+                            <w:rPr>
+                              <w:color w:val="4472C4" w:themeColor="accent1"/>
+                              <w:sz w:val="72"/>
+                              <w:szCs w:val="72"/>
+                            </w:rPr>
+                          </w:pPr>
+                          <w:sdt>
+                            <w:sdtPr>
+                              <w:rPr>
+                                <w:caps/>
+                                <w:color w:val="4472C4" w:themeColor="accent1"/>
+                                <w:sz w:val="72"/>
+                                <w:szCs w:val="72"/>
+                              </w:rPr>
+                              <w:alias w:val="Titre"/>
+                              <w:tag w:val=""/>
+                              <w:id w:val="630141079"/>
+                              <w:dataBinding w:prefixMappings="xmlns:ns0='http://purl.org/dc/elements/1.1/' xmlns:ns1='http://schemas.openxmlformats.org/package/2006/metadata/core-properties' " w:xpath="/ns1:coreProperties[1]/ns0:title[1]" w:storeItemID="{6C3C8BC8-F283-45AE-878A-BAB7291924A1}"/>
+                              <w:text w:multiLine="1"/>
+                            </w:sdtPr>
+                            <w:sdtContent>
+                              <w:r>
+                                <w:rPr>
+                                  <w:caps/>
+                                  <w:color w:val="4472C4" w:themeColor="accent1"/>
+                                  <w:sz w:val="72"/>
+                                  <w:szCs w:val="72"/>
+                                </w:rPr>
+                                <w:t>travail pratique individuel</w:t>
+                              </w:r>
+                            </w:sdtContent>
+                          </w:sdt>
+                        </w:p>
+                        <w:sdt>
+                          <w:sdtPr>
+                            <w:rPr>
+                              <w:color w:val="404040" w:themeColor="text1" w:themeTint="BF"/>
+                              <w:sz w:val="36"/>
+                              <w:szCs w:val="36"/>
+                            </w:rPr>
+                            <w:alias w:val="Sous-titre"/>
+                            <w:tag w:val=""/>
+                            <w:id w:val="1759551507"/>
+                            <w:dataBinding w:prefixMappings="xmlns:ns0='http://purl.org/dc/elements/1.1/' xmlns:ns1='http://schemas.openxmlformats.org/package/2006/metadata/core-properties' " w:xpath="/ns1:coreProperties[1]/ns0:subject[1]" w:storeItemID="{6C3C8BC8-F283-45AE-878A-BAB7291924A1}"/>
+                            <w:text/>
+                          </w:sdtPr>
+                          <w:sdtContent>
+                            <w:p>
+                              <w:pPr>
+                                <w:jc w:val="right"/>
+                                <w:rPr>
+                                  <w:smallCaps/>
+                                  <w:color w:val="404040" w:themeColor="text1" w:themeTint="BF"/>
+                                  <w:sz w:val="36"/>
+                                  <w:szCs w:val="36"/>
+                                </w:rPr>
+                              </w:pPr>
+                              <w:r>
+                                <w:rPr>
+                                  <w:color w:val="404040" w:themeColor="text1" w:themeTint="BF"/>
+                                  <w:sz w:val="36"/>
+                                  <w:szCs w:val="36"/>
+                                </w:rPr>
+                                <w:t>Application web de gestion pour une association de soutien scolaire</w:t>
+                              </w:r>
+                            </w:p>
+                          </w:sdtContent>
+                        </w:sdt>
+                      </w:txbxContent>
+                    </v:textbox>
+                    <w10:wrap type="square" anchorx="page" anchory="page"/>
+                  </v:shape>
+                </w:pict>
+              </mc:Fallback>
+            </mc:AlternateContent>
+          </w:r>
+          <w:r>
+            <w:rPr>
+              <w:rFonts w:eastAsiaTheme="majorEastAsia"/>
+              <w:b/>
+              <w:bCs/>
+              <w:color w:val="4472C4" w:themeColor="accent1"/>
+              <w:spacing w:val="-10"/>
+              <w:kern w:val="28"/>
+              <w:sz w:val="96"/>
+              <w:szCs w:val="96"/>
+              <w:u w:val="single"/>
+            </w:rPr>
+            <w:br w:type="page"/>
+          </w:r>
+        </w:p>
+      </w:sdtContent>
+    </w:sdt>
     <w:p/>
     <w:p/>
     <w:p/>
@@ -33,13 +589,13 @@
     <w:p/>
     <w:p>
       <w:pPr>
-        <w:jc w:val="center"/>
         <w:rPr>
           <w:color w:val="4472C4" w:themeColor="accent1"/>
           <w:sz w:val="28"/>
           <w:szCs w:val="28"/>
         </w:rPr>
       </w:pPr>
+      <w:bookmarkStart w:id="0" w:name="_Hlk166594763"/>
       <w:r>
         <w:rPr>
           <w:color w:val="4472C4" w:themeColor="accent1"/>
@@ -49,6 +605,7 @@
         <w:t>Application web de gestion pour une association de soutien scolaire</w:t>
       </w:r>
     </w:p>
+    <w:bookmarkEnd w:id="0"/>
     <w:p>
       <w:r>
         <w:rPr>
@@ -57,15 +614,15 @@
         <mc:AlternateContent>
           <mc:Choice Requires="wps">
             <w:drawing>
-              <wp:anchor distT="0" distB="0" distL="114300" distR="114300" simplePos="0" relativeHeight="251665408" behindDoc="0" locked="0" layoutInCell="1" allowOverlap="1" wp14:anchorId="06822632" wp14:editId="3A1FEB45">
+              <wp:anchor distT="0" distB="0" distL="114300" distR="114300" simplePos="0" relativeHeight="251665408" behindDoc="0" locked="0" layoutInCell="1" allowOverlap="1" wp14:anchorId="06822632" wp14:editId="716C41EB">
                 <wp:simplePos x="0" y="0"/>
                 <wp:positionH relativeFrom="margin">
                   <wp:align>center</wp:align>
                 </wp:positionH>
                 <wp:positionV relativeFrom="paragraph">
-                  <wp:posOffset>2524760</wp:posOffset>
+                  <wp:posOffset>2008505</wp:posOffset>
                 </wp:positionV>
-                <wp:extent cx="6006910" cy="3091218"/>
+                <wp:extent cx="6400800" cy="3110230"/>
                 <wp:effectExtent l="0" t="0" r="0" b="0"/>
                 <wp:wrapNone/>
                 <wp:docPr id="18" name="Zone de texte 18"/>
@@ -77,7 +634,7 @@
                       <wps:spPr>
                         <a:xfrm>
                           <a:off x="0" y="0"/>
-                          <a:ext cx="6006910" cy="3091218"/>
+                          <a:ext cx="6400800" cy="3110230"/>
                         </a:xfrm>
                         <a:prstGeom prst="rect">
                           <a:avLst/>
@@ -262,11 +819,7 @@
           </mc:Choice>
           <mc:Fallback>
             <w:pict>
-              <v:shapetype w14:anchorId="06822632" id="_x0000_t202" coordsize="21600,21600" o:spt="202" path="m,l,21600r21600,l21600,xe">
-                <v:stroke joinstyle="miter"/>
-                <v:path gradientshapeok="t" o:connecttype="rect"/>
-              </v:shapetype>
-              <v:shape id="Zone de texte 18" o:spid="_x0000_s1026" type="#_x0000_t202" style="position:absolute;margin-left:0;margin-top:198.8pt;width:473pt;height:243.4pt;z-index:251665408;visibility:visible;mso-wrap-style:square;mso-width-percent:0;mso-height-percent:0;mso-wrap-distance-left:9pt;mso-wrap-distance-top:0;mso-wrap-distance-right:9pt;mso-wrap-distance-bottom:0;mso-position-horizontal:center;mso-position-horizontal-relative:margin;mso-position-vertical:absolute;mso-position-vertical-relative:text;mso-width-percent:0;mso-height-percent:0;mso-width-relative:margin;mso-height-relative:margin;v-text-anchor:top" o:gfxdata="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" fillcolor="white [3201]" stroked="f" strokeweight=".5pt">
+              <v:shape w14:anchorId="06822632" id="Zone de texte 18" o:spid="_x0000_s1027" type="#_x0000_t202" style="position:absolute;margin-left:0;margin-top:158.15pt;width:7in;height:244.9pt;z-index:251665408;visibility:visible;mso-wrap-style:square;mso-width-percent:0;mso-height-percent:0;mso-wrap-distance-left:9pt;mso-wrap-distance-top:0;mso-wrap-distance-right:9pt;mso-wrap-distance-bottom:0;mso-position-horizontal:center;mso-position-horizontal-relative:margin;mso-position-vertical:absolute;mso-position-vertical-relative:text;mso-width-percent:0;mso-height-percent:0;mso-width-relative:margin;mso-height-relative:margin;v-text-anchor:top" o:gfxdata="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" fillcolor="white [3201]" stroked="f" strokeweight=".5pt">
                 <v:textbox>
                   <w:txbxContent>
                     <w:p>
@@ -433,7 +986,11 @@
     <w:sdt>
       <w:sdtPr>
         <w:rPr>
-          <w:lang w:val="fr-FR"/>
+          <w:rFonts w:ascii="Arial" w:eastAsiaTheme="minorHAnsi" w:hAnsi="Arial" w:cs="Arial"/>
+          <w:color w:val="auto"/>
+          <w:sz w:val="24"/>
+          <w:szCs w:val="24"/>
+          <w:lang w:val="fr-FR" w:eastAsia="en-US"/>
         </w:rPr>
         <w:id w:val="-32275266"/>
         <w:docPartObj>
@@ -441,15 +998,7 @@
           <w:docPartUnique/>
         </w:docPartObj>
       </w:sdtPr>
-      <w:sdtEndPr>
-        <w:rPr>
-          <w:rFonts w:ascii="Arial" w:eastAsiaTheme="minorHAnsi" w:hAnsi="Arial" w:cs="Arial"/>
-          <w:color w:val="auto"/>
-          <w:sz w:val="24"/>
-          <w:szCs w:val="24"/>
-          <w:lang w:eastAsia="en-US"/>
-        </w:rPr>
-      </w:sdtEndPr>
+      <w:sdtEndPr/>
       <w:sdtContent>
         <w:p>
           <w:pPr>
@@ -2416,7 +2965,7 @@
                 <w:noProof/>
                 <w:webHidden/>
               </w:rPr>
-              <w:t>18</w:t>
+              <w:t>19</w:t>
             </w:r>
             <w:r>
               <w:rPr>
@@ -2463,29 +3012,29 @@
       <w:pPr>
         <w:pStyle w:val="Titre1"/>
       </w:pPr>
-      <w:bookmarkStart w:id="0" w:name="_Toc499021832"/>
-      <w:bookmarkStart w:id="1" w:name="_Toc162527880"/>
-      <w:bookmarkStart w:id="2" w:name="_Toc166592805"/>
+      <w:bookmarkStart w:id="1" w:name="_Toc499021832"/>
+      <w:bookmarkStart w:id="2" w:name="_Toc162527880"/>
+      <w:bookmarkStart w:id="3" w:name="_Toc166592805"/>
       <w:r>
         <w:lastRenderedPageBreak/>
         <w:t>Analyse préliminaire</w:t>
       </w:r>
-      <w:bookmarkEnd w:id="0"/>
       <w:bookmarkEnd w:id="1"/>
       <w:bookmarkEnd w:id="2"/>
+      <w:bookmarkEnd w:id="3"/>
     </w:p>
     <w:p/>
     <w:p>
       <w:pPr>
         <w:pStyle w:val="Titre2"/>
       </w:pPr>
-      <w:bookmarkStart w:id="3" w:name="_Toc162527881"/>
-      <w:bookmarkStart w:id="4" w:name="_Toc166592806"/>
+      <w:bookmarkStart w:id="4" w:name="_Toc162527881"/>
+      <w:bookmarkStart w:id="5" w:name="_Toc166592806"/>
       <w:r>
         <w:t>Introduction</w:t>
       </w:r>
-      <w:bookmarkEnd w:id="3"/>
       <w:bookmarkEnd w:id="4"/>
+      <w:bookmarkEnd w:id="5"/>
     </w:p>
     <w:p>
       <w:pPr>
@@ -2894,11 +3443,11 @@
           <w:i/>
         </w:rPr>
       </w:pPr>
-      <w:bookmarkStart w:id="5" w:name="_Toc166592807"/>
+      <w:bookmarkStart w:id="6" w:name="_Toc166592807"/>
       <w:r>
         <w:t>Objectifs</w:t>
       </w:r>
-      <w:bookmarkEnd w:id="5"/>
+      <w:bookmarkEnd w:id="6"/>
       <w:r>
         <w:rPr>
           <w:i/>
@@ -2935,16 +3484,11 @@
           <w:lang w:val="fr-FR" w:eastAsia="fr-FR"/>
         </w:rPr>
         <w:sectPr>
-          <w:headerReference w:type="default" r:id="rId8"/>
-          <w:footerReference w:type="default" r:id="rId9"/>
+          <w:headerReference w:type="default" r:id="rId10"/>
+          <w:footerReference w:type="default" r:id="rId11"/>
           <w:pgSz w:w="11906" w:h="16838"/>
           <w:pgMar w:top="1417" w:right="1417" w:bottom="1417" w:left="1417" w:header="708" w:footer="708" w:gutter="0"/>
-          <w:pgBorders w:display="firstPage" w:offsetFrom="page">
-            <w:top w:val="single" w:sz="36" w:space="24" w:color="4472C4" w:themeColor="accent1"/>
-            <w:left w:val="single" w:sz="36" w:space="24" w:color="4472C4" w:themeColor="accent1"/>
-            <w:bottom w:val="single" w:sz="36" w:space="24" w:color="4472C4" w:themeColor="accent1"/>
-            <w:right w:val="single" w:sz="36" w:space="24" w:color="4472C4" w:themeColor="accent1"/>
-          </w:pgBorders>
+          <w:pgNumType w:start="0"/>
           <w:cols w:space="708"/>
           <w:titlePg/>
           <w:docGrid w:linePitch="360"/>
@@ -2955,7 +3499,7 @@
       <w:pPr>
         <w:pStyle w:val="Titre2"/>
       </w:pPr>
-      <w:bookmarkStart w:id="6" w:name="_Toc166592808"/>
+      <w:bookmarkStart w:id="7" w:name="_Toc166592808"/>
       <w:r>
         <w:lastRenderedPageBreak/>
         <w:t>Planification</w:t>
@@ -2963,7 +3507,7 @@
       <w:r>
         <w:t xml:space="preserve"> initiale</w:t>
       </w:r>
-      <w:bookmarkEnd w:id="6"/>
+      <w:bookmarkEnd w:id="7"/>
     </w:p>
     <w:p>
       <w:pPr>
@@ -3009,7 +3553,7 @@
                     </pic:cNvPicPr>
                   </pic:nvPicPr>
                   <pic:blipFill>
-                    <a:blip r:embed="rId10">
+                    <a:blip r:embed="rId12">
                       <a:extLst>
                         <a:ext uri="{28A0092B-C50C-407E-A947-70E740481C1C}">
                           <a14:useLocalDpi xmlns:a14="http://schemas.microsoft.com/office/drawing/2010/main" val="0"/>
@@ -3053,8 +3597,8 @@
           <w:lang w:val="fr-FR" w:eastAsia="fr-FR"/>
         </w:rPr>
         <w:sectPr>
-          <w:headerReference w:type="default" r:id="rId11"/>
-          <w:footerReference w:type="default" r:id="rId12"/>
+          <w:headerReference w:type="default" r:id="rId13"/>
+          <w:footerReference w:type="default" r:id="rId14"/>
           <w:pgSz w:w="16838" w:h="11906" w:orient="landscape"/>
           <w:pgMar w:top="1417" w:right="1417" w:bottom="1417" w:left="1417" w:header="708" w:footer="708" w:gutter="0"/>
           <w:cols w:space="708"/>
@@ -3100,7 +3644,7 @@
                     </pic:cNvPicPr>
                   </pic:nvPicPr>
                   <pic:blipFill>
-                    <a:blip r:embed="rId13">
+                    <a:blip r:embed="rId15">
                       <a:extLst>
                         <a:ext uri="{28A0092B-C50C-407E-A947-70E740481C1C}">
                           <a14:useLocalDpi xmlns:a14="http://schemas.microsoft.com/office/drawing/2010/main" val="0"/>
@@ -3142,27 +3686,27 @@
       <w:pPr>
         <w:pStyle w:val="Titre1"/>
       </w:pPr>
-      <w:bookmarkStart w:id="7" w:name="_Toc162527884"/>
-      <w:bookmarkStart w:id="8" w:name="_Toc166592809"/>
+      <w:bookmarkStart w:id="8" w:name="_Toc162527884"/>
+      <w:bookmarkStart w:id="9" w:name="_Toc166592809"/>
       <w:r>
         <w:lastRenderedPageBreak/>
         <w:t>Analyse / Conception</w:t>
       </w:r>
-      <w:bookmarkStart w:id="9" w:name="_Toc162527885"/>
-      <w:bookmarkEnd w:id="7"/>
+      <w:bookmarkStart w:id="10" w:name="_Toc162527885"/>
       <w:bookmarkEnd w:id="8"/>
+      <w:bookmarkEnd w:id="9"/>
     </w:p>
     <w:p/>
     <w:p>
       <w:pPr>
         <w:pStyle w:val="Titre2"/>
       </w:pPr>
-      <w:bookmarkStart w:id="10" w:name="_Toc166592810"/>
+      <w:bookmarkStart w:id="11" w:name="_Toc166592810"/>
       <w:r>
         <w:t>Concept</w:t>
       </w:r>
-      <w:bookmarkEnd w:id="9"/>
       <w:bookmarkEnd w:id="10"/>
+      <w:bookmarkEnd w:id="11"/>
     </w:p>
     <w:p>
       <w:pPr>
@@ -3210,7 +3754,7 @@
                     </pic:cNvPicPr>
                   </pic:nvPicPr>
                   <pic:blipFill>
-                    <a:blip r:embed="rId14">
+                    <a:blip r:embed="rId16">
                       <a:extLst>
                         <a:ext uri="{28A0092B-C50C-407E-A947-70E740481C1C}">
                           <a14:useLocalDpi xmlns:a14="http://schemas.microsoft.com/office/drawing/2010/main" val="0"/>
@@ -3258,12 +3802,12 @@
           <w:highlight w:val="lightGray"/>
         </w:rPr>
       </w:pPr>
-      <w:bookmarkStart w:id="11" w:name="_Toc166592811"/>
+      <w:bookmarkStart w:id="12" w:name="_Toc166592811"/>
       <w:r>
         <w:lastRenderedPageBreak/>
         <w:t>Maquette</w:t>
       </w:r>
-      <w:bookmarkEnd w:id="11"/>
+      <w:bookmarkEnd w:id="12"/>
     </w:p>
     <w:p>
       <w:pPr>
@@ -3301,7 +3845,7 @@
                     </pic:cNvPicPr>
                   </pic:nvPicPr>
                   <pic:blipFill>
-                    <a:blip r:embed="rId15">
+                    <a:blip r:embed="rId17">
                       <a:extLst>
                         <a:ext uri="{28A0092B-C50C-407E-A947-70E740481C1C}">
                           <a14:useLocalDpi xmlns:a14="http://schemas.microsoft.com/office/drawing/2010/main" val="0"/>
@@ -3387,7 +3931,7 @@
                     </pic:cNvPicPr>
                   </pic:nvPicPr>
                   <pic:blipFill>
-                    <a:blip r:embed="rId16">
+                    <a:blip r:embed="rId18">
                       <a:extLst>
                         <a:ext uri="{28A0092B-C50C-407E-A947-70E740481C1C}">
                           <a14:useLocalDpi xmlns:a14="http://schemas.microsoft.com/office/drawing/2010/main" val="0"/>
@@ -3454,7 +3998,7 @@
                     </pic:cNvPicPr>
                   </pic:nvPicPr>
                   <pic:blipFill>
-                    <a:blip r:embed="rId17">
+                    <a:blip r:embed="rId19">
                       <a:extLst>
                         <a:ext uri="{28A0092B-C50C-407E-A947-70E740481C1C}">
                           <a14:useLocalDpi xmlns:a14="http://schemas.microsoft.com/office/drawing/2010/main" val="0"/>
@@ -3506,8 +4050,8 @@
           <w:lang w:val="fr-FR" w:eastAsia="fr-FR"/>
         </w:rPr>
         <w:sectPr>
-          <w:headerReference w:type="default" r:id="rId18"/>
-          <w:footerReference w:type="default" r:id="rId19"/>
+          <w:headerReference w:type="default" r:id="rId20"/>
+          <w:footerReference w:type="default" r:id="rId21"/>
           <w:pgSz w:w="11906" w:h="16838"/>
           <w:pgMar w:top="1417" w:right="1417" w:bottom="1417" w:left="1417" w:header="708" w:footer="708" w:gutter="0"/>
           <w:cols w:space="708"/>
@@ -3545,7 +4089,7 @@
                     </pic:cNvPicPr>
                   </pic:nvPicPr>
                   <pic:blipFill>
-                    <a:blip r:embed="rId20">
+                    <a:blip r:embed="rId22">
                       <a:extLst>
                         <a:ext uri="{28A0092B-C50C-407E-A947-70E740481C1C}">
                           <a14:useLocalDpi xmlns:a14="http://schemas.microsoft.com/office/drawing/2010/main" val="0"/>
@@ -3585,7 +4129,7 @@
           <w:numId w:val="0"/>
         </w:numPr>
       </w:pPr>
-      <w:bookmarkStart w:id="12" w:name="_Toc166592812"/>
+      <w:bookmarkStart w:id="13" w:name="_Toc166592812"/>
       <w:r>
         <w:lastRenderedPageBreak/>
         <w:t>S</w:t>
@@ -3593,7 +4137,7 @@
       <w:r>
         <w:t>cénarios</w:t>
       </w:r>
-      <w:bookmarkEnd w:id="12"/>
+      <w:bookmarkEnd w:id="13"/>
     </w:p>
     <w:p>
       <w:pPr>
@@ -3643,7 +4187,7 @@
                     </pic:cNvPicPr>
                   </pic:nvPicPr>
                   <pic:blipFill>
-                    <a:blip r:embed="rId21">
+                    <a:blip r:embed="rId23">
                       <a:extLst>
                         <a:ext uri="{28A0092B-C50C-407E-A947-70E740481C1C}">
                           <a14:useLocalDpi xmlns:a14="http://schemas.microsoft.com/office/drawing/2010/main" val="0"/>
@@ -3736,7 +4280,7 @@
                     </pic:cNvPicPr>
                   </pic:nvPicPr>
                   <pic:blipFill>
-                    <a:blip r:embed="rId22">
+                    <a:blip r:embed="rId24">
                       <a:extLst>
                         <a:ext uri="{28A0092B-C50C-407E-A947-70E740481C1C}">
                           <a14:useLocalDpi xmlns:a14="http://schemas.microsoft.com/office/drawing/2010/main" val="0"/>
@@ -3826,7 +4370,7 @@
                     </pic:cNvPicPr>
                   </pic:nvPicPr>
                   <pic:blipFill>
-                    <a:blip r:embed="rId23">
+                    <a:blip r:embed="rId25">
                       <a:extLst>
                         <a:ext uri="{28A0092B-C50C-407E-A947-70E740481C1C}">
                           <a14:useLocalDpi xmlns:a14="http://schemas.microsoft.com/office/drawing/2010/main" val="0"/>
@@ -3926,7 +4470,7 @@
                     </pic:cNvPicPr>
                   </pic:nvPicPr>
                   <pic:blipFill>
-                    <a:blip r:embed="rId24">
+                    <a:blip r:embed="rId26">
                       <a:extLst>
                         <a:ext uri="{28A0092B-C50C-407E-A947-70E740481C1C}">
                           <a14:useLocalDpi xmlns:a14="http://schemas.microsoft.com/office/drawing/2010/main" val="0"/>
@@ -4027,7 +4571,7 @@
                     </pic:cNvPicPr>
                   </pic:nvPicPr>
                   <pic:blipFill>
-                    <a:blip r:embed="rId25">
+                    <a:blip r:embed="rId27">
                       <a:extLst>
                         <a:ext uri="{28A0092B-C50C-407E-A947-70E740481C1C}">
                           <a14:useLocalDpi xmlns:a14="http://schemas.microsoft.com/office/drawing/2010/main" val="0"/>
@@ -4151,7 +4695,7 @@
                     </pic:cNvPicPr>
                   </pic:nvPicPr>
                   <pic:blipFill>
-                    <a:blip r:embed="rId26">
+                    <a:blip r:embed="rId28">
                       <a:extLst>
                         <a:ext uri="{28A0092B-C50C-407E-A947-70E740481C1C}">
                           <a14:useLocalDpi xmlns:a14="http://schemas.microsoft.com/office/drawing/2010/main" val="0"/>
@@ -4275,7 +4819,7 @@
                     </pic:cNvPicPr>
                   </pic:nvPicPr>
                   <pic:blipFill>
-                    <a:blip r:embed="rId27">
+                    <a:blip r:embed="rId29">
                       <a:extLst>
                         <a:ext uri="{28A0092B-C50C-407E-A947-70E740481C1C}">
                           <a14:useLocalDpi xmlns:a14="http://schemas.microsoft.com/office/drawing/2010/main" val="0"/>
@@ -4399,7 +4943,7 @@
                     </pic:cNvPicPr>
                   </pic:nvPicPr>
                   <pic:blipFill>
-                    <a:blip r:embed="rId28">
+                    <a:blip r:embed="rId30">
                       <a:extLst>
                         <a:ext uri="{28A0092B-C50C-407E-A947-70E740481C1C}">
                           <a14:useLocalDpi xmlns:a14="http://schemas.microsoft.com/office/drawing/2010/main" val="0"/>
@@ -4523,7 +5067,7 @@
                     </pic:cNvPicPr>
                   </pic:nvPicPr>
                   <pic:blipFill>
-                    <a:blip r:embed="rId29">
+                    <a:blip r:embed="rId31">
                       <a:extLst>
                         <a:ext uri="{28A0092B-C50C-407E-A947-70E740481C1C}">
                           <a14:useLocalDpi xmlns:a14="http://schemas.microsoft.com/office/drawing/2010/main" val="0"/>
@@ -4618,7 +5162,7 @@
                     </pic:cNvPicPr>
                   </pic:nvPicPr>
                   <pic:blipFill>
-                    <a:blip r:embed="rId30">
+                    <a:blip r:embed="rId32">
                       <a:extLst>
                         <a:ext uri="{28A0092B-C50C-407E-A947-70E740481C1C}">
                           <a14:useLocalDpi xmlns:a14="http://schemas.microsoft.com/office/drawing/2010/main" val="0"/>
@@ -4779,7 +5323,7 @@
                     </pic:cNvPicPr>
                   </pic:nvPicPr>
                   <pic:blipFill>
-                    <a:blip r:embed="rId31">
+                    <a:blip r:embed="rId33">
                       <a:extLst>
                         <a:ext uri="{28A0092B-C50C-407E-A947-70E740481C1C}">
                           <a14:useLocalDpi xmlns:a14="http://schemas.microsoft.com/office/drawing/2010/main" val="0"/>
@@ -4825,7 +5369,7 @@
           <w:lang w:val="fr-FR" w:eastAsia="fr-FR"/>
         </w:rPr>
         <w:sectPr>
-          <w:headerReference w:type="default" r:id="rId32"/>
+          <w:headerReference w:type="default" r:id="rId34"/>
           <w:pgSz w:w="16838" w:h="11906" w:orient="landscape"/>
           <w:pgMar w:top="1417" w:right="1417" w:bottom="1417" w:left="1417" w:header="708" w:footer="708" w:gutter="0"/>
           <w:cols w:space="708"/>
@@ -4837,7 +5381,7 @@
       <w:pPr>
         <w:pStyle w:val="Titre2"/>
       </w:pPr>
-      <w:bookmarkStart w:id="13" w:name="_Toc166592813"/>
+      <w:bookmarkStart w:id="14" w:name="_Toc166592813"/>
       <w:r>
         <w:rPr>
           <w:noProof/>
@@ -4869,7 +5413,7 @@
                     </pic:cNvPicPr>
                   </pic:nvPicPr>
                   <pic:blipFill>
-                    <a:blip r:embed="rId33">
+                    <a:blip r:embed="rId35">
                       <a:extLst>
                         <a:ext uri="{28A0092B-C50C-407E-A947-70E740481C1C}">
                           <a14:useLocalDpi xmlns:a14="http://schemas.microsoft.com/office/drawing/2010/main" val="0"/>
@@ -4909,13 +5453,13 @@
       <w:r>
         <w:t>MCD</w:t>
       </w:r>
-      <w:bookmarkEnd w:id="13"/>
+      <w:bookmarkEnd w:id="14"/>
     </w:p>
     <w:p>
       <w:pPr>
         <w:pStyle w:val="Titre2"/>
       </w:pPr>
-      <w:bookmarkStart w:id="14" w:name="_Toc166592814"/>
+      <w:bookmarkStart w:id="15" w:name="_Toc166592814"/>
       <w:r>
         <w:rPr>
           <w:noProof/>
@@ -4947,7 +5491,7 @@
                     </pic:cNvPicPr>
                   </pic:nvPicPr>
                   <pic:blipFill>
-                    <a:blip r:embed="rId34">
+                    <a:blip r:embed="rId36">
                       <a:extLst>
                         <a:ext uri="{28A0092B-C50C-407E-A947-70E740481C1C}">
                           <a14:useLocalDpi xmlns:a14="http://schemas.microsoft.com/office/drawing/2010/main" val="0"/>
@@ -4987,7 +5531,7 @@
       <w:r>
         <w:t>MLD</w:t>
       </w:r>
-      <w:bookmarkEnd w:id="14"/>
+      <w:bookmarkEnd w:id="15"/>
     </w:p>
     <w:p>
       <w:pPr>
@@ -4995,8 +5539,7 @@
           <w:lang w:val="fr-FR" w:eastAsia="fr-FR"/>
         </w:rPr>
         <w:sectPr>
-          <w:headerReference w:type="default" r:id="rId35"/>
-          <w:footerReference w:type="default" r:id="rId36"/>
+          <w:footerReference w:type="default" r:id="rId37"/>
           <w:pgSz w:w="16838" w:h="11906" w:orient="landscape"/>
           <w:pgMar w:top="1417" w:right="1417" w:bottom="1417" w:left="1417" w:header="708" w:footer="708" w:gutter="0"/>
           <w:cols w:space="708"/>
@@ -5008,15 +5551,15 @@
       <w:pPr>
         <w:pStyle w:val="Titre2"/>
       </w:pPr>
-      <w:bookmarkStart w:id="15" w:name="_Toc162527886"/>
-      <w:bookmarkStart w:id="16" w:name="_Toc166592815"/>
+      <w:bookmarkStart w:id="16" w:name="_Toc162527886"/>
+      <w:bookmarkStart w:id="17" w:name="_Toc166592815"/>
       <w:r>
         <w:lastRenderedPageBreak/>
         <w:t>Stratégie de test</w:t>
       </w:r>
-      <w:bookmarkStart w:id="17" w:name="_Toc162527887"/>
-      <w:bookmarkEnd w:id="15"/>
+      <w:bookmarkStart w:id="18" w:name="_Toc162527887"/>
       <w:bookmarkEnd w:id="16"/>
+      <w:bookmarkEnd w:id="17"/>
     </w:p>
     <w:p>
       <w:pPr>
@@ -5055,12 +5598,12 @@
       <w:pPr>
         <w:pStyle w:val="Titre2"/>
       </w:pPr>
-      <w:bookmarkStart w:id="18" w:name="_Toc166592816"/>
+      <w:bookmarkStart w:id="19" w:name="_Toc166592816"/>
       <w:r>
         <w:t>Risques techniques</w:t>
       </w:r>
-      <w:bookmarkEnd w:id="17"/>
       <w:bookmarkEnd w:id="18"/>
+      <w:bookmarkEnd w:id="19"/>
     </w:p>
     <w:p>
       <w:pPr>
@@ -5079,11 +5622,11 @@
       <w:pPr>
         <w:pStyle w:val="Titre2"/>
       </w:pPr>
-      <w:bookmarkStart w:id="19" w:name="_Toc166592817"/>
+      <w:bookmarkStart w:id="20" w:name="_Toc166592817"/>
       <w:r>
         <w:t>Planification</w:t>
       </w:r>
-      <w:bookmarkEnd w:id="19"/>
+      <w:bookmarkEnd w:id="20"/>
     </w:p>
     <w:p>
       <w:pPr>
@@ -5096,11 +5639,11 @@
       <w:pPr>
         <w:pStyle w:val="Titre2"/>
       </w:pPr>
-      <w:bookmarkStart w:id="20" w:name="_Toc166592818"/>
+      <w:bookmarkStart w:id="21" w:name="_Toc166592818"/>
       <w:r>
         <w:t>Dossier de conception</w:t>
       </w:r>
-      <w:bookmarkEnd w:id="20"/>
+      <w:bookmarkEnd w:id="21"/>
     </w:p>
     <w:p>
       <w:pPr>
@@ -5113,39 +5656,39 @@
       <w:pPr>
         <w:pStyle w:val="Titre1"/>
       </w:pPr>
-      <w:bookmarkStart w:id="21" w:name="_Toc162527890"/>
-      <w:bookmarkStart w:id="22" w:name="_Toc166592819"/>
+      <w:bookmarkStart w:id="22" w:name="_Toc162527890"/>
+      <w:bookmarkStart w:id="23" w:name="_Toc166592819"/>
       <w:r>
         <w:t>Réalisation</w:t>
       </w:r>
-      <w:bookmarkEnd w:id="21"/>
       <w:bookmarkEnd w:id="22"/>
+      <w:bookmarkEnd w:id="23"/>
     </w:p>
     <w:p/>
     <w:p>
       <w:pPr>
         <w:pStyle w:val="Titre2"/>
       </w:pPr>
-      <w:bookmarkStart w:id="23" w:name="_Toc162527889"/>
-      <w:bookmarkStart w:id="24" w:name="_Toc166592820"/>
+      <w:bookmarkStart w:id="24" w:name="_Toc162527889"/>
+      <w:bookmarkStart w:id="25" w:name="_Toc166592820"/>
       <w:r>
         <w:t xml:space="preserve">Dossier de </w:t>
       </w:r>
-      <w:bookmarkEnd w:id="23"/>
+      <w:bookmarkEnd w:id="24"/>
       <w:r>
         <w:t>réalisation</w:t>
       </w:r>
-      <w:bookmarkEnd w:id="24"/>
+      <w:bookmarkEnd w:id="25"/>
     </w:p>
     <w:p>
       <w:pPr>
         <w:pStyle w:val="Titre3"/>
       </w:pPr>
-      <w:bookmarkStart w:id="25" w:name="_Toc166592821"/>
+      <w:bookmarkStart w:id="26" w:name="_Toc166592821"/>
       <w:r>
         <w:t>Création du MCD</w:t>
       </w:r>
-      <w:bookmarkEnd w:id="25"/>
+      <w:bookmarkEnd w:id="26"/>
     </w:p>
     <w:p>
       <w:r>
@@ -5156,13 +5699,13 @@
       <w:pPr>
         <w:pStyle w:val="Titre2"/>
       </w:pPr>
-      <w:bookmarkStart w:id="26" w:name="_Toc162527892"/>
-      <w:bookmarkStart w:id="27" w:name="_Toc166592822"/>
+      <w:bookmarkStart w:id="27" w:name="_Toc162527892"/>
+      <w:bookmarkStart w:id="28" w:name="_Toc166592822"/>
       <w:r>
         <w:t>Description des tests effectués</w:t>
       </w:r>
-      <w:bookmarkEnd w:id="26"/>
       <w:bookmarkEnd w:id="27"/>
+      <w:bookmarkEnd w:id="28"/>
     </w:p>
     <w:p>
       <w:pPr>
@@ -5175,13 +5718,13 @@
       <w:pPr>
         <w:pStyle w:val="Titre2"/>
       </w:pPr>
-      <w:bookmarkStart w:id="28" w:name="_Toc162527893"/>
-      <w:bookmarkStart w:id="29" w:name="_Toc166592823"/>
+      <w:bookmarkStart w:id="29" w:name="_Toc162527893"/>
+      <w:bookmarkStart w:id="30" w:name="_Toc166592823"/>
       <w:r>
         <w:t>Erreurs restantes</w:t>
       </w:r>
-      <w:bookmarkEnd w:id="28"/>
       <w:bookmarkEnd w:id="29"/>
+      <w:bookmarkEnd w:id="30"/>
     </w:p>
     <w:p>
       <w:pPr>
@@ -5194,13 +5737,13 @@
       <w:pPr>
         <w:pStyle w:val="Titre2"/>
       </w:pPr>
-      <w:bookmarkStart w:id="30" w:name="_Toc162527894"/>
-      <w:bookmarkStart w:id="31" w:name="_Toc166592824"/>
+      <w:bookmarkStart w:id="31" w:name="_Toc162527894"/>
+      <w:bookmarkStart w:id="32" w:name="_Toc166592824"/>
       <w:r>
         <w:t>Liste des documents fournis</w:t>
       </w:r>
-      <w:bookmarkEnd w:id="30"/>
       <w:bookmarkEnd w:id="31"/>
+      <w:bookmarkEnd w:id="32"/>
     </w:p>
     <w:p>
       <w:pPr>
@@ -5213,39 +5756,39 @@
       <w:pPr>
         <w:pStyle w:val="Titre1"/>
       </w:pPr>
-      <w:bookmarkStart w:id="32" w:name="_Toc162527895"/>
-      <w:bookmarkStart w:id="33" w:name="_Toc166592825"/>
+      <w:bookmarkStart w:id="33" w:name="_Toc162527895"/>
+      <w:bookmarkStart w:id="34" w:name="_Toc166592825"/>
       <w:r>
         <w:t>Conclusions</w:t>
       </w:r>
-      <w:bookmarkEnd w:id="32"/>
       <w:bookmarkEnd w:id="33"/>
+      <w:bookmarkEnd w:id="34"/>
     </w:p>
     <w:p/>
     <w:p>
       <w:pPr>
         <w:pStyle w:val="Titre1"/>
       </w:pPr>
-      <w:bookmarkStart w:id="34" w:name="_Toc162527896"/>
-      <w:bookmarkStart w:id="35" w:name="_Toc166592826"/>
+      <w:bookmarkStart w:id="35" w:name="_Toc162527896"/>
+      <w:bookmarkStart w:id="36" w:name="_Toc166592826"/>
       <w:r>
         <w:t>Annexes</w:t>
       </w:r>
-      <w:bookmarkEnd w:id="34"/>
       <w:bookmarkEnd w:id="35"/>
+      <w:bookmarkEnd w:id="36"/>
     </w:p>
     <w:p/>
     <w:p>
       <w:pPr>
         <w:pStyle w:val="Titre2"/>
       </w:pPr>
-      <w:bookmarkStart w:id="36" w:name="_Toc162527897"/>
-      <w:bookmarkStart w:id="37" w:name="_Toc166592827"/>
+      <w:bookmarkStart w:id="37" w:name="_Toc162527897"/>
+      <w:bookmarkStart w:id="38" w:name="_Toc166592827"/>
       <w:r>
         <w:t>Résumé du rapport du TPI / version succincte de la documentation</w:t>
       </w:r>
-      <w:bookmarkEnd w:id="36"/>
       <w:bookmarkEnd w:id="37"/>
+      <w:bookmarkEnd w:id="38"/>
     </w:p>
     <w:p>
       <w:pPr>
@@ -5258,14 +5801,14 @@
       <w:pPr>
         <w:pStyle w:val="Titre2"/>
       </w:pPr>
-      <w:bookmarkStart w:id="38" w:name="_Toc162527898"/>
-      <w:bookmarkStart w:id="39" w:name="_Toc166592828"/>
+      <w:bookmarkStart w:id="39" w:name="_Toc162527898"/>
+      <w:bookmarkStart w:id="40" w:name="_Toc166592828"/>
       <w:r>
         <w:lastRenderedPageBreak/>
         <w:t>Sources</w:t>
       </w:r>
-      <w:bookmarkEnd w:id="38"/>
       <w:bookmarkEnd w:id="39"/>
+      <w:bookmarkEnd w:id="40"/>
     </w:p>
     <w:p>
       <w:r>
@@ -5274,7 +5817,7 @@
         </w:rPr>
         <w:t xml:space="preserve">Thème du projet : </w:t>
       </w:r>
-      <w:hyperlink r:id="rId37" w:history="1">
+      <w:hyperlink r:id="rId38" w:history="1">
         <w:r>
           <w:rPr>
             <w:rStyle w:val="Lienhypertexte"/>
@@ -5287,8 +5830,8 @@
       </w:r>
     </w:p>
     <w:sectPr>
-      <w:headerReference w:type="default" r:id="rId38"/>
-      <w:footerReference w:type="default" r:id="rId39"/>
+      <w:headerReference w:type="default" r:id="rId39"/>
+      <w:footerReference w:type="default" r:id="rId40"/>
       <w:pgSz w:w="11906" w:h="16838"/>
       <w:pgMar w:top="1417" w:right="1417" w:bottom="1417" w:left="1417" w:header="708" w:footer="708" w:gutter="0"/>
       <w:cols w:space="708"/>
@@ -5369,7 +5912,7 @@
       <w:rPr>
         <w:noProof/>
       </w:rPr>
-      <w:t>07.05.2024</w:t>
+      <w:t>14.05.2024</w:t>
     </w:r>
     <w:r>
       <w:fldChar w:fldCharType="end"/>
@@ -5433,7 +5976,7 @@
       <w:rPr>
         <w:noProof/>
       </w:rPr>
-      <w:t>07.05.2024</w:t>
+      <w:t>14.05.2024</w:t>
     </w:r>
     <w:r>
       <w:fldChar w:fldCharType="end"/>
@@ -5497,7 +6040,7 @@
       <w:rPr>
         <w:noProof/>
       </w:rPr>
-      <w:t>07.05.2024</w:t>
+      <w:t>14.05.2024</w:t>
     </w:r>
     <w:r>
       <w:fldChar w:fldCharType="end"/>
@@ -5561,7 +6104,7 @@
       <w:rPr>
         <w:noProof/>
       </w:rPr>
-      <w:t>07.05.2024</w:t>
+      <w:t>14.05.2024</w:t>
     </w:r>
     <w:r>
       <w:fldChar w:fldCharType="end"/>
@@ -5629,7 +6172,7 @@
       <w:rPr>
         <w:noProof/>
       </w:rPr>
-      <w:t>07.05.2024</w:t>
+      <w:t>14.05.2024</w:t>
     </w:r>
     <w:r>
       <w:fldChar w:fldCharType="end"/>
@@ -6026,100 +6569,6 @@
 </file>
 
 <file path=word/header5.xml><?xml version="1.0" encoding="utf-8"?>
-<w:hdr xmlns:wpc="http://schemas.microsoft.com/office/word/2010/wordprocessingCanvas" xmlns:cx="http://schemas.microsoft.com/office/drawing/2014/chartex" xmlns:cx1="http://schemas.microsoft.com/office/drawing/2015/9/8/chartex" xmlns:cx2="http://schemas.microsoft.com/office/drawing/2015/10/21/chartex" xmlns:cx3="http://schemas.microsoft.com/office/drawing/2016/5/9/chartex" xmlns:cx4="http://schemas.microsoft.com/office/drawing/2016/5/10/chartex" xmlns:cx5="http://schemas.microsoft.com/office/drawing/2016/5/11/chartex" xmlns:cx6="http://schemas.microsoft.com/office/drawing/2016/5/12/chartex" xmlns:cx7="http://schemas.microsoft.com/office/drawing/2016/5/13/chartex" xmlns:cx8="http://schemas.microsoft.com/office/drawing/2016/5/14/chartex" xmlns:mc="http://schemas.openxmlformats.org/markup-compatibility/2006" xmlns:aink="http://schemas.microsoft.com/office/drawing/2016/ink" xmlns:am3d="http://schemas.microsoft.com/office/drawing/2017/model3d" xmlns:o="urn:schemas-microsoft-com:office:office" xmlns:r="http://schemas.openxmlformats.org/officeDocument/2006/relationships" xmlns:m="http://schemas.openxmlformats.org/officeDocument/2006/math" xmlns:v="urn:schemas-microsoft-com:vml" xmlns:wp14="http://schemas.microsoft.com/office/word/2010/wordprocessingDrawing" xmlns:wp="http://schemas.openxmlformats.org/drawingml/2006/wordprocessingDrawing" xmlns:w10="urn:schemas-microsoft-com:office:word" xmlns:w="http://schemas.openxmlformats.org/wordprocessingml/2006/main" xmlns:w14="http://schemas.microsoft.com/office/word/2010/wordml" xmlns:w15="http://schemas.microsoft.com/office/word/2012/wordml" xmlns:w16cex="http://schemas.microsoft.com/office/word/2018/wordml/cex" xmlns:w16cid="http://schemas.microsoft.com/office/word/2016/wordml/cid" xmlns:w16="http://schemas.microsoft.com/office/word/2018/wordml" xmlns:w16sdtdh="http://schemas.microsoft.com/office/word/2020/wordml/sdtdatahash" xmlns:w16se="http://schemas.microsoft.com/office/word/2015/wordml/symex" xmlns:wpg="http://schemas.microsoft.com/office/word/2010/wordprocessingGroup" xmlns:wpi="http://schemas.microsoft.com/office/word/2010/wordprocessingInk" xmlns:wne="http://schemas.microsoft.com/office/word/2006/wordml" xmlns:wps="http://schemas.microsoft.com/office/word/2010/wordprocessingShape" mc:Ignorable="w14 w15 w16se w16cid w16 w16cex w16sdtdh wp14">
-  <w:p>
-    <w:pPr>
-      <w:pStyle w:val="En-tte"/>
-      <w:pBdr>
-        <w:bottom w:val="single" w:sz="24" w:space="1" w:color="4472C4" w:themeColor="accent1"/>
-      </w:pBdr>
-      <w:tabs>
-        <w:tab w:val="clear" w:pos="4536"/>
-        <w:tab w:val="clear" w:pos="9072"/>
-        <w:tab w:val="center" w:pos="6946"/>
-        <w:tab w:val="right" w:pos="14004"/>
-      </w:tabs>
-    </w:pPr>
-    <w:r>
-      <w:rPr>
-        <w:noProof/>
-      </w:rPr>
-      <w:drawing>
-        <wp:anchor distT="0" distB="0" distL="114300" distR="114300" simplePos="0" relativeHeight="251666432" behindDoc="1" locked="0" layoutInCell="1" allowOverlap="1" wp14:anchorId="31C2225C" wp14:editId="7FACF6E3">
-          <wp:simplePos x="0" y="0"/>
-          <wp:positionH relativeFrom="margin">
-            <wp:align>left</wp:align>
-          </wp:positionH>
-          <wp:positionV relativeFrom="paragraph">
-            <wp:posOffset>-40005</wp:posOffset>
-          </wp:positionV>
-          <wp:extent cx="816216" cy="452120"/>
-          <wp:effectExtent l="0" t="0" r="3175" b="5080"/>
-          <wp:wrapNone/>
-          <wp:docPr id="17" name="Image 17"/>
-          <wp:cNvGraphicFramePr>
-            <a:graphicFrameLocks xmlns:a="http://schemas.openxmlformats.org/drawingml/2006/main" noChangeAspect="1"/>
-          </wp:cNvGraphicFramePr>
-          <a:graphic xmlns:a="http://schemas.openxmlformats.org/drawingml/2006/main">
-            <a:graphicData uri="http://schemas.openxmlformats.org/drawingml/2006/picture">
-              <pic:pic xmlns:pic="http://schemas.openxmlformats.org/drawingml/2006/picture">
-                <pic:nvPicPr>
-                  <pic:cNvPr id="0" name="Picture 1"/>
-                  <pic:cNvPicPr>
-                    <a:picLocks noChangeAspect="1" noChangeArrowheads="1"/>
-                  </pic:cNvPicPr>
-                </pic:nvPicPr>
-                <pic:blipFill>
-                  <a:blip r:embed="rId1">
-                    <a:extLst>
-                      <a:ext uri="{28A0092B-C50C-407E-A947-70E740481C1C}">
-                        <a14:useLocalDpi xmlns:a14="http://schemas.microsoft.com/office/drawing/2010/main" val="0"/>
-                      </a:ext>
-                    </a:extLst>
-                  </a:blip>
-                  <a:srcRect/>
-                  <a:stretch>
-                    <a:fillRect/>
-                  </a:stretch>
-                </pic:blipFill>
-                <pic:spPr bwMode="auto">
-                  <a:xfrm>
-                    <a:off x="0" y="0"/>
-                    <a:ext cx="816216" cy="452120"/>
-                  </a:xfrm>
-                  <a:prstGeom prst="rect">
-                    <a:avLst/>
-                  </a:prstGeom>
-                  <a:noFill/>
-                  <a:ln>
-                    <a:noFill/>
-                  </a:ln>
-                </pic:spPr>
-              </pic:pic>
-            </a:graphicData>
-          </a:graphic>
-          <wp14:sizeRelH relativeFrom="margin">
-            <wp14:pctWidth>0</wp14:pctWidth>
-          </wp14:sizeRelH>
-          <wp14:sizeRelV relativeFrom="margin">
-            <wp14:pctHeight>0</wp14:pctHeight>
-          </wp14:sizeRelV>
-        </wp:anchor>
-      </w:drawing>
-    </w:r>
-    <w:r>
-      <w:tab/>
-      <w:t>Projet TPI</w:t>
-    </w:r>
-    <w:r>
-      <w:tab/>
-      <w:t>Amos Le Coq</w:t>
-    </w:r>
-  </w:p>
-</w:hdr>
-</file>
-
-<file path=word/header6.xml><?xml version="1.0" encoding="utf-8"?>
 <w:hdr xmlns:wpc="http://schemas.microsoft.com/office/word/2010/wordprocessingCanvas" xmlns:cx="http://schemas.microsoft.com/office/drawing/2014/chartex" xmlns:cx1="http://schemas.microsoft.com/office/drawing/2015/9/8/chartex" xmlns:cx2="http://schemas.microsoft.com/office/drawing/2015/10/21/chartex" xmlns:cx3="http://schemas.microsoft.com/office/drawing/2016/5/9/chartex" xmlns:cx4="http://schemas.microsoft.com/office/drawing/2016/5/10/chartex" xmlns:cx5="http://schemas.microsoft.com/office/drawing/2016/5/11/chartex" xmlns:cx6="http://schemas.microsoft.com/office/drawing/2016/5/12/chartex" xmlns:cx7="http://schemas.microsoft.com/office/drawing/2016/5/13/chartex" xmlns:cx8="http://schemas.microsoft.com/office/drawing/2016/5/14/chartex" xmlns:mc="http://schemas.openxmlformats.org/markup-compatibility/2006" xmlns:aink="http://schemas.microsoft.com/office/drawing/2016/ink" xmlns:am3d="http://schemas.microsoft.com/office/drawing/2017/model3d" xmlns:o="urn:schemas-microsoft-com:office:office" xmlns:r="http://schemas.openxmlformats.org/officeDocument/2006/relationships" xmlns:m="http://schemas.openxmlformats.org/officeDocument/2006/math" xmlns:v="urn:schemas-microsoft-com:vml" xmlns:wp14="http://schemas.microsoft.com/office/word/2010/wordprocessingDrawing" xmlns:wp="http://schemas.openxmlformats.org/drawingml/2006/wordprocessingDrawing" xmlns:w10="urn:schemas-microsoft-com:office:word" xmlns:w="http://schemas.openxmlformats.org/wordprocessingml/2006/main" xmlns:w14="http://schemas.microsoft.com/office/word/2010/wordml" xmlns:w15="http://schemas.microsoft.com/office/word/2012/wordml" xmlns:w16cex="http://schemas.microsoft.com/office/word/2018/wordml/cex" xmlns:w16cid="http://schemas.microsoft.com/office/word/2016/wordml/cid" xmlns:w16="http://schemas.microsoft.com/office/word/2018/wordml" xmlns:w16sdtdh="http://schemas.microsoft.com/office/word/2020/wordml/sdtdatahash" xmlns:w16se="http://schemas.microsoft.com/office/word/2015/wordml/symex" xmlns:wpg="http://schemas.microsoft.com/office/word/2010/wordprocessingGroup" xmlns:wpi="http://schemas.microsoft.com/office/word/2010/wordprocessingInk" xmlns:wne="http://schemas.microsoft.com/office/word/2006/wordml" xmlns:wps="http://schemas.microsoft.com/office/word/2010/wordprocessingShape" mc:Ignorable="w14 w15 w16se w16cid w16 w16cex w16sdtdh wp14">
   <w:p>
     <w:pPr>
@@ -7629,7 +8078,7 @@
   <w:style w:type="paragraph" w:default="1" w:styleId="Normal">
     <w:name w:val="Normal"/>
     <w:qFormat/>
-    <w:rsid w:val="007C1275"/>
+    <w:rsid w:val="00B16265"/>
     <w:rPr>
       <w:rFonts w:ascii="Arial" w:hAnsi="Arial" w:cs="Arial"/>
       <w:sz w:val="24"/>
@@ -8252,6 +8701,31 @@
       <w:ind w:left="480"/>
     </w:pPr>
   </w:style>
+  <w:style w:type="paragraph" w:styleId="Sansinterligne">
+    <w:name w:val="No Spacing"/>
+    <w:link w:val="SansinterligneCar"/>
+    <w:uiPriority w:val="1"/>
+    <w:qFormat/>
+    <w:rsid w:val="006337E6"/>
+    <w:pPr>
+      <w:spacing w:after="0" w:line="240" w:lineRule="auto"/>
+    </w:pPr>
+    <w:rPr>
+      <w:rFonts w:eastAsiaTheme="minorEastAsia"/>
+      <w:lang w:eastAsia="fr-CH"/>
+    </w:rPr>
+  </w:style>
+  <w:style w:type="character" w:customStyle="1" w:styleId="SansinterligneCar">
+    <w:name w:val="Sans interligne Car"/>
+    <w:basedOn w:val="Policepardfaut"/>
+    <w:link w:val="Sansinterligne"/>
+    <w:uiPriority w:val="1"/>
+    <w:rsid w:val="006337E6"/>
+    <w:rPr>
+      <w:rFonts w:eastAsiaTheme="minorEastAsia"/>
+      <w:lang w:eastAsia="fr-CH"/>
+    </w:rPr>
+  </w:style>
 </w:styles>
 </file>
 

--- a/Documentation/Rapport/RapportTPI_Le-Coq.docx
+++ b/Documentation/Rapport/RapportTPI_Le-Coq.docx
@@ -32,7 +32,7 @@
             <mc:AlternateContent>
               <mc:Choice Requires="wpg">
                 <w:drawing>
-                  <wp:anchor distT="0" distB="0" distL="114300" distR="114300" simplePos="0" relativeHeight="251681792" behindDoc="0" locked="0" layoutInCell="1" allowOverlap="1" wp14:anchorId="565A5B58" wp14:editId="636F17C2">
+                  <wp:anchor distT="0" distB="0" distL="114300" distR="114300" simplePos="0" relativeHeight="251681792" behindDoc="0" locked="0" layoutInCell="1" allowOverlap="1" wp14:anchorId="565A5B58" wp14:editId="730D72FA">
                     <wp:simplePos x="0" y="0"/>
                     <wp:positionH relativeFrom="page">
                       <wp:align>center</wp:align>
@@ -279,7 +279,7 @@
               </mc:Choice>
               <mc:Fallback>
                 <w:pict>
-                  <v:group w14:anchorId="1CAA8332" id="Groupe 149" o:spid="_x0000_s1026" style="position:absolute;margin-left:0;margin-top:0;width:8in;height:95.7pt;z-index:251681792;mso-width-percent:941;mso-height-percent:121;mso-top-percent:23;mso-position-horizontal:center;mso-position-horizontal-relative:page;mso-position-vertical-relative:page;mso-width-percent:941;mso-height-percent:121;mso-top-percent:23" coordorigin="" coordsize="73152,12161" o:gfxdata="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">
+                  <v:group w14:anchorId="42D9C631" id="Groupe 149" o:spid="_x0000_s1026" style="position:absolute;margin-left:0;margin-top:0;width:8in;height:95.7pt;z-index:251681792;mso-width-percent:941;mso-height-percent:121;mso-top-percent:23;mso-position-horizontal:center;mso-position-horizontal-relative:page;mso-position-vertical-relative:page;mso-width-percent:941;mso-height-percent:121;mso-top-percent:23" coordorigin="" coordsize="73152,12161" o:gfxdata="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">
                     <v:shape id="Rectangle 51" o:spid="_x0000_s1027" style="position:absolute;width:73152;height:11303;visibility:visible;mso-wrap-style:square;v-text-anchor:middle" coordsize="7312660,1129665" o:gfxdata="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" path="m,l7312660,r,1129665l3619500,733425,,1091565,,xe" fillcolor="#4472c4 [3204]" stroked="f" strokeweight="1pt">
                       <v:stroke joinstyle="miter"/>
                       <v:path arrowok="t" o:connecttype="custom" o:connectlocs="0,0;7315200,0;7315200,1130373;3620757,733885;0,1092249;0,0" o:connectangles="0,0,0,0,0,0"/>
@@ -312,10 +312,465 @@
             <w:rPr>
               <w:noProof/>
             </w:rPr>
+            <w:drawing>
+              <wp:anchor distT="0" distB="0" distL="114300" distR="114300" simplePos="0" relativeHeight="251683840" behindDoc="0" locked="0" layoutInCell="1" allowOverlap="1" wp14:anchorId="35074F9B" wp14:editId="52440997">
+                <wp:simplePos x="0" y="0"/>
+                <wp:positionH relativeFrom="margin">
+                  <wp:align>right</wp:align>
+                </wp:positionH>
+                <wp:positionV relativeFrom="paragraph">
+                  <wp:posOffset>1046502</wp:posOffset>
+                </wp:positionV>
+                <wp:extent cx="1874179" cy="1039867"/>
+                <wp:effectExtent l="0" t="0" r="0" b="8255"/>
+                <wp:wrapNone/>
+                <wp:docPr id="28" name="Image 28"/>
+                <wp:cNvGraphicFramePr>
+                  <a:graphicFrameLocks xmlns:a="http://schemas.openxmlformats.org/drawingml/2006/main" noChangeAspect="1"/>
+                </wp:cNvGraphicFramePr>
+                <a:graphic xmlns:a="http://schemas.openxmlformats.org/drawingml/2006/main">
+                  <a:graphicData uri="http://schemas.openxmlformats.org/drawingml/2006/picture">
+                    <pic:pic xmlns:pic="http://schemas.openxmlformats.org/drawingml/2006/picture">
+                      <pic:nvPicPr>
+                        <pic:cNvPr id="0" name="Picture 1"/>
+                        <pic:cNvPicPr>
+                          <a:picLocks noChangeAspect="1" noChangeArrowheads="1"/>
+                        </pic:cNvPicPr>
+                      </pic:nvPicPr>
+                      <pic:blipFill>
+                        <a:blip r:embed="rId10" cstate="print">
+                          <a:extLst>
+                            <a:ext uri="{28A0092B-C50C-407E-A947-70E740481C1C}">
+                              <a14:useLocalDpi xmlns:a14="http://schemas.microsoft.com/office/drawing/2010/main" val="0"/>
+                            </a:ext>
+                          </a:extLst>
+                        </a:blip>
+                        <a:srcRect/>
+                        <a:stretch>
+                          <a:fillRect/>
+                        </a:stretch>
+                      </pic:blipFill>
+                      <pic:spPr bwMode="auto">
+                        <a:xfrm>
+                          <a:off x="0" y="0"/>
+                          <a:ext cx="1874179" cy="1039867"/>
+                        </a:xfrm>
+                        <a:prstGeom prst="rect">
+                          <a:avLst/>
+                        </a:prstGeom>
+                        <a:noFill/>
+                        <a:ln>
+                          <a:noFill/>
+                        </a:ln>
+                      </pic:spPr>
+                    </pic:pic>
+                  </a:graphicData>
+                </a:graphic>
+                <wp14:sizeRelH relativeFrom="margin">
+                  <wp14:pctWidth>0</wp14:pctWidth>
+                </wp14:sizeRelH>
+                <wp14:sizeRelV relativeFrom="margin">
+                  <wp14:pctHeight>0</wp14:pctHeight>
+                </wp14:sizeRelV>
+              </wp:anchor>
+            </w:drawing>
+          </w:r>
+          <w:r>
+            <w:rPr>
+              <w:noProof/>
+            </w:rPr>
             <mc:AlternateContent>
               <mc:Choice Requires="wps">
                 <w:drawing>
-                  <wp:anchor distT="0" distB="0" distL="114300" distR="114300" simplePos="0" relativeHeight="251678720" behindDoc="0" locked="0" layoutInCell="1" allowOverlap="1" wp14:anchorId="778E07B1" wp14:editId="3ACECCBB">
+                  <wp:anchor distT="0" distB="0" distL="114300" distR="114300" simplePos="0" relativeHeight="251682816" behindDoc="0" locked="0" layoutInCell="1" allowOverlap="1" wp14:anchorId="5F18D5D3" wp14:editId="21F2D686">
+                    <wp:simplePos x="0" y="0"/>
+                    <wp:positionH relativeFrom="margin">
+                      <wp:align>center</wp:align>
+                    </wp:positionH>
+                    <wp:positionV relativeFrom="paragraph">
+                      <wp:posOffset>6210300</wp:posOffset>
+                    </wp:positionV>
+                    <wp:extent cx="7048500" cy="3057525"/>
+                    <wp:effectExtent l="0" t="0" r="0" b="9525"/>
+                    <wp:wrapNone/>
+                    <wp:docPr id="17" name="Zone de texte 17"/>
+                    <wp:cNvGraphicFramePr/>
+                    <a:graphic xmlns:a="http://schemas.openxmlformats.org/drawingml/2006/main">
+                      <a:graphicData uri="http://schemas.microsoft.com/office/word/2010/wordprocessingShape">
+                        <wps:wsp>
+                          <wps:cNvSpPr txBox="1"/>
+                          <wps:spPr>
+                            <a:xfrm>
+                              <a:off x="0" y="0"/>
+                              <a:ext cx="7048500" cy="3057525"/>
+                            </a:xfrm>
+                            <a:prstGeom prst="rect">
+                              <a:avLst/>
+                            </a:prstGeom>
+                            <a:solidFill>
+                              <a:schemeClr val="lt1"/>
+                            </a:solidFill>
+                            <a:ln w="6350">
+                              <a:noFill/>
+                            </a:ln>
+                          </wps:spPr>
+                          <wps:txbx>
+                            <w:txbxContent>
+                              <w:p/>
+                              <w:p>
+                                <w:pPr>
+                                  <w:jc w:val="center"/>
+                                  <w:rPr>
+                                    <w:b/>
+                                    <w:bCs/>
+                                    <w:sz w:val="28"/>
+                                    <w:szCs w:val="28"/>
+                                  </w:rPr>
+                                </w:pPr>
+                                <w:r>
+                                  <w:rPr>
+                                    <w:b/>
+                                    <w:bCs/>
+                                    <w:sz w:val="28"/>
+                                    <w:szCs w:val="28"/>
+                                  </w:rPr>
+                                  <w:t>Amos Le Coq</w:t>
+                                </w:r>
+                              </w:p>
+                              <w:p>
+                                <w:pPr>
+                                  <w:jc w:val="center"/>
+                                </w:pPr>
+                                <w:r>
+                                  <w:t>TPI</w:t>
+                                </w:r>
+                              </w:p>
+                              <w:p>
+                                <w:pPr>
+                                  <w:jc w:val="center"/>
+                                </w:pPr>
+                                <w:r>
+                                  <w:t>CPNV 2020-2024</w:t>
+                                </w:r>
+                              </w:p>
+                              <w:p/>
+                              <w:p/>
+                              <w:p>
+                                <w:pPr>
+                                  <w:tabs>
+                                    <w:tab w:val="center" w:pos="5387"/>
+                                    <w:tab w:val="right" w:pos="10773"/>
+                                  </w:tabs>
+                                  <w:rPr>
+                                    <w:b/>
+                                    <w:bCs/>
+                                    <w:u w:val="single"/>
+                                  </w:rPr>
+                                </w:pPr>
+                                <w:r>
+                                  <w:rPr>
+                                    <w:b/>
+                                    <w:bCs/>
+                                    <w:u w:val="single"/>
+                                  </w:rPr>
+                                  <w:t>Chef de Projet</w:t>
+                                </w:r>
+                                <w:r>
+                                  <w:rPr>
+                                    <w:b/>
+                                    <w:bCs/>
+                                  </w:rPr>
+                                  <w:tab/>
+                                </w:r>
+                                <w:r>
+                                  <w:rPr>
+                                    <w:b/>
+                                    <w:bCs/>
+                                    <w:u w:val="single"/>
+                                  </w:rPr>
+                                  <w:t>Expert 1</w:t>
+                                </w:r>
+                                <w:r>
+                                  <w:rPr>
+                                    <w:b/>
+                                    <w:bCs/>
+                                  </w:rPr>
+                                  <w:tab/>
+                                </w:r>
+                                <w:r>
+                                  <w:rPr>
+                                    <w:b/>
+                                    <w:bCs/>
+                                    <w:u w:val="single"/>
+                                  </w:rPr>
+                                  <w:t>Expert 2</w:t>
+                                </w:r>
+                              </w:p>
+                              <w:p>
+                                <w:pPr>
+                                  <w:tabs>
+                                    <w:tab w:val="center" w:pos="5387"/>
+                                    <w:tab w:val="right" w:pos="10773"/>
+                                  </w:tabs>
+                                  <w:rPr>
+                                    <w:lang w:val="en-GB"/>
+                                  </w:rPr>
+                                </w:pPr>
+                                <w:r>
+                                  <w:t>Raphaël Favre</w:t>
+                                </w:r>
+                                <w:r>
+                                  <w:tab/>
+                                </w:r>
+                                <w:r>
+                                  <w:rPr>
+                                    <w:lang w:val="en-GB"/>
+                                  </w:rPr>
+                                  <w:t xml:space="preserve">Suleyman </w:t>
+                                </w:r>
+                                <w:proofErr w:type="spellStart"/>
+                                <w:r>
+                                  <w:rPr>
+                                    <w:lang w:val="en-GB"/>
+                                  </w:rPr>
+                                  <w:t>Ceran</w:t>
+                                </w:r>
+                                <w:proofErr w:type="spellEnd"/>
+                                <w:r>
+                                  <w:rPr>
+                                    <w:lang w:val="en-GB"/>
+                                  </w:rPr>
+                                  <w:t xml:space="preserve"> </w:t>
+                                </w:r>
+                                <w:r>
+                                  <w:rPr>
+                                    <w:lang w:val="en-GB"/>
+                                  </w:rPr>
+                                  <w:tab/>
+                                </w:r>
+                                <w:r>
+                                  <w:rPr>
+                                    <w:lang w:val="en-GB"/>
+                                  </w:rPr>
+                                  <w:t xml:space="preserve">Antoine Mveng </w:t>
+                                </w:r>
+                                <w:proofErr w:type="spellStart"/>
+                                <w:r>
+                                  <w:rPr>
+                                    <w:lang w:val="en-GB"/>
+                                  </w:rPr>
+                                  <w:t>Evina</w:t>
+                                </w:r>
+                                <w:proofErr w:type="spellEnd"/>
+                              </w:p>
+                              <w:p>
+                                <w:pPr>
+                                  <w:tabs>
+                                    <w:tab w:val="left" w:pos="3261"/>
+                                  </w:tabs>
+                                  <w:rPr>
+                                    <w:lang w:val="en-GB"/>
+                                  </w:rPr>
+                                </w:pPr>
+                              </w:p>
+                              <w:p/>
+                            </w:txbxContent>
+                          </wps:txbx>
+                          <wps:bodyPr rot="0" spcFirstLastPara="0" vertOverflow="overflow" horzOverflow="overflow" vert="horz" wrap="square" lIns="91440" tIns="45720" rIns="91440" bIns="45720" numCol="1" spcCol="0" rtlCol="0" fromWordArt="0" anchor="t" anchorCtr="0" forceAA="0" compatLnSpc="1">
+                            <a:prstTxWarp prst="textNoShape">
+                              <a:avLst/>
+                            </a:prstTxWarp>
+                            <a:noAutofit/>
+                          </wps:bodyPr>
+                        </wps:wsp>
+                      </a:graphicData>
+                    </a:graphic>
+                  </wp:anchor>
+                </w:drawing>
+              </mc:Choice>
+              <mc:Fallback>
+                <w:pict>
+                  <v:shapetype w14:anchorId="5F18D5D3" id="_x0000_t202" coordsize="21600,21600" o:spt="202" path="m,l,21600r21600,l21600,xe">
+                    <v:stroke joinstyle="miter"/>
+                    <v:path gradientshapeok="t" o:connecttype="rect"/>
+                  </v:shapetype>
+                  <v:shape id="Zone de texte 17" o:spid="_x0000_s1026" type="#_x0000_t202" style="position:absolute;margin-left:0;margin-top:489pt;width:555pt;height:240.75pt;z-index:251682816;visibility:visible;mso-wrap-style:square;mso-wrap-distance-left:9pt;mso-wrap-distance-top:0;mso-wrap-distance-right:9pt;mso-wrap-distance-bottom:0;mso-position-horizontal:center;mso-position-horizontal-relative:margin;mso-position-vertical:absolute;mso-position-vertical-relative:text;v-text-anchor:top" o:gfxdata="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" fillcolor="white [3201]" stroked="f" strokeweight=".5pt">
+                    <v:textbox>
+                      <w:txbxContent>
+                        <w:p/>
+                        <w:p>
+                          <w:pPr>
+                            <w:jc w:val="center"/>
+                            <w:rPr>
+                              <w:b/>
+                              <w:bCs/>
+                              <w:sz w:val="28"/>
+                              <w:szCs w:val="28"/>
+                            </w:rPr>
+                          </w:pPr>
+                          <w:r>
+                            <w:rPr>
+                              <w:b/>
+                              <w:bCs/>
+                              <w:sz w:val="28"/>
+                              <w:szCs w:val="28"/>
+                            </w:rPr>
+                            <w:t>Amos Le Coq</w:t>
+                          </w:r>
+                        </w:p>
+                        <w:p>
+                          <w:pPr>
+                            <w:jc w:val="center"/>
+                          </w:pPr>
+                          <w:r>
+                            <w:t>TPI</w:t>
+                          </w:r>
+                        </w:p>
+                        <w:p>
+                          <w:pPr>
+                            <w:jc w:val="center"/>
+                          </w:pPr>
+                          <w:r>
+                            <w:t>CPNV 2020-2024</w:t>
+                          </w:r>
+                        </w:p>
+                        <w:p/>
+                        <w:p/>
+                        <w:p>
+                          <w:pPr>
+                            <w:tabs>
+                              <w:tab w:val="center" w:pos="5387"/>
+                              <w:tab w:val="right" w:pos="10773"/>
+                            </w:tabs>
+                            <w:rPr>
+                              <w:b/>
+                              <w:bCs/>
+                              <w:u w:val="single"/>
+                            </w:rPr>
+                          </w:pPr>
+                          <w:r>
+                            <w:rPr>
+                              <w:b/>
+                              <w:bCs/>
+                              <w:u w:val="single"/>
+                            </w:rPr>
+                            <w:t>Chef de Projet</w:t>
+                          </w:r>
+                          <w:r>
+                            <w:rPr>
+                              <w:b/>
+                              <w:bCs/>
+                            </w:rPr>
+                            <w:tab/>
+                          </w:r>
+                          <w:r>
+                            <w:rPr>
+                              <w:b/>
+                              <w:bCs/>
+                              <w:u w:val="single"/>
+                            </w:rPr>
+                            <w:t>Expert 1</w:t>
+                          </w:r>
+                          <w:r>
+                            <w:rPr>
+                              <w:b/>
+                              <w:bCs/>
+                            </w:rPr>
+                            <w:tab/>
+                          </w:r>
+                          <w:r>
+                            <w:rPr>
+                              <w:b/>
+                              <w:bCs/>
+                              <w:u w:val="single"/>
+                            </w:rPr>
+                            <w:t>Expert 2</w:t>
+                          </w:r>
+                        </w:p>
+                        <w:p>
+                          <w:pPr>
+                            <w:tabs>
+                              <w:tab w:val="center" w:pos="5387"/>
+                              <w:tab w:val="right" w:pos="10773"/>
+                            </w:tabs>
+                            <w:rPr>
+                              <w:lang w:val="en-GB"/>
+                            </w:rPr>
+                          </w:pPr>
+                          <w:r>
+                            <w:t>Raphaël Favre</w:t>
+                          </w:r>
+                          <w:r>
+                            <w:tab/>
+                          </w:r>
+                          <w:r>
+                            <w:rPr>
+                              <w:lang w:val="en-GB"/>
+                            </w:rPr>
+                            <w:t xml:space="preserve">Suleyman </w:t>
+                          </w:r>
+                          <w:proofErr w:type="spellStart"/>
+                          <w:r>
+                            <w:rPr>
+                              <w:lang w:val="en-GB"/>
+                            </w:rPr>
+                            <w:t>Ceran</w:t>
+                          </w:r>
+                          <w:proofErr w:type="spellEnd"/>
+                          <w:r>
+                            <w:rPr>
+                              <w:lang w:val="en-GB"/>
+                            </w:rPr>
+                            <w:t xml:space="preserve"> </w:t>
+                          </w:r>
+                          <w:r>
+                            <w:rPr>
+                              <w:lang w:val="en-GB"/>
+                            </w:rPr>
+                            <w:tab/>
+                          </w:r>
+                          <w:r>
+                            <w:rPr>
+                              <w:lang w:val="en-GB"/>
+                            </w:rPr>
+                            <w:t xml:space="preserve">Antoine Mveng </w:t>
+                          </w:r>
+                          <w:proofErr w:type="spellStart"/>
+                          <w:r>
+                            <w:rPr>
+                              <w:lang w:val="en-GB"/>
+                            </w:rPr>
+                            <w:t>Evina</w:t>
+                          </w:r>
+                          <w:proofErr w:type="spellEnd"/>
+                        </w:p>
+                        <w:p>
+                          <w:pPr>
+                            <w:tabs>
+                              <w:tab w:val="left" w:pos="3261"/>
+                            </w:tabs>
+                            <w:rPr>
+                              <w:lang w:val="en-GB"/>
+                            </w:rPr>
+                          </w:pPr>
+                        </w:p>
+                        <w:p/>
+                      </w:txbxContent>
+                    </v:textbox>
+                    <w10:wrap anchorx="margin"/>
+                  </v:shape>
+                </w:pict>
+              </mc:Fallback>
+            </mc:AlternateContent>
+          </w:r>
+          <w:r>
+            <w:rPr>
+              <w:noProof/>
+            </w:rPr>
+            <mc:AlternateContent>
+              <mc:Choice Requires="wps">
+                <w:drawing>
+                  <wp:anchor distT="0" distB="0" distL="114300" distR="114300" simplePos="0" relativeHeight="251678720" behindDoc="0" locked="0" layoutInCell="1" allowOverlap="1" wp14:anchorId="778E07B1" wp14:editId="5C3AC421">
                     <wp:simplePos x="0" y="0"/>
                     <wp:positionH relativeFrom="page">
                       <wp:posOffset>346710</wp:posOffset>
@@ -385,6 +840,7 @@
                                     <w:dataBinding w:prefixMappings="xmlns:ns0='http://purl.org/dc/elements/1.1/' xmlns:ns1='http://schemas.openxmlformats.org/package/2006/metadata/core-properties' " w:xpath="/ns1:coreProperties[1]/ns0:title[1]" w:storeItemID="{6C3C8BC8-F283-45AE-878A-BAB7291924A1}"/>
                                     <w:text w:multiLine="1"/>
                                   </w:sdtPr>
+                                  <w:sdtEndPr/>
                                   <w:sdtContent>
                                     <w:r>
                                       <w:rPr>
@@ -411,6 +867,7 @@
                                   <w:dataBinding w:prefixMappings="xmlns:ns0='http://purl.org/dc/elements/1.1/' xmlns:ns1='http://schemas.openxmlformats.org/package/2006/metadata/core-properties' " w:xpath="/ns1:coreProperties[1]/ns0:subject[1]" w:storeItemID="{6C3C8BC8-F283-45AE-878A-BAB7291924A1}"/>
                                   <w:text/>
                                 </w:sdtPr>
+                                <w:sdtEndPr/>
                                 <w:sdtContent>
                                   <w:p>
                                     <w:pPr>
@@ -455,11 +912,7 @@
               </mc:Choice>
               <mc:Fallback>
                 <w:pict>
-                  <v:shapetype w14:anchorId="778E07B1" id="_x0000_t202" coordsize="21600,21600" o:spt="202" path="m,l,21600r21600,l21600,xe">
-                    <v:stroke joinstyle="miter"/>
-                    <v:path gradientshapeok="t" o:connecttype="rect"/>
-                  </v:shapetype>
-                  <v:shape id="Zone de texte 154" o:spid="_x0000_s1026" type="#_x0000_t202" style="position:absolute;margin-left:27.3pt;margin-top:206.8pt;width:8in;height:286.5pt;z-index:251678720;visibility:visible;mso-wrap-style:square;mso-width-percent:941;mso-height-percent:363;mso-wrap-distance-left:9pt;mso-wrap-distance-top:0;mso-wrap-distance-right:9pt;mso-wrap-distance-bottom:0;mso-position-horizontal:absolute;mso-position-horizontal-relative:page;mso-position-vertical:absolute;mso-position-vertical-relative:page;mso-width-percent:941;mso-height-percent:363;mso-width-relative:page;mso-height-relative:page;v-text-anchor:bottom" o:gfxdata="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" filled="f" stroked="f" strokeweight=".5pt">
+                  <v:shape w14:anchorId="778E07B1" id="Zone de texte 154" o:spid="_x0000_s1027" type="#_x0000_t202" style="position:absolute;margin-left:27.3pt;margin-top:206.8pt;width:8in;height:286.5pt;z-index:251678720;visibility:visible;mso-wrap-style:square;mso-width-percent:941;mso-height-percent:363;mso-wrap-distance-left:9pt;mso-wrap-distance-top:0;mso-wrap-distance-right:9pt;mso-wrap-distance-bottom:0;mso-position-horizontal:absolute;mso-position-horizontal-relative:page;mso-position-vertical:absolute;mso-position-vertical-relative:page;mso-width-percent:941;mso-height-percent:363;mso-width-relative:page;mso-height-relative:page;v-text-anchor:bottom" o:gfxdata="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" filled="f" stroked="f" strokeweight=".5pt">
                     <v:textbox inset="126pt,0,54pt,0">
                       <w:txbxContent>
                         <w:p>
@@ -485,6 +938,7 @@
                               <w:dataBinding w:prefixMappings="xmlns:ns0='http://purl.org/dc/elements/1.1/' xmlns:ns1='http://schemas.openxmlformats.org/package/2006/metadata/core-properties' " w:xpath="/ns1:coreProperties[1]/ns0:title[1]" w:storeItemID="{6C3C8BC8-F283-45AE-878A-BAB7291924A1}"/>
                               <w:text w:multiLine="1"/>
                             </w:sdtPr>
+                            <w:sdtEndPr/>
                             <w:sdtContent>
                               <w:r>
                                 <w:rPr>
@@ -511,6 +965,7 @@
                             <w:dataBinding w:prefixMappings="xmlns:ns0='http://purl.org/dc/elements/1.1/' xmlns:ns1='http://schemas.openxmlformats.org/package/2006/metadata/core-properties' " w:xpath="/ns1:coreProperties[1]/ns0:subject[1]" w:storeItemID="{6C3C8BC8-F283-45AE-878A-BAB7291924A1}"/>
                             <w:text/>
                           </w:sdtPr>
+                          <w:sdtEndPr/>
                           <w:sdtContent>
                             <w:p>
                               <w:pPr>
@@ -558,431 +1013,6 @@
         </w:p>
       </w:sdtContent>
     </w:sdt>
-    <w:p/>
-    <w:p/>
-    <w:p/>
-    <w:p/>
-    <w:p>
-      <w:pPr>
-        <w:pStyle w:val="Titre"/>
-      </w:pPr>
-    </w:p>
-    <w:p>
-      <w:pPr>
-        <w:pStyle w:val="Titre"/>
-      </w:pPr>
-      <w:r>
-        <w:t>Rapport</w:t>
-      </w:r>
-      <w:r>
-        <w:t xml:space="preserve"> </w:t>
-      </w:r>
-      <w:r>
-        <w:t>d</w:t>
-      </w:r>
-      <w:r>
-        <w:t>u TPI</w:t>
-      </w:r>
-    </w:p>
-    <w:p/>
-    <w:p/>
-    <w:p/>
-    <w:p>
-      <w:pPr>
-        <w:rPr>
-          <w:color w:val="4472C4" w:themeColor="accent1"/>
-          <w:sz w:val="28"/>
-          <w:szCs w:val="28"/>
-        </w:rPr>
-      </w:pPr>
-      <w:bookmarkStart w:id="0" w:name="_Hlk166594763"/>
-      <w:r>
-        <w:rPr>
-          <w:color w:val="4472C4" w:themeColor="accent1"/>
-          <w:sz w:val="28"/>
-          <w:szCs w:val="28"/>
-        </w:rPr>
-        <w:t>Application web de gestion pour une association de soutien scolaire</w:t>
-      </w:r>
-    </w:p>
-    <w:bookmarkEnd w:id="0"/>
-    <w:p>
-      <w:r>
-        <w:rPr>
-          <w:noProof/>
-        </w:rPr>
-        <mc:AlternateContent>
-          <mc:Choice Requires="wps">
-            <w:drawing>
-              <wp:anchor distT="0" distB="0" distL="114300" distR="114300" simplePos="0" relativeHeight="251665408" behindDoc="0" locked="0" layoutInCell="1" allowOverlap="1" wp14:anchorId="06822632" wp14:editId="716C41EB">
-                <wp:simplePos x="0" y="0"/>
-                <wp:positionH relativeFrom="margin">
-                  <wp:align>center</wp:align>
-                </wp:positionH>
-                <wp:positionV relativeFrom="paragraph">
-                  <wp:posOffset>2008505</wp:posOffset>
-                </wp:positionV>
-                <wp:extent cx="6400800" cy="3110230"/>
-                <wp:effectExtent l="0" t="0" r="0" b="0"/>
-                <wp:wrapNone/>
-                <wp:docPr id="18" name="Zone de texte 18"/>
-                <wp:cNvGraphicFramePr/>
-                <a:graphic xmlns:a="http://schemas.openxmlformats.org/drawingml/2006/main">
-                  <a:graphicData uri="http://schemas.microsoft.com/office/word/2010/wordprocessingShape">
-                    <wps:wsp>
-                      <wps:cNvSpPr txBox="1"/>
-                      <wps:spPr>
-                        <a:xfrm>
-                          <a:off x="0" y="0"/>
-                          <a:ext cx="6400800" cy="3110230"/>
-                        </a:xfrm>
-                        <a:prstGeom prst="rect">
-                          <a:avLst/>
-                        </a:prstGeom>
-                        <a:solidFill>
-                          <a:schemeClr val="lt1"/>
-                        </a:solidFill>
-                        <a:ln w="6350">
-                          <a:noFill/>
-                        </a:ln>
-                      </wps:spPr>
-                      <wps:txbx>
-                        <w:txbxContent>
-                          <w:p>
-                            <w:pPr>
-                              <w:jc w:val="center"/>
-                              <w:rPr>
-                                <w:b/>
-                                <w:bCs/>
-                                <w:sz w:val="28"/>
-                                <w:szCs w:val="28"/>
-                              </w:rPr>
-                            </w:pPr>
-                            <w:r>
-                              <w:rPr>
-                                <w:b/>
-                                <w:bCs/>
-                                <w:sz w:val="28"/>
-                                <w:szCs w:val="28"/>
-                              </w:rPr>
-                              <w:t>Amos Le Coq</w:t>
-                            </w:r>
-                          </w:p>
-                          <w:p>
-                            <w:pPr>
-                              <w:jc w:val="center"/>
-                            </w:pPr>
-                            <w:r>
-                              <w:t>TPI</w:t>
-                            </w:r>
-                          </w:p>
-                          <w:p>
-                            <w:pPr>
-                              <w:jc w:val="center"/>
-                            </w:pPr>
-                            <w:r>
-                              <w:t>CPNV 2020-2024</w:t>
-                            </w:r>
-                          </w:p>
-                          <w:p>
-                            <w:pPr>
-                              <w:jc w:val="center"/>
-                            </w:pPr>
-                          </w:p>
-                          <w:p>
-                            <w:pPr>
-                              <w:jc w:val="center"/>
-                              <w:rPr>
-                                <w:b/>
-                                <w:bCs/>
-                                <w:u w:val="single"/>
-                              </w:rPr>
-                            </w:pPr>
-                            <w:r>
-                              <w:rPr>
-                                <w:b/>
-                                <w:bCs/>
-                                <w:u w:val="single"/>
-                              </w:rPr>
-                              <w:t>Chef de Projet</w:t>
-                            </w:r>
-                          </w:p>
-                          <w:p>
-                            <w:pPr>
-                              <w:jc w:val="center"/>
-                            </w:pPr>
-                            <w:r>
-                              <w:t>Raphaël Favre</w:t>
-                            </w:r>
-                          </w:p>
-                          <w:p>
-                            <w:pPr>
-                              <w:jc w:val="center"/>
-                              <w:rPr>
-                                <w:b/>
-                                <w:bCs/>
-                                <w:u w:val="single"/>
-                              </w:rPr>
-                            </w:pPr>
-                            <w:r>
-                              <w:rPr>
-                                <w:b/>
-                                <w:bCs/>
-                                <w:u w:val="single"/>
-                              </w:rPr>
-                              <w:t>Expert 1</w:t>
-                            </w:r>
-                          </w:p>
-                          <w:p>
-                            <w:pPr>
-                              <w:jc w:val="center"/>
-                              <w:rPr>
-                                <w:lang w:val="en-GB"/>
-                              </w:rPr>
-                            </w:pPr>
-                            <w:r>
-                              <w:rPr>
-                                <w:lang w:val="en-GB"/>
-                              </w:rPr>
-                              <w:t>Suleyman Ceran</w:t>
-                            </w:r>
-                          </w:p>
-                          <w:p>
-                            <w:pPr>
-                              <w:jc w:val="center"/>
-                              <w:rPr>
-                                <w:b/>
-                                <w:bCs/>
-                                <w:u w:val="single"/>
-                                <w:lang w:val="en-GB"/>
-                              </w:rPr>
-                            </w:pPr>
-                            <w:r>
-                              <w:rPr>
-                                <w:b/>
-                                <w:bCs/>
-                                <w:u w:val="single"/>
-                                <w:lang w:val="en-GB"/>
-                              </w:rPr>
-                              <w:t>Expert 2</w:t>
-                            </w:r>
-                          </w:p>
-                          <w:p>
-                            <w:pPr>
-                              <w:jc w:val="center"/>
-                              <w:rPr>
-                                <w:lang w:val="en-GB"/>
-                              </w:rPr>
-                            </w:pPr>
-                            <w:r>
-                              <w:rPr>
-                                <w:lang w:val="en-GB"/>
-                              </w:rPr>
-                              <w:t>Antoine Mveng Evina</w:t>
-                            </w:r>
-                          </w:p>
-                          <w:p>
-                            <w:pPr>
-                              <w:rPr>
-                                <w:sz w:val="28"/>
-                                <w:szCs w:val="28"/>
-                                <w:lang w:val="en-GB"/>
-                              </w:rPr>
-                            </w:pPr>
-                          </w:p>
-                          <w:p>
-                            <w:pPr>
-                              <w:rPr>
-                                <w:lang w:val="en-GB"/>
-                              </w:rPr>
-                            </w:pPr>
-                          </w:p>
-                        </w:txbxContent>
-                      </wps:txbx>
-                      <wps:bodyPr rot="0" spcFirstLastPara="0" vertOverflow="overflow" horzOverflow="overflow" vert="horz" wrap="square" lIns="91440" tIns="45720" rIns="91440" bIns="45720" numCol="1" spcCol="0" rtlCol="0" fromWordArt="0" anchor="t" anchorCtr="0" forceAA="0" compatLnSpc="1">
-                        <a:prstTxWarp prst="textNoShape">
-                          <a:avLst/>
-                        </a:prstTxWarp>
-                        <a:noAutofit/>
-                      </wps:bodyPr>
-                    </wps:wsp>
-                  </a:graphicData>
-                </a:graphic>
-                <wp14:sizeRelH relativeFrom="margin">
-                  <wp14:pctWidth>0</wp14:pctWidth>
-                </wp14:sizeRelH>
-                <wp14:sizeRelV relativeFrom="margin">
-                  <wp14:pctHeight>0</wp14:pctHeight>
-                </wp14:sizeRelV>
-              </wp:anchor>
-            </w:drawing>
-          </mc:Choice>
-          <mc:Fallback>
-            <w:pict>
-              <v:shape w14:anchorId="06822632" id="Zone de texte 18" o:spid="_x0000_s1027" type="#_x0000_t202" style="position:absolute;margin-left:0;margin-top:158.15pt;width:7in;height:244.9pt;z-index:251665408;visibility:visible;mso-wrap-style:square;mso-width-percent:0;mso-height-percent:0;mso-wrap-distance-left:9pt;mso-wrap-distance-top:0;mso-wrap-distance-right:9pt;mso-wrap-distance-bottom:0;mso-position-horizontal:center;mso-position-horizontal-relative:margin;mso-position-vertical:absolute;mso-position-vertical-relative:text;mso-width-percent:0;mso-height-percent:0;mso-width-relative:margin;mso-height-relative:margin;v-text-anchor:top" o:gfxdata="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" fillcolor="white [3201]" stroked="f" strokeweight=".5pt">
-                <v:textbox>
-                  <w:txbxContent>
-                    <w:p>
-                      <w:pPr>
-                        <w:jc w:val="center"/>
-                        <w:rPr>
-                          <w:b/>
-                          <w:bCs/>
-                          <w:sz w:val="28"/>
-                          <w:szCs w:val="28"/>
-                        </w:rPr>
-                      </w:pPr>
-                      <w:r>
-                        <w:rPr>
-                          <w:b/>
-                          <w:bCs/>
-                          <w:sz w:val="28"/>
-                          <w:szCs w:val="28"/>
-                        </w:rPr>
-                        <w:t>Amos Le Coq</w:t>
-                      </w:r>
-                    </w:p>
-                    <w:p>
-                      <w:pPr>
-                        <w:jc w:val="center"/>
-                      </w:pPr>
-                      <w:r>
-                        <w:t>TPI</w:t>
-                      </w:r>
-                    </w:p>
-                    <w:p>
-                      <w:pPr>
-                        <w:jc w:val="center"/>
-                      </w:pPr>
-                      <w:r>
-                        <w:t>CPNV 2020-2024</w:t>
-                      </w:r>
-                    </w:p>
-                    <w:p>
-                      <w:pPr>
-                        <w:jc w:val="center"/>
-                      </w:pPr>
-                    </w:p>
-                    <w:p>
-                      <w:pPr>
-                        <w:jc w:val="center"/>
-                        <w:rPr>
-                          <w:b/>
-                          <w:bCs/>
-                          <w:u w:val="single"/>
-                        </w:rPr>
-                      </w:pPr>
-                      <w:r>
-                        <w:rPr>
-                          <w:b/>
-                          <w:bCs/>
-                          <w:u w:val="single"/>
-                        </w:rPr>
-                        <w:t>Chef de Projet</w:t>
-                      </w:r>
-                    </w:p>
-                    <w:p>
-                      <w:pPr>
-                        <w:jc w:val="center"/>
-                      </w:pPr>
-                      <w:r>
-                        <w:t>Raphaël Favre</w:t>
-                      </w:r>
-                    </w:p>
-                    <w:p>
-                      <w:pPr>
-                        <w:jc w:val="center"/>
-                        <w:rPr>
-                          <w:b/>
-                          <w:bCs/>
-                          <w:u w:val="single"/>
-                        </w:rPr>
-                      </w:pPr>
-                      <w:r>
-                        <w:rPr>
-                          <w:b/>
-                          <w:bCs/>
-                          <w:u w:val="single"/>
-                        </w:rPr>
-                        <w:t>Expert 1</w:t>
-                      </w:r>
-                    </w:p>
-                    <w:p>
-                      <w:pPr>
-                        <w:jc w:val="center"/>
-                        <w:rPr>
-                          <w:lang w:val="en-GB"/>
-                        </w:rPr>
-                      </w:pPr>
-                      <w:r>
-                        <w:rPr>
-                          <w:lang w:val="en-GB"/>
-                        </w:rPr>
-                        <w:t>Suleyman Ceran</w:t>
-                      </w:r>
-                    </w:p>
-                    <w:p>
-                      <w:pPr>
-                        <w:jc w:val="center"/>
-                        <w:rPr>
-                          <w:b/>
-                          <w:bCs/>
-                          <w:u w:val="single"/>
-                          <w:lang w:val="en-GB"/>
-                        </w:rPr>
-                      </w:pPr>
-                      <w:r>
-                        <w:rPr>
-                          <w:b/>
-                          <w:bCs/>
-                          <w:u w:val="single"/>
-                          <w:lang w:val="en-GB"/>
-                        </w:rPr>
-                        <w:t>Expert 2</w:t>
-                      </w:r>
-                    </w:p>
-                    <w:p>
-                      <w:pPr>
-                        <w:jc w:val="center"/>
-                        <w:rPr>
-                          <w:lang w:val="en-GB"/>
-                        </w:rPr>
-                      </w:pPr>
-                      <w:r>
-                        <w:rPr>
-                          <w:lang w:val="en-GB"/>
-                        </w:rPr>
-                        <w:t>Antoine Mveng Evina</w:t>
-                      </w:r>
-                    </w:p>
-                    <w:p>
-                      <w:pPr>
-                        <w:rPr>
-                          <w:sz w:val="28"/>
-                          <w:szCs w:val="28"/>
-                          <w:lang w:val="en-GB"/>
-                        </w:rPr>
-                      </w:pPr>
-                    </w:p>
-                    <w:p>
-                      <w:pPr>
-                        <w:rPr>
-                          <w:lang w:val="en-GB"/>
-                        </w:rPr>
-                      </w:pPr>
-                    </w:p>
-                  </w:txbxContent>
-                </v:textbox>
-                <w10:wrap anchorx="margin"/>
-              </v:shape>
-            </w:pict>
-          </mc:Fallback>
-        </mc:AlternateContent>
-      </w:r>
-      <w:r>
-        <w:br w:type="page"/>
-      </w:r>
-    </w:p>
     <w:sdt>
       <w:sdtPr>
         <w:rPr>
@@ -1015,11 +1045,15 @@
           <w:pPr>
             <w:pStyle w:val="TM1"/>
             <w:tabs>
-              <w:tab w:val="left" w:pos="440"/>
+              <w:tab w:val="left" w:pos="480"/>
               <w:tab w:val="right" w:leader="dot" w:pos="9062"/>
             </w:tabs>
             <w:rPr>
+              <w:rFonts w:asciiTheme="minorHAnsi" w:eastAsiaTheme="minorEastAsia" w:hAnsiTheme="minorHAnsi" w:cstheme="minorBidi"/>
               <w:noProof/>
+              <w:sz w:val="22"/>
+              <w:szCs w:val="22"/>
+              <w:lang w:eastAsia="fr-CH"/>
             </w:rPr>
           </w:pPr>
           <w:r>
@@ -1031,7 +1065,7 @@
           <w:r>
             <w:fldChar w:fldCharType="separate"/>
           </w:r>
-          <w:hyperlink w:anchor="_Toc166592805" w:history="1">
+          <w:hyperlink w:anchor="_Toc166854924" w:history="1">
             <w:r>
               <w:rPr>
                 <w:rStyle w:val="Lienhypertexte"/>
@@ -1041,7 +1075,11 @@
             </w:r>
             <w:r>
               <w:rPr>
-                <w:noProof/>
+                <w:rFonts w:asciiTheme="minorHAnsi" w:eastAsiaTheme="minorEastAsia" w:hAnsiTheme="minorHAnsi" w:cstheme="minorBidi"/>
+                <w:noProof/>
+                <w:sz w:val="22"/>
+                <w:szCs w:val="22"/>
+                <w:lang w:eastAsia="fr-CH"/>
               </w:rPr>
               <w:tab/>
             </w:r>
@@ -1071,7 +1109,7 @@
                 <w:noProof/>
                 <w:webHidden/>
               </w:rPr>
-              <w:instrText xml:space="preserve"> PAGEREF _Toc166592805 \h </w:instrText>
+              <w:instrText xml:space="preserve"> PAGEREF _Toc166854924 \h </w:instrText>
             </w:r>
             <w:r>
               <w:rPr>
@@ -1091,7 +1129,7 @@
                 <w:noProof/>
                 <w:webHidden/>
               </w:rPr>
-              <w:t>3</w:t>
+              <w:t>2</w:t>
             </w:r>
             <w:r>
               <w:rPr>
@@ -1110,10 +1148,14 @@
               <w:tab w:val="right" w:leader="dot" w:pos="9062"/>
             </w:tabs>
             <w:rPr>
+              <w:rFonts w:asciiTheme="minorHAnsi" w:eastAsiaTheme="minorEastAsia" w:hAnsiTheme="minorHAnsi" w:cstheme="minorBidi"/>
               <w:noProof/>
+              <w:sz w:val="22"/>
+              <w:szCs w:val="22"/>
+              <w:lang w:eastAsia="fr-CH"/>
             </w:rPr>
           </w:pPr>
-          <w:hyperlink w:anchor="_Toc166592806" w:history="1">
+          <w:hyperlink w:anchor="_Toc166854925" w:history="1">
             <w:r>
               <w:rPr>
                 <w:rStyle w:val="Lienhypertexte"/>
@@ -1123,7 +1165,11 @@
             </w:r>
             <w:r>
               <w:rPr>
-                <w:noProof/>
+                <w:rFonts w:asciiTheme="minorHAnsi" w:eastAsiaTheme="minorEastAsia" w:hAnsiTheme="minorHAnsi" w:cstheme="minorBidi"/>
+                <w:noProof/>
+                <w:sz w:val="22"/>
+                <w:szCs w:val="22"/>
+                <w:lang w:eastAsia="fr-CH"/>
               </w:rPr>
               <w:tab/>
             </w:r>
@@ -1153,7 +1199,7 @@
                 <w:noProof/>
                 <w:webHidden/>
               </w:rPr>
-              <w:instrText xml:space="preserve"> PAGEREF _Toc166592806 \h </w:instrText>
+              <w:instrText xml:space="preserve"> PAGEREF _Toc166854925 \h </w:instrText>
             </w:r>
             <w:r>
               <w:rPr>
@@ -1173,7 +1219,7 @@
                 <w:noProof/>
                 <w:webHidden/>
               </w:rPr>
-              <w:t>3</w:t>
+              <w:t>2</w:t>
             </w:r>
             <w:r>
               <w:rPr>
@@ -1192,10 +1238,14 @@
               <w:tab w:val="right" w:leader="dot" w:pos="9062"/>
             </w:tabs>
             <w:rPr>
+              <w:rFonts w:asciiTheme="minorHAnsi" w:eastAsiaTheme="minorEastAsia" w:hAnsiTheme="minorHAnsi" w:cstheme="minorBidi"/>
               <w:noProof/>
+              <w:sz w:val="22"/>
+              <w:szCs w:val="22"/>
+              <w:lang w:eastAsia="fr-CH"/>
             </w:rPr>
           </w:pPr>
-          <w:hyperlink w:anchor="_Toc166592807" w:history="1">
+          <w:hyperlink w:anchor="_Toc166854926" w:history="1">
             <w:r>
               <w:rPr>
                 <w:rStyle w:val="Lienhypertexte"/>
@@ -1206,7 +1256,11 @@
             </w:r>
             <w:r>
               <w:rPr>
-                <w:noProof/>
+                <w:rFonts w:asciiTheme="minorHAnsi" w:eastAsiaTheme="minorEastAsia" w:hAnsiTheme="minorHAnsi" w:cstheme="minorBidi"/>
+                <w:noProof/>
+                <w:sz w:val="22"/>
+                <w:szCs w:val="22"/>
+                <w:lang w:eastAsia="fr-CH"/>
               </w:rPr>
               <w:tab/>
             </w:r>
@@ -1236,7 +1290,7 @@
                 <w:noProof/>
                 <w:webHidden/>
               </w:rPr>
-              <w:instrText xml:space="preserve"> PAGEREF _Toc166592807 \h </w:instrText>
+              <w:instrText xml:space="preserve"> PAGEREF _Toc166854926 \h </w:instrText>
             </w:r>
             <w:r>
               <w:rPr>
@@ -1256,7 +1310,7 @@
                 <w:noProof/>
                 <w:webHidden/>
               </w:rPr>
-              <w:t>3</w:t>
+              <w:t>2</w:t>
             </w:r>
             <w:r>
               <w:rPr>
@@ -1275,10 +1329,14 @@
               <w:tab w:val="right" w:leader="dot" w:pos="9062"/>
             </w:tabs>
             <w:rPr>
+              <w:rFonts w:asciiTheme="minorHAnsi" w:eastAsiaTheme="minorEastAsia" w:hAnsiTheme="minorHAnsi" w:cstheme="minorBidi"/>
               <w:noProof/>
+              <w:sz w:val="22"/>
+              <w:szCs w:val="22"/>
+              <w:lang w:eastAsia="fr-CH"/>
             </w:rPr>
           </w:pPr>
-          <w:hyperlink w:anchor="_Toc166592808" w:history="1">
+          <w:hyperlink w:anchor="_Toc166854927" w:history="1">
             <w:r>
               <w:rPr>
                 <w:rStyle w:val="Lienhypertexte"/>
@@ -1288,7 +1346,11 @@
             </w:r>
             <w:r>
               <w:rPr>
-                <w:noProof/>
+                <w:rFonts w:asciiTheme="minorHAnsi" w:eastAsiaTheme="minorEastAsia" w:hAnsiTheme="minorHAnsi" w:cstheme="minorBidi"/>
+                <w:noProof/>
+                <w:sz w:val="22"/>
+                <w:szCs w:val="22"/>
+                <w:lang w:eastAsia="fr-CH"/>
               </w:rPr>
               <w:tab/>
             </w:r>
@@ -1318,7 +1380,7 @@
                 <w:noProof/>
                 <w:webHidden/>
               </w:rPr>
-              <w:instrText xml:space="preserve"> PAGEREF _Toc166592808 \h </w:instrText>
+              <w:instrText xml:space="preserve"> PAGEREF _Toc166854927 \h </w:instrText>
             </w:r>
             <w:r>
               <w:rPr>
@@ -1338,7 +1400,7 @@
                 <w:noProof/>
                 <w:webHidden/>
               </w:rPr>
-              <w:t>4</w:t>
+              <w:t>3</w:t>
             </w:r>
             <w:r>
               <w:rPr>
@@ -1353,14 +1415,18 @@
           <w:pPr>
             <w:pStyle w:val="TM1"/>
             <w:tabs>
-              <w:tab w:val="left" w:pos="440"/>
+              <w:tab w:val="left" w:pos="480"/>
               <w:tab w:val="right" w:leader="dot" w:pos="9062"/>
             </w:tabs>
             <w:rPr>
+              <w:rFonts w:asciiTheme="minorHAnsi" w:eastAsiaTheme="minorEastAsia" w:hAnsiTheme="minorHAnsi" w:cstheme="minorBidi"/>
               <w:noProof/>
+              <w:sz w:val="22"/>
+              <w:szCs w:val="22"/>
+              <w:lang w:eastAsia="fr-CH"/>
             </w:rPr>
           </w:pPr>
-          <w:hyperlink w:anchor="_Toc166592809" w:history="1">
+          <w:hyperlink w:anchor="_Toc166854928" w:history="1">
             <w:r>
               <w:rPr>
                 <w:rStyle w:val="Lienhypertexte"/>
@@ -1370,7 +1436,11 @@
             </w:r>
             <w:r>
               <w:rPr>
-                <w:noProof/>
+                <w:rFonts w:asciiTheme="minorHAnsi" w:eastAsiaTheme="minorEastAsia" w:hAnsiTheme="minorHAnsi" w:cstheme="minorBidi"/>
+                <w:noProof/>
+                <w:sz w:val="22"/>
+                <w:szCs w:val="22"/>
+                <w:lang w:eastAsia="fr-CH"/>
               </w:rPr>
               <w:tab/>
             </w:r>
@@ -1400,7 +1470,7 @@
                 <w:noProof/>
                 <w:webHidden/>
               </w:rPr>
-              <w:instrText xml:space="preserve"> PAGEREF _Toc166592809 \h </w:instrText>
+              <w:instrText xml:space="preserve"> PAGEREF _Toc166854928 \h </w:instrText>
             </w:r>
             <w:r>
               <w:rPr>
@@ -1420,7 +1490,7 @@
                 <w:noProof/>
                 <w:webHidden/>
               </w:rPr>
-              <w:t>6</w:t>
+              <w:t>5</w:t>
             </w:r>
             <w:r>
               <w:rPr>
@@ -1439,10 +1509,14 @@
               <w:tab w:val="right" w:leader="dot" w:pos="9062"/>
             </w:tabs>
             <w:rPr>
+              <w:rFonts w:asciiTheme="minorHAnsi" w:eastAsiaTheme="minorEastAsia" w:hAnsiTheme="minorHAnsi" w:cstheme="minorBidi"/>
               <w:noProof/>
+              <w:sz w:val="22"/>
+              <w:szCs w:val="22"/>
+              <w:lang w:eastAsia="fr-CH"/>
             </w:rPr>
           </w:pPr>
-          <w:hyperlink w:anchor="_Toc166592810" w:history="1">
+          <w:hyperlink w:anchor="_Toc166854929" w:history="1">
             <w:r>
               <w:rPr>
                 <w:rStyle w:val="Lienhypertexte"/>
@@ -1452,7 +1526,11 @@
             </w:r>
             <w:r>
               <w:rPr>
-                <w:noProof/>
+                <w:rFonts w:asciiTheme="minorHAnsi" w:eastAsiaTheme="minorEastAsia" w:hAnsiTheme="minorHAnsi" w:cstheme="minorBidi"/>
+                <w:noProof/>
+                <w:sz w:val="22"/>
+                <w:szCs w:val="22"/>
+                <w:lang w:eastAsia="fr-CH"/>
               </w:rPr>
               <w:tab/>
             </w:r>
@@ -1482,7 +1560,7 @@
                 <w:noProof/>
                 <w:webHidden/>
               </w:rPr>
-              <w:instrText xml:space="preserve"> PAGEREF _Toc166592810 \h </w:instrText>
+              <w:instrText xml:space="preserve"> PAGEREF _Toc166854929 \h </w:instrText>
             </w:r>
             <w:r>
               <w:rPr>
@@ -1502,7 +1580,7 @@
                 <w:noProof/>
                 <w:webHidden/>
               </w:rPr>
-              <w:t>6</w:t>
+              <w:t>5</w:t>
             </w:r>
             <w:r>
               <w:rPr>
@@ -1521,10 +1599,14 @@
               <w:tab w:val="right" w:leader="dot" w:pos="9062"/>
             </w:tabs>
             <w:rPr>
+              <w:rFonts w:asciiTheme="minorHAnsi" w:eastAsiaTheme="minorEastAsia" w:hAnsiTheme="minorHAnsi" w:cstheme="minorBidi"/>
               <w:noProof/>
+              <w:sz w:val="22"/>
+              <w:szCs w:val="22"/>
+              <w:lang w:eastAsia="fr-CH"/>
             </w:rPr>
           </w:pPr>
-          <w:hyperlink w:anchor="_Toc166592811" w:history="1">
+          <w:hyperlink w:anchor="_Toc166854930" w:history="1">
             <w:r>
               <w:rPr>
                 <w:rStyle w:val="Lienhypertexte"/>
@@ -1535,7 +1617,11 @@
             </w:r>
             <w:r>
               <w:rPr>
-                <w:noProof/>
+                <w:rFonts w:asciiTheme="minorHAnsi" w:eastAsiaTheme="minorEastAsia" w:hAnsiTheme="minorHAnsi" w:cstheme="minorBidi"/>
+                <w:noProof/>
+                <w:sz w:val="22"/>
+                <w:szCs w:val="22"/>
+                <w:lang w:eastAsia="fr-CH"/>
               </w:rPr>
               <w:tab/>
             </w:r>
@@ -1565,7 +1651,7 @@
                 <w:noProof/>
                 <w:webHidden/>
               </w:rPr>
-              <w:instrText xml:space="preserve"> PAGEREF _Toc166592811 \h </w:instrText>
+              <w:instrText xml:space="preserve"> PAGEREF _Toc166854930 \h </w:instrText>
             </w:r>
             <w:r>
               <w:rPr>
@@ -1585,7 +1671,7 @@
                 <w:noProof/>
                 <w:webHidden/>
               </w:rPr>
-              <w:t>7</w:t>
+              <w:t>6</w:t>
             </w:r>
             <w:r>
               <w:rPr>
@@ -1603,10 +1689,14 @@
               <w:tab w:val="right" w:leader="dot" w:pos="9062"/>
             </w:tabs>
             <w:rPr>
+              <w:rFonts w:asciiTheme="minorHAnsi" w:eastAsiaTheme="minorEastAsia" w:hAnsiTheme="minorHAnsi" w:cstheme="minorBidi"/>
               <w:noProof/>
+              <w:sz w:val="22"/>
+              <w:szCs w:val="22"/>
+              <w:lang w:eastAsia="fr-CH"/>
             </w:rPr>
           </w:pPr>
-          <w:hyperlink w:anchor="_Toc166592812" w:history="1">
+          <w:hyperlink w:anchor="_Toc166854931" w:history="1">
             <w:r>
               <w:rPr>
                 <w:rStyle w:val="Lienhypertexte"/>
@@ -1633,7 +1723,7 @@
                 <w:noProof/>
                 <w:webHidden/>
               </w:rPr>
-              <w:instrText xml:space="preserve"> PAGEREF _Toc166592812 \h </w:instrText>
+              <w:instrText xml:space="preserve"> PAGEREF _Toc166854931 \h </w:instrText>
             </w:r>
             <w:r>
               <w:rPr>
@@ -1653,7 +1743,7 @@
                 <w:noProof/>
                 <w:webHidden/>
               </w:rPr>
-              <w:t>10</w:t>
+              <w:t>9</w:t>
             </w:r>
             <w:r>
               <w:rPr>
@@ -1672,10 +1762,14 @@
               <w:tab w:val="right" w:leader="dot" w:pos="9062"/>
             </w:tabs>
             <w:rPr>
+              <w:rFonts w:asciiTheme="minorHAnsi" w:eastAsiaTheme="minorEastAsia" w:hAnsiTheme="minorHAnsi" w:cstheme="minorBidi"/>
               <w:noProof/>
+              <w:sz w:val="22"/>
+              <w:szCs w:val="22"/>
+              <w:lang w:eastAsia="fr-CH"/>
             </w:rPr>
           </w:pPr>
-          <w:hyperlink w:anchor="_Toc166592813" w:history="1">
+          <w:hyperlink w:anchor="_Toc166854932" w:history="1">
             <w:r>
               <w:rPr>
                 <w:rStyle w:val="Lienhypertexte"/>
@@ -1685,7 +1779,11 @@
             </w:r>
             <w:r>
               <w:rPr>
-                <w:noProof/>
+                <w:rFonts w:asciiTheme="minorHAnsi" w:eastAsiaTheme="minorEastAsia" w:hAnsiTheme="minorHAnsi" w:cstheme="minorBidi"/>
+                <w:noProof/>
+                <w:sz w:val="22"/>
+                <w:szCs w:val="22"/>
+                <w:lang w:eastAsia="fr-CH"/>
               </w:rPr>
               <w:tab/>
             </w:r>
@@ -1715,7 +1813,7 @@
                 <w:noProof/>
                 <w:webHidden/>
               </w:rPr>
-              <w:instrText xml:space="preserve"> PAGEREF _Toc166592813 \h </w:instrText>
+              <w:instrText xml:space="preserve"> PAGEREF _Toc166854932 \h </w:instrText>
             </w:r>
             <w:r>
               <w:rPr>
@@ -1735,7 +1833,7 @@
                 <w:noProof/>
                 <w:webHidden/>
               </w:rPr>
-              <w:t>16</w:t>
+              <w:t>15</w:t>
             </w:r>
             <w:r>
               <w:rPr>
@@ -1754,10 +1852,14 @@
               <w:tab w:val="right" w:leader="dot" w:pos="9062"/>
             </w:tabs>
             <w:rPr>
+              <w:rFonts w:asciiTheme="minorHAnsi" w:eastAsiaTheme="minorEastAsia" w:hAnsiTheme="minorHAnsi" w:cstheme="minorBidi"/>
               <w:noProof/>
+              <w:sz w:val="22"/>
+              <w:szCs w:val="22"/>
+              <w:lang w:eastAsia="fr-CH"/>
             </w:rPr>
           </w:pPr>
-          <w:hyperlink w:anchor="_Toc166592814" w:history="1">
+          <w:hyperlink w:anchor="_Toc166854933" w:history="1">
             <w:r>
               <w:rPr>
                 <w:rStyle w:val="Lienhypertexte"/>
@@ -1767,7 +1869,11 @@
             </w:r>
             <w:r>
               <w:rPr>
-                <w:noProof/>
+                <w:rFonts w:asciiTheme="minorHAnsi" w:eastAsiaTheme="minorEastAsia" w:hAnsiTheme="minorHAnsi" w:cstheme="minorBidi"/>
+                <w:noProof/>
+                <w:sz w:val="22"/>
+                <w:szCs w:val="22"/>
+                <w:lang w:eastAsia="fr-CH"/>
               </w:rPr>
               <w:tab/>
             </w:r>
@@ -1797,7 +1903,7 @@
                 <w:noProof/>
                 <w:webHidden/>
               </w:rPr>
-              <w:instrText xml:space="preserve"> PAGEREF _Toc166592814 \h </w:instrText>
+              <w:instrText xml:space="preserve"> PAGEREF _Toc166854933 \h </w:instrText>
             </w:r>
             <w:r>
               <w:rPr>
@@ -1817,7 +1923,7 @@
                 <w:noProof/>
                 <w:webHidden/>
               </w:rPr>
-              <w:t>17</w:t>
+              <w:t>16</w:t>
             </w:r>
             <w:r>
               <w:rPr>
@@ -1836,10 +1942,14 @@
               <w:tab w:val="right" w:leader="dot" w:pos="9062"/>
             </w:tabs>
             <w:rPr>
+              <w:rFonts w:asciiTheme="minorHAnsi" w:eastAsiaTheme="minorEastAsia" w:hAnsiTheme="minorHAnsi" w:cstheme="minorBidi"/>
               <w:noProof/>
+              <w:sz w:val="22"/>
+              <w:szCs w:val="22"/>
+              <w:lang w:eastAsia="fr-CH"/>
             </w:rPr>
           </w:pPr>
-          <w:hyperlink w:anchor="_Toc166592815" w:history="1">
+          <w:hyperlink w:anchor="_Toc166854934" w:history="1">
             <w:r>
               <w:rPr>
                 <w:rStyle w:val="Lienhypertexte"/>
@@ -1849,7 +1959,11 @@
             </w:r>
             <w:r>
               <w:rPr>
-                <w:noProof/>
+                <w:rFonts w:asciiTheme="minorHAnsi" w:eastAsiaTheme="minorEastAsia" w:hAnsiTheme="minorHAnsi" w:cstheme="minorBidi"/>
+                <w:noProof/>
+                <w:sz w:val="22"/>
+                <w:szCs w:val="22"/>
+                <w:lang w:eastAsia="fr-CH"/>
               </w:rPr>
               <w:tab/>
             </w:r>
@@ -1879,7 +1993,7 @@
                 <w:noProof/>
                 <w:webHidden/>
               </w:rPr>
-              <w:instrText xml:space="preserve"> PAGEREF _Toc166592815 \h </w:instrText>
+              <w:instrText xml:space="preserve"> PAGEREF _Toc166854934 \h </w:instrText>
             </w:r>
             <w:r>
               <w:rPr>
@@ -1899,7 +2013,7 @@
                 <w:noProof/>
                 <w:webHidden/>
               </w:rPr>
-              <w:t>18</w:t>
+              <w:t>17</w:t>
             </w:r>
             <w:r>
               <w:rPr>
@@ -1918,10 +2032,14 @@
               <w:tab w:val="right" w:leader="dot" w:pos="9062"/>
             </w:tabs>
             <w:rPr>
+              <w:rFonts w:asciiTheme="minorHAnsi" w:eastAsiaTheme="minorEastAsia" w:hAnsiTheme="minorHAnsi" w:cstheme="minorBidi"/>
               <w:noProof/>
+              <w:sz w:val="22"/>
+              <w:szCs w:val="22"/>
+              <w:lang w:eastAsia="fr-CH"/>
             </w:rPr>
           </w:pPr>
-          <w:hyperlink w:anchor="_Toc166592816" w:history="1">
+          <w:hyperlink w:anchor="_Toc166854935" w:history="1">
             <w:r>
               <w:rPr>
                 <w:rStyle w:val="Lienhypertexte"/>
@@ -1931,7 +2049,11 @@
             </w:r>
             <w:r>
               <w:rPr>
-                <w:noProof/>
+                <w:rFonts w:asciiTheme="minorHAnsi" w:eastAsiaTheme="minorEastAsia" w:hAnsiTheme="minorHAnsi" w:cstheme="minorBidi"/>
+                <w:noProof/>
+                <w:sz w:val="22"/>
+                <w:szCs w:val="22"/>
+                <w:lang w:eastAsia="fr-CH"/>
               </w:rPr>
               <w:tab/>
             </w:r>
@@ -1961,7 +2083,7 @@
                 <w:noProof/>
                 <w:webHidden/>
               </w:rPr>
-              <w:instrText xml:space="preserve"> PAGEREF _Toc166592816 \h </w:instrText>
+              <w:instrText xml:space="preserve"> PAGEREF _Toc166854935 \h </w:instrText>
             </w:r>
             <w:r>
               <w:rPr>
@@ -1981,7 +2103,7 @@
                 <w:noProof/>
                 <w:webHidden/>
               </w:rPr>
-              <w:t>18</w:t>
+              <w:t>17</w:t>
             </w:r>
             <w:r>
               <w:rPr>
@@ -2000,10 +2122,14 @@
               <w:tab w:val="right" w:leader="dot" w:pos="9062"/>
             </w:tabs>
             <w:rPr>
+              <w:rFonts w:asciiTheme="minorHAnsi" w:eastAsiaTheme="minorEastAsia" w:hAnsiTheme="minorHAnsi" w:cstheme="minorBidi"/>
               <w:noProof/>
+              <w:sz w:val="22"/>
+              <w:szCs w:val="22"/>
+              <w:lang w:eastAsia="fr-CH"/>
             </w:rPr>
           </w:pPr>
-          <w:hyperlink w:anchor="_Toc166592817" w:history="1">
+          <w:hyperlink w:anchor="_Toc166854936" w:history="1">
             <w:r>
               <w:rPr>
                 <w:rStyle w:val="Lienhypertexte"/>
@@ -2013,7 +2139,11 @@
             </w:r>
             <w:r>
               <w:rPr>
-                <w:noProof/>
+                <w:rFonts w:asciiTheme="minorHAnsi" w:eastAsiaTheme="minorEastAsia" w:hAnsiTheme="minorHAnsi" w:cstheme="minorBidi"/>
+                <w:noProof/>
+                <w:sz w:val="22"/>
+                <w:szCs w:val="22"/>
+                <w:lang w:eastAsia="fr-CH"/>
               </w:rPr>
               <w:tab/>
             </w:r>
@@ -2043,7 +2173,7 @@
                 <w:noProof/>
                 <w:webHidden/>
               </w:rPr>
-              <w:instrText xml:space="preserve"> PAGEREF _Toc166592817 \h </w:instrText>
+              <w:instrText xml:space="preserve"> PAGEREF _Toc166854936 \h </w:instrText>
             </w:r>
             <w:r>
               <w:rPr>
@@ -2063,7 +2193,7 @@
                 <w:noProof/>
                 <w:webHidden/>
               </w:rPr>
-              <w:t>18</w:t>
+              <w:t>17</w:t>
             </w:r>
             <w:r>
               <w:rPr>
@@ -2082,10 +2212,14 @@
               <w:tab w:val="right" w:leader="dot" w:pos="9062"/>
             </w:tabs>
             <w:rPr>
+              <w:rFonts w:asciiTheme="minorHAnsi" w:eastAsiaTheme="minorEastAsia" w:hAnsiTheme="minorHAnsi" w:cstheme="minorBidi"/>
               <w:noProof/>
+              <w:sz w:val="22"/>
+              <w:szCs w:val="22"/>
+              <w:lang w:eastAsia="fr-CH"/>
             </w:rPr>
           </w:pPr>
-          <w:hyperlink w:anchor="_Toc166592818" w:history="1">
+          <w:hyperlink w:anchor="_Toc166854937" w:history="1">
             <w:r>
               <w:rPr>
                 <w:rStyle w:val="Lienhypertexte"/>
@@ -2095,7 +2229,11 @@
             </w:r>
             <w:r>
               <w:rPr>
-                <w:noProof/>
+                <w:rFonts w:asciiTheme="minorHAnsi" w:eastAsiaTheme="minorEastAsia" w:hAnsiTheme="minorHAnsi" w:cstheme="minorBidi"/>
+                <w:noProof/>
+                <w:sz w:val="22"/>
+                <w:szCs w:val="22"/>
+                <w:lang w:eastAsia="fr-CH"/>
               </w:rPr>
               <w:tab/>
             </w:r>
@@ -2125,7 +2263,7 @@
                 <w:noProof/>
                 <w:webHidden/>
               </w:rPr>
-              <w:instrText xml:space="preserve"> PAGEREF _Toc166592818 \h </w:instrText>
+              <w:instrText xml:space="preserve"> PAGEREF _Toc166854937 \h </w:instrText>
             </w:r>
             <w:r>
               <w:rPr>
@@ -2145,7 +2283,7 @@
                 <w:noProof/>
                 <w:webHidden/>
               </w:rPr>
-              <w:t>18</w:t>
+              <w:t>17</w:t>
             </w:r>
             <w:r>
               <w:rPr>
@@ -2160,14 +2298,18 @@
           <w:pPr>
             <w:pStyle w:val="TM1"/>
             <w:tabs>
-              <w:tab w:val="left" w:pos="440"/>
+              <w:tab w:val="left" w:pos="480"/>
               <w:tab w:val="right" w:leader="dot" w:pos="9062"/>
             </w:tabs>
             <w:rPr>
+              <w:rFonts w:asciiTheme="minorHAnsi" w:eastAsiaTheme="minorEastAsia" w:hAnsiTheme="minorHAnsi" w:cstheme="minorBidi"/>
               <w:noProof/>
+              <w:sz w:val="22"/>
+              <w:szCs w:val="22"/>
+              <w:lang w:eastAsia="fr-CH"/>
             </w:rPr>
           </w:pPr>
-          <w:hyperlink w:anchor="_Toc166592819" w:history="1">
+          <w:hyperlink w:anchor="_Toc166854938" w:history="1">
             <w:r>
               <w:rPr>
                 <w:rStyle w:val="Lienhypertexte"/>
@@ -2177,7 +2319,11 @@
             </w:r>
             <w:r>
               <w:rPr>
-                <w:noProof/>
+                <w:rFonts w:asciiTheme="minorHAnsi" w:eastAsiaTheme="minorEastAsia" w:hAnsiTheme="minorHAnsi" w:cstheme="minorBidi"/>
+                <w:noProof/>
+                <w:sz w:val="22"/>
+                <w:szCs w:val="22"/>
+                <w:lang w:eastAsia="fr-CH"/>
               </w:rPr>
               <w:tab/>
             </w:r>
@@ -2207,7 +2353,7 @@
                 <w:noProof/>
                 <w:webHidden/>
               </w:rPr>
-              <w:instrText xml:space="preserve"> PAGEREF _Toc166592819 \h </w:instrText>
+              <w:instrText xml:space="preserve"> PAGEREF _Toc166854938 \h </w:instrText>
             </w:r>
             <w:r>
               <w:rPr>
@@ -2227,7 +2373,7 @@
                 <w:noProof/>
                 <w:webHidden/>
               </w:rPr>
-              <w:t>18</w:t>
+              <w:t>17</w:t>
             </w:r>
             <w:r>
               <w:rPr>
@@ -2246,10 +2392,14 @@
               <w:tab w:val="right" w:leader="dot" w:pos="9062"/>
             </w:tabs>
             <w:rPr>
+              <w:rFonts w:asciiTheme="minorHAnsi" w:eastAsiaTheme="minorEastAsia" w:hAnsiTheme="minorHAnsi" w:cstheme="minorBidi"/>
               <w:noProof/>
+              <w:sz w:val="22"/>
+              <w:szCs w:val="22"/>
+              <w:lang w:eastAsia="fr-CH"/>
             </w:rPr>
           </w:pPr>
-          <w:hyperlink w:anchor="_Toc166592820" w:history="1">
+          <w:hyperlink w:anchor="_Toc166854939" w:history="1">
             <w:r>
               <w:rPr>
                 <w:rStyle w:val="Lienhypertexte"/>
@@ -2259,7 +2409,11 @@
             </w:r>
             <w:r>
               <w:rPr>
-                <w:noProof/>
+                <w:rFonts w:asciiTheme="minorHAnsi" w:eastAsiaTheme="minorEastAsia" w:hAnsiTheme="minorHAnsi" w:cstheme="minorBidi"/>
+                <w:noProof/>
+                <w:sz w:val="22"/>
+                <w:szCs w:val="22"/>
+                <w:lang w:eastAsia="fr-CH"/>
               </w:rPr>
               <w:tab/>
             </w:r>
@@ -2289,7 +2443,7 @@
                 <w:noProof/>
                 <w:webHidden/>
               </w:rPr>
-              <w:instrText xml:space="preserve"> PAGEREF _Toc166592820 \h </w:instrText>
+              <w:instrText xml:space="preserve"> PAGEREF _Toc166854939 \h </w:instrText>
             </w:r>
             <w:r>
               <w:rPr>
@@ -2309,7 +2463,7 @@
                 <w:noProof/>
                 <w:webHidden/>
               </w:rPr>
-              <w:t>18</w:t>
+              <w:t>17</w:t>
             </w:r>
             <w:r>
               <w:rPr>
@@ -2328,10 +2482,14 @@
               <w:tab w:val="right" w:leader="dot" w:pos="9062"/>
             </w:tabs>
             <w:rPr>
+              <w:rFonts w:asciiTheme="minorHAnsi" w:eastAsiaTheme="minorEastAsia" w:hAnsiTheme="minorHAnsi" w:cstheme="minorBidi"/>
               <w:noProof/>
+              <w:sz w:val="22"/>
+              <w:szCs w:val="22"/>
+              <w:lang w:eastAsia="fr-CH"/>
             </w:rPr>
           </w:pPr>
-          <w:hyperlink w:anchor="_Toc166592821" w:history="1">
+          <w:hyperlink w:anchor="_Toc166854940" w:history="1">
             <w:r>
               <w:rPr>
                 <w:rStyle w:val="Lienhypertexte"/>
@@ -2341,7 +2499,11 @@
             </w:r>
             <w:r>
               <w:rPr>
-                <w:noProof/>
+                <w:rFonts w:asciiTheme="minorHAnsi" w:eastAsiaTheme="minorEastAsia" w:hAnsiTheme="minorHAnsi" w:cstheme="minorBidi"/>
+                <w:noProof/>
+                <w:sz w:val="22"/>
+                <w:szCs w:val="22"/>
+                <w:lang w:eastAsia="fr-CH"/>
               </w:rPr>
               <w:tab/>
             </w:r>
@@ -2371,7 +2533,7 @@
                 <w:noProof/>
                 <w:webHidden/>
               </w:rPr>
-              <w:instrText xml:space="preserve"> PAGEREF _Toc166592821 \h </w:instrText>
+              <w:instrText xml:space="preserve"> PAGEREF _Toc166854940 \h </w:instrText>
             </w:r>
             <w:r>
               <w:rPr>
@@ -2391,7 +2553,7 @@
                 <w:noProof/>
                 <w:webHidden/>
               </w:rPr>
-              <w:t>18</w:t>
+              <w:t>17</w:t>
             </w:r>
             <w:r>
               <w:rPr>
@@ -2410,10 +2572,14 @@
               <w:tab w:val="right" w:leader="dot" w:pos="9062"/>
             </w:tabs>
             <w:rPr>
+              <w:rFonts w:asciiTheme="minorHAnsi" w:eastAsiaTheme="minorEastAsia" w:hAnsiTheme="minorHAnsi" w:cstheme="minorBidi"/>
               <w:noProof/>
+              <w:sz w:val="22"/>
+              <w:szCs w:val="22"/>
+              <w:lang w:eastAsia="fr-CH"/>
             </w:rPr>
           </w:pPr>
-          <w:hyperlink w:anchor="_Toc166592822" w:history="1">
+          <w:hyperlink w:anchor="_Toc166854941" w:history="1">
             <w:r>
               <w:rPr>
                 <w:rStyle w:val="Lienhypertexte"/>
@@ -2423,7 +2589,11 @@
             </w:r>
             <w:r>
               <w:rPr>
-                <w:noProof/>
+                <w:rFonts w:asciiTheme="minorHAnsi" w:eastAsiaTheme="minorEastAsia" w:hAnsiTheme="minorHAnsi" w:cstheme="minorBidi"/>
+                <w:noProof/>
+                <w:sz w:val="22"/>
+                <w:szCs w:val="22"/>
+                <w:lang w:eastAsia="fr-CH"/>
               </w:rPr>
               <w:tab/>
             </w:r>
@@ -2453,7 +2623,7 @@
                 <w:noProof/>
                 <w:webHidden/>
               </w:rPr>
-              <w:instrText xml:space="preserve"> PAGEREF _Toc166592822 \h </w:instrText>
+              <w:instrText xml:space="preserve"> PAGEREF _Toc166854941 \h </w:instrText>
             </w:r>
             <w:r>
               <w:rPr>
@@ -2473,7 +2643,7 @@
                 <w:noProof/>
                 <w:webHidden/>
               </w:rPr>
-              <w:t>18</w:t>
+              <w:t>17</w:t>
             </w:r>
             <w:r>
               <w:rPr>
@@ -2492,10 +2662,14 @@
               <w:tab w:val="right" w:leader="dot" w:pos="9062"/>
             </w:tabs>
             <w:rPr>
+              <w:rFonts w:asciiTheme="minorHAnsi" w:eastAsiaTheme="minorEastAsia" w:hAnsiTheme="minorHAnsi" w:cstheme="minorBidi"/>
               <w:noProof/>
+              <w:sz w:val="22"/>
+              <w:szCs w:val="22"/>
+              <w:lang w:eastAsia="fr-CH"/>
             </w:rPr>
           </w:pPr>
-          <w:hyperlink w:anchor="_Toc166592823" w:history="1">
+          <w:hyperlink w:anchor="_Toc166854942" w:history="1">
             <w:r>
               <w:rPr>
                 <w:rStyle w:val="Lienhypertexte"/>
@@ -2505,7 +2679,11 @@
             </w:r>
             <w:r>
               <w:rPr>
-                <w:noProof/>
+                <w:rFonts w:asciiTheme="minorHAnsi" w:eastAsiaTheme="minorEastAsia" w:hAnsiTheme="minorHAnsi" w:cstheme="minorBidi"/>
+                <w:noProof/>
+                <w:sz w:val="22"/>
+                <w:szCs w:val="22"/>
+                <w:lang w:eastAsia="fr-CH"/>
               </w:rPr>
               <w:tab/>
             </w:r>
@@ -2535,7 +2713,7 @@
                 <w:noProof/>
                 <w:webHidden/>
               </w:rPr>
-              <w:instrText xml:space="preserve"> PAGEREF _Toc166592823 \h </w:instrText>
+              <w:instrText xml:space="preserve"> PAGEREF _Toc166854942 \h </w:instrText>
             </w:r>
             <w:r>
               <w:rPr>
@@ -2555,7 +2733,7 @@
                 <w:noProof/>
                 <w:webHidden/>
               </w:rPr>
-              <w:t>18</w:t>
+              <w:t>17</w:t>
             </w:r>
             <w:r>
               <w:rPr>
@@ -2574,10 +2752,14 @@
               <w:tab w:val="right" w:leader="dot" w:pos="9062"/>
             </w:tabs>
             <w:rPr>
+              <w:rFonts w:asciiTheme="minorHAnsi" w:eastAsiaTheme="minorEastAsia" w:hAnsiTheme="minorHAnsi" w:cstheme="minorBidi"/>
               <w:noProof/>
+              <w:sz w:val="22"/>
+              <w:szCs w:val="22"/>
+              <w:lang w:eastAsia="fr-CH"/>
             </w:rPr>
           </w:pPr>
-          <w:hyperlink w:anchor="_Toc166592824" w:history="1">
+          <w:hyperlink w:anchor="_Toc166854943" w:history="1">
             <w:r>
               <w:rPr>
                 <w:rStyle w:val="Lienhypertexte"/>
@@ -2587,7 +2769,11 @@
             </w:r>
             <w:r>
               <w:rPr>
-                <w:noProof/>
+                <w:rFonts w:asciiTheme="minorHAnsi" w:eastAsiaTheme="minorEastAsia" w:hAnsiTheme="minorHAnsi" w:cstheme="minorBidi"/>
+                <w:noProof/>
+                <w:sz w:val="22"/>
+                <w:szCs w:val="22"/>
+                <w:lang w:eastAsia="fr-CH"/>
               </w:rPr>
               <w:tab/>
             </w:r>
@@ -2617,7 +2803,7 @@
                 <w:noProof/>
                 <w:webHidden/>
               </w:rPr>
-              <w:instrText xml:space="preserve"> PAGEREF _Toc166592824 \h </w:instrText>
+              <w:instrText xml:space="preserve"> PAGEREF _Toc166854943 \h </w:instrText>
             </w:r>
             <w:r>
               <w:rPr>
@@ -2637,7 +2823,7 @@
                 <w:noProof/>
                 <w:webHidden/>
               </w:rPr>
-              <w:t>18</w:t>
+              <w:t>17</w:t>
             </w:r>
             <w:r>
               <w:rPr>
@@ -2656,10 +2842,14 @@
               <w:tab w:val="right" w:leader="dot" w:pos="9062"/>
             </w:tabs>
             <w:rPr>
+              <w:rFonts w:asciiTheme="minorHAnsi" w:eastAsiaTheme="minorEastAsia" w:hAnsiTheme="minorHAnsi" w:cstheme="minorBidi"/>
               <w:noProof/>
+              <w:sz w:val="22"/>
+              <w:szCs w:val="22"/>
+              <w:lang w:eastAsia="fr-CH"/>
             </w:rPr>
           </w:pPr>
-          <w:hyperlink w:anchor="_Toc166592825" w:history="1">
+          <w:hyperlink w:anchor="_Toc166854944" w:history="1">
             <w:r>
               <w:rPr>
                 <w:rStyle w:val="Lienhypertexte"/>
@@ -2669,7 +2859,11 @@
             </w:r>
             <w:r>
               <w:rPr>
-                <w:noProof/>
+                <w:rFonts w:asciiTheme="minorHAnsi" w:eastAsiaTheme="minorEastAsia" w:hAnsiTheme="minorHAnsi" w:cstheme="minorBidi"/>
+                <w:noProof/>
+                <w:sz w:val="22"/>
+                <w:szCs w:val="22"/>
+                <w:lang w:eastAsia="fr-CH"/>
               </w:rPr>
               <w:tab/>
             </w:r>
@@ -2699,7 +2893,7 @@
                 <w:noProof/>
                 <w:webHidden/>
               </w:rPr>
-              <w:instrText xml:space="preserve"> PAGEREF _Toc166592825 \h </w:instrText>
+              <w:instrText xml:space="preserve"> PAGEREF _Toc166854944 \h </w:instrText>
             </w:r>
             <w:r>
               <w:rPr>
@@ -2719,7 +2913,7 @@
                 <w:noProof/>
                 <w:webHidden/>
               </w:rPr>
-              <w:t>18</w:t>
+              <w:t>17</w:t>
             </w:r>
             <w:r>
               <w:rPr>
@@ -2738,10 +2932,14 @@
               <w:tab w:val="right" w:leader="dot" w:pos="9062"/>
             </w:tabs>
             <w:rPr>
+              <w:rFonts w:asciiTheme="minorHAnsi" w:eastAsiaTheme="minorEastAsia" w:hAnsiTheme="minorHAnsi" w:cstheme="minorBidi"/>
               <w:noProof/>
+              <w:sz w:val="22"/>
+              <w:szCs w:val="22"/>
+              <w:lang w:eastAsia="fr-CH"/>
             </w:rPr>
           </w:pPr>
-          <w:hyperlink w:anchor="_Toc166592826" w:history="1">
+          <w:hyperlink w:anchor="_Toc166854945" w:history="1">
             <w:r>
               <w:rPr>
                 <w:rStyle w:val="Lienhypertexte"/>
@@ -2751,7 +2949,11 @@
             </w:r>
             <w:r>
               <w:rPr>
-                <w:noProof/>
+                <w:rFonts w:asciiTheme="minorHAnsi" w:eastAsiaTheme="minorEastAsia" w:hAnsiTheme="minorHAnsi" w:cstheme="minorBidi"/>
+                <w:noProof/>
+                <w:sz w:val="22"/>
+                <w:szCs w:val="22"/>
+                <w:lang w:eastAsia="fr-CH"/>
               </w:rPr>
               <w:tab/>
             </w:r>
@@ -2781,7 +2983,7 @@
                 <w:noProof/>
                 <w:webHidden/>
               </w:rPr>
-              <w:instrText xml:space="preserve"> PAGEREF _Toc166592826 \h </w:instrText>
+              <w:instrText xml:space="preserve"> PAGEREF _Toc166854945 \h </w:instrText>
             </w:r>
             <w:r>
               <w:rPr>
@@ -2801,7 +3003,7 @@
                 <w:noProof/>
                 <w:webHidden/>
               </w:rPr>
-              <w:t>18</w:t>
+              <w:t>17</w:t>
             </w:r>
             <w:r>
               <w:rPr>
@@ -2820,10 +3022,14 @@
               <w:tab w:val="right" w:leader="dot" w:pos="9062"/>
             </w:tabs>
             <w:rPr>
+              <w:rFonts w:asciiTheme="minorHAnsi" w:eastAsiaTheme="minorEastAsia" w:hAnsiTheme="minorHAnsi" w:cstheme="minorBidi"/>
               <w:noProof/>
+              <w:sz w:val="22"/>
+              <w:szCs w:val="22"/>
+              <w:lang w:eastAsia="fr-CH"/>
             </w:rPr>
           </w:pPr>
-          <w:hyperlink w:anchor="_Toc166592827" w:history="1">
+          <w:hyperlink w:anchor="_Toc166854946" w:history="1">
             <w:r>
               <w:rPr>
                 <w:rStyle w:val="Lienhypertexte"/>
@@ -2833,7 +3039,11 @@
             </w:r>
             <w:r>
               <w:rPr>
-                <w:noProof/>
+                <w:rFonts w:asciiTheme="minorHAnsi" w:eastAsiaTheme="minorEastAsia" w:hAnsiTheme="minorHAnsi" w:cstheme="minorBidi"/>
+                <w:noProof/>
+                <w:sz w:val="22"/>
+                <w:szCs w:val="22"/>
+                <w:lang w:eastAsia="fr-CH"/>
               </w:rPr>
               <w:tab/>
             </w:r>
@@ -2863,7 +3073,7 @@
                 <w:noProof/>
                 <w:webHidden/>
               </w:rPr>
-              <w:instrText xml:space="preserve"> PAGEREF _Toc166592827 \h </w:instrText>
+              <w:instrText xml:space="preserve"> PAGEREF _Toc166854946 \h </w:instrText>
             </w:r>
             <w:r>
               <w:rPr>
@@ -2883,7 +3093,7 @@
                 <w:noProof/>
                 <w:webHidden/>
               </w:rPr>
-              <w:t>18</w:t>
+              <w:t>17</w:t>
             </w:r>
             <w:r>
               <w:rPr>
@@ -2902,10 +3112,14 @@
               <w:tab w:val="right" w:leader="dot" w:pos="9062"/>
             </w:tabs>
             <w:rPr>
+              <w:rFonts w:asciiTheme="minorHAnsi" w:eastAsiaTheme="minorEastAsia" w:hAnsiTheme="minorHAnsi" w:cstheme="minorBidi"/>
               <w:noProof/>
+              <w:sz w:val="22"/>
+              <w:szCs w:val="22"/>
+              <w:lang w:eastAsia="fr-CH"/>
             </w:rPr>
           </w:pPr>
-          <w:hyperlink w:anchor="_Toc166592828" w:history="1">
+          <w:hyperlink w:anchor="_Toc166854947" w:history="1">
             <w:r>
               <w:rPr>
                 <w:rStyle w:val="Lienhypertexte"/>
@@ -2915,7 +3129,11 @@
             </w:r>
             <w:r>
               <w:rPr>
-                <w:noProof/>
+                <w:rFonts w:asciiTheme="minorHAnsi" w:eastAsiaTheme="minorEastAsia" w:hAnsiTheme="minorHAnsi" w:cstheme="minorBidi"/>
+                <w:noProof/>
+                <w:sz w:val="22"/>
+                <w:szCs w:val="22"/>
+                <w:lang w:eastAsia="fr-CH"/>
               </w:rPr>
               <w:tab/>
             </w:r>
@@ -2945,7 +3163,7 @@
                 <w:noProof/>
                 <w:webHidden/>
               </w:rPr>
-              <w:instrText xml:space="preserve"> PAGEREF _Toc166592828 \h </w:instrText>
+              <w:instrText xml:space="preserve"> PAGEREF _Toc166854947 \h </w:instrText>
             </w:r>
             <w:r>
               <w:rPr>
@@ -2965,7 +3183,7 @@
                 <w:noProof/>
                 <w:webHidden/>
               </w:rPr>
-              <w:t>19</w:t>
+              <w:t>18</w:t>
             </w:r>
             <w:r>
               <w:rPr>
@@ -3012,29 +3230,29 @@
       <w:pPr>
         <w:pStyle w:val="Titre1"/>
       </w:pPr>
-      <w:bookmarkStart w:id="1" w:name="_Toc499021832"/>
-      <w:bookmarkStart w:id="2" w:name="_Toc162527880"/>
-      <w:bookmarkStart w:id="3" w:name="_Toc166592805"/>
+      <w:bookmarkStart w:id="0" w:name="_Toc499021832"/>
+      <w:bookmarkStart w:id="1" w:name="_Toc162527880"/>
+      <w:bookmarkStart w:id="2" w:name="_Toc166854924"/>
       <w:r>
         <w:lastRenderedPageBreak/>
         <w:t>Analyse préliminaire</w:t>
       </w:r>
+      <w:bookmarkEnd w:id="0"/>
       <w:bookmarkEnd w:id="1"/>
       <w:bookmarkEnd w:id="2"/>
+    </w:p>
+    <w:p/>
+    <w:p>
+      <w:pPr>
+        <w:pStyle w:val="Titre2"/>
+      </w:pPr>
+      <w:bookmarkStart w:id="3" w:name="_Toc162527881"/>
+      <w:bookmarkStart w:id="4" w:name="_Toc166854925"/>
+      <w:r>
+        <w:t>Introduction</w:t>
+      </w:r>
       <w:bookmarkEnd w:id="3"/>
-    </w:p>
-    <w:p/>
-    <w:p>
-      <w:pPr>
-        <w:pStyle w:val="Titre2"/>
-      </w:pPr>
-      <w:bookmarkStart w:id="4" w:name="_Toc162527881"/>
-      <w:bookmarkStart w:id="5" w:name="_Toc166592806"/>
-      <w:r>
-        <w:t>Introduction</w:t>
-      </w:r>
       <w:bookmarkEnd w:id="4"/>
-      <w:bookmarkEnd w:id="5"/>
     </w:p>
     <w:p>
       <w:pPr>
@@ -3443,11 +3661,11 @@
           <w:i/>
         </w:rPr>
       </w:pPr>
-      <w:bookmarkStart w:id="6" w:name="_Toc166592807"/>
+      <w:bookmarkStart w:id="5" w:name="_Toc166854926"/>
       <w:r>
         <w:t>Objectifs</w:t>
       </w:r>
-      <w:bookmarkEnd w:id="6"/>
+      <w:bookmarkEnd w:id="5"/>
       <w:r>
         <w:rPr>
           <w:i/>
@@ -3484,8 +3702,8 @@
           <w:lang w:val="fr-FR" w:eastAsia="fr-FR"/>
         </w:rPr>
         <w:sectPr>
-          <w:headerReference w:type="default" r:id="rId10"/>
-          <w:footerReference w:type="default" r:id="rId11"/>
+          <w:headerReference w:type="default" r:id="rId11"/>
+          <w:footerReference w:type="default" r:id="rId12"/>
           <w:pgSz w:w="11906" w:h="16838"/>
           <w:pgMar w:top="1417" w:right="1417" w:bottom="1417" w:left="1417" w:header="708" w:footer="708" w:gutter="0"/>
           <w:pgNumType w:start="0"/>
@@ -3499,7 +3717,7 @@
       <w:pPr>
         <w:pStyle w:val="Titre2"/>
       </w:pPr>
-      <w:bookmarkStart w:id="7" w:name="_Toc166592808"/>
+      <w:bookmarkStart w:id="6" w:name="_Toc166854927"/>
       <w:r>
         <w:lastRenderedPageBreak/>
         <w:t>Planification</w:t>
@@ -3507,7 +3725,7 @@
       <w:r>
         <w:t xml:space="preserve"> initiale</w:t>
       </w:r>
-      <w:bookmarkEnd w:id="7"/>
+      <w:bookmarkEnd w:id="6"/>
     </w:p>
     <w:p>
       <w:pPr>
@@ -3553,7 +3771,7 @@
                     </pic:cNvPicPr>
                   </pic:nvPicPr>
                   <pic:blipFill>
-                    <a:blip r:embed="rId12">
+                    <a:blip r:embed="rId13">
                       <a:extLst>
                         <a:ext uri="{28A0092B-C50C-407E-A947-70E740481C1C}">
                           <a14:useLocalDpi xmlns:a14="http://schemas.microsoft.com/office/drawing/2010/main" val="0"/>
@@ -3597,8 +3815,8 @@
           <w:lang w:val="fr-FR" w:eastAsia="fr-FR"/>
         </w:rPr>
         <w:sectPr>
-          <w:headerReference w:type="default" r:id="rId13"/>
-          <w:footerReference w:type="default" r:id="rId14"/>
+          <w:headerReference w:type="default" r:id="rId14"/>
+          <w:footerReference w:type="default" r:id="rId15"/>
           <w:pgSz w:w="16838" w:h="11906" w:orient="landscape"/>
           <w:pgMar w:top="1417" w:right="1417" w:bottom="1417" w:left="1417" w:header="708" w:footer="708" w:gutter="0"/>
           <w:cols w:space="708"/>
@@ -3644,7 +3862,7 @@
                     </pic:cNvPicPr>
                   </pic:nvPicPr>
                   <pic:blipFill>
-                    <a:blip r:embed="rId15">
+                    <a:blip r:embed="rId16">
                       <a:extLst>
                         <a:ext uri="{28A0092B-C50C-407E-A947-70E740481C1C}">
                           <a14:useLocalDpi xmlns:a14="http://schemas.microsoft.com/office/drawing/2010/main" val="0"/>
@@ -3686,27 +3904,27 @@
       <w:pPr>
         <w:pStyle w:val="Titre1"/>
       </w:pPr>
-      <w:bookmarkStart w:id="8" w:name="_Toc162527884"/>
-      <w:bookmarkStart w:id="9" w:name="_Toc166592809"/>
+      <w:bookmarkStart w:id="7" w:name="_Toc162527884"/>
+      <w:bookmarkStart w:id="8" w:name="_Toc166854928"/>
       <w:r>
         <w:lastRenderedPageBreak/>
         <w:t>Analyse / Conception</w:t>
       </w:r>
-      <w:bookmarkStart w:id="10" w:name="_Toc162527885"/>
+      <w:bookmarkStart w:id="9" w:name="_Toc162527885"/>
+      <w:bookmarkEnd w:id="7"/>
       <w:bookmarkEnd w:id="8"/>
+    </w:p>
+    <w:p/>
+    <w:p>
+      <w:pPr>
+        <w:pStyle w:val="Titre2"/>
+      </w:pPr>
+      <w:bookmarkStart w:id="10" w:name="_Toc166854929"/>
+      <w:r>
+        <w:t>Concept</w:t>
+      </w:r>
       <w:bookmarkEnd w:id="9"/>
-    </w:p>
-    <w:p/>
-    <w:p>
-      <w:pPr>
-        <w:pStyle w:val="Titre2"/>
-      </w:pPr>
-      <w:bookmarkStart w:id="11" w:name="_Toc166592810"/>
-      <w:r>
-        <w:t>Concept</w:t>
-      </w:r>
       <w:bookmarkEnd w:id="10"/>
-      <w:bookmarkEnd w:id="11"/>
     </w:p>
     <w:p>
       <w:pPr>
@@ -3754,7 +3972,7 @@
                     </pic:cNvPicPr>
                   </pic:nvPicPr>
                   <pic:blipFill>
-                    <a:blip r:embed="rId16">
+                    <a:blip r:embed="rId17">
                       <a:extLst>
                         <a:ext uri="{28A0092B-C50C-407E-A947-70E740481C1C}">
                           <a14:useLocalDpi xmlns:a14="http://schemas.microsoft.com/office/drawing/2010/main" val="0"/>
@@ -3802,12 +4020,12 @@
           <w:highlight w:val="lightGray"/>
         </w:rPr>
       </w:pPr>
-      <w:bookmarkStart w:id="12" w:name="_Toc166592811"/>
+      <w:bookmarkStart w:id="11" w:name="_Toc166854930"/>
       <w:r>
         <w:lastRenderedPageBreak/>
         <w:t>Maquette</w:t>
       </w:r>
-      <w:bookmarkEnd w:id="12"/>
+      <w:bookmarkEnd w:id="11"/>
     </w:p>
     <w:p>
       <w:pPr>
@@ -3845,7 +4063,7 @@
                     </pic:cNvPicPr>
                   </pic:nvPicPr>
                   <pic:blipFill>
-                    <a:blip r:embed="rId17">
+                    <a:blip r:embed="rId18">
                       <a:extLst>
                         <a:ext uri="{28A0092B-C50C-407E-A947-70E740481C1C}">
                           <a14:useLocalDpi xmlns:a14="http://schemas.microsoft.com/office/drawing/2010/main" val="0"/>
@@ -3931,7 +4149,7 @@
                     </pic:cNvPicPr>
                   </pic:nvPicPr>
                   <pic:blipFill>
-                    <a:blip r:embed="rId18">
+                    <a:blip r:embed="rId19">
                       <a:extLst>
                         <a:ext uri="{28A0092B-C50C-407E-A947-70E740481C1C}">
                           <a14:useLocalDpi xmlns:a14="http://schemas.microsoft.com/office/drawing/2010/main" val="0"/>
@@ -3998,7 +4216,7 @@
                     </pic:cNvPicPr>
                   </pic:nvPicPr>
                   <pic:blipFill>
-                    <a:blip r:embed="rId19">
+                    <a:blip r:embed="rId20">
                       <a:extLst>
                         <a:ext uri="{28A0092B-C50C-407E-A947-70E740481C1C}">
                           <a14:useLocalDpi xmlns:a14="http://schemas.microsoft.com/office/drawing/2010/main" val="0"/>
@@ -4050,8 +4268,8 @@
           <w:lang w:val="fr-FR" w:eastAsia="fr-FR"/>
         </w:rPr>
         <w:sectPr>
-          <w:headerReference w:type="default" r:id="rId20"/>
-          <w:footerReference w:type="default" r:id="rId21"/>
+          <w:headerReference w:type="default" r:id="rId21"/>
+          <w:footerReference w:type="default" r:id="rId22"/>
           <w:pgSz w:w="11906" w:h="16838"/>
           <w:pgMar w:top="1417" w:right="1417" w:bottom="1417" w:left="1417" w:header="708" w:footer="708" w:gutter="0"/>
           <w:cols w:space="708"/>
@@ -4089,7 +4307,7 @@
                     </pic:cNvPicPr>
                   </pic:nvPicPr>
                   <pic:blipFill>
-                    <a:blip r:embed="rId22">
+                    <a:blip r:embed="rId23">
                       <a:extLst>
                         <a:ext uri="{28A0092B-C50C-407E-A947-70E740481C1C}">
                           <a14:useLocalDpi xmlns:a14="http://schemas.microsoft.com/office/drawing/2010/main" val="0"/>
@@ -4129,7 +4347,7 @@
           <w:numId w:val="0"/>
         </w:numPr>
       </w:pPr>
-      <w:bookmarkStart w:id="13" w:name="_Toc166592812"/>
+      <w:bookmarkStart w:id="12" w:name="_Toc166854931"/>
       <w:r>
         <w:lastRenderedPageBreak/>
         <w:t>S</w:t>
@@ -4137,7 +4355,7 @@
       <w:r>
         <w:t>cénarios</w:t>
       </w:r>
-      <w:bookmarkEnd w:id="13"/>
+      <w:bookmarkEnd w:id="12"/>
     </w:p>
     <w:p>
       <w:pPr>
@@ -4187,7 +4405,7 @@
                     </pic:cNvPicPr>
                   </pic:nvPicPr>
                   <pic:blipFill>
-                    <a:blip r:embed="rId23">
+                    <a:blip r:embed="rId24">
                       <a:extLst>
                         <a:ext uri="{28A0092B-C50C-407E-A947-70E740481C1C}">
                           <a14:useLocalDpi xmlns:a14="http://schemas.microsoft.com/office/drawing/2010/main" val="0"/>
@@ -4280,7 +4498,7 @@
                     </pic:cNvPicPr>
                   </pic:nvPicPr>
                   <pic:blipFill>
-                    <a:blip r:embed="rId24">
+                    <a:blip r:embed="rId25">
                       <a:extLst>
                         <a:ext uri="{28A0092B-C50C-407E-A947-70E740481C1C}">
                           <a14:useLocalDpi xmlns:a14="http://schemas.microsoft.com/office/drawing/2010/main" val="0"/>
@@ -4370,7 +4588,7 @@
                     </pic:cNvPicPr>
                   </pic:nvPicPr>
                   <pic:blipFill>
-                    <a:blip r:embed="rId25">
+                    <a:blip r:embed="rId26">
                       <a:extLst>
                         <a:ext uri="{28A0092B-C50C-407E-A947-70E740481C1C}">
                           <a14:useLocalDpi xmlns:a14="http://schemas.microsoft.com/office/drawing/2010/main" val="0"/>
@@ -4470,7 +4688,7 @@
                     </pic:cNvPicPr>
                   </pic:nvPicPr>
                   <pic:blipFill>
-                    <a:blip r:embed="rId26">
+                    <a:blip r:embed="rId27">
                       <a:extLst>
                         <a:ext uri="{28A0092B-C50C-407E-A947-70E740481C1C}">
                           <a14:useLocalDpi xmlns:a14="http://schemas.microsoft.com/office/drawing/2010/main" val="0"/>
@@ -4571,7 +4789,7 @@
                     </pic:cNvPicPr>
                   </pic:nvPicPr>
                   <pic:blipFill>
-                    <a:blip r:embed="rId27">
+                    <a:blip r:embed="rId28">
                       <a:extLst>
                         <a:ext uri="{28A0092B-C50C-407E-A947-70E740481C1C}">
                           <a14:useLocalDpi xmlns:a14="http://schemas.microsoft.com/office/drawing/2010/main" val="0"/>
@@ -4695,7 +4913,7 @@
                     </pic:cNvPicPr>
                   </pic:nvPicPr>
                   <pic:blipFill>
-                    <a:blip r:embed="rId28">
+                    <a:blip r:embed="rId29">
                       <a:extLst>
                         <a:ext uri="{28A0092B-C50C-407E-A947-70E740481C1C}">
                           <a14:useLocalDpi xmlns:a14="http://schemas.microsoft.com/office/drawing/2010/main" val="0"/>
@@ -4819,7 +5037,7 @@
                     </pic:cNvPicPr>
                   </pic:nvPicPr>
                   <pic:blipFill>
-                    <a:blip r:embed="rId29">
+                    <a:blip r:embed="rId30">
                       <a:extLst>
                         <a:ext uri="{28A0092B-C50C-407E-A947-70E740481C1C}">
                           <a14:useLocalDpi xmlns:a14="http://schemas.microsoft.com/office/drawing/2010/main" val="0"/>
@@ -4938,130 +5156,6 @@
                 <pic:pic xmlns:pic="http://schemas.openxmlformats.org/drawingml/2006/picture">
                   <pic:nvPicPr>
                     <pic:cNvPr id="0" name="Picture 3"/>
-                    <pic:cNvPicPr>
-                      <a:picLocks noChangeAspect="1" noChangeArrowheads="1"/>
-                    </pic:cNvPicPr>
-                  </pic:nvPicPr>
-                  <pic:blipFill>
-                    <a:blip r:embed="rId30">
-                      <a:extLst>
-                        <a:ext uri="{28A0092B-C50C-407E-A947-70E740481C1C}">
-                          <a14:useLocalDpi xmlns:a14="http://schemas.microsoft.com/office/drawing/2010/main" val="0"/>
-                        </a:ext>
-                      </a:extLst>
-                    </a:blip>
-                    <a:srcRect/>
-                    <a:stretch>
-                      <a:fillRect/>
-                    </a:stretch>
-                  </pic:blipFill>
-                  <pic:spPr bwMode="auto">
-                    <a:xfrm>
-                      <a:off x="0" y="0"/>
-                      <a:ext cx="8892540" cy="1981835"/>
-                    </a:xfrm>
-                    <a:prstGeom prst="rect">
-                      <a:avLst/>
-                    </a:prstGeom>
-                    <a:noFill/>
-                    <a:ln>
-                      <a:noFill/>
-                    </a:ln>
-                  </pic:spPr>
-                </pic:pic>
-              </a:graphicData>
-            </a:graphic>
-          </wp:inline>
-        </w:drawing>
-      </w:r>
-    </w:p>
-    <w:p>
-      <w:pPr>
-        <w:rPr>
-          <w:b/>
-          <w:bCs/>
-          <w:u w:val="single"/>
-          <w:lang w:val="fr-FR" w:eastAsia="fr-FR"/>
-        </w:rPr>
-      </w:pPr>
-      <w:r>
-        <w:rPr>
-          <w:b/>
-          <w:bCs/>
-          <w:u w:val="single"/>
-          <w:lang w:val="fr-FR" w:eastAsia="fr-FR"/>
-        </w:rPr>
-        <w:br w:type="page"/>
-      </w:r>
-    </w:p>
-    <w:p>
-      <w:pPr>
-        <w:rPr>
-          <w:b/>
-          <w:bCs/>
-          <w:u w:val="single"/>
-          <w:lang w:val="fr-FR" w:eastAsia="fr-FR"/>
-        </w:rPr>
-      </w:pPr>
-      <w:r>
-        <w:rPr>
-          <w:b/>
-          <w:bCs/>
-          <w:u w:val="single"/>
-          <w:lang w:val="fr-FR" w:eastAsia="fr-FR"/>
-        </w:rPr>
-        <w:lastRenderedPageBreak/>
-        <w:t>Supprimer</w:t>
-      </w:r>
-      <w:r>
-        <w:rPr>
-          <w:b/>
-          <w:bCs/>
-          <w:u w:val="single"/>
-          <w:lang w:val="fr-FR" w:eastAsia="fr-FR"/>
-        </w:rPr>
-        <w:t xml:space="preserve"> un </w:t>
-      </w:r>
-      <w:r>
-        <w:rPr>
-          <w:b/>
-          <w:bCs/>
-          <w:u w:val="single"/>
-          <w:lang w:val="fr-FR" w:eastAsia="fr-FR"/>
-        </w:rPr>
-        <w:t>enseignant</w:t>
-      </w:r>
-    </w:p>
-    <w:p>
-      <w:pPr>
-        <w:rPr>
-          <w:b/>
-          <w:bCs/>
-          <w:u w:val="single"/>
-          <w:lang w:val="fr-FR" w:eastAsia="fr-FR"/>
-        </w:rPr>
-      </w:pPr>
-      <w:r>
-        <w:rPr>
-          <w:b/>
-          <w:bCs/>
-          <w:noProof/>
-          <w:u w:val="single"/>
-          <w:lang w:val="fr-FR" w:eastAsia="fr-FR"/>
-        </w:rPr>
-        <w:drawing>
-          <wp:inline distT="0" distB="0" distL="0" distR="0" wp14:anchorId="05D8CEBC" wp14:editId="5C860965">
-            <wp:extent cx="8892540" cy="1981835"/>
-            <wp:effectExtent l="0" t="0" r="3810" b="0"/>
-            <wp:docPr id="24" name="Image 24"/>
-            <wp:cNvGraphicFramePr>
-              <a:graphicFrameLocks xmlns:a="http://schemas.openxmlformats.org/drawingml/2006/main" noChangeAspect="1"/>
-            </wp:cNvGraphicFramePr>
-            <a:graphic xmlns:a="http://schemas.openxmlformats.org/drawingml/2006/main">
-              <a:graphicData uri="http://schemas.openxmlformats.org/drawingml/2006/picture">
-                <pic:pic xmlns:pic="http://schemas.openxmlformats.org/drawingml/2006/picture">
-                  <pic:nvPicPr>
-                    <pic:cNvPr id="0" name="Picture 4"/>
                     <pic:cNvPicPr>
                       <a:picLocks noChangeAspect="1" noChangeArrowheads="1"/>
                     </pic:cNvPicPr>
@@ -5108,6 +5202,130 @@
           <w:lang w:val="fr-FR" w:eastAsia="fr-FR"/>
         </w:rPr>
       </w:pPr>
+      <w:r>
+        <w:rPr>
+          <w:b/>
+          <w:bCs/>
+          <w:u w:val="single"/>
+          <w:lang w:val="fr-FR" w:eastAsia="fr-FR"/>
+        </w:rPr>
+        <w:br w:type="page"/>
+      </w:r>
+    </w:p>
+    <w:p>
+      <w:pPr>
+        <w:rPr>
+          <w:b/>
+          <w:bCs/>
+          <w:u w:val="single"/>
+          <w:lang w:val="fr-FR" w:eastAsia="fr-FR"/>
+        </w:rPr>
+      </w:pPr>
+      <w:r>
+        <w:rPr>
+          <w:b/>
+          <w:bCs/>
+          <w:u w:val="single"/>
+          <w:lang w:val="fr-FR" w:eastAsia="fr-FR"/>
+        </w:rPr>
+        <w:lastRenderedPageBreak/>
+        <w:t>Supprimer</w:t>
+      </w:r>
+      <w:r>
+        <w:rPr>
+          <w:b/>
+          <w:bCs/>
+          <w:u w:val="single"/>
+          <w:lang w:val="fr-FR" w:eastAsia="fr-FR"/>
+        </w:rPr>
+        <w:t xml:space="preserve"> un </w:t>
+      </w:r>
+      <w:r>
+        <w:rPr>
+          <w:b/>
+          <w:bCs/>
+          <w:u w:val="single"/>
+          <w:lang w:val="fr-FR" w:eastAsia="fr-FR"/>
+        </w:rPr>
+        <w:t>enseignant</w:t>
+      </w:r>
+    </w:p>
+    <w:p>
+      <w:pPr>
+        <w:rPr>
+          <w:b/>
+          <w:bCs/>
+          <w:u w:val="single"/>
+          <w:lang w:val="fr-FR" w:eastAsia="fr-FR"/>
+        </w:rPr>
+      </w:pPr>
+      <w:r>
+        <w:rPr>
+          <w:b/>
+          <w:bCs/>
+          <w:noProof/>
+          <w:u w:val="single"/>
+          <w:lang w:val="fr-FR" w:eastAsia="fr-FR"/>
+        </w:rPr>
+        <w:drawing>
+          <wp:inline distT="0" distB="0" distL="0" distR="0" wp14:anchorId="05D8CEBC" wp14:editId="5C860965">
+            <wp:extent cx="8892540" cy="1981835"/>
+            <wp:effectExtent l="0" t="0" r="3810" b="0"/>
+            <wp:docPr id="24" name="Image 24"/>
+            <wp:cNvGraphicFramePr>
+              <a:graphicFrameLocks xmlns:a="http://schemas.openxmlformats.org/drawingml/2006/main" noChangeAspect="1"/>
+            </wp:cNvGraphicFramePr>
+            <a:graphic xmlns:a="http://schemas.openxmlformats.org/drawingml/2006/main">
+              <a:graphicData uri="http://schemas.openxmlformats.org/drawingml/2006/picture">
+                <pic:pic xmlns:pic="http://schemas.openxmlformats.org/drawingml/2006/picture">
+                  <pic:nvPicPr>
+                    <pic:cNvPr id="0" name="Picture 4"/>
+                    <pic:cNvPicPr>
+                      <a:picLocks noChangeAspect="1" noChangeArrowheads="1"/>
+                    </pic:cNvPicPr>
+                  </pic:nvPicPr>
+                  <pic:blipFill>
+                    <a:blip r:embed="rId32">
+                      <a:extLst>
+                        <a:ext uri="{28A0092B-C50C-407E-A947-70E740481C1C}">
+                          <a14:useLocalDpi xmlns:a14="http://schemas.microsoft.com/office/drawing/2010/main" val="0"/>
+                        </a:ext>
+                      </a:extLst>
+                    </a:blip>
+                    <a:srcRect/>
+                    <a:stretch>
+                      <a:fillRect/>
+                    </a:stretch>
+                  </pic:blipFill>
+                  <pic:spPr bwMode="auto">
+                    <a:xfrm>
+                      <a:off x="0" y="0"/>
+                      <a:ext cx="8892540" cy="1981835"/>
+                    </a:xfrm>
+                    <a:prstGeom prst="rect">
+                      <a:avLst/>
+                    </a:prstGeom>
+                    <a:noFill/>
+                    <a:ln>
+                      <a:noFill/>
+                    </a:ln>
+                  </pic:spPr>
+                </pic:pic>
+              </a:graphicData>
+            </a:graphic>
+          </wp:inline>
+        </w:drawing>
+      </w:r>
+    </w:p>
+    <w:p>
+      <w:pPr>
+        <w:rPr>
+          <w:b/>
+          <w:bCs/>
+          <w:u w:val="single"/>
+          <w:lang w:val="fr-FR" w:eastAsia="fr-FR"/>
+        </w:rPr>
+      </w:pPr>
     </w:p>
     <w:p>
       <w:pPr>
@@ -5157,167 +5375,6 @@
                 <pic:pic xmlns:pic="http://schemas.openxmlformats.org/drawingml/2006/picture">
                   <pic:nvPicPr>
                     <pic:cNvPr id="0" name="Picture 5"/>
-                    <pic:cNvPicPr>
-                      <a:picLocks noChangeAspect="1" noChangeArrowheads="1"/>
-                    </pic:cNvPicPr>
-                  </pic:nvPicPr>
-                  <pic:blipFill>
-                    <a:blip r:embed="rId32">
-                      <a:extLst>
-                        <a:ext uri="{28A0092B-C50C-407E-A947-70E740481C1C}">
-                          <a14:useLocalDpi xmlns:a14="http://schemas.microsoft.com/office/drawing/2010/main" val="0"/>
-                        </a:ext>
-                      </a:extLst>
-                    </a:blip>
-                    <a:srcRect/>
-                    <a:stretch>
-                      <a:fillRect/>
-                    </a:stretch>
-                  </pic:blipFill>
-                  <pic:spPr bwMode="auto">
-                    <a:xfrm>
-                      <a:off x="0" y="0"/>
-                      <a:ext cx="8892540" cy="1806575"/>
-                    </a:xfrm>
-                    <a:prstGeom prst="rect">
-                      <a:avLst/>
-                    </a:prstGeom>
-                    <a:noFill/>
-                    <a:ln>
-                      <a:noFill/>
-                    </a:ln>
-                  </pic:spPr>
-                </pic:pic>
-              </a:graphicData>
-            </a:graphic>
-          </wp:anchor>
-        </w:drawing>
-      </w:r>
-      <w:r>
-        <w:rPr>
-          <w:b/>
-          <w:bCs/>
-          <w:u w:val="single"/>
-          <w:lang w:val="fr-FR" w:eastAsia="fr-FR"/>
-        </w:rPr>
-        <w:t>Modifier</w:t>
-      </w:r>
-      <w:r>
-        <w:rPr>
-          <w:b/>
-          <w:bCs/>
-          <w:u w:val="single"/>
-          <w:lang w:val="fr-FR" w:eastAsia="fr-FR"/>
-        </w:rPr>
-        <w:t xml:space="preserve"> un compte </w:t>
-      </w:r>
-      <w:r>
-        <w:rPr>
-          <w:b/>
-          <w:bCs/>
-          <w:u w:val="single"/>
-          <w:lang w:val="fr-FR" w:eastAsia="fr-FR"/>
-        </w:rPr>
-        <w:t>parent</w:t>
-      </w:r>
-    </w:p>
-    <w:p>
-      <w:pPr>
-        <w:rPr>
-          <w:b/>
-          <w:bCs/>
-          <w:u w:val="single"/>
-          <w:lang w:val="fr-FR" w:eastAsia="fr-FR"/>
-        </w:rPr>
-      </w:pPr>
-    </w:p>
-    <w:p>
-      <w:pPr>
-        <w:rPr>
-          <w:b/>
-          <w:bCs/>
-          <w:u w:val="single"/>
-          <w:lang w:val="fr-FR" w:eastAsia="fr-FR"/>
-        </w:rPr>
-      </w:pPr>
-      <w:r>
-        <w:rPr>
-          <w:b/>
-          <w:bCs/>
-          <w:u w:val="single"/>
-          <w:lang w:val="fr-FR" w:eastAsia="fr-FR"/>
-        </w:rPr>
-        <w:br w:type="page"/>
-      </w:r>
-    </w:p>
-    <w:p>
-      <w:pPr>
-        <w:rPr>
-          <w:b/>
-          <w:bCs/>
-          <w:u w:val="single"/>
-          <w:lang w:val="fr-FR" w:eastAsia="fr-FR"/>
-        </w:rPr>
-      </w:pPr>
-      <w:r>
-        <w:rPr>
-          <w:b/>
-          <w:bCs/>
-          <w:u w:val="single"/>
-          <w:lang w:val="fr-FR" w:eastAsia="fr-FR"/>
-        </w:rPr>
-        <w:lastRenderedPageBreak/>
-        <w:t>Supprimer</w:t>
-      </w:r>
-      <w:r>
-        <w:rPr>
-          <w:b/>
-          <w:bCs/>
-          <w:u w:val="single"/>
-          <w:lang w:val="fr-FR" w:eastAsia="fr-FR"/>
-        </w:rPr>
-        <w:t xml:space="preserve"> un compte </w:t>
-      </w:r>
-      <w:r>
-        <w:rPr>
-          <w:b/>
-          <w:bCs/>
-          <w:u w:val="single"/>
-          <w:lang w:val="fr-FR" w:eastAsia="fr-FR"/>
-        </w:rPr>
-        <w:t>parent</w:t>
-      </w:r>
-    </w:p>
-    <w:p>
-      <w:pPr>
-        <w:rPr>
-          <w:b/>
-          <w:bCs/>
-          <w:u w:val="single"/>
-          <w:lang w:val="fr-FR" w:eastAsia="fr-FR"/>
-        </w:rPr>
-      </w:pPr>
-      <w:r>
-        <w:rPr>
-          <w:b/>
-          <w:bCs/>
-          <w:noProof/>
-          <w:u w:val="single"/>
-          <w:lang w:val="fr-FR" w:eastAsia="fr-FR"/>
-        </w:rPr>
-        <w:drawing>
-          <wp:inline distT="0" distB="0" distL="0" distR="0" wp14:anchorId="75B18364" wp14:editId="7A03F833">
-            <wp:extent cx="8892540" cy="1806575"/>
-            <wp:effectExtent l="0" t="0" r="3810" b="3175"/>
-            <wp:docPr id="26" name="Image 26"/>
-            <wp:cNvGraphicFramePr>
-              <a:graphicFrameLocks xmlns:a="http://schemas.openxmlformats.org/drawingml/2006/main" noChangeAspect="1"/>
-            </wp:cNvGraphicFramePr>
-            <a:graphic xmlns:a="http://schemas.openxmlformats.org/drawingml/2006/main">
-              <a:graphicData uri="http://schemas.openxmlformats.org/drawingml/2006/picture">
-                <pic:pic xmlns:pic="http://schemas.openxmlformats.org/drawingml/2006/picture">
-                  <pic:nvPicPr>
-                    <pic:cNvPr id="0" name="Picture 6"/>
                     <pic:cNvPicPr>
                       <a:picLocks noChangeAspect="1" noChangeArrowheads="1"/>
                     </pic:cNvPicPr>
@@ -5351,6 +5408,181 @@
                 </pic:pic>
               </a:graphicData>
             </a:graphic>
+          </wp:anchor>
+        </w:drawing>
+      </w:r>
+      <w:r>
+        <w:rPr>
+          <w:b/>
+          <w:bCs/>
+          <w:u w:val="single"/>
+          <w:lang w:val="fr-FR" w:eastAsia="fr-FR"/>
+        </w:rPr>
+        <w:t>Modifier</w:t>
+      </w:r>
+      <w:r>
+        <w:rPr>
+          <w:b/>
+          <w:bCs/>
+          <w:u w:val="single"/>
+          <w:lang w:val="fr-FR" w:eastAsia="fr-FR"/>
+        </w:rPr>
+        <w:t xml:space="preserve"> un compte </w:t>
+      </w:r>
+      <w:r>
+        <w:rPr>
+          <w:b/>
+          <w:bCs/>
+          <w:u w:val="single"/>
+          <w:lang w:val="fr-FR" w:eastAsia="fr-FR"/>
+        </w:rPr>
+        <w:t>parent</w:t>
+      </w:r>
+    </w:p>
+    <w:p>
+      <w:pPr>
+        <w:rPr>
+          <w:b/>
+          <w:bCs/>
+          <w:u w:val="single"/>
+          <w:lang w:val="fr-FR" w:eastAsia="fr-FR"/>
+        </w:rPr>
+      </w:pPr>
+    </w:p>
+    <w:p>
+      <w:pPr>
+        <w:rPr>
+          <w:b/>
+          <w:bCs/>
+          <w:u w:val="single"/>
+          <w:lang w:val="fr-FR" w:eastAsia="fr-FR"/>
+        </w:rPr>
+      </w:pPr>
+      <w:r>
+        <w:rPr>
+          <w:b/>
+          <w:bCs/>
+          <w:u w:val="single"/>
+          <w:lang w:val="fr-FR" w:eastAsia="fr-FR"/>
+        </w:rPr>
+        <w:br w:type="page"/>
+      </w:r>
+    </w:p>
+    <w:p>
+      <w:pPr>
+        <w:rPr>
+          <w:b/>
+          <w:bCs/>
+          <w:u w:val="single"/>
+          <w:lang w:val="fr-FR" w:eastAsia="fr-FR"/>
+        </w:rPr>
+      </w:pPr>
+      <w:r>
+        <w:rPr>
+          <w:b/>
+          <w:bCs/>
+          <w:u w:val="single"/>
+          <w:lang w:val="fr-FR" w:eastAsia="fr-FR"/>
+        </w:rPr>
+        <w:lastRenderedPageBreak/>
+        <w:t>Supprimer</w:t>
+      </w:r>
+      <w:r>
+        <w:rPr>
+          <w:b/>
+          <w:bCs/>
+          <w:u w:val="single"/>
+          <w:lang w:val="fr-FR" w:eastAsia="fr-FR"/>
+        </w:rPr>
+        <w:t xml:space="preserve"> un compte </w:t>
+      </w:r>
+      <w:r>
+        <w:rPr>
+          <w:b/>
+          <w:bCs/>
+          <w:u w:val="single"/>
+          <w:lang w:val="fr-FR" w:eastAsia="fr-FR"/>
+        </w:rPr>
+        <w:t>parent</w:t>
+      </w:r>
+    </w:p>
+    <w:p>
+      <w:pPr>
+        <w:rPr>
+          <w:b/>
+          <w:bCs/>
+          <w:noProof/>
+          <w:u w:val="single"/>
+          <w:lang w:val="fr-FR" w:eastAsia="fr-FR"/>
+        </w:rPr>
+      </w:pPr>
+    </w:p>
+    <w:p>
+      <w:pPr>
+        <w:rPr>
+          <w:b/>
+          <w:bCs/>
+          <w:u w:val="single"/>
+          <w:lang w:val="fr-FR" w:eastAsia="fr-FR"/>
+        </w:rPr>
+      </w:pPr>
+      <w:r>
+        <w:rPr>
+          <w:b/>
+          <w:bCs/>
+          <w:noProof/>
+          <w:u w:val="single"/>
+          <w:lang w:val="fr-FR" w:eastAsia="fr-FR"/>
+        </w:rPr>
+        <w:drawing>
+          <wp:inline distT="0" distB="0" distL="0" distR="0" wp14:anchorId="75B18364" wp14:editId="61CB89D4">
+            <wp:extent cx="8892540" cy="1806575"/>
+            <wp:effectExtent l="0" t="0" r="3810" b="3175"/>
+            <wp:docPr id="26" name="Image 26"/>
+            <wp:cNvGraphicFramePr>
+              <a:graphicFrameLocks xmlns:a="http://schemas.openxmlformats.org/drawingml/2006/main" noChangeAspect="1"/>
+            </wp:cNvGraphicFramePr>
+            <a:graphic xmlns:a="http://schemas.openxmlformats.org/drawingml/2006/main">
+              <a:graphicData uri="http://schemas.openxmlformats.org/drawingml/2006/picture">
+                <pic:pic xmlns:pic="http://schemas.openxmlformats.org/drawingml/2006/picture">
+                  <pic:nvPicPr>
+                    <pic:cNvPr id="0" name="Picture 6"/>
+                    <pic:cNvPicPr>
+                      <a:picLocks noChangeAspect="1" noChangeArrowheads="1"/>
+                    </pic:cNvPicPr>
+                  </pic:nvPicPr>
+                  <pic:blipFill rotWithShape="1">
+                    <a:blip r:embed="rId34">
+                      <a:extLst>
+                        <a:ext uri="{28A0092B-C50C-407E-A947-70E740481C1C}">
+                          <a14:useLocalDpi xmlns:a14="http://schemas.microsoft.com/office/drawing/2010/main" val="0"/>
+                        </a:ext>
+                      </a:extLst>
+                    </a:blip>
+                    <a:srcRect/>
+                    <a:stretch/>
+                  </pic:blipFill>
+                  <pic:spPr bwMode="auto">
+                    <a:xfrm>
+                      <a:off x="0" y="0"/>
+                      <a:ext cx="8892540" cy="1806575"/>
+                    </a:xfrm>
+                    <a:prstGeom prst="rect">
+                      <a:avLst/>
+                    </a:prstGeom>
+                    <a:noFill/>
+                    <a:ln>
+                      <a:noFill/>
+                    </a:ln>
+                    <a:extLst>
+                      <a:ext uri="{53640926-AAD7-44D8-BBD7-CCE9431645EC}">
+                        <a14:shadowObscured xmlns:a14="http://schemas.microsoft.com/office/drawing/2010/main"/>
+                      </a:ext>
+                    </a:extLst>
+                  </pic:spPr>
+                </pic:pic>
+              </a:graphicData>
+            </a:graphic>
           </wp:inline>
         </w:drawing>
       </w:r>
@@ -5369,7 +5601,7 @@
           <w:lang w:val="fr-FR" w:eastAsia="fr-FR"/>
         </w:rPr>
         <w:sectPr>
-          <w:headerReference w:type="default" r:id="rId34"/>
+          <w:headerReference w:type="default" r:id="rId35"/>
           <w:pgSz w:w="16838" w:h="11906" w:orient="landscape"/>
           <w:pgMar w:top="1417" w:right="1417" w:bottom="1417" w:left="1417" w:header="708" w:footer="708" w:gutter="0"/>
           <w:cols w:space="708"/>
@@ -5381,7 +5613,7 @@
       <w:pPr>
         <w:pStyle w:val="Titre2"/>
       </w:pPr>
-      <w:bookmarkStart w:id="14" w:name="_Toc166592813"/>
+      <w:bookmarkStart w:id="13" w:name="_Toc166854932"/>
       <w:r>
         <w:rPr>
           <w:noProof/>
@@ -5413,7 +5645,7 @@
                     </pic:cNvPicPr>
                   </pic:nvPicPr>
                   <pic:blipFill>
-                    <a:blip r:embed="rId35">
+                    <a:blip r:embed="rId36">
                       <a:extLst>
                         <a:ext uri="{28A0092B-C50C-407E-A947-70E740481C1C}">
                           <a14:useLocalDpi xmlns:a14="http://schemas.microsoft.com/office/drawing/2010/main" val="0"/>
@@ -5453,13 +5685,13 @@
       <w:r>
         <w:t>MCD</w:t>
       </w:r>
-      <w:bookmarkEnd w:id="14"/>
+      <w:bookmarkEnd w:id="13"/>
     </w:p>
     <w:p>
       <w:pPr>
         <w:pStyle w:val="Titre2"/>
       </w:pPr>
-      <w:bookmarkStart w:id="15" w:name="_Toc166592814"/>
+      <w:bookmarkStart w:id="14" w:name="_Toc166854933"/>
       <w:r>
         <w:rPr>
           <w:noProof/>
@@ -5491,7 +5723,7 @@
                     </pic:cNvPicPr>
                   </pic:nvPicPr>
                   <pic:blipFill>
-                    <a:blip r:embed="rId36">
+                    <a:blip r:embed="rId37">
                       <a:extLst>
                         <a:ext uri="{28A0092B-C50C-407E-A947-70E740481C1C}">
                           <a14:useLocalDpi xmlns:a14="http://schemas.microsoft.com/office/drawing/2010/main" val="0"/>
@@ -5531,7 +5763,7 @@
       <w:r>
         <w:t>MLD</w:t>
       </w:r>
-      <w:bookmarkEnd w:id="15"/>
+      <w:bookmarkEnd w:id="14"/>
     </w:p>
     <w:p>
       <w:pPr>
@@ -5539,7 +5771,7 @@
           <w:lang w:val="fr-FR" w:eastAsia="fr-FR"/>
         </w:rPr>
         <w:sectPr>
-          <w:footerReference w:type="default" r:id="rId37"/>
+          <w:footerReference w:type="default" r:id="rId38"/>
           <w:pgSz w:w="16838" w:h="11906" w:orient="landscape"/>
           <w:pgMar w:top="1417" w:right="1417" w:bottom="1417" w:left="1417" w:header="708" w:footer="708" w:gutter="0"/>
           <w:cols w:space="708"/>
@@ -5551,58 +5783,81 @@
       <w:pPr>
         <w:pStyle w:val="Titre2"/>
       </w:pPr>
-      <w:bookmarkStart w:id="16" w:name="_Toc162527886"/>
-      <w:bookmarkStart w:id="17" w:name="_Toc166592815"/>
+      <w:bookmarkStart w:id="15" w:name="_Toc162527886"/>
+      <w:bookmarkStart w:id="16" w:name="_Toc166854934"/>
       <w:r>
         <w:lastRenderedPageBreak/>
         <w:t>Stratégie de test</w:t>
       </w:r>
-      <w:bookmarkStart w:id="18" w:name="_Toc162527887"/>
+      <w:bookmarkStart w:id="17" w:name="_Toc162527887"/>
+      <w:bookmarkEnd w:id="15"/>
       <w:bookmarkEnd w:id="16"/>
+    </w:p>
+    <w:p>
+      <w:pPr>
+        <w:rPr>
+          <w:lang w:val="fr-FR" w:eastAsia="fr-FR"/>
+        </w:rPr>
+      </w:pPr>
+      <w:r>
+        <w:rPr>
+          <w:lang w:val="fr-FR" w:eastAsia="fr-FR"/>
+        </w:rPr>
+        <w:t>Pour la stratégie de test tout mes tests seront effectués sur Chôme et sur Firefox ce qui permet de voir le site est bien compatible correctement sur différente plateforme.</w:t>
+      </w:r>
+    </w:p>
+    <w:p>
+      <w:pPr>
+        <w:rPr>
+          <w:lang w:val="fr-FR" w:eastAsia="fr-FR"/>
+        </w:rPr>
+      </w:pPr>
+      <w:r>
+        <w:rPr>
+          <w:lang w:val="fr-FR" w:eastAsia="fr-FR"/>
+        </w:rPr>
+        <w:t>La plupart des tests sont basé sur les scénarios.</w:t>
+      </w:r>
+    </w:p>
+    <w:p>
+      <w:pPr>
+        <w:rPr>
+          <w:lang w:val="fr-FR" w:eastAsia="fr-FR"/>
+        </w:rPr>
+      </w:pPr>
+    </w:p>
+    <w:p>
+      <w:pPr>
+        <w:pStyle w:val="Titre2"/>
+      </w:pPr>
+      <w:bookmarkStart w:id="18" w:name="_Toc166854935"/>
+      <w:r>
+        <w:t>Risques techniques</w:t>
+      </w:r>
       <w:bookmarkEnd w:id="17"/>
-    </w:p>
-    <w:p>
-      <w:pPr>
-        <w:rPr>
-          <w:lang w:val="fr-FR" w:eastAsia="fr-FR"/>
-        </w:rPr>
-      </w:pPr>
-      <w:r>
-        <w:rPr>
-          <w:lang w:val="fr-FR" w:eastAsia="fr-FR"/>
-        </w:rPr>
-        <w:t>Pour la stratégie de test tout mes tests seront effectués sur Chôme et sur Firefox ce qui permet de voir le site est bien compatible correctement sur différente plateforme.</w:t>
-      </w:r>
-    </w:p>
-    <w:p>
-      <w:pPr>
-        <w:rPr>
-          <w:lang w:val="fr-FR" w:eastAsia="fr-FR"/>
-        </w:rPr>
-      </w:pPr>
-      <w:r>
-        <w:rPr>
-          <w:lang w:val="fr-FR" w:eastAsia="fr-FR"/>
-        </w:rPr>
-        <w:t>La plupart des tests sont basé sur les scénarios.</w:t>
-      </w:r>
-    </w:p>
-    <w:p>
-      <w:pPr>
-        <w:rPr>
-          <w:lang w:val="fr-FR" w:eastAsia="fr-FR"/>
-        </w:rPr>
-      </w:pPr>
+      <w:bookmarkEnd w:id="18"/>
+    </w:p>
+    <w:p>
+      <w:pPr>
+        <w:rPr>
+          <w:lang w:val="fr-FR" w:eastAsia="fr-FR"/>
+        </w:rPr>
+      </w:pPr>
+      <w:r>
+        <w:rPr>
+          <w:lang w:val="fr-FR" w:eastAsia="fr-FR"/>
+        </w:rPr>
+        <w:t>Le principale risque technique pour le projet c’est la mise en place de la gestion de mail (envois de mail automatique).</w:t>
+      </w:r>
     </w:p>
     <w:p>
       <w:pPr>
         <w:pStyle w:val="Titre2"/>
       </w:pPr>
-      <w:bookmarkStart w:id="19" w:name="_Toc166592816"/>
-      <w:r>
-        <w:t>Risques techniques</w:t>
-      </w:r>
-      <w:bookmarkEnd w:id="18"/>
+      <w:bookmarkStart w:id="19" w:name="_Toc166854936"/>
+      <w:r>
+        <w:t>Planification</w:t>
+      </w:r>
       <w:bookmarkEnd w:id="19"/>
     </w:p>
     <w:p>
@@ -5611,20 +5866,14 @@
           <w:lang w:val="fr-FR" w:eastAsia="fr-FR"/>
         </w:rPr>
       </w:pPr>
-      <w:r>
-        <w:rPr>
-          <w:lang w:val="fr-FR" w:eastAsia="fr-FR"/>
-        </w:rPr>
-        <w:t>Le principale risque technique pour le projet c’est la mise en place de la gestion de mail (envois de mail automatique).</w:t>
-      </w:r>
     </w:p>
     <w:p>
       <w:pPr>
         <w:pStyle w:val="Titre2"/>
       </w:pPr>
-      <w:bookmarkStart w:id="20" w:name="_Toc166592817"/>
-      <w:r>
-        <w:t>Planification</w:t>
+      <w:bookmarkStart w:id="20" w:name="_Toc166854937"/>
+      <w:r>
+        <w:t>Dossier de conception</w:t>
       </w:r>
       <w:bookmarkEnd w:id="20"/>
     </w:p>
@@ -5637,13 +5886,96 @@
     </w:p>
     <w:p>
       <w:pPr>
+        <w:pStyle w:val="Titre1"/>
+      </w:pPr>
+      <w:bookmarkStart w:id="21" w:name="_Toc162527890"/>
+      <w:bookmarkStart w:id="22" w:name="_Toc166854938"/>
+      <w:r>
+        <w:t>Réalisation</w:t>
+      </w:r>
+      <w:bookmarkEnd w:id="21"/>
+      <w:bookmarkEnd w:id="22"/>
+    </w:p>
+    <w:p/>
+    <w:p>
+      <w:pPr>
         <w:pStyle w:val="Titre2"/>
       </w:pPr>
-      <w:bookmarkStart w:id="21" w:name="_Toc166592818"/>
-      <w:r>
-        <w:t>Dossier de conception</w:t>
-      </w:r>
-      <w:bookmarkEnd w:id="21"/>
+      <w:bookmarkStart w:id="23" w:name="_Toc162527889"/>
+      <w:bookmarkStart w:id="24" w:name="_Toc166854939"/>
+      <w:r>
+        <w:t xml:space="preserve">Dossier de </w:t>
+      </w:r>
+      <w:bookmarkEnd w:id="23"/>
+      <w:r>
+        <w:t>réalisation</w:t>
+      </w:r>
+      <w:bookmarkEnd w:id="24"/>
+    </w:p>
+    <w:p>
+      <w:pPr>
+        <w:pStyle w:val="Titre3"/>
+      </w:pPr>
+      <w:bookmarkStart w:id="25" w:name="_Toc166854940"/>
+      <w:r>
+        <w:t>Création du MCD</w:t>
+      </w:r>
+      <w:bookmarkEnd w:id="25"/>
+    </w:p>
+    <w:p>
+      <w:r>
+        <w:t>Pour la création du MCD dans l’entité « compte » j’ai ajouté « statusDuCompte » en booléen pour pouvoir faire la validation du compte pour les administrateurs (temps que le compte n’est pas validé on ne peut pas se connecter)</w:t>
+      </w:r>
+    </w:p>
+    <w:p>
+      <w:pPr>
+        <w:pStyle w:val="Titre2"/>
+      </w:pPr>
+      <w:bookmarkStart w:id="26" w:name="_Toc162527892"/>
+      <w:bookmarkStart w:id="27" w:name="_Toc166854941"/>
+      <w:r>
+        <w:t>Description des tests effectués</w:t>
+      </w:r>
+      <w:bookmarkEnd w:id="26"/>
+      <w:bookmarkEnd w:id="27"/>
+    </w:p>
+    <w:p>
+      <w:pPr>
+        <w:rPr>
+          <w:lang w:val="fr-FR" w:eastAsia="fr-FR"/>
+        </w:rPr>
+      </w:pPr>
+    </w:p>
+    <w:p>
+      <w:pPr>
+        <w:pStyle w:val="Titre2"/>
+      </w:pPr>
+      <w:bookmarkStart w:id="28" w:name="_Toc162527893"/>
+      <w:bookmarkStart w:id="29" w:name="_Toc166854942"/>
+      <w:r>
+        <w:t>Erreurs restantes</w:t>
+      </w:r>
+      <w:bookmarkEnd w:id="28"/>
+      <w:bookmarkEnd w:id="29"/>
+    </w:p>
+    <w:p>
+      <w:pPr>
+        <w:rPr>
+          <w:lang w:val="fr-FR" w:eastAsia="fr-FR"/>
+        </w:rPr>
+      </w:pPr>
+    </w:p>
+    <w:p>
+      <w:pPr>
+        <w:pStyle w:val="Titre2"/>
+      </w:pPr>
+      <w:bookmarkStart w:id="30" w:name="_Toc162527894"/>
+      <w:bookmarkStart w:id="31" w:name="_Toc166854943"/>
+      <w:r>
+        <w:t>Liste des documents fournis</w:t>
+      </w:r>
+      <w:bookmarkEnd w:id="30"/>
+      <w:bookmarkEnd w:id="31"/>
     </w:p>
     <w:p>
       <w:pPr>
@@ -5656,159 +5988,59 @@
       <w:pPr>
         <w:pStyle w:val="Titre1"/>
       </w:pPr>
-      <w:bookmarkStart w:id="22" w:name="_Toc162527890"/>
-      <w:bookmarkStart w:id="23" w:name="_Toc166592819"/>
-      <w:r>
-        <w:t>Réalisation</w:t>
-      </w:r>
-      <w:bookmarkEnd w:id="22"/>
-      <w:bookmarkEnd w:id="23"/>
+      <w:bookmarkStart w:id="32" w:name="_Toc162527895"/>
+      <w:bookmarkStart w:id="33" w:name="_Toc166854944"/>
+      <w:r>
+        <w:t>Conclusions</w:t>
+      </w:r>
+      <w:bookmarkEnd w:id="32"/>
+      <w:bookmarkEnd w:id="33"/>
     </w:p>
     <w:p/>
     <w:p>
       <w:pPr>
+        <w:pStyle w:val="Titre1"/>
+      </w:pPr>
+      <w:bookmarkStart w:id="34" w:name="_Toc162527896"/>
+      <w:bookmarkStart w:id="35" w:name="_Toc166854945"/>
+      <w:r>
+        <w:t>Annexes</w:t>
+      </w:r>
+      <w:bookmarkEnd w:id="34"/>
+      <w:bookmarkEnd w:id="35"/>
+    </w:p>
+    <w:p/>
+    <w:p>
+      <w:pPr>
         <w:pStyle w:val="Titre2"/>
       </w:pPr>
-      <w:bookmarkStart w:id="24" w:name="_Toc162527889"/>
-      <w:bookmarkStart w:id="25" w:name="_Toc166592820"/>
-      <w:r>
-        <w:t xml:space="preserve">Dossier de </w:t>
-      </w:r>
-      <w:bookmarkEnd w:id="24"/>
-      <w:r>
-        <w:t>réalisation</w:t>
-      </w:r>
-      <w:bookmarkEnd w:id="25"/>
-    </w:p>
-    <w:p>
-      <w:pPr>
-        <w:pStyle w:val="Titre3"/>
-      </w:pPr>
-      <w:bookmarkStart w:id="26" w:name="_Toc166592821"/>
-      <w:r>
-        <w:t>Création du MCD</w:t>
-      </w:r>
-      <w:bookmarkEnd w:id="26"/>
-    </w:p>
-    <w:p>
-      <w:r>
-        <w:t>Pour la création du MCD dans l’entité « compte » j’ai ajouté « statusDuCompte » en booléen pour pouvoir faire la validation du compte pour les administrateurs (temps que le compte n’est pas validé on ne peut pas se connecter)</w:t>
-      </w:r>
+      <w:bookmarkStart w:id="36" w:name="_Toc162527897"/>
+      <w:bookmarkStart w:id="37" w:name="_Toc166854946"/>
+      <w:r>
+        <w:t>Résumé du rapport du TPI / version succincte de la documentation</w:t>
+      </w:r>
+      <w:bookmarkEnd w:id="36"/>
+      <w:bookmarkEnd w:id="37"/>
+    </w:p>
+    <w:p>
+      <w:pPr>
+        <w:rPr>
+          <w:lang w:val="fr-FR" w:eastAsia="fr-FR"/>
+        </w:rPr>
+      </w:pPr>
     </w:p>
     <w:p>
       <w:pPr>
         <w:pStyle w:val="Titre2"/>
       </w:pPr>
-      <w:bookmarkStart w:id="27" w:name="_Toc162527892"/>
-      <w:bookmarkStart w:id="28" w:name="_Toc166592822"/>
-      <w:r>
-        <w:t>Description des tests effectués</w:t>
-      </w:r>
-      <w:bookmarkEnd w:id="27"/>
-      <w:bookmarkEnd w:id="28"/>
-    </w:p>
-    <w:p>
-      <w:pPr>
-        <w:rPr>
-          <w:lang w:val="fr-FR" w:eastAsia="fr-FR"/>
-        </w:rPr>
-      </w:pPr>
-    </w:p>
-    <w:p>
-      <w:pPr>
-        <w:pStyle w:val="Titre2"/>
-      </w:pPr>
-      <w:bookmarkStart w:id="29" w:name="_Toc162527893"/>
-      <w:bookmarkStart w:id="30" w:name="_Toc166592823"/>
-      <w:r>
-        <w:t>Erreurs restantes</w:t>
-      </w:r>
-      <w:bookmarkEnd w:id="29"/>
-      <w:bookmarkEnd w:id="30"/>
-    </w:p>
-    <w:p>
-      <w:pPr>
-        <w:rPr>
-          <w:lang w:val="fr-FR" w:eastAsia="fr-FR"/>
-        </w:rPr>
-      </w:pPr>
-    </w:p>
-    <w:p>
-      <w:pPr>
-        <w:pStyle w:val="Titre2"/>
-      </w:pPr>
-      <w:bookmarkStart w:id="31" w:name="_Toc162527894"/>
-      <w:bookmarkStart w:id="32" w:name="_Toc166592824"/>
-      <w:r>
-        <w:t>Liste des documents fournis</w:t>
-      </w:r>
-      <w:bookmarkEnd w:id="31"/>
-      <w:bookmarkEnd w:id="32"/>
-    </w:p>
-    <w:p>
-      <w:pPr>
-        <w:rPr>
-          <w:lang w:val="fr-FR" w:eastAsia="fr-FR"/>
-        </w:rPr>
-      </w:pPr>
-    </w:p>
-    <w:p>
-      <w:pPr>
-        <w:pStyle w:val="Titre1"/>
-      </w:pPr>
-      <w:bookmarkStart w:id="33" w:name="_Toc162527895"/>
-      <w:bookmarkStart w:id="34" w:name="_Toc166592825"/>
-      <w:r>
-        <w:t>Conclusions</w:t>
-      </w:r>
-      <w:bookmarkEnd w:id="33"/>
-      <w:bookmarkEnd w:id="34"/>
-    </w:p>
-    <w:p/>
-    <w:p>
-      <w:pPr>
-        <w:pStyle w:val="Titre1"/>
-      </w:pPr>
-      <w:bookmarkStart w:id="35" w:name="_Toc162527896"/>
-      <w:bookmarkStart w:id="36" w:name="_Toc166592826"/>
-      <w:r>
-        <w:t>Annexes</w:t>
-      </w:r>
-      <w:bookmarkEnd w:id="35"/>
-      <w:bookmarkEnd w:id="36"/>
-    </w:p>
-    <w:p/>
-    <w:p>
-      <w:pPr>
-        <w:pStyle w:val="Titre2"/>
-      </w:pPr>
-      <w:bookmarkStart w:id="37" w:name="_Toc162527897"/>
-      <w:bookmarkStart w:id="38" w:name="_Toc166592827"/>
-      <w:r>
-        <w:t>Résumé du rapport du TPI / version succincte de la documentation</w:t>
-      </w:r>
-      <w:bookmarkEnd w:id="37"/>
-      <w:bookmarkEnd w:id="38"/>
-    </w:p>
-    <w:p>
-      <w:pPr>
-        <w:rPr>
-          <w:lang w:val="fr-FR" w:eastAsia="fr-FR"/>
-        </w:rPr>
-      </w:pPr>
-    </w:p>
-    <w:p>
-      <w:pPr>
-        <w:pStyle w:val="Titre2"/>
-      </w:pPr>
-      <w:bookmarkStart w:id="39" w:name="_Toc162527898"/>
-      <w:bookmarkStart w:id="40" w:name="_Toc166592828"/>
+      <w:bookmarkStart w:id="38" w:name="_Toc162527898"/>
+      <w:bookmarkStart w:id="39" w:name="_Toc166854947"/>
       <w:r>
         <w:lastRenderedPageBreak/>
         <w:t>Sources</w:t>
       </w:r>
+      <w:bookmarkEnd w:id="38"/>
       <w:bookmarkEnd w:id="39"/>
-      <w:bookmarkEnd w:id="40"/>
     </w:p>
     <w:p>
       <w:r>
@@ -5817,7 +6049,7 @@
         </w:rPr>
         <w:t xml:space="preserve">Thème du projet : </w:t>
       </w:r>
-      <w:hyperlink r:id="rId38" w:history="1">
+      <w:hyperlink r:id="rId39" w:history="1">
         <w:r>
           <w:rPr>
             <w:rStyle w:val="Lienhypertexte"/>
@@ -5825,13 +6057,109 @@
           <w:t>https://www.graphberry.com/item/pluton-single-page-bootstrap-html-template</w:t>
         </w:r>
       </w:hyperlink>
+    </w:p>
+    <w:p>
+      <w:r>
+        <w:t>Traduc</w:t>
+      </w:r>
+      <w:r>
+        <w:t>tion :</w:t>
+      </w:r>
       <w:r>
         <w:t xml:space="preserve"> </w:t>
       </w:r>
+      <w:hyperlink r:id="rId40" w:history="1">
+        <w:r>
+          <w:rPr>
+            <w:rStyle w:val="Lienhypertexte"/>
+          </w:rPr>
+          <w:t>https://www.deepl.com/translator</w:t>
+        </w:r>
+      </w:hyperlink>
+    </w:p>
+    <w:p>
+      <w:r>
+        <w:t xml:space="preserve">Gestion de mail : </w:t>
+      </w:r>
+      <w:hyperlink r:id="rId41" w:history="1">
+        <w:r>
+          <w:rPr>
+            <w:rStyle w:val="Lienhypertexte"/>
+          </w:rPr>
+          <w:t>https://github.com/PHPMailer/PHPMailer/tree/master</w:t>
+        </w:r>
+      </w:hyperlink>
+      <w:r>
+        <w:t xml:space="preserve"> </w:t>
+      </w:r>
+    </w:p>
+    <w:p>
+      <w:r>
+        <w:t xml:space="preserve">Gestion de mail : </w:t>
+      </w:r>
+      <w:hyperlink r:id="rId42" w:history="1">
+        <w:r>
+          <w:rPr>
+            <w:rStyle w:val="Lienhypertexte"/>
+          </w:rPr>
+          <w:t>https://www.cheatsheet.fr/2024/01/26/utiliser-phpmailer-et-oauth2-sans-utiliser-composer/</w:t>
+        </w:r>
+      </w:hyperlink>
+      <w:r>
+        <w:t xml:space="preserve"> </w:t>
+      </w:r>
+    </w:p>
+    <w:p>
+      <w:r>
+        <w:t xml:space="preserve">Manuel PHP : </w:t>
+      </w:r>
+      <w:hyperlink r:id="rId43" w:history="1">
+        <w:r>
+          <w:rPr>
+            <w:rStyle w:val="Lienhypertexte"/>
+          </w:rPr>
+          <w:t>https://www.php.net/manual/fr/index.php</w:t>
+        </w:r>
+      </w:hyperlink>
+    </w:p>
+    <w:p>
+      <w:r>
+        <w:t>GPT :</w:t>
+      </w:r>
+      <w:r>
+        <w:t xml:space="preserve"> </w:t>
+      </w:r>
+      <w:hyperlink r:id="rId44" w:history="1">
+        <w:r>
+          <w:rPr>
+            <w:rStyle w:val="Lienhypertexte"/>
+          </w:rPr>
+          <w:t>https://chatgpt.com/</w:t>
+        </w:r>
+      </w:hyperlink>
+    </w:p>
+    <w:p>
+      <w:r>
+        <w:t>H</w:t>
+      </w:r>
+      <w:r>
+        <w:t>ébergement</w:t>
+      </w:r>
+      <w:r>
+        <w:t xml:space="preserve"> : </w:t>
+      </w:r>
+      <w:hyperlink r:id="rId45" w:history="1">
+        <w:r>
+          <w:rPr>
+            <w:rStyle w:val="Lienhypertexte"/>
+          </w:rPr>
+          <w:t>https://www.swisscenter.com/</w:t>
+        </w:r>
+      </w:hyperlink>
     </w:p>
     <w:sectPr>
-      <w:headerReference w:type="default" r:id="rId39"/>
-      <w:footerReference w:type="default" r:id="rId40"/>
+      <w:headerReference w:type="default" r:id="rId46"/>
+      <w:footerReference w:type="default" r:id="rId47"/>
       <w:pgSz w:w="11906" w:h="16838"/>
       <w:pgMar w:top="1417" w:right="1417" w:bottom="1417" w:left="1417" w:header="708" w:footer="708" w:gutter="0"/>
       <w:cols w:space="708"/>
@@ -5912,7 +6240,7 @@
       <w:rPr>
         <w:noProof/>
       </w:rPr>
-      <w:t>14.05.2024</w:t>
+      <w:t>17.05.2024</w:t>
     </w:r>
     <w:r>
       <w:fldChar w:fldCharType="end"/>
@@ -5976,7 +6304,7 @@
       <w:rPr>
         <w:noProof/>
       </w:rPr>
-      <w:t>14.05.2024</w:t>
+      <w:t>17.05.2024</w:t>
     </w:r>
     <w:r>
       <w:fldChar w:fldCharType="end"/>
@@ -6040,7 +6368,7 @@
       <w:rPr>
         <w:noProof/>
       </w:rPr>
-      <w:t>14.05.2024</w:t>
+      <w:t>17.05.2024</w:t>
     </w:r>
     <w:r>
       <w:fldChar w:fldCharType="end"/>
@@ -6104,7 +6432,7 @@
       <w:rPr>
         <w:noProof/>
       </w:rPr>
-      <w:t>14.05.2024</w:t>
+      <w:t>17.05.2024</w:t>
     </w:r>
     <w:r>
       <w:fldChar w:fldCharType="end"/>
@@ -6172,7 +6500,7 @@
       <w:rPr>
         <w:noProof/>
       </w:rPr>
-      <w:t>14.05.2024</w:t>
+      <w:t>17.05.2024</w:t>
     </w:r>
     <w:r>
       <w:fldChar w:fldCharType="end"/>
@@ -8078,7 +8406,7 @@
   <w:style w:type="paragraph" w:default="1" w:styleId="Normal">
     <w:name w:val="Normal"/>
     <w:qFormat/>
-    <w:rsid w:val="00B16265"/>
+    <w:rsid w:val="00C45D81"/>
     <w:rPr>
       <w:rFonts w:ascii="Arial" w:hAnsi="Arial" w:cs="Arial"/>
       <w:sz w:val="24"/>

--- a/Documentation/Rapport/RapportTPI_Le-Coq.docx
+++ b/Documentation/Rapport/RapportTPI_Le-Coq.docx
@@ -1065,7 +1065,7 @@
           <w:r>
             <w:fldChar w:fldCharType="separate"/>
           </w:r>
-          <w:hyperlink w:anchor="_Toc166854924" w:history="1">
+          <w:hyperlink w:anchor="_Toc167198559" w:history="1">
             <w:r>
               <w:rPr>
                 <w:rStyle w:val="Lienhypertexte"/>
@@ -1109,7 +1109,7 @@
                 <w:noProof/>
                 <w:webHidden/>
               </w:rPr>
-              <w:instrText xml:space="preserve"> PAGEREF _Toc166854924 \h </w:instrText>
+              <w:instrText xml:space="preserve"> PAGEREF _Toc167198559 \h </w:instrText>
             </w:r>
             <w:r>
               <w:rPr>
@@ -1155,7 +1155,7 @@
               <w:lang w:eastAsia="fr-CH"/>
             </w:rPr>
           </w:pPr>
-          <w:hyperlink w:anchor="_Toc166854925" w:history="1">
+          <w:hyperlink w:anchor="_Toc167198560" w:history="1">
             <w:r>
               <w:rPr>
                 <w:rStyle w:val="Lienhypertexte"/>
@@ -1199,7 +1199,7 @@
                 <w:noProof/>
                 <w:webHidden/>
               </w:rPr>
-              <w:instrText xml:space="preserve"> PAGEREF _Toc166854925 \h </w:instrText>
+              <w:instrText xml:space="preserve"> PAGEREF _Toc167198560 \h </w:instrText>
             </w:r>
             <w:r>
               <w:rPr>
@@ -1245,11 +1245,10 @@
               <w:lang w:eastAsia="fr-CH"/>
             </w:rPr>
           </w:pPr>
-          <w:hyperlink w:anchor="_Toc166854926" w:history="1">
+          <w:hyperlink w:anchor="_Toc167198561" w:history="1">
             <w:r>
               <w:rPr>
                 <w:rStyle w:val="Lienhypertexte"/>
-                <w:i/>
                 <w:noProof/>
               </w:rPr>
               <w:t>1.2</w:t>
@@ -1269,7 +1268,7 @@
                 <w:rStyle w:val="Lienhypertexte"/>
                 <w:noProof/>
               </w:rPr>
-              <w:t>Objectifs</w:t>
+              <w:t>Candidat, chef de projet et experts</w:t>
             </w:r>
             <w:r>
               <w:rPr>
@@ -1290,7 +1289,7 @@
                 <w:noProof/>
                 <w:webHidden/>
               </w:rPr>
-              <w:instrText xml:space="preserve"> PAGEREF _Toc166854926 \h </w:instrText>
+              <w:instrText xml:space="preserve"> PAGEREF _Toc167198561 \h </w:instrText>
             </w:r>
             <w:r>
               <w:rPr>
@@ -1336,7 +1335,7 @@
               <w:lang w:eastAsia="fr-CH"/>
             </w:rPr>
           </w:pPr>
-          <w:hyperlink w:anchor="_Toc166854927" w:history="1">
+          <w:hyperlink w:anchor="_Toc167198562" w:history="1">
             <w:r>
               <w:rPr>
                 <w:rStyle w:val="Lienhypertexte"/>
@@ -1359,6 +1358,96 @@
                 <w:rStyle w:val="Lienhypertexte"/>
                 <w:noProof/>
               </w:rPr>
+              <w:t>Objectifs</w:t>
+            </w:r>
+            <w:r>
+              <w:rPr>
+                <w:noProof/>
+                <w:webHidden/>
+              </w:rPr>
+              <w:tab/>
+            </w:r>
+            <w:r>
+              <w:rPr>
+                <w:noProof/>
+                <w:webHidden/>
+              </w:rPr>
+              <w:fldChar w:fldCharType="begin"/>
+            </w:r>
+            <w:r>
+              <w:rPr>
+                <w:noProof/>
+                <w:webHidden/>
+              </w:rPr>
+              <w:instrText xml:space="preserve"> PAGEREF _Toc167198562 \h </w:instrText>
+            </w:r>
+            <w:r>
+              <w:rPr>
+                <w:noProof/>
+                <w:webHidden/>
+              </w:rPr>
+            </w:r>
+            <w:r>
+              <w:rPr>
+                <w:noProof/>
+                <w:webHidden/>
+              </w:rPr>
+              <w:fldChar w:fldCharType="separate"/>
+            </w:r>
+            <w:r>
+              <w:rPr>
+                <w:noProof/>
+                <w:webHidden/>
+              </w:rPr>
+              <w:t>2</w:t>
+            </w:r>
+            <w:r>
+              <w:rPr>
+                <w:noProof/>
+                <w:webHidden/>
+              </w:rPr>
+              <w:fldChar w:fldCharType="end"/>
+            </w:r>
+          </w:hyperlink>
+        </w:p>
+        <w:p>
+          <w:pPr>
+            <w:pStyle w:val="TM2"/>
+            <w:tabs>
+              <w:tab w:val="left" w:pos="880"/>
+              <w:tab w:val="right" w:leader="dot" w:pos="9062"/>
+            </w:tabs>
+            <w:rPr>
+              <w:rFonts w:asciiTheme="minorHAnsi" w:eastAsiaTheme="minorEastAsia" w:hAnsiTheme="minorHAnsi" w:cstheme="minorBidi"/>
+              <w:noProof/>
+              <w:sz w:val="22"/>
+              <w:szCs w:val="22"/>
+              <w:lang w:eastAsia="fr-CH"/>
+            </w:rPr>
+          </w:pPr>
+          <w:hyperlink w:anchor="_Toc167198563" w:history="1">
+            <w:r>
+              <w:rPr>
+                <w:rStyle w:val="Lienhypertexte"/>
+                <w:noProof/>
+              </w:rPr>
+              <w:t>1.4</w:t>
+            </w:r>
+            <w:r>
+              <w:rPr>
+                <w:rFonts w:asciiTheme="minorHAnsi" w:eastAsiaTheme="minorEastAsia" w:hAnsiTheme="minorHAnsi" w:cstheme="minorBidi"/>
+                <w:noProof/>
+                <w:sz w:val="22"/>
+                <w:szCs w:val="22"/>
+                <w:lang w:eastAsia="fr-CH"/>
+              </w:rPr>
+              <w:tab/>
+            </w:r>
+            <w:r>
+              <w:rPr>
+                <w:rStyle w:val="Lienhypertexte"/>
+                <w:noProof/>
+              </w:rPr>
               <w:t>Planification initiale</w:t>
             </w:r>
             <w:r>
@@ -1380,7 +1469,7 @@
                 <w:noProof/>
                 <w:webHidden/>
               </w:rPr>
-              <w:instrText xml:space="preserve"> PAGEREF _Toc166854927 \h </w:instrText>
+              <w:instrText xml:space="preserve"> PAGEREF _Toc167198563 \h </w:instrText>
             </w:r>
             <w:r>
               <w:rPr>
@@ -1426,7 +1515,7 @@
               <w:lang w:eastAsia="fr-CH"/>
             </w:rPr>
           </w:pPr>
-          <w:hyperlink w:anchor="_Toc166854928" w:history="1">
+          <w:hyperlink w:anchor="_Toc167198564" w:history="1">
             <w:r>
               <w:rPr>
                 <w:rStyle w:val="Lienhypertexte"/>
@@ -1470,7 +1559,7 @@
                 <w:noProof/>
                 <w:webHidden/>
               </w:rPr>
-              <w:instrText xml:space="preserve"> PAGEREF _Toc166854928 \h </w:instrText>
+              <w:instrText xml:space="preserve"> PAGEREF _Toc167198564 \h </w:instrText>
             </w:r>
             <w:r>
               <w:rPr>
@@ -1516,7 +1605,7 @@
               <w:lang w:eastAsia="fr-CH"/>
             </w:rPr>
           </w:pPr>
-          <w:hyperlink w:anchor="_Toc166854929" w:history="1">
+          <w:hyperlink w:anchor="_Toc167198565" w:history="1">
             <w:r>
               <w:rPr>
                 <w:rStyle w:val="Lienhypertexte"/>
@@ -1560,7 +1649,7 @@
                 <w:noProof/>
                 <w:webHidden/>
               </w:rPr>
-              <w:instrText xml:space="preserve"> PAGEREF _Toc166854929 \h </w:instrText>
+              <w:instrText xml:space="preserve"> PAGEREF _Toc167198565 \h </w:instrText>
             </w:r>
             <w:r>
               <w:rPr>
@@ -1606,12 +1695,11 @@
               <w:lang w:eastAsia="fr-CH"/>
             </w:rPr>
           </w:pPr>
-          <w:hyperlink w:anchor="_Toc166854930" w:history="1">
+          <w:hyperlink w:anchor="_Toc167198566" w:history="1">
             <w:r>
               <w:rPr>
                 <w:rStyle w:val="Lienhypertexte"/>
                 <w:noProof/>
-                <w:highlight w:val="lightGray"/>
               </w:rPr>
               <w:t>2.2</w:t>
             </w:r>
@@ -1630,7 +1718,7 @@
                 <w:rStyle w:val="Lienhypertexte"/>
                 <w:noProof/>
               </w:rPr>
-              <w:t>Maquette</w:t>
+              <w:t>Scénarios</w:t>
             </w:r>
             <w:r>
               <w:rPr>
@@ -1651,7 +1739,7 @@
                 <w:noProof/>
                 <w:webHidden/>
               </w:rPr>
-              <w:instrText xml:space="preserve"> PAGEREF _Toc166854930 \h </w:instrText>
+              <w:instrText xml:space="preserve"> PAGEREF _Toc167198566 \h </w:instrText>
             </w:r>
             <w:r>
               <w:rPr>
@@ -1672,78 +1760,6 @@
                 <w:webHidden/>
               </w:rPr>
               <w:t>6</w:t>
-            </w:r>
-            <w:r>
-              <w:rPr>
-                <w:noProof/>
-                <w:webHidden/>
-              </w:rPr>
-              <w:fldChar w:fldCharType="end"/>
-            </w:r>
-          </w:hyperlink>
-        </w:p>
-        <w:p>
-          <w:pPr>
-            <w:pStyle w:val="TM2"/>
-            <w:tabs>
-              <w:tab w:val="right" w:leader="dot" w:pos="9062"/>
-            </w:tabs>
-            <w:rPr>
-              <w:rFonts w:asciiTheme="minorHAnsi" w:eastAsiaTheme="minorEastAsia" w:hAnsiTheme="minorHAnsi" w:cstheme="minorBidi"/>
-              <w:noProof/>
-              <w:sz w:val="22"/>
-              <w:szCs w:val="22"/>
-              <w:lang w:eastAsia="fr-CH"/>
-            </w:rPr>
-          </w:pPr>
-          <w:hyperlink w:anchor="_Toc166854931" w:history="1">
-            <w:r>
-              <w:rPr>
-                <w:rStyle w:val="Lienhypertexte"/>
-                <w:noProof/>
-              </w:rPr>
-              <w:t>Scénarios</w:t>
-            </w:r>
-            <w:r>
-              <w:rPr>
-                <w:noProof/>
-                <w:webHidden/>
-              </w:rPr>
-              <w:tab/>
-            </w:r>
-            <w:r>
-              <w:rPr>
-                <w:noProof/>
-                <w:webHidden/>
-              </w:rPr>
-              <w:fldChar w:fldCharType="begin"/>
-            </w:r>
-            <w:r>
-              <w:rPr>
-                <w:noProof/>
-                <w:webHidden/>
-              </w:rPr>
-              <w:instrText xml:space="preserve"> PAGEREF _Toc166854931 \h </w:instrText>
-            </w:r>
-            <w:r>
-              <w:rPr>
-                <w:noProof/>
-                <w:webHidden/>
-              </w:rPr>
-            </w:r>
-            <w:r>
-              <w:rPr>
-                <w:noProof/>
-                <w:webHidden/>
-              </w:rPr>
-              <w:fldChar w:fldCharType="separate"/>
-            </w:r>
-            <w:r>
-              <w:rPr>
-                <w:noProof/>
-                <w:webHidden/>
-              </w:rPr>
-              <w:t>9</w:t>
             </w:r>
             <w:r>
               <w:rPr>
@@ -1769,11 +1785,12 @@
               <w:lang w:eastAsia="fr-CH"/>
             </w:rPr>
           </w:pPr>
-          <w:hyperlink w:anchor="_Toc166854932" w:history="1">
+          <w:hyperlink w:anchor="_Toc167198567" w:history="1">
             <w:r>
               <w:rPr>
                 <w:rStyle w:val="Lienhypertexte"/>
                 <w:noProof/>
+                <w:highlight w:val="lightGray"/>
               </w:rPr>
               <w:t>2.3</w:t>
             </w:r>
@@ -1792,7 +1809,7 @@
                 <w:rStyle w:val="Lienhypertexte"/>
                 <w:noProof/>
               </w:rPr>
-              <w:t>MCD</w:t>
+              <w:t>Maquette</w:t>
             </w:r>
             <w:r>
               <w:rPr>
@@ -1813,7 +1830,7 @@
                 <w:noProof/>
                 <w:webHidden/>
               </w:rPr>
-              <w:instrText xml:space="preserve"> PAGEREF _Toc166854932 \h </w:instrText>
+              <w:instrText xml:space="preserve"> PAGEREF _Toc167198567 \h </w:instrText>
             </w:r>
             <w:r>
               <w:rPr>
@@ -1833,7 +1850,7 @@
                 <w:noProof/>
                 <w:webHidden/>
               </w:rPr>
-              <w:t>15</w:t>
+              <w:t>13</w:t>
             </w:r>
             <w:r>
               <w:rPr>
@@ -1859,7 +1876,7 @@
               <w:lang w:eastAsia="fr-CH"/>
             </w:rPr>
           </w:pPr>
-          <w:hyperlink w:anchor="_Toc166854933" w:history="1">
+          <w:hyperlink w:anchor="_Toc167198568" w:history="1">
             <w:r>
               <w:rPr>
                 <w:rStyle w:val="Lienhypertexte"/>
@@ -1882,7 +1899,7 @@
                 <w:rStyle w:val="Lienhypertexte"/>
                 <w:noProof/>
               </w:rPr>
-              <w:t>MLD</w:t>
+              <w:t>MCD</w:t>
             </w:r>
             <w:r>
               <w:rPr>
@@ -1903,7 +1920,7 @@
                 <w:noProof/>
                 <w:webHidden/>
               </w:rPr>
-              <w:instrText xml:space="preserve"> PAGEREF _Toc166854933 \h </w:instrText>
+              <w:instrText xml:space="preserve"> PAGEREF _Toc167198568 \h </w:instrText>
             </w:r>
             <w:r>
               <w:rPr>
@@ -1949,7 +1966,7 @@
               <w:lang w:eastAsia="fr-CH"/>
             </w:rPr>
           </w:pPr>
-          <w:hyperlink w:anchor="_Toc166854934" w:history="1">
+          <w:hyperlink w:anchor="_Toc167198569" w:history="1">
             <w:r>
               <w:rPr>
                 <w:rStyle w:val="Lienhypertexte"/>
@@ -1972,7 +1989,7 @@
                 <w:rStyle w:val="Lienhypertexte"/>
                 <w:noProof/>
               </w:rPr>
-              <w:t>Stratégie de test</w:t>
+              <w:t>MLD</w:t>
             </w:r>
             <w:r>
               <w:rPr>
@@ -1993,7 +2010,7 @@
                 <w:noProof/>
                 <w:webHidden/>
               </w:rPr>
-              <w:instrText xml:space="preserve"> PAGEREF _Toc166854934 \h </w:instrText>
+              <w:instrText xml:space="preserve"> PAGEREF _Toc167198569 \h </w:instrText>
             </w:r>
             <w:r>
               <w:rPr>
@@ -2039,7 +2056,7 @@
               <w:lang w:eastAsia="fr-CH"/>
             </w:rPr>
           </w:pPr>
-          <w:hyperlink w:anchor="_Toc166854935" w:history="1">
+          <w:hyperlink w:anchor="_Toc167198570" w:history="1">
             <w:r>
               <w:rPr>
                 <w:rStyle w:val="Lienhypertexte"/>
@@ -2062,7 +2079,7 @@
                 <w:rStyle w:val="Lienhypertexte"/>
                 <w:noProof/>
               </w:rPr>
-              <w:t>Risques techniques</w:t>
+              <w:t>Stratégie de test</w:t>
             </w:r>
             <w:r>
               <w:rPr>
@@ -2083,7 +2100,7 @@
                 <w:noProof/>
                 <w:webHidden/>
               </w:rPr>
-              <w:instrText xml:space="preserve"> PAGEREF _Toc166854935 \h </w:instrText>
+              <w:instrText xml:space="preserve"> PAGEREF _Toc167198570 \h </w:instrText>
             </w:r>
             <w:r>
               <w:rPr>
@@ -2103,7 +2120,7 @@
                 <w:noProof/>
                 <w:webHidden/>
               </w:rPr>
-              <w:t>17</w:t>
+              <w:t>18</w:t>
             </w:r>
             <w:r>
               <w:rPr>
@@ -2129,7 +2146,7 @@
               <w:lang w:eastAsia="fr-CH"/>
             </w:rPr>
           </w:pPr>
-          <w:hyperlink w:anchor="_Toc166854936" w:history="1">
+          <w:hyperlink w:anchor="_Toc167198571" w:history="1">
             <w:r>
               <w:rPr>
                 <w:rStyle w:val="Lienhypertexte"/>
@@ -2152,7 +2169,7 @@
                 <w:rStyle w:val="Lienhypertexte"/>
                 <w:noProof/>
               </w:rPr>
-              <w:t>Planification</w:t>
+              <w:t>Risques techniques</w:t>
             </w:r>
             <w:r>
               <w:rPr>
@@ -2173,7 +2190,7 @@
                 <w:noProof/>
                 <w:webHidden/>
               </w:rPr>
-              <w:instrText xml:space="preserve"> PAGEREF _Toc166854936 \h </w:instrText>
+              <w:instrText xml:space="preserve"> PAGEREF _Toc167198571 \h </w:instrText>
             </w:r>
             <w:r>
               <w:rPr>
@@ -2193,7 +2210,7 @@
                 <w:noProof/>
                 <w:webHidden/>
               </w:rPr>
-              <w:t>17</w:t>
+              <w:t>18</w:t>
             </w:r>
             <w:r>
               <w:rPr>
@@ -2219,7 +2236,7 @@
               <w:lang w:eastAsia="fr-CH"/>
             </w:rPr>
           </w:pPr>
-          <w:hyperlink w:anchor="_Toc166854937" w:history="1">
+          <w:hyperlink w:anchor="_Toc167198572" w:history="1">
             <w:r>
               <w:rPr>
                 <w:rStyle w:val="Lienhypertexte"/>
@@ -2242,6 +2259,96 @@
                 <w:rStyle w:val="Lienhypertexte"/>
                 <w:noProof/>
               </w:rPr>
+              <w:t>Planification</w:t>
+            </w:r>
+            <w:r>
+              <w:rPr>
+                <w:noProof/>
+                <w:webHidden/>
+              </w:rPr>
+              <w:tab/>
+            </w:r>
+            <w:r>
+              <w:rPr>
+                <w:noProof/>
+                <w:webHidden/>
+              </w:rPr>
+              <w:fldChar w:fldCharType="begin"/>
+            </w:r>
+            <w:r>
+              <w:rPr>
+                <w:noProof/>
+                <w:webHidden/>
+              </w:rPr>
+              <w:instrText xml:space="preserve"> PAGEREF _Toc167198572 \h </w:instrText>
+            </w:r>
+            <w:r>
+              <w:rPr>
+                <w:noProof/>
+                <w:webHidden/>
+              </w:rPr>
+            </w:r>
+            <w:r>
+              <w:rPr>
+                <w:noProof/>
+                <w:webHidden/>
+              </w:rPr>
+              <w:fldChar w:fldCharType="separate"/>
+            </w:r>
+            <w:r>
+              <w:rPr>
+                <w:noProof/>
+                <w:webHidden/>
+              </w:rPr>
+              <w:t>18</w:t>
+            </w:r>
+            <w:r>
+              <w:rPr>
+                <w:noProof/>
+                <w:webHidden/>
+              </w:rPr>
+              <w:fldChar w:fldCharType="end"/>
+            </w:r>
+          </w:hyperlink>
+        </w:p>
+        <w:p>
+          <w:pPr>
+            <w:pStyle w:val="TM2"/>
+            <w:tabs>
+              <w:tab w:val="left" w:pos="880"/>
+              <w:tab w:val="right" w:leader="dot" w:pos="9062"/>
+            </w:tabs>
+            <w:rPr>
+              <w:rFonts w:asciiTheme="minorHAnsi" w:eastAsiaTheme="minorEastAsia" w:hAnsiTheme="minorHAnsi" w:cstheme="minorBidi"/>
+              <w:noProof/>
+              <w:sz w:val="22"/>
+              <w:szCs w:val="22"/>
+              <w:lang w:eastAsia="fr-CH"/>
+            </w:rPr>
+          </w:pPr>
+          <w:hyperlink w:anchor="_Toc167198573" w:history="1">
+            <w:r>
+              <w:rPr>
+                <w:rStyle w:val="Lienhypertexte"/>
+                <w:noProof/>
+              </w:rPr>
+              <w:t>2.9</w:t>
+            </w:r>
+            <w:r>
+              <w:rPr>
+                <w:rFonts w:asciiTheme="minorHAnsi" w:eastAsiaTheme="minorEastAsia" w:hAnsiTheme="minorHAnsi" w:cstheme="minorBidi"/>
+                <w:noProof/>
+                <w:sz w:val="22"/>
+                <w:szCs w:val="22"/>
+                <w:lang w:eastAsia="fr-CH"/>
+              </w:rPr>
+              <w:tab/>
+            </w:r>
+            <w:r>
+              <w:rPr>
+                <w:rStyle w:val="Lienhypertexte"/>
+                <w:noProof/>
+              </w:rPr>
               <w:t>Dossier de conception</w:t>
             </w:r>
             <w:r>
@@ -2263,7 +2370,7 @@
                 <w:noProof/>
                 <w:webHidden/>
               </w:rPr>
-              <w:instrText xml:space="preserve"> PAGEREF _Toc166854937 \h </w:instrText>
+              <w:instrText xml:space="preserve"> PAGEREF _Toc167198573 \h </w:instrText>
             </w:r>
             <w:r>
               <w:rPr>
@@ -2283,7 +2390,7 @@
                 <w:noProof/>
                 <w:webHidden/>
               </w:rPr>
-              <w:t>17</w:t>
+              <w:t>18</w:t>
             </w:r>
             <w:r>
               <w:rPr>
@@ -2309,7 +2416,7 @@
               <w:lang w:eastAsia="fr-CH"/>
             </w:rPr>
           </w:pPr>
-          <w:hyperlink w:anchor="_Toc166854938" w:history="1">
+          <w:hyperlink w:anchor="_Toc167198574" w:history="1">
             <w:r>
               <w:rPr>
                 <w:rStyle w:val="Lienhypertexte"/>
@@ -2353,7 +2460,7 @@
                 <w:noProof/>
                 <w:webHidden/>
               </w:rPr>
-              <w:instrText xml:space="preserve"> PAGEREF _Toc166854938 \h </w:instrText>
+              <w:instrText xml:space="preserve"> PAGEREF _Toc167198574 \h </w:instrText>
             </w:r>
             <w:r>
               <w:rPr>
@@ -2373,7 +2480,7 @@
                 <w:noProof/>
                 <w:webHidden/>
               </w:rPr>
-              <w:t>17</w:t>
+              <w:t>18</w:t>
             </w:r>
             <w:r>
               <w:rPr>
@@ -2399,7 +2506,7 @@
               <w:lang w:eastAsia="fr-CH"/>
             </w:rPr>
           </w:pPr>
-          <w:hyperlink w:anchor="_Toc166854939" w:history="1">
+          <w:hyperlink w:anchor="_Toc167198575" w:history="1">
             <w:r>
               <w:rPr>
                 <w:rStyle w:val="Lienhypertexte"/>
@@ -2443,7 +2550,7 @@
                 <w:noProof/>
                 <w:webHidden/>
               </w:rPr>
-              <w:instrText xml:space="preserve"> PAGEREF _Toc166854939 \h </w:instrText>
+              <w:instrText xml:space="preserve"> PAGEREF _Toc167198575 \h </w:instrText>
             </w:r>
             <w:r>
               <w:rPr>
@@ -2463,7 +2570,7 @@
                 <w:noProof/>
                 <w:webHidden/>
               </w:rPr>
-              <w:t>17</w:t>
+              <w:t>18</w:t>
             </w:r>
             <w:r>
               <w:rPr>
@@ -2489,7 +2596,7 @@
               <w:lang w:eastAsia="fr-CH"/>
             </w:rPr>
           </w:pPr>
-          <w:hyperlink w:anchor="_Toc166854940" w:history="1">
+          <w:hyperlink w:anchor="_Toc167198576" w:history="1">
             <w:r>
               <w:rPr>
                 <w:rStyle w:val="Lienhypertexte"/>
@@ -2533,7 +2640,7 @@
                 <w:noProof/>
                 <w:webHidden/>
               </w:rPr>
-              <w:instrText xml:space="preserve"> PAGEREF _Toc166854940 \h </w:instrText>
+              <w:instrText xml:space="preserve"> PAGEREF _Toc167198576 \h </w:instrText>
             </w:r>
             <w:r>
               <w:rPr>
@@ -2553,7 +2660,7 @@
                 <w:noProof/>
                 <w:webHidden/>
               </w:rPr>
-              <w:t>17</w:t>
+              <w:t>18</w:t>
             </w:r>
             <w:r>
               <w:rPr>
@@ -2579,7 +2686,7 @@
               <w:lang w:eastAsia="fr-CH"/>
             </w:rPr>
           </w:pPr>
-          <w:hyperlink w:anchor="_Toc166854941" w:history="1">
+          <w:hyperlink w:anchor="_Toc167198577" w:history="1">
             <w:r>
               <w:rPr>
                 <w:rStyle w:val="Lienhypertexte"/>
@@ -2623,7 +2730,7 @@
                 <w:noProof/>
                 <w:webHidden/>
               </w:rPr>
-              <w:instrText xml:space="preserve"> PAGEREF _Toc166854941 \h </w:instrText>
+              <w:instrText xml:space="preserve"> PAGEREF _Toc167198577 \h </w:instrText>
             </w:r>
             <w:r>
               <w:rPr>
@@ -2643,7 +2750,7 @@
                 <w:noProof/>
                 <w:webHidden/>
               </w:rPr>
-              <w:t>17</w:t>
+              <w:t>18</w:t>
             </w:r>
             <w:r>
               <w:rPr>
@@ -2669,7 +2776,7 @@
               <w:lang w:eastAsia="fr-CH"/>
             </w:rPr>
           </w:pPr>
-          <w:hyperlink w:anchor="_Toc166854942" w:history="1">
+          <w:hyperlink w:anchor="_Toc167198578" w:history="1">
             <w:r>
               <w:rPr>
                 <w:rStyle w:val="Lienhypertexte"/>
@@ -2713,7 +2820,7 @@
                 <w:noProof/>
                 <w:webHidden/>
               </w:rPr>
-              <w:instrText xml:space="preserve"> PAGEREF _Toc166854942 \h </w:instrText>
+              <w:instrText xml:space="preserve"> PAGEREF _Toc167198578 \h </w:instrText>
             </w:r>
             <w:r>
               <w:rPr>
@@ -2733,7 +2840,7 @@
                 <w:noProof/>
                 <w:webHidden/>
               </w:rPr>
-              <w:t>17</w:t>
+              <w:t>19</w:t>
             </w:r>
             <w:r>
               <w:rPr>
@@ -2759,7 +2866,7 @@
               <w:lang w:eastAsia="fr-CH"/>
             </w:rPr>
           </w:pPr>
-          <w:hyperlink w:anchor="_Toc166854943" w:history="1">
+          <w:hyperlink w:anchor="_Toc167198579" w:history="1">
             <w:r>
               <w:rPr>
                 <w:rStyle w:val="Lienhypertexte"/>
@@ -2803,7 +2910,7 @@
                 <w:noProof/>
                 <w:webHidden/>
               </w:rPr>
-              <w:instrText xml:space="preserve"> PAGEREF _Toc166854943 \h </w:instrText>
+              <w:instrText xml:space="preserve"> PAGEREF _Toc167198579 \h </w:instrText>
             </w:r>
             <w:r>
               <w:rPr>
@@ -2823,7 +2930,7 @@
                 <w:noProof/>
                 <w:webHidden/>
               </w:rPr>
-              <w:t>17</w:t>
+              <w:t>19</w:t>
             </w:r>
             <w:r>
               <w:rPr>
@@ -2849,7 +2956,7 @@
               <w:lang w:eastAsia="fr-CH"/>
             </w:rPr>
           </w:pPr>
-          <w:hyperlink w:anchor="_Toc166854944" w:history="1">
+          <w:hyperlink w:anchor="_Toc167198580" w:history="1">
             <w:r>
               <w:rPr>
                 <w:rStyle w:val="Lienhypertexte"/>
@@ -2893,7 +3000,7 @@
                 <w:noProof/>
                 <w:webHidden/>
               </w:rPr>
-              <w:instrText xml:space="preserve"> PAGEREF _Toc166854944 \h </w:instrText>
+              <w:instrText xml:space="preserve"> PAGEREF _Toc167198580 \h </w:instrText>
             </w:r>
             <w:r>
               <w:rPr>
@@ -2913,7 +3020,7 @@
                 <w:noProof/>
                 <w:webHidden/>
               </w:rPr>
-              <w:t>17</w:t>
+              <w:t>19</w:t>
             </w:r>
             <w:r>
               <w:rPr>
@@ -2939,7 +3046,7 @@
               <w:lang w:eastAsia="fr-CH"/>
             </w:rPr>
           </w:pPr>
-          <w:hyperlink w:anchor="_Toc166854945" w:history="1">
+          <w:hyperlink w:anchor="_Toc167198581" w:history="1">
             <w:r>
               <w:rPr>
                 <w:rStyle w:val="Lienhypertexte"/>
@@ -2983,7 +3090,7 @@
                 <w:noProof/>
                 <w:webHidden/>
               </w:rPr>
-              <w:instrText xml:space="preserve"> PAGEREF _Toc166854945 \h </w:instrText>
+              <w:instrText xml:space="preserve"> PAGEREF _Toc167198581 \h </w:instrText>
             </w:r>
             <w:r>
               <w:rPr>
@@ -3003,7 +3110,7 @@
                 <w:noProof/>
                 <w:webHidden/>
               </w:rPr>
-              <w:t>17</w:t>
+              <w:t>19</w:t>
             </w:r>
             <w:r>
               <w:rPr>
@@ -3029,7 +3136,7 @@
               <w:lang w:eastAsia="fr-CH"/>
             </w:rPr>
           </w:pPr>
-          <w:hyperlink w:anchor="_Toc166854946" w:history="1">
+          <w:hyperlink w:anchor="_Toc167198582" w:history="1">
             <w:r>
               <w:rPr>
                 <w:rStyle w:val="Lienhypertexte"/>
@@ -3073,7 +3180,7 @@
                 <w:noProof/>
                 <w:webHidden/>
               </w:rPr>
-              <w:instrText xml:space="preserve"> PAGEREF _Toc166854946 \h </w:instrText>
+              <w:instrText xml:space="preserve"> PAGEREF _Toc167198582 \h </w:instrText>
             </w:r>
             <w:r>
               <w:rPr>
@@ -3093,7 +3200,7 @@
                 <w:noProof/>
                 <w:webHidden/>
               </w:rPr>
-              <w:t>17</w:t>
+              <w:t>19</w:t>
             </w:r>
             <w:r>
               <w:rPr>
@@ -3119,7 +3226,7 @@
               <w:lang w:eastAsia="fr-CH"/>
             </w:rPr>
           </w:pPr>
-          <w:hyperlink w:anchor="_Toc166854947" w:history="1">
+          <w:hyperlink w:anchor="_Toc167198583" w:history="1">
             <w:r>
               <w:rPr>
                 <w:rStyle w:val="Lienhypertexte"/>
@@ -3163,7 +3270,7 @@
                 <w:noProof/>
                 <w:webHidden/>
               </w:rPr>
-              <w:instrText xml:space="preserve"> PAGEREF _Toc166854947 \h </w:instrText>
+              <w:instrText xml:space="preserve"> PAGEREF _Toc167198583 \h </w:instrText>
             </w:r>
             <w:r>
               <w:rPr>
@@ -3183,7 +3290,7 @@
                 <w:noProof/>
                 <w:webHidden/>
               </w:rPr>
-              <w:t>18</w:t>
+              <w:t>19</w:t>
             </w:r>
             <w:r>
               <w:rPr>
@@ -3232,7 +3339,7 @@
       </w:pPr>
       <w:bookmarkStart w:id="0" w:name="_Toc499021832"/>
       <w:bookmarkStart w:id="1" w:name="_Toc162527880"/>
-      <w:bookmarkStart w:id="2" w:name="_Toc166854924"/>
+      <w:bookmarkStart w:id="2" w:name="_Toc167198559"/>
       <w:r>
         <w:lastRenderedPageBreak/>
         <w:t>Analyse préliminaire</w:t>
@@ -3247,7 +3354,7 @@
         <w:pStyle w:val="Titre2"/>
       </w:pPr>
       <w:bookmarkStart w:id="3" w:name="_Toc162527881"/>
-      <w:bookmarkStart w:id="4" w:name="_Toc166854925"/>
+      <w:bookmarkStart w:id="4" w:name="_Toc167198560"/>
       <w:r>
         <w:t>Introduction</w:t>
       </w:r>
@@ -3334,6 +3441,23 @@
         </w:rPr>
         <w:t>Sur le site il y a la possibilité pour les parents d’inscrire leurs enfants à un ou plusieurs stages.</w:t>
       </w:r>
+    </w:p>
+    <w:p>
+      <w:pPr>
+        <w:rPr>
+          <w:lang w:val="fr-FR" w:eastAsia="fr-FR"/>
+        </w:rPr>
+      </w:pPr>
+    </w:p>
+    <w:p>
+      <w:pPr>
+        <w:pStyle w:val="Titre2"/>
+      </w:pPr>
+      <w:bookmarkStart w:id="5" w:name="_Toc167198561"/>
+      <w:r>
+        <w:t>Candidat, chef de projet et experts</w:t>
+      </w:r>
+      <w:bookmarkEnd w:id="5"/>
     </w:p>
     <w:tbl>
       <w:tblPr>
@@ -3661,11 +3785,11 @@
           <w:i/>
         </w:rPr>
       </w:pPr>
-      <w:bookmarkStart w:id="5" w:name="_Toc166854926"/>
+      <w:bookmarkStart w:id="6" w:name="_Toc167198562"/>
       <w:r>
         <w:t>Objectifs</w:t>
       </w:r>
-      <w:bookmarkEnd w:id="5"/>
+      <w:bookmarkEnd w:id="6"/>
       <w:r>
         <w:rPr>
           <w:i/>
@@ -3676,18 +3800,192 @@
     <w:p>
       <w:pPr>
         <w:rPr>
-          <w:i/>
-          <w:iCs/>
-          <w:lang w:val="fr-FR" w:eastAsia="fr-FR"/>
-        </w:rPr>
-      </w:pPr>
-    </w:p>
-    <w:p>
-      <w:pPr>
-        <w:rPr>
-          <w:lang w:val="fr-FR" w:eastAsia="fr-FR"/>
-        </w:rPr>
-      </w:pPr>
+          <w:lang w:val="fr-FR" w:eastAsia="fr-FR"/>
+        </w:rPr>
+      </w:pPr>
+      <w:r>
+        <w:rPr>
+          <w:lang w:val="fr-FR" w:eastAsia="fr-FR"/>
+        </w:rPr>
+        <w:t>Mes objectifs</w:t>
+      </w:r>
+      <w:r>
+        <w:rPr>
+          <w:lang w:val="fr-FR" w:eastAsia="fr-FR"/>
+        </w:rPr>
+        <w:t xml:space="preserve"> pour ce TPI sont </w:t>
+      </w:r>
+      <w:r>
+        <w:rPr>
+          <w:lang w:val="fr-FR" w:eastAsia="fr-FR"/>
+        </w:rPr>
+        <w:t>la création d’un site web en PHP avec une base de données.</w:t>
+      </w:r>
+    </w:p>
+    <w:p>
+      <w:pPr>
+        <w:rPr>
+          <w:lang w:val="fr-FR" w:eastAsia="fr-FR"/>
+        </w:rPr>
+      </w:pPr>
+      <w:r>
+        <w:rPr>
+          <w:lang w:val="fr-FR" w:eastAsia="fr-FR"/>
+        </w:rPr>
+        <w:t>Le site permettra la gestion de stage pour des étudiants qui ont dû temp pendant les vacances scolaires.</w:t>
+      </w:r>
+    </w:p>
+    <w:p>
+      <w:pPr>
+        <w:rPr>
+          <w:lang w:val="fr-FR" w:eastAsia="fr-FR"/>
+        </w:rPr>
+      </w:pPr>
+      <w:r>
+        <w:rPr>
+          <w:lang w:val="fr-FR" w:eastAsia="fr-FR"/>
+        </w:rPr>
+        <w:t xml:space="preserve">Un autre objectif pour moi c’est aussi </w:t>
+      </w:r>
+      <w:r>
+        <w:rPr>
+          <w:lang w:val="fr-FR" w:eastAsia="fr-FR"/>
+        </w:rPr>
+        <w:t xml:space="preserve">la gestion au niveau du suivi du TPI, je ne suis pas forcément la personne qui arrive toujours bien </w:t>
+      </w:r>
+      <w:r>
+        <w:rPr>
+          <w:lang w:val="fr-FR" w:eastAsia="fr-FR"/>
+        </w:rPr>
+        <w:t xml:space="preserve">à </w:t>
+      </w:r>
+      <w:r>
+        <w:rPr>
+          <w:lang w:val="fr-FR" w:eastAsia="fr-FR"/>
+        </w:rPr>
+        <w:t xml:space="preserve">m’ordré mais je crois pouvoir avoir une bonne gestion du projet avec tout ce que je mets en place (le </w:t>
+      </w:r>
+      <w:proofErr w:type="spellStart"/>
+      <w:r>
+        <w:rPr>
+          <w:lang w:val="fr-FR" w:eastAsia="fr-FR"/>
+        </w:rPr>
+        <w:t>github</w:t>
+      </w:r>
+      <w:proofErr w:type="spellEnd"/>
+      <w:r>
+        <w:rPr>
+          <w:lang w:val="fr-FR" w:eastAsia="fr-FR"/>
+        </w:rPr>
+        <w:t>, Trello</w:t>
+      </w:r>
+      <w:r>
+        <w:rPr>
+          <w:lang w:val="fr-FR" w:eastAsia="fr-FR"/>
+        </w:rPr>
+        <w:t xml:space="preserve"> et ma </w:t>
+      </w:r>
+      <w:r>
+        <w:rPr>
+          <w:lang w:val="fr-FR" w:eastAsia="fr-FR"/>
+        </w:rPr>
+        <w:t xml:space="preserve">planification </w:t>
+      </w:r>
+      <w:r>
+        <w:rPr>
+          <w:lang w:val="fr-FR" w:eastAsia="fr-FR"/>
+        </w:rPr>
+        <w:t>initiale</w:t>
+      </w:r>
+      <w:r>
+        <w:rPr>
+          <w:lang w:val="fr-FR" w:eastAsia="fr-FR"/>
+        </w:rPr>
+        <w:t>).</w:t>
+      </w:r>
+    </w:p>
+    <w:p>
+      <w:pPr>
+        <w:rPr>
+          <w:lang w:val="fr-FR" w:eastAsia="fr-FR"/>
+        </w:rPr>
+      </w:pPr>
+      <w:r>
+        <w:rPr>
+          <w:lang w:val="fr-FR" w:eastAsia="fr-FR"/>
+        </w:rPr>
+        <w:t>Je veux aussi que mon rendu soit propre quelque chose de beaux mais aussi fonctionnel.</w:t>
+      </w:r>
+    </w:p>
+    <w:p>
+      <w:pPr>
+        <w:rPr>
+          <w:lang w:val="fr-FR" w:eastAsia="fr-FR"/>
+        </w:rPr>
+      </w:pPr>
+      <w:r>
+        <w:rPr>
+          <w:lang w:val="fr-FR" w:eastAsia="fr-FR"/>
+        </w:rPr>
+        <w:t>C’est aussi la première fois que je fais réellement un site de A à Z.</w:t>
+      </w:r>
+      <w:r>
+        <w:rPr>
+          <w:lang w:val="fr-FR" w:eastAsia="fr-FR"/>
+        </w:rPr>
+        <w:br/>
+        <w:t>Je veux dire que j’ai déjà fait des sites mais je ne les ai jamais réellement mis sur internet ce qui n’est pas forcément évidant pour une première fois.</w:t>
+      </w:r>
+    </w:p>
+    <w:p>
+      <w:pPr>
+        <w:rPr>
+          <w:lang w:val="fr-FR" w:eastAsia="fr-FR"/>
+        </w:rPr>
+      </w:pPr>
+      <w:r>
+        <w:rPr>
+          <w:lang w:val="fr-FR" w:eastAsia="fr-FR"/>
+        </w:rPr>
+        <w:t>Il y a aussi la gestion de mail automatique qui vas être un défi pour moi c’est quelque chose de jamais vu de mon côté mais très utile à savoir comment faire car ce ne sera pas la dernière fois que je</w:t>
+      </w:r>
+      <w:r>
+        <w:rPr>
+          <w:lang w:val="fr-FR" w:eastAsia="fr-FR"/>
+        </w:rPr>
+        <w:t xml:space="preserve"> vais</w:t>
+      </w:r>
+      <w:r>
+        <w:rPr>
+          <w:lang w:val="fr-FR" w:eastAsia="fr-FR"/>
+        </w:rPr>
+        <w:t xml:space="preserve"> fai</w:t>
+      </w:r>
+      <w:r>
+        <w:rPr>
+          <w:lang w:val="fr-FR" w:eastAsia="fr-FR"/>
+        </w:rPr>
+        <w:t>re</w:t>
+      </w:r>
+      <w:r>
+        <w:rPr>
+          <w:lang w:val="fr-FR" w:eastAsia="fr-FR"/>
+        </w:rPr>
+        <w:t xml:space="preserve"> ça dans un projet.</w:t>
+      </w:r>
+    </w:p>
+    <w:p>
+      <w:pPr>
+        <w:rPr>
+          <w:lang w:val="fr-FR" w:eastAsia="fr-FR"/>
+        </w:rPr>
+      </w:pPr>
+      <w:r>
+        <w:rPr>
+          <w:lang w:val="fr-FR" w:eastAsia="fr-FR"/>
+        </w:rPr>
+        <w:t>Pour moi ce projet c’est l’occasion dans apprendre plus sur la mise en place complète d’un projet web.</w:t>
+      </w:r>
     </w:p>
     <w:p>
       <w:pPr>
@@ -3717,7 +4015,7 @@
       <w:pPr>
         <w:pStyle w:val="Titre2"/>
       </w:pPr>
-      <w:bookmarkStart w:id="6" w:name="_Toc166854927"/>
+      <w:bookmarkStart w:id="7" w:name="_Toc167198563"/>
       <w:r>
         <w:lastRenderedPageBreak/>
         <w:t>Planification</w:t>
@@ -3725,7 +4023,7 @@
       <w:r>
         <w:t xml:space="preserve"> initiale</w:t>
       </w:r>
-      <w:bookmarkEnd w:id="6"/>
+      <w:bookmarkEnd w:id="7"/>
     </w:p>
     <w:p>
       <w:pPr>
@@ -3904,59 +4202,37 @@
       <w:pPr>
         <w:pStyle w:val="Titre1"/>
       </w:pPr>
-      <w:bookmarkStart w:id="7" w:name="_Toc162527884"/>
-      <w:bookmarkStart w:id="8" w:name="_Toc166854928"/>
+      <w:bookmarkStart w:id="8" w:name="_Toc162527884"/>
+      <w:bookmarkStart w:id="9" w:name="_Toc167198564"/>
       <w:r>
         <w:lastRenderedPageBreak/>
         <w:t>Analyse / Conception</w:t>
       </w:r>
-      <w:bookmarkStart w:id="9" w:name="_Toc162527885"/>
-      <w:bookmarkEnd w:id="7"/>
+      <w:bookmarkStart w:id="10" w:name="_Toc162527885"/>
       <w:bookmarkEnd w:id="8"/>
+      <w:bookmarkEnd w:id="9"/>
     </w:p>
     <w:p/>
     <w:p>
       <w:pPr>
         <w:pStyle w:val="Titre2"/>
       </w:pPr>
-      <w:bookmarkStart w:id="10" w:name="_Toc166854929"/>
-      <w:r>
-        <w:t>Concept</w:t>
-      </w:r>
-      <w:bookmarkEnd w:id="9"/>
-      <w:bookmarkEnd w:id="10"/>
-    </w:p>
-    <w:p>
-      <w:pPr>
-        <w:rPr>
-          <w:lang w:val="fr-FR" w:eastAsia="fr-FR"/>
-        </w:rPr>
-      </w:pPr>
-    </w:p>
-    <w:p>
-      <w:pPr>
-        <w:rPr>
-          <w:b/>
-          <w:bCs/>
-          <w:u w:val="single"/>
-          <w:lang w:val="fr-FR" w:eastAsia="fr-FR"/>
-        </w:rPr>
-      </w:pPr>
+      <w:bookmarkStart w:id="11" w:name="_Toc167198565"/>
       <w:r>
         <w:rPr>
           <w:noProof/>
         </w:rPr>
         <w:drawing>
-          <wp:anchor distT="0" distB="0" distL="114300" distR="114300" simplePos="0" relativeHeight="251666432" behindDoc="0" locked="0" layoutInCell="1" allowOverlap="1" wp14:anchorId="251DFBB7" wp14:editId="2AF18B4A">
+          <wp:anchor distT="0" distB="0" distL="114300" distR="114300" simplePos="0" relativeHeight="251691008" behindDoc="0" locked="0" layoutInCell="1" allowOverlap="1" wp14:anchorId="65BDE73D" wp14:editId="61590CBB">
             <wp:simplePos x="0" y="0"/>
             <wp:positionH relativeFrom="margin">
-              <wp:posOffset>52180</wp:posOffset>
+              <wp:align>center</wp:align>
             </wp:positionH>
             <wp:positionV relativeFrom="paragraph">
-              <wp:posOffset>704877</wp:posOffset>
+              <wp:posOffset>432257</wp:posOffset>
             </wp:positionV>
-            <wp:extent cx="5764530" cy="5112689"/>
-            <wp:effectExtent l="0" t="0" r="7620" b="0"/>
+            <wp:extent cx="5013325" cy="4446270"/>
+            <wp:effectExtent l="0" t="0" r="0" b="0"/>
             <wp:wrapTopAndBottom/>
             <wp:docPr id="3" name="Image 3"/>
             <wp:cNvGraphicFramePr>
@@ -3987,7 +4263,1095 @@
                   <pic:spPr bwMode="auto">
                     <a:xfrm>
                       <a:off x="0" y="0"/>
-                      <a:ext cx="5764530" cy="5112689"/>
+                      <a:ext cx="5013325" cy="4446270"/>
+                    </a:xfrm>
+                    <a:prstGeom prst="rect">
+                      <a:avLst/>
+                    </a:prstGeom>
+                    <a:noFill/>
+                    <a:ln>
+                      <a:noFill/>
+                    </a:ln>
+                  </pic:spPr>
+                </pic:pic>
+              </a:graphicData>
+            </a:graphic>
+            <wp14:sizeRelH relativeFrom="margin">
+              <wp14:pctWidth>0</wp14:pctWidth>
+            </wp14:sizeRelH>
+            <wp14:sizeRelV relativeFrom="margin">
+              <wp14:pctHeight>0</wp14:pctHeight>
+            </wp14:sizeRelV>
+          </wp:anchor>
+        </w:drawing>
+      </w:r>
+      <w:r>
+        <w:t>Concept</w:t>
+      </w:r>
+      <w:bookmarkEnd w:id="10"/>
+      <w:bookmarkEnd w:id="11"/>
+    </w:p>
+    <w:p>
+      <w:pPr>
+        <w:rPr>
+          <w:lang w:val="fr-FR" w:eastAsia="fr-FR"/>
+        </w:rPr>
+      </w:pPr>
+    </w:p>
+    <w:p>
+      <w:pPr>
+        <w:pStyle w:val="Titre2"/>
+      </w:pPr>
+      <w:bookmarkStart w:id="12" w:name="_Toc167198566"/>
+      <w:r>
+        <w:lastRenderedPageBreak/>
+        <w:t>S</w:t>
+      </w:r>
+      <w:r>
+        <w:t>cénarios</w:t>
+      </w:r>
+      <w:bookmarkEnd w:id="12"/>
+    </w:p>
+    <w:p>
+      <w:pPr>
+        <w:rPr>
+          <w:b/>
+          <w:bCs/>
+          <w:u w:val="single"/>
+          <w:lang w:val="fr-FR" w:eastAsia="fr-FR"/>
+        </w:rPr>
+      </w:pPr>
+      <w:r>
+        <w:rPr>
+          <w:b/>
+          <w:bCs/>
+          <w:u w:val="single"/>
+          <w:lang w:val="fr-FR" w:eastAsia="fr-FR"/>
+        </w:rPr>
+        <w:t>Connexion admin :</w:t>
+      </w:r>
+    </w:p>
+    <w:p>
+      <w:pPr>
+        <w:rPr>
+          <w:lang w:val="fr-FR" w:eastAsia="fr-FR"/>
+        </w:rPr>
+      </w:pPr>
+      <w:r>
+        <w:rPr>
+          <w:noProof/>
+          <w:lang w:val="fr-FR" w:eastAsia="fr-FR"/>
+        </w:rPr>
+        <w:drawing>
+          <wp:inline distT="0" distB="0" distL="0" distR="0" wp14:anchorId="4953688F" wp14:editId="09FB3E43">
+            <wp:extent cx="8920362" cy="2038350"/>
+            <wp:effectExtent l="0" t="0" r="0" b="0"/>
+            <wp:docPr id="7" name="Image 7"/>
+            <wp:cNvGraphicFramePr>
+              <a:graphicFrameLocks xmlns:a="http://schemas.openxmlformats.org/drawingml/2006/main" noChangeAspect="1"/>
+            </wp:cNvGraphicFramePr>
+            <a:graphic xmlns:a="http://schemas.openxmlformats.org/drawingml/2006/main">
+              <a:graphicData uri="http://schemas.openxmlformats.org/drawingml/2006/picture">
+                <pic:pic xmlns:pic="http://schemas.openxmlformats.org/drawingml/2006/picture">
+                  <pic:nvPicPr>
+                    <pic:cNvPr id="0" name="Picture 1"/>
+                    <pic:cNvPicPr>
+                      <a:picLocks noChangeAspect="1" noChangeArrowheads="1"/>
+                    </pic:cNvPicPr>
+                  </pic:nvPicPr>
+                  <pic:blipFill>
+                    <a:blip r:embed="rId18">
+                      <a:extLst>
+                        <a:ext uri="{28A0092B-C50C-407E-A947-70E740481C1C}">
+                          <a14:useLocalDpi xmlns:a14="http://schemas.microsoft.com/office/drawing/2010/main" val="0"/>
+                        </a:ext>
+                      </a:extLst>
+                    </a:blip>
+                    <a:srcRect/>
+                    <a:stretch>
+                      <a:fillRect/>
+                    </a:stretch>
+                  </pic:blipFill>
+                  <pic:spPr bwMode="auto">
+                    <a:xfrm>
+                      <a:off x="0" y="0"/>
+                      <a:ext cx="8931624" cy="2040923"/>
+                    </a:xfrm>
+                    <a:prstGeom prst="rect">
+                      <a:avLst/>
+                    </a:prstGeom>
+                    <a:noFill/>
+                    <a:ln>
+                      <a:noFill/>
+                    </a:ln>
+                  </pic:spPr>
+                </pic:pic>
+              </a:graphicData>
+            </a:graphic>
+          </wp:inline>
+        </w:drawing>
+      </w:r>
+    </w:p>
+    <w:p>
+      <w:pPr>
+        <w:rPr>
+          <w:b/>
+          <w:bCs/>
+          <w:u w:val="single"/>
+          <w:lang w:val="fr-FR" w:eastAsia="fr-FR"/>
+        </w:rPr>
+      </w:pPr>
+    </w:p>
+    <w:p>
+      <w:pPr>
+        <w:rPr>
+          <w:b/>
+          <w:bCs/>
+          <w:u w:val="single"/>
+          <w:lang w:val="fr-FR" w:eastAsia="fr-FR"/>
+        </w:rPr>
+      </w:pPr>
+      <w:r>
+        <w:rPr>
+          <w:b/>
+          <w:bCs/>
+          <w:u w:val="single"/>
+          <w:lang w:val="fr-FR" w:eastAsia="fr-FR"/>
+        </w:rPr>
+        <w:t>Connexion parent :</w:t>
+      </w:r>
+    </w:p>
+    <w:p>
+      <w:pPr>
+        <w:rPr>
+          <w:b/>
+          <w:bCs/>
+          <w:u w:val="single"/>
+          <w:lang w:val="fr-FR" w:eastAsia="fr-FR"/>
+        </w:rPr>
+      </w:pPr>
+      <w:r>
+        <w:rPr>
+          <w:noProof/>
+          <w:lang w:val="fr-FR" w:eastAsia="fr-FR"/>
+        </w:rPr>
+        <w:drawing>
+          <wp:inline distT="0" distB="0" distL="0" distR="0" wp14:anchorId="4D3C553C" wp14:editId="507F4780">
+            <wp:extent cx="8901516" cy="2181225"/>
+            <wp:effectExtent l="0" t="0" r="0" b="0"/>
+            <wp:docPr id="8" name="Image 8"/>
+            <wp:cNvGraphicFramePr>
+              <a:graphicFrameLocks xmlns:a="http://schemas.openxmlformats.org/drawingml/2006/main" noChangeAspect="1"/>
+            </wp:cNvGraphicFramePr>
+            <a:graphic xmlns:a="http://schemas.openxmlformats.org/drawingml/2006/main">
+              <a:graphicData uri="http://schemas.openxmlformats.org/drawingml/2006/picture">
+                <pic:pic xmlns:pic="http://schemas.openxmlformats.org/drawingml/2006/picture">
+                  <pic:nvPicPr>
+                    <pic:cNvPr id="0" name="Picture 2"/>
+                    <pic:cNvPicPr>
+                      <a:picLocks noChangeAspect="1" noChangeArrowheads="1"/>
+                    </pic:cNvPicPr>
+                  </pic:nvPicPr>
+                  <pic:blipFill>
+                    <a:blip r:embed="rId19">
+                      <a:extLst>
+                        <a:ext uri="{28A0092B-C50C-407E-A947-70E740481C1C}">
+                          <a14:useLocalDpi xmlns:a14="http://schemas.microsoft.com/office/drawing/2010/main" val="0"/>
+                        </a:ext>
+                      </a:extLst>
+                    </a:blip>
+                    <a:srcRect/>
+                    <a:stretch>
+                      <a:fillRect/>
+                    </a:stretch>
+                  </pic:blipFill>
+                  <pic:spPr bwMode="auto">
+                    <a:xfrm>
+                      <a:off x="0" y="0"/>
+                      <a:ext cx="8932943" cy="2188926"/>
+                    </a:xfrm>
+                    <a:prstGeom prst="rect">
+                      <a:avLst/>
+                    </a:prstGeom>
+                    <a:noFill/>
+                    <a:ln>
+                      <a:noFill/>
+                    </a:ln>
+                  </pic:spPr>
+                </pic:pic>
+              </a:graphicData>
+            </a:graphic>
+          </wp:inline>
+        </w:drawing>
+      </w:r>
+    </w:p>
+    <w:p>
+      <w:pPr>
+        <w:rPr>
+          <w:b/>
+          <w:bCs/>
+          <w:u w:val="single"/>
+          <w:lang w:val="fr-FR" w:eastAsia="fr-FR"/>
+        </w:rPr>
+      </w:pPr>
+    </w:p>
+    <w:p>
+      <w:pPr>
+        <w:rPr>
+          <w:b/>
+          <w:bCs/>
+          <w:u w:val="single"/>
+          <w:lang w:val="fr-FR" w:eastAsia="fr-FR"/>
+        </w:rPr>
+      </w:pPr>
+      <w:r>
+        <w:rPr>
+          <w:b/>
+          <w:bCs/>
+          <w:u w:val="single"/>
+          <w:lang w:val="fr-FR" w:eastAsia="fr-FR"/>
+        </w:rPr>
+        <w:lastRenderedPageBreak/>
+        <w:t>Déconnexion :</w:t>
+      </w:r>
+    </w:p>
+    <w:p>
+      <w:pPr>
+        <w:rPr>
+          <w:lang w:val="fr-FR" w:eastAsia="fr-FR"/>
+        </w:rPr>
+      </w:pPr>
+      <w:r>
+        <w:rPr>
+          <w:noProof/>
+          <w:lang w:val="fr-FR" w:eastAsia="fr-FR"/>
+        </w:rPr>
+        <w:drawing>
+          <wp:inline distT="0" distB="0" distL="0" distR="0" wp14:anchorId="485ACB31" wp14:editId="4DCA2DB0">
+            <wp:extent cx="8955020" cy="1657350"/>
+            <wp:effectExtent l="0" t="0" r="0" b="0"/>
+            <wp:docPr id="9" name="Image 9"/>
+            <wp:cNvGraphicFramePr>
+              <a:graphicFrameLocks xmlns:a="http://schemas.openxmlformats.org/drawingml/2006/main" noChangeAspect="1"/>
+            </wp:cNvGraphicFramePr>
+            <a:graphic xmlns:a="http://schemas.openxmlformats.org/drawingml/2006/main">
+              <a:graphicData uri="http://schemas.openxmlformats.org/drawingml/2006/picture">
+                <pic:pic xmlns:pic="http://schemas.openxmlformats.org/drawingml/2006/picture">
+                  <pic:nvPicPr>
+                    <pic:cNvPr id="0" name="Picture 3"/>
+                    <pic:cNvPicPr>
+                      <a:picLocks noChangeAspect="1" noChangeArrowheads="1"/>
+                    </pic:cNvPicPr>
+                  </pic:nvPicPr>
+                  <pic:blipFill>
+                    <a:blip r:embed="rId20">
+                      <a:extLst>
+                        <a:ext uri="{28A0092B-C50C-407E-A947-70E740481C1C}">
+                          <a14:useLocalDpi xmlns:a14="http://schemas.microsoft.com/office/drawing/2010/main" val="0"/>
+                        </a:ext>
+                      </a:extLst>
+                    </a:blip>
+                    <a:srcRect/>
+                    <a:stretch>
+                      <a:fillRect/>
+                    </a:stretch>
+                  </pic:blipFill>
+                  <pic:spPr bwMode="auto">
+                    <a:xfrm>
+                      <a:off x="0" y="0"/>
+                      <a:ext cx="8964618" cy="1659126"/>
+                    </a:xfrm>
+                    <a:prstGeom prst="rect">
+                      <a:avLst/>
+                    </a:prstGeom>
+                    <a:noFill/>
+                    <a:ln>
+                      <a:noFill/>
+                    </a:ln>
+                  </pic:spPr>
+                </pic:pic>
+              </a:graphicData>
+            </a:graphic>
+          </wp:inline>
+        </w:drawing>
+      </w:r>
+    </w:p>
+    <w:p>
+      <w:pPr>
+        <w:rPr>
+          <w:b/>
+          <w:bCs/>
+          <w:u w:val="single"/>
+          <w:lang w:val="fr-FR" w:eastAsia="fr-FR"/>
+        </w:rPr>
+      </w:pPr>
+    </w:p>
+    <w:p>
+      <w:pPr>
+        <w:rPr>
+          <w:b/>
+          <w:bCs/>
+          <w:u w:val="single"/>
+          <w:lang w:val="fr-FR" w:eastAsia="fr-FR"/>
+        </w:rPr>
+      </w:pPr>
+    </w:p>
+    <w:p>
+      <w:pPr>
+        <w:rPr>
+          <w:b/>
+          <w:bCs/>
+          <w:u w:val="single"/>
+          <w:lang w:val="fr-FR" w:eastAsia="fr-FR"/>
+        </w:rPr>
+      </w:pPr>
+      <w:r>
+        <w:rPr>
+          <w:b/>
+          <w:bCs/>
+          <w:u w:val="single"/>
+          <w:lang w:val="fr-FR" w:eastAsia="fr-FR"/>
+        </w:rPr>
+        <w:t>Création d’un compte parent :</w:t>
+      </w:r>
+    </w:p>
+    <w:p>
+      <w:pPr>
+        <w:rPr>
+          <w:lang w:val="fr-FR" w:eastAsia="fr-FR"/>
+        </w:rPr>
+      </w:pPr>
+      <w:r>
+        <w:rPr>
+          <w:noProof/>
+          <w:lang w:val="fr-FR" w:eastAsia="fr-FR"/>
+        </w:rPr>
+        <w:drawing>
+          <wp:inline distT="0" distB="0" distL="0" distR="0" wp14:anchorId="3C11FEF3" wp14:editId="2B3A2F27">
+            <wp:extent cx="8902212" cy="2143125"/>
+            <wp:effectExtent l="0" t="0" r="0" b="0"/>
+            <wp:docPr id="10" name="Image 10"/>
+            <wp:cNvGraphicFramePr>
+              <a:graphicFrameLocks xmlns:a="http://schemas.openxmlformats.org/drawingml/2006/main" noChangeAspect="1"/>
+            </wp:cNvGraphicFramePr>
+            <a:graphic xmlns:a="http://schemas.openxmlformats.org/drawingml/2006/main">
+              <a:graphicData uri="http://schemas.openxmlformats.org/drawingml/2006/picture">
+                <pic:pic xmlns:pic="http://schemas.openxmlformats.org/drawingml/2006/picture">
+                  <pic:nvPicPr>
+                    <pic:cNvPr id="0" name="Picture 4"/>
+                    <pic:cNvPicPr>
+                      <a:picLocks noChangeAspect="1" noChangeArrowheads="1"/>
+                    </pic:cNvPicPr>
+                  </pic:nvPicPr>
+                  <pic:blipFill>
+                    <a:blip r:embed="rId21">
+                      <a:extLst>
+                        <a:ext uri="{28A0092B-C50C-407E-A947-70E740481C1C}">
+                          <a14:useLocalDpi xmlns:a14="http://schemas.microsoft.com/office/drawing/2010/main" val="0"/>
+                        </a:ext>
+                      </a:extLst>
+                    </a:blip>
+                    <a:srcRect/>
+                    <a:stretch>
+                      <a:fillRect/>
+                    </a:stretch>
+                  </pic:blipFill>
+                  <pic:spPr bwMode="auto">
+                    <a:xfrm>
+                      <a:off x="0" y="0"/>
+                      <a:ext cx="8906977" cy="2144272"/>
+                    </a:xfrm>
+                    <a:prstGeom prst="rect">
+                      <a:avLst/>
+                    </a:prstGeom>
+                    <a:noFill/>
+                    <a:ln>
+                      <a:noFill/>
+                    </a:ln>
+                  </pic:spPr>
+                </pic:pic>
+              </a:graphicData>
+            </a:graphic>
+          </wp:inline>
+        </w:drawing>
+      </w:r>
+    </w:p>
+    <w:p>
+      <w:pPr>
+        <w:rPr>
+          <w:b/>
+          <w:bCs/>
+          <w:u w:val="single"/>
+          <w:lang w:val="fr-FR" w:eastAsia="fr-FR"/>
+        </w:rPr>
+      </w:pPr>
+      <w:r>
+        <w:rPr>
+          <w:b/>
+          <w:bCs/>
+          <w:u w:val="single"/>
+          <w:lang w:val="fr-FR" w:eastAsia="fr-FR"/>
+        </w:rPr>
+        <w:br w:type="page"/>
+      </w:r>
+    </w:p>
+    <w:p>
+      <w:pPr>
+        <w:rPr>
+          <w:b/>
+          <w:bCs/>
+          <w:u w:val="single"/>
+          <w:lang w:val="fr-FR" w:eastAsia="fr-FR"/>
+        </w:rPr>
+      </w:pPr>
+      <w:r>
+        <w:rPr>
+          <w:b/>
+          <w:bCs/>
+          <w:u w:val="single"/>
+          <w:lang w:val="fr-FR" w:eastAsia="fr-FR"/>
+        </w:rPr>
+        <w:lastRenderedPageBreak/>
+        <w:t>Création de stage :</w:t>
+      </w:r>
+    </w:p>
+    <w:p>
+      <w:pPr>
+        <w:rPr>
+          <w:noProof/>
+          <w:lang w:val="fr-FR" w:eastAsia="fr-FR"/>
+        </w:rPr>
+      </w:pPr>
+      <w:r>
+        <w:rPr>
+          <w:noProof/>
+          <w:lang w:val="fr-FR" w:eastAsia="fr-FR"/>
+        </w:rPr>
+        <w:drawing>
+          <wp:inline distT="0" distB="0" distL="0" distR="0" wp14:anchorId="40F78F99" wp14:editId="43EBA3D1">
+            <wp:extent cx="8882025" cy="1790700"/>
+            <wp:effectExtent l="0" t="0" r="0" b="0"/>
+            <wp:docPr id="11" name="Image 11"/>
+            <wp:cNvGraphicFramePr>
+              <a:graphicFrameLocks xmlns:a="http://schemas.openxmlformats.org/drawingml/2006/main" noChangeAspect="1"/>
+            </wp:cNvGraphicFramePr>
+            <a:graphic xmlns:a="http://schemas.openxmlformats.org/drawingml/2006/main">
+              <a:graphicData uri="http://schemas.openxmlformats.org/drawingml/2006/picture">
+                <pic:pic xmlns:pic="http://schemas.openxmlformats.org/drawingml/2006/picture">
+                  <pic:nvPicPr>
+                    <pic:cNvPr id="0" name="Picture 5"/>
+                    <pic:cNvPicPr>
+                      <a:picLocks noChangeAspect="1" noChangeArrowheads="1"/>
+                    </pic:cNvPicPr>
+                  </pic:nvPicPr>
+                  <pic:blipFill>
+                    <a:blip r:embed="rId22">
+                      <a:extLst>
+                        <a:ext uri="{28A0092B-C50C-407E-A947-70E740481C1C}">
+                          <a14:useLocalDpi xmlns:a14="http://schemas.microsoft.com/office/drawing/2010/main" val="0"/>
+                        </a:ext>
+                      </a:extLst>
+                    </a:blip>
+                    <a:srcRect/>
+                    <a:stretch>
+                      <a:fillRect/>
+                    </a:stretch>
+                  </pic:blipFill>
+                  <pic:spPr bwMode="auto">
+                    <a:xfrm>
+                      <a:off x="0" y="0"/>
+                      <a:ext cx="8887556" cy="1791815"/>
+                    </a:xfrm>
+                    <a:prstGeom prst="rect">
+                      <a:avLst/>
+                    </a:prstGeom>
+                    <a:noFill/>
+                    <a:ln>
+                      <a:noFill/>
+                    </a:ln>
+                  </pic:spPr>
+                </pic:pic>
+              </a:graphicData>
+            </a:graphic>
+          </wp:inline>
+        </w:drawing>
+      </w:r>
+    </w:p>
+    <w:p>
+      <w:pPr>
+        <w:rPr>
+          <w:b/>
+          <w:bCs/>
+          <w:u w:val="single"/>
+          <w:lang w:val="fr-FR" w:eastAsia="fr-FR"/>
+        </w:rPr>
+      </w:pPr>
+    </w:p>
+    <w:p>
+      <w:pPr>
+        <w:rPr>
+          <w:b/>
+          <w:bCs/>
+          <w:u w:val="single"/>
+          <w:lang w:val="fr-FR" w:eastAsia="fr-FR"/>
+        </w:rPr>
+      </w:pPr>
+    </w:p>
+    <w:p>
+      <w:pPr>
+        <w:rPr>
+          <w:b/>
+          <w:bCs/>
+          <w:u w:val="single"/>
+          <w:lang w:val="fr-FR" w:eastAsia="fr-FR"/>
+        </w:rPr>
+      </w:pPr>
+      <w:r>
+        <w:rPr>
+          <w:b/>
+          <w:bCs/>
+          <w:u w:val="single"/>
+          <w:lang w:val="fr-FR" w:eastAsia="fr-FR"/>
+        </w:rPr>
+        <w:t>Inscription</w:t>
+      </w:r>
+      <w:r>
+        <w:rPr>
+          <w:b/>
+          <w:bCs/>
+          <w:u w:val="single"/>
+          <w:lang w:val="fr-FR" w:eastAsia="fr-FR"/>
+        </w:rPr>
+        <w:t xml:space="preserve"> à un </w:t>
+      </w:r>
+      <w:r>
+        <w:rPr>
+          <w:b/>
+          <w:bCs/>
+          <w:u w:val="single"/>
+          <w:lang w:val="fr-FR" w:eastAsia="fr-FR"/>
+        </w:rPr>
+        <w:t>stage</w:t>
+      </w:r>
+    </w:p>
+    <w:p>
+      <w:pPr>
+        <w:rPr>
+          <w:b/>
+          <w:bCs/>
+          <w:u w:val="single"/>
+          <w:lang w:val="fr-FR" w:eastAsia="fr-FR"/>
+        </w:rPr>
+      </w:pPr>
+      <w:r>
+        <w:rPr>
+          <w:b/>
+          <w:bCs/>
+          <w:noProof/>
+          <w:u w:val="single"/>
+          <w:lang w:val="fr-FR" w:eastAsia="fr-FR"/>
+        </w:rPr>
+        <w:drawing>
+          <wp:inline distT="0" distB="0" distL="0" distR="0" wp14:anchorId="18763A30" wp14:editId="472B6D77">
+            <wp:extent cx="8892540" cy="1900555"/>
+            <wp:effectExtent l="0" t="0" r="3810" b="4445"/>
+            <wp:docPr id="18" name="Image 18"/>
+            <wp:cNvGraphicFramePr>
+              <a:graphicFrameLocks xmlns:a="http://schemas.openxmlformats.org/drawingml/2006/main" noChangeAspect="1"/>
+            </wp:cNvGraphicFramePr>
+            <a:graphic xmlns:a="http://schemas.openxmlformats.org/drawingml/2006/main">
+              <a:graphicData uri="http://schemas.openxmlformats.org/drawingml/2006/picture">
+                <pic:pic xmlns:pic="http://schemas.openxmlformats.org/drawingml/2006/picture">
+                  <pic:nvPicPr>
+                    <pic:cNvPr id="0" name="Picture 1"/>
+                    <pic:cNvPicPr>
+                      <a:picLocks noChangeAspect="1" noChangeArrowheads="1"/>
+                    </pic:cNvPicPr>
+                  </pic:nvPicPr>
+                  <pic:blipFill>
+                    <a:blip r:embed="rId23">
+                      <a:extLst>
+                        <a:ext uri="{28A0092B-C50C-407E-A947-70E740481C1C}">
+                          <a14:useLocalDpi xmlns:a14="http://schemas.microsoft.com/office/drawing/2010/main" val="0"/>
+                        </a:ext>
+                      </a:extLst>
+                    </a:blip>
+                    <a:srcRect/>
+                    <a:stretch>
+                      <a:fillRect/>
+                    </a:stretch>
+                  </pic:blipFill>
+                  <pic:spPr bwMode="auto">
+                    <a:xfrm>
+                      <a:off x="0" y="0"/>
+                      <a:ext cx="8892540" cy="1900555"/>
+                    </a:xfrm>
+                    <a:prstGeom prst="rect">
+                      <a:avLst/>
+                    </a:prstGeom>
+                    <a:noFill/>
+                    <a:ln>
+                      <a:noFill/>
+                    </a:ln>
+                  </pic:spPr>
+                </pic:pic>
+              </a:graphicData>
+            </a:graphic>
+          </wp:inline>
+        </w:drawing>
+      </w:r>
+    </w:p>
+    <w:p>
+      <w:pPr>
+        <w:rPr>
+          <w:b/>
+          <w:bCs/>
+          <w:u w:val="single"/>
+          <w:lang w:val="fr-FR" w:eastAsia="fr-FR"/>
+        </w:rPr>
+      </w:pPr>
+      <w:r>
+        <w:rPr>
+          <w:b/>
+          <w:bCs/>
+          <w:u w:val="single"/>
+          <w:lang w:val="fr-FR" w:eastAsia="fr-FR"/>
+        </w:rPr>
+        <w:br w:type="page"/>
+      </w:r>
+    </w:p>
+    <w:p>
+      <w:pPr>
+        <w:rPr>
+          <w:b/>
+          <w:bCs/>
+          <w:u w:val="single"/>
+          <w:lang w:val="fr-FR" w:eastAsia="fr-FR"/>
+        </w:rPr>
+      </w:pPr>
+      <w:r>
+        <w:rPr>
+          <w:b/>
+          <w:bCs/>
+          <w:u w:val="single"/>
+          <w:lang w:val="fr-FR" w:eastAsia="fr-FR"/>
+        </w:rPr>
+        <w:lastRenderedPageBreak/>
+        <w:t xml:space="preserve">Ajouter </w:t>
+      </w:r>
+      <w:r>
+        <w:rPr>
+          <w:b/>
+          <w:bCs/>
+          <w:u w:val="single"/>
+          <w:lang w:val="fr-FR" w:eastAsia="fr-FR"/>
+        </w:rPr>
+        <w:t xml:space="preserve">un </w:t>
+      </w:r>
+      <w:r>
+        <w:rPr>
+          <w:b/>
+          <w:bCs/>
+          <w:u w:val="single"/>
+          <w:lang w:val="fr-FR" w:eastAsia="fr-FR"/>
+        </w:rPr>
+        <w:t>enseignant</w:t>
+      </w:r>
+    </w:p>
+    <w:p>
+      <w:pPr>
+        <w:rPr>
+          <w:b/>
+          <w:bCs/>
+          <w:u w:val="single"/>
+          <w:lang w:val="fr-FR" w:eastAsia="fr-FR"/>
+        </w:rPr>
+      </w:pPr>
+      <w:r>
+        <w:rPr>
+          <w:b/>
+          <w:bCs/>
+          <w:noProof/>
+          <w:u w:val="single"/>
+          <w:lang w:val="fr-FR" w:eastAsia="fr-FR"/>
+        </w:rPr>
+        <w:drawing>
+          <wp:inline distT="0" distB="0" distL="0" distR="0" wp14:anchorId="5338E6FE" wp14:editId="3C120D79">
+            <wp:extent cx="8892540" cy="1806575"/>
+            <wp:effectExtent l="0" t="0" r="3810" b="3175"/>
+            <wp:docPr id="22" name="Image 22"/>
+            <wp:cNvGraphicFramePr>
+              <a:graphicFrameLocks xmlns:a="http://schemas.openxmlformats.org/drawingml/2006/main" noChangeAspect="1"/>
+            </wp:cNvGraphicFramePr>
+            <a:graphic xmlns:a="http://schemas.openxmlformats.org/drawingml/2006/main">
+              <a:graphicData uri="http://schemas.openxmlformats.org/drawingml/2006/picture">
+                <pic:pic xmlns:pic="http://schemas.openxmlformats.org/drawingml/2006/picture">
+                  <pic:nvPicPr>
+                    <pic:cNvPr id="0" name="Picture 2"/>
+                    <pic:cNvPicPr>
+                      <a:picLocks noChangeAspect="1" noChangeArrowheads="1"/>
+                    </pic:cNvPicPr>
+                  </pic:nvPicPr>
+                  <pic:blipFill>
+                    <a:blip r:embed="rId24">
+                      <a:extLst>
+                        <a:ext uri="{28A0092B-C50C-407E-A947-70E740481C1C}">
+                          <a14:useLocalDpi xmlns:a14="http://schemas.microsoft.com/office/drawing/2010/main" val="0"/>
+                        </a:ext>
+                      </a:extLst>
+                    </a:blip>
+                    <a:srcRect/>
+                    <a:stretch>
+                      <a:fillRect/>
+                    </a:stretch>
+                  </pic:blipFill>
+                  <pic:spPr bwMode="auto">
+                    <a:xfrm>
+                      <a:off x="0" y="0"/>
+                      <a:ext cx="8892540" cy="1806575"/>
+                    </a:xfrm>
+                    <a:prstGeom prst="rect">
+                      <a:avLst/>
+                    </a:prstGeom>
+                    <a:noFill/>
+                    <a:ln>
+                      <a:noFill/>
+                    </a:ln>
+                  </pic:spPr>
+                </pic:pic>
+              </a:graphicData>
+            </a:graphic>
+          </wp:inline>
+        </w:drawing>
+      </w:r>
+    </w:p>
+    <w:p>
+      <w:pPr>
+        <w:rPr>
+          <w:b/>
+          <w:bCs/>
+          <w:u w:val="single"/>
+          <w:lang w:val="fr-FR" w:eastAsia="fr-FR"/>
+        </w:rPr>
+      </w:pPr>
+    </w:p>
+    <w:p>
+      <w:pPr>
+        <w:rPr>
+          <w:b/>
+          <w:bCs/>
+          <w:u w:val="single"/>
+          <w:lang w:val="fr-FR" w:eastAsia="fr-FR"/>
+        </w:rPr>
+      </w:pPr>
+    </w:p>
+    <w:p>
+      <w:pPr>
+        <w:rPr>
+          <w:b/>
+          <w:bCs/>
+          <w:u w:val="single"/>
+          <w:lang w:val="fr-FR" w:eastAsia="fr-FR"/>
+        </w:rPr>
+      </w:pPr>
+      <w:r>
+        <w:rPr>
+          <w:b/>
+          <w:bCs/>
+          <w:u w:val="single"/>
+          <w:lang w:val="fr-FR" w:eastAsia="fr-FR"/>
+        </w:rPr>
+        <w:t>Modifier</w:t>
+      </w:r>
+      <w:r>
+        <w:rPr>
+          <w:b/>
+          <w:bCs/>
+          <w:u w:val="single"/>
+          <w:lang w:val="fr-FR" w:eastAsia="fr-FR"/>
+        </w:rPr>
+        <w:t xml:space="preserve"> un </w:t>
+      </w:r>
+      <w:r>
+        <w:rPr>
+          <w:b/>
+          <w:bCs/>
+          <w:u w:val="single"/>
+          <w:lang w:val="fr-FR" w:eastAsia="fr-FR"/>
+        </w:rPr>
+        <w:t>enseignant</w:t>
+      </w:r>
+    </w:p>
+    <w:p>
+      <w:pPr>
+        <w:rPr>
+          <w:b/>
+          <w:bCs/>
+          <w:u w:val="single"/>
+          <w:lang w:val="fr-FR" w:eastAsia="fr-FR"/>
+        </w:rPr>
+      </w:pPr>
+      <w:r>
+        <w:rPr>
+          <w:b/>
+          <w:bCs/>
+          <w:noProof/>
+          <w:u w:val="single"/>
+          <w:lang w:val="fr-FR" w:eastAsia="fr-FR"/>
+        </w:rPr>
+        <w:drawing>
+          <wp:inline distT="0" distB="0" distL="0" distR="0" wp14:anchorId="0B844A01" wp14:editId="264FFE91">
+            <wp:extent cx="8892540" cy="1981835"/>
+            <wp:effectExtent l="0" t="0" r="3810" b="0"/>
+            <wp:docPr id="23" name="Image 23"/>
+            <wp:cNvGraphicFramePr>
+              <a:graphicFrameLocks xmlns:a="http://schemas.openxmlformats.org/drawingml/2006/main" noChangeAspect="1"/>
+            </wp:cNvGraphicFramePr>
+            <a:graphic xmlns:a="http://schemas.openxmlformats.org/drawingml/2006/main">
+              <a:graphicData uri="http://schemas.openxmlformats.org/drawingml/2006/picture">
+                <pic:pic xmlns:pic="http://schemas.openxmlformats.org/drawingml/2006/picture">
+                  <pic:nvPicPr>
+                    <pic:cNvPr id="0" name="Picture 3"/>
+                    <pic:cNvPicPr>
+                      <a:picLocks noChangeAspect="1" noChangeArrowheads="1"/>
+                    </pic:cNvPicPr>
+                  </pic:nvPicPr>
+                  <pic:blipFill>
+                    <a:blip r:embed="rId25">
+                      <a:extLst>
+                        <a:ext uri="{28A0092B-C50C-407E-A947-70E740481C1C}">
+                          <a14:useLocalDpi xmlns:a14="http://schemas.microsoft.com/office/drawing/2010/main" val="0"/>
+                        </a:ext>
+                      </a:extLst>
+                    </a:blip>
+                    <a:srcRect/>
+                    <a:stretch>
+                      <a:fillRect/>
+                    </a:stretch>
+                  </pic:blipFill>
+                  <pic:spPr bwMode="auto">
+                    <a:xfrm>
+                      <a:off x="0" y="0"/>
+                      <a:ext cx="8892540" cy="1981835"/>
+                    </a:xfrm>
+                    <a:prstGeom prst="rect">
+                      <a:avLst/>
+                    </a:prstGeom>
+                    <a:noFill/>
+                    <a:ln>
+                      <a:noFill/>
+                    </a:ln>
+                  </pic:spPr>
+                </pic:pic>
+              </a:graphicData>
+            </a:graphic>
+          </wp:inline>
+        </w:drawing>
+      </w:r>
+    </w:p>
+    <w:p>
+      <w:pPr>
+        <w:rPr>
+          <w:b/>
+          <w:bCs/>
+          <w:u w:val="single"/>
+          <w:lang w:val="fr-FR" w:eastAsia="fr-FR"/>
+        </w:rPr>
+      </w:pPr>
+      <w:r>
+        <w:rPr>
+          <w:b/>
+          <w:bCs/>
+          <w:u w:val="single"/>
+          <w:lang w:val="fr-FR" w:eastAsia="fr-FR"/>
+        </w:rPr>
+        <w:br w:type="page"/>
+      </w:r>
+    </w:p>
+    <w:p>
+      <w:pPr>
+        <w:rPr>
+          <w:b/>
+          <w:bCs/>
+          <w:u w:val="single"/>
+          <w:lang w:val="fr-FR" w:eastAsia="fr-FR"/>
+        </w:rPr>
+      </w:pPr>
+      <w:r>
+        <w:rPr>
+          <w:b/>
+          <w:bCs/>
+          <w:u w:val="single"/>
+          <w:lang w:val="fr-FR" w:eastAsia="fr-FR"/>
+        </w:rPr>
+        <w:lastRenderedPageBreak/>
+        <w:t>Supprimer</w:t>
+      </w:r>
+      <w:r>
+        <w:rPr>
+          <w:b/>
+          <w:bCs/>
+          <w:u w:val="single"/>
+          <w:lang w:val="fr-FR" w:eastAsia="fr-FR"/>
+        </w:rPr>
+        <w:t xml:space="preserve"> un </w:t>
+      </w:r>
+      <w:r>
+        <w:rPr>
+          <w:b/>
+          <w:bCs/>
+          <w:u w:val="single"/>
+          <w:lang w:val="fr-FR" w:eastAsia="fr-FR"/>
+        </w:rPr>
+        <w:t>enseignant</w:t>
+      </w:r>
+    </w:p>
+    <w:p>
+      <w:pPr>
+        <w:rPr>
+          <w:b/>
+          <w:bCs/>
+          <w:u w:val="single"/>
+          <w:lang w:val="fr-FR" w:eastAsia="fr-FR"/>
+        </w:rPr>
+      </w:pPr>
+      <w:r>
+        <w:rPr>
+          <w:b/>
+          <w:bCs/>
+          <w:noProof/>
+          <w:u w:val="single"/>
+          <w:lang w:val="fr-FR" w:eastAsia="fr-FR"/>
+        </w:rPr>
+        <w:drawing>
+          <wp:inline distT="0" distB="0" distL="0" distR="0" wp14:anchorId="05D8CEBC" wp14:editId="5C860965">
+            <wp:extent cx="8892540" cy="1981835"/>
+            <wp:effectExtent l="0" t="0" r="3810" b="0"/>
+            <wp:docPr id="24" name="Image 24"/>
+            <wp:cNvGraphicFramePr>
+              <a:graphicFrameLocks xmlns:a="http://schemas.openxmlformats.org/drawingml/2006/main" noChangeAspect="1"/>
+            </wp:cNvGraphicFramePr>
+            <a:graphic xmlns:a="http://schemas.openxmlformats.org/drawingml/2006/main">
+              <a:graphicData uri="http://schemas.openxmlformats.org/drawingml/2006/picture">
+                <pic:pic xmlns:pic="http://schemas.openxmlformats.org/drawingml/2006/picture">
+                  <pic:nvPicPr>
+                    <pic:cNvPr id="0" name="Picture 4"/>
+                    <pic:cNvPicPr>
+                      <a:picLocks noChangeAspect="1" noChangeArrowheads="1"/>
+                    </pic:cNvPicPr>
+                  </pic:nvPicPr>
+                  <pic:blipFill>
+                    <a:blip r:embed="rId26">
+                      <a:extLst>
+                        <a:ext uri="{28A0092B-C50C-407E-A947-70E740481C1C}">
+                          <a14:useLocalDpi xmlns:a14="http://schemas.microsoft.com/office/drawing/2010/main" val="0"/>
+                        </a:ext>
+                      </a:extLst>
+                    </a:blip>
+                    <a:srcRect/>
+                    <a:stretch>
+                      <a:fillRect/>
+                    </a:stretch>
+                  </pic:blipFill>
+                  <pic:spPr bwMode="auto">
+                    <a:xfrm>
+                      <a:off x="0" y="0"/>
+                      <a:ext cx="8892540" cy="1981835"/>
+                    </a:xfrm>
+                    <a:prstGeom prst="rect">
+                      <a:avLst/>
+                    </a:prstGeom>
+                    <a:noFill/>
+                    <a:ln>
+                      <a:noFill/>
+                    </a:ln>
+                  </pic:spPr>
+                </pic:pic>
+              </a:graphicData>
+            </a:graphic>
+          </wp:inline>
+        </w:drawing>
+      </w:r>
+    </w:p>
+    <w:p>
+      <w:pPr>
+        <w:rPr>
+          <w:b/>
+          <w:bCs/>
+          <w:u w:val="single"/>
+          <w:lang w:val="fr-FR" w:eastAsia="fr-FR"/>
+        </w:rPr>
+      </w:pPr>
+    </w:p>
+    <w:p>
+      <w:pPr>
+        <w:rPr>
+          <w:b/>
+          <w:bCs/>
+          <w:u w:val="single"/>
+          <w:lang w:val="fr-FR" w:eastAsia="fr-FR"/>
+        </w:rPr>
+      </w:pPr>
+    </w:p>
+    <w:p>
+      <w:pPr>
+        <w:rPr>
+          <w:b/>
+          <w:bCs/>
+          <w:u w:val="single"/>
+          <w:lang w:val="fr-FR" w:eastAsia="fr-FR"/>
+        </w:rPr>
+      </w:pPr>
+      <w:r>
+        <w:rPr>
+          <w:b/>
+          <w:bCs/>
+          <w:noProof/>
+          <w:u w:val="single"/>
+          <w:lang w:val="fr-FR" w:eastAsia="fr-FR"/>
+        </w:rPr>
+        <w:drawing>
+          <wp:anchor distT="0" distB="0" distL="114300" distR="114300" simplePos="0" relativeHeight="251676672" behindDoc="0" locked="0" layoutInCell="1" allowOverlap="1" wp14:anchorId="1EFFEDAC" wp14:editId="0E0405E1">
+            <wp:simplePos x="0" y="0"/>
+            <wp:positionH relativeFrom="margin">
+              <wp:align>right</wp:align>
+            </wp:positionH>
+            <wp:positionV relativeFrom="paragraph">
+              <wp:posOffset>347345</wp:posOffset>
+            </wp:positionV>
+            <wp:extent cx="8892540" cy="1806575"/>
+            <wp:effectExtent l="0" t="0" r="3810" b="3175"/>
+            <wp:wrapTopAndBottom/>
+            <wp:docPr id="25" name="Image 25"/>
+            <wp:cNvGraphicFramePr>
+              <a:graphicFrameLocks xmlns:a="http://schemas.openxmlformats.org/drawingml/2006/main" noChangeAspect="1"/>
+            </wp:cNvGraphicFramePr>
+            <a:graphic xmlns:a="http://schemas.openxmlformats.org/drawingml/2006/main">
+              <a:graphicData uri="http://schemas.openxmlformats.org/drawingml/2006/picture">
+                <pic:pic xmlns:pic="http://schemas.openxmlformats.org/drawingml/2006/picture">
+                  <pic:nvPicPr>
+                    <pic:cNvPr id="0" name="Picture 5"/>
+                    <pic:cNvPicPr>
+                      <a:picLocks noChangeAspect="1" noChangeArrowheads="1"/>
+                    </pic:cNvPicPr>
+                  </pic:nvPicPr>
+                  <pic:blipFill>
+                    <a:blip r:embed="rId27">
+                      <a:extLst>
+                        <a:ext uri="{28A0092B-C50C-407E-A947-70E740481C1C}">
+                          <a14:useLocalDpi xmlns:a14="http://schemas.microsoft.com/office/drawing/2010/main" val="0"/>
+                        </a:ext>
+                      </a:extLst>
+                    </a:blip>
+                    <a:srcRect/>
+                    <a:stretch>
+                      <a:fillRect/>
+                    </a:stretch>
+                  </pic:blipFill>
+                  <pic:spPr bwMode="auto">
+                    <a:xfrm>
+                      <a:off x="0" y="0"/>
+                      <a:ext cx="8892540" cy="1806575"/>
                     </a:xfrm>
                     <a:prstGeom prst="rect">
                       <a:avLst/>
@@ -4010,22 +5374,393 @@
           <w:u w:val="single"/>
           <w:lang w:val="fr-FR" w:eastAsia="fr-FR"/>
         </w:rPr>
+        <w:t>Modifier</w:t>
+      </w:r>
+      <w:r>
+        <w:rPr>
+          <w:b/>
+          <w:bCs/>
+          <w:u w:val="single"/>
+          <w:lang w:val="fr-FR" w:eastAsia="fr-FR"/>
+        </w:rPr>
+        <w:t xml:space="preserve"> un compte </w:t>
+      </w:r>
+      <w:r>
+        <w:rPr>
+          <w:b/>
+          <w:bCs/>
+          <w:u w:val="single"/>
+          <w:lang w:val="fr-FR" w:eastAsia="fr-FR"/>
+        </w:rPr>
+        <w:t>parent</w:t>
+      </w:r>
+    </w:p>
+    <w:p>
+      <w:pPr>
+        <w:rPr>
+          <w:b/>
+          <w:bCs/>
+          <w:u w:val="single"/>
+          <w:lang w:val="fr-FR" w:eastAsia="fr-FR"/>
+        </w:rPr>
+      </w:pPr>
+    </w:p>
+    <w:p>
+      <w:pPr>
+        <w:rPr>
+          <w:b/>
+          <w:bCs/>
+          <w:u w:val="single"/>
+          <w:lang w:val="fr-FR" w:eastAsia="fr-FR"/>
+        </w:rPr>
+      </w:pPr>
+      <w:r>
+        <w:rPr>
+          <w:b/>
+          <w:bCs/>
+          <w:u w:val="single"/>
+          <w:lang w:val="fr-FR" w:eastAsia="fr-FR"/>
+        </w:rPr>
         <w:br w:type="page"/>
       </w:r>
     </w:p>
     <w:p>
       <w:pPr>
+        <w:rPr>
+          <w:b/>
+          <w:bCs/>
+          <w:u w:val="single"/>
+          <w:lang w:val="fr-FR" w:eastAsia="fr-FR"/>
+        </w:rPr>
+      </w:pPr>
+      <w:r>
+        <w:rPr>
+          <w:b/>
+          <w:bCs/>
+          <w:u w:val="single"/>
+          <w:lang w:val="fr-FR" w:eastAsia="fr-FR"/>
+        </w:rPr>
+        <w:lastRenderedPageBreak/>
+        <w:t>Supprimer</w:t>
+      </w:r>
+      <w:r>
+        <w:rPr>
+          <w:b/>
+          <w:bCs/>
+          <w:u w:val="single"/>
+          <w:lang w:val="fr-FR" w:eastAsia="fr-FR"/>
+        </w:rPr>
+        <w:t xml:space="preserve"> un compte </w:t>
+      </w:r>
+      <w:r>
+        <w:rPr>
+          <w:b/>
+          <w:bCs/>
+          <w:u w:val="single"/>
+          <w:lang w:val="fr-FR" w:eastAsia="fr-FR"/>
+        </w:rPr>
+        <w:t>parent</w:t>
+      </w:r>
+    </w:p>
+    <w:p>
+      <w:pPr>
+        <w:rPr>
+          <w:b/>
+          <w:bCs/>
+          <w:noProof/>
+          <w:u w:val="single"/>
+          <w:lang w:val="fr-FR" w:eastAsia="fr-FR"/>
+        </w:rPr>
+      </w:pPr>
+    </w:p>
+    <w:p>
+      <w:pPr>
+        <w:rPr>
+          <w:b/>
+          <w:bCs/>
+          <w:u w:val="single"/>
+          <w:lang w:val="fr-FR" w:eastAsia="fr-FR"/>
+        </w:rPr>
+      </w:pPr>
+      <w:r>
+        <w:rPr>
+          <w:b/>
+          <w:bCs/>
+          <w:noProof/>
+          <w:u w:val="single"/>
+          <w:lang w:val="fr-FR" w:eastAsia="fr-FR"/>
+        </w:rPr>
+        <w:drawing>
+          <wp:inline distT="0" distB="0" distL="0" distR="0" wp14:anchorId="75B18364" wp14:editId="61CB89D4">
+            <wp:extent cx="8892540" cy="1806575"/>
+            <wp:effectExtent l="0" t="0" r="3810" b="3175"/>
+            <wp:docPr id="26" name="Image 26"/>
+            <wp:cNvGraphicFramePr>
+              <a:graphicFrameLocks xmlns:a="http://schemas.openxmlformats.org/drawingml/2006/main" noChangeAspect="1"/>
+            </wp:cNvGraphicFramePr>
+            <a:graphic xmlns:a="http://schemas.openxmlformats.org/drawingml/2006/main">
+              <a:graphicData uri="http://schemas.openxmlformats.org/drawingml/2006/picture">
+                <pic:pic xmlns:pic="http://schemas.openxmlformats.org/drawingml/2006/picture">
+                  <pic:nvPicPr>
+                    <pic:cNvPr id="0" name="Picture 6"/>
+                    <pic:cNvPicPr>
+                      <a:picLocks noChangeAspect="1" noChangeArrowheads="1"/>
+                    </pic:cNvPicPr>
+                  </pic:nvPicPr>
+                  <pic:blipFill rotWithShape="1">
+                    <a:blip r:embed="rId28">
+                      <a:extLst>
+                        <a:ext uri="{28A0092B-C50C-407E-A947-70E740481C1C}">
+                          <a14:useLocalDpi xmlns:a14="http://schemas.microsoft.com/office/drawing/2010/main" val="0"/>
+                        </a:ext>
+                      </a:extLst>
+                    </a:blip>
+                    <a:srcRect/>
+                    <a:stretch/>
+                  </pic:blipFill>
+                  <pic:spPr bwMode="auto">
+                    <a:xfrm>
+                      <a:off x="0" y="0"/>
+                      <a:ext cx="8892540" cy="1806575"/>
+                    </a:xfrm>
+                    <a:prstGeom prst="rect">
+                      <a:avLst/>
+                    </a:prstGeom>
+                    <a:noFill/>
+                    <a:ln>
+                      <a:noFill/>
+                    </a:ln>
+                    <a:extLst>
+                      <a:ext uri="{53640926-AAD7-44D8-BBD7-CCE9431645EC}">
+                        <a14:shadowObscured xmlns:a14="http://schemas.microsoft.com/office/drawing/2010/main"/>
+                      </a:ext>
+                    </a:extLst>
+                  </pic:spPr>
+                </pic:pic>
+              </a:graphicData>
+            </a:graphic>
+          </wp:inline>
+        </w:drawing>
+      </w:r>
+    </w:p>
+    <w:p>
+      <w:pPr>
+        <w:rPr>
+          <w:noProof/>
+          <w:lang w:val="fr-FR" w:eastAsia="fr-FR"/>
+        </w:rPr>
+      </w:pPr>
+    </w:p>
+    <w:p>
+      <w:pPr>
+        <w:rPr>
+          <w:b/>
+          <w:bCs/>
+          <w:u w:val="single"/>
+          <w:lang w:val="fr-FR" w:eastAsia="fr-FR"/>
+        </w:rPr>
+      </w:pPr>
+      <w:r>
+        <w:rPr>
+          <w:b/>
+          <w:bCs/>
+          <w:u w:val="single"/>
+          <w:lang w:val="fr-FR" w:eastAsia="fr-FR"/>
+        </w:rPr>
+        <w:t>Ajouter un enfant</w:t>
+      </w:r>
+    </w:p>
+    <w:p>
+      <w:pPr>
+        <w:rPr>
+          <w:b/>
+          <w:bCs/>
+          <w:u w:val="single"/>
+          <w:lang w:val="fr-FR" w:eastAsia="fr-FR"/>
+        </w:rPr>
+      </w:pPr>
+    </w:p>
+    <w:p>
+      <w:pPr>
+        <w:rPr>
+          <w:lang w:val="fr-FR" w:eastAsia="fr-FR"/>
+        </w:rPr>
+      </w:pPr>
+      <w:r>
+        <w:rPr>
+          <w:noProof/>
+          <w:lang w:val="fr-FR" w:eastAsia="fr-FR"/>
+        </w:rPr>
+        <w:drawing>
+          <wp:inline distT="0" distB="0" distL="0" distR="0" wp14:anchorId="2694AF59" wp14:editId="3A2832C2">
+            <wp:extent cx="8892540" cy="1805305"/>
+            <wp:effectExtent l="0" t="0" r="3810" b="4445"/>
+            <wp:docPr id="29" name="Image 29"/>
+            <wp:cNvGraphicFramePr>
+              <a:graphicFrameLocks xmlns:a="http://schemas.openxmlformats.org/drawingml/2006/main" noChangeAspect="1"/>
+            </wp:cNvGraphicFramePr>
+            <a:graphic xmlns:a="http://schemas.openxmlformats.org/drawingml/2006/main">
+              <a:graphicData uri="http://schemas.openxmlformats.org/drawingml/2006/picture">
+                <pic:pic xmlns:pic="http://schemas.openxmlformats.org/drawingml/2006/picture">
+                  <pic:nvPicPr>
+                    <pic:cNvPr id="0" name="Picture 1"/>
+                    <pic:cNvPicPr>
+                      <a:picLocks noChangeAspect="1" noChangeArrowheads="1"/>
+                    </pic:cNvPicPr>
+                  </pic:nvPicPr>
+                  <pic:blipFill>
+                    <a:blip r:embed="rId29">
+                      <a:extLst>
+                        <a:ext uri="{28A0092B-C50C-407E-A947-70E740481C1C}">
+                          <a14:useLocalDpi xmlns:a14="http://schemas.microsoft.com/office/drawing/2010/main" val="0"/>
+                        </a:ext>
+                      </a:extLst>
+                    </a:blip>
+                    <a:srcRect/>
+                    <a:stretch>
+                      <a:fillRect/>
+                    </a:stretch>
+                  </pic:blipFill>
+                  <pic:spPr bwMode="auto">
+                    <a:xfrm>
+                      <a:off x="0" y="0"/>
+                      <a:ext cx="8892540" cy="1805305"/>
+                    </a:xfrm>
+                    <a:prstGeom prst="rect">
+                      <a:avLst/>
+                    </a:prstGeom>
+                    <a:noFill/>
+                    <a:ln>
+                      <a:noFill/>
+                    </a:ln>
+                  </pic:spPr>
+                </pic:pic>
+              </a:graphicData>
+            </a:graphic>
+          </wp:inline>
+        </w:drawing>
+      </w:r>
+    </w:p>
+    <w:p>
+      <w:pPr>
+        <w:rPr>
+          <w:lang w:val="fr-FR" w:eastAsia="fr-FR"/>
+        </w:rPr>
+      </w:pPr>
+      <w:r>
+        <w:rPr>
+          <w:lang w:val="fr-FR" w:eastAsia="fr-FR"/>
+        </w:rPr>
+        <w:br w:type="page"/>
+      </w:r>
+    </w:p>
+    <w:p>
+      <w:pPr>
+        <w:rPr>
+          <w:b/>
+          <w:bCs/>
+          <w:u w:val="single"/>
+          <w:lang w:val="fr-FR" w:eastAsia="fr-FR"/>
+        </w:rPr>
+      </w:pPr>
+      <w:r>
+        <w:rPr>
+          <w:b/>
+          <w:bCs/>
+          <w:u w:val="single"/>
+          <w:lang w:val="fr-FR" w:eastAsia="fr-FR"/>
+        </w:rPr>
+        <w:lastRenderedPageBreak/>
+        <w:t>Changer le statut d'un stage</w:t>
+      </w:r>
+    </w:p>
+    <w:p>
+      <w:pPr>
+        <w:rPr>
+          <w:lang w:val="fr-FR" w:eastAsia="fr-FR"/>
+        </w:rPr>
+      </w:pPr>
+    </w:p>
+    <w:p>
+      <w:pPr>
+        <w:rPr>
+          <w:lang w:val="fr-FR" w:eastAsia="fr-FR"/>
+        </w:rPr>
+        <w:sectPr>
+          <w:pgSz w:w="16838" w:h="11906" w:orient="landscape"/>
+          <w:pgMar w:top="1417" w:right="1417" w:bottom="1417" w:left="1417" w:header="708" w:footer="708" w:gutter="0"/>
+          <w:cols w:space="708"/>
+          <w:docGrid w:linePitch="360"/>
+        </w:sectPr>
+      </w:pPr>
+      <w:r>
+        <w:rPr>
+          <w:noProof/>
+          <w:lang w:val="fr-FR" w:eastAsia="fr-FR"/>
+        </w:rPr>
+        <w:drawing>
+          <wp:inline distT="0" distB="0" distL="0" distR="0" wp14:anchorId="2B978957" wp14:editId="2BADBD9A">
+            <wp:extent cx="8892540" cy="1915160"/>
+            <wp:effectExtent l="0" t="0" r="3810" b="8890"/>
+            <wp:docPr id="31" name="Image 31"/>
+            <wp:cNvGraphicFramePr>
+              <a:graphicFrameLocks xmlns:a="http://schemas.openxmlformats.org/drawingml/2006/main" noChangeAspect="1"/>
+            </wp:cNvGraphicFramePr>
+            <a:graphic xmlns:a="http://schemas.openxmlformats.org/drawingml/2006/main">
+              <a:graphicData uri="http://schemas.openxmlformats.org/drawingml/2006/picture">
+                <pic:pic xmlns:pic="http://schemas.openxmlformats.org/drawingml/2006/picture">
+                  <pic:nvPicPr>
+                    <pic:cNvPr id="0" name="Picture 3"/>
+                    <pic:cNvPicPr>
+                      <a:picLocks noChangeAspect="1" noChangeArrowheads="1"/>
+                    </pic:cNvPicPr>
+                  </pic:nvPicPr>
+                  <pic:blipFill>
+                    <a:blip r:embed="rId30">
+                      <a:extLst>
+                        <a:ext uri="{28A0092B-C50C-407E-A947-70E740481C1C}">
+                          <a14:useLocalDpi xmlns:a14="http://schemas.microsoft.com/office/drawing/2010/main" val="0"/>
+                        </a:ext>
+                      </a:extLst>
+                    </a:blip>
+                    <a:srcRect/>
+                    <a:stretch>
+                      <a:fillRect/>
+                    </a:stretch>
+                  </pic:blipFill>
+                  <pic:spPr bwMode="auto">
+                    <a:xfrm>
+                      <a:off x="0" y="0"/>
+                      <a:ext cx="8892540" cy="1915160"/>
+                    </a:xfrm>
+                    <a:prstGeom prst="rect">
+                      <a:avLst/>
+                    </a:prstGeom>
+                    <a:noFill/>
+                    <a:ln>
+                      <a:noFill/>
+                    </a:ln>
+                  </pic:spPr>
+                </pic:pic>
+              </a:graphicData>
+            </a:graphic>
+          </wp:inline>
+        </w:drawing>
+      </w:r>
+    </w:p>
+    <w:p>
+      <w:pPr>
         <w:pStyle w:val="Titre2"/>
         <w:rPr>
           <w:highlight w:val="lightGray"/>
         </w:rPr>
       </w:pPr>
-      <w:bookmarkStart w:id="11" w:name="_Toc166854930"/>
+      <w:bookmarkStart w:id="13" w:name="_Toc167198567"/>
       <w:r>
         <w:lastRenderedPageBreak/>
         <w:t>Maquette</w:t>
       </w:r>
-      <w:bookmarkEnd w:id="11"/>
+      <w:bookmarkEnd w:id="13"/>
     </w:p>
     <w:p>
       <w:pPr>
@@ -4038,7 +5773,7 @@
           <w:noProof/>
         </w:rPr>
         <w:drawing>
-          <wp:anchor distT="0" distB="0" distL="114300" distR="114300" simplePos="0" relativeHeight="251669504" behindDoc="0" locked="0" layoutInCell="1" allowOverlap="1" wp14:anchorId="08BB4A90" wp14:editId="6F4E9FEF">
+          <wp:anchor distT="0" distB="0" distL="114300" distR="114300" simplePos="0" relativeHeight="251685888" behindDoc="0" locked="0" layoutInCell="1" allowOverlap="1" wp14:anchorId="7AF707F3" wp14:editId="71F8E48B">
             <wp:simplePos x="0" y="0"/>
             <wp:positionH relativeFrom="margin">
               <wp:align>left</wp:align>
@@ -4063,7 +5798,7 @@
                     </pic:cNvPicPr>
                   </pic:nvPicPr>
                   <pic:blipFill>
-                    <a:blip r:embed="rId18">
+                    <a:blip r:embed="rId31">
                       <a:extLst>
                         <a:ext uri="{28A0092B-C50C-407E-A947-70E740481C1C}">
                           <a14:useLocalDpi xmlns:a14="http://schemas.microsoft.com/office/drawing/2010/main" val="0"/>
@@ -4124,7 +5859,7 @@
         </w:rPr>
         <w:lastRenderedPageBreak/>
         <w:drawing>
-          <wp:anchor distT="0" distB="0" distL="114300" distR="114300" simplePos="0" relativeHeight="251672576" behindDoc="0" locked="0" layoutInCell="1" allowOverlap="1" wp14:anchorId="03736509" wp14:editId="1E449D88">
+          <wp:anchor distT="0" distB="0" distL="114300" distR="114300" simplePos="0" relativeHeight="251687936" behindDoc="0" locked="0" layoutInCell="1" allowOverlap="1" wp14:anchorId="74649EA8" wp14:editId="53277E1A">
             <wp:simplePos x="0" y="0"/>
             <wp:positionH relativeFrom="margin">
               <wp:align>center</wp:align>
@@ -4149,7 +5884,7 @@
                     </pic:cNvPicPr>
                   </pic:nvPicPr>
                   <pic:blipFill>
-                    <a:blip r:embed="rId19">
+                    <a:blip r:embed="rId32">
                       <a:extLst>
                         <a:ext uri="{28A0092B-C50C-407E-A947-70E740481C1C}">
                           <a14:useLocalDpi xmlns:a14="http://schemas.microsoft.com/office/drawing/2010/main" val="0"/>
@@ -4191,7 +5926,7 @@
           <w:noProof/>
         </w:rPr>
         <w:drawing>
-          <wp:anchor distT="0" distB="0" distL="114300" distR="114300" simplePos="0" relativeHeight="251671552" behindDoc="0" locked="0" layoutInCell="1" allowOverlap="1" wp14:anchorId="710228D5" wp14:editId="4F87CF2E">
+          <wp:anchor distT="0" distB="0" distL="114300" distR="114300" simplePos="0" relativeHeight="251686912" behindDoc="0" locked="0" layoutInCell="1" allowOverlap="1" wp14:anchorId="2D1D9B04" wp14:editId="63D0ADAF">
             <wp:simplePos x="0" y="0"/>
             <wp:positionH relativeFrom="margin">
               <wp:align>center</wp:align>
@@ -4216,7 +5951,7 @@
                     </pic:cNvPicPr>
                   </pic:nvPicPr>
                   <pic:blipFill>
-                    <a:blip r:embed="rId20">
+                    <a:blip r:embed="rId33">
                       <a:extLst>
                         <a:ext uri="{28A0092B-C50C-407E-A947-70E740481C1C}">
                           <a14:useLocalDpi xmlns:a14="http://schemas.microsoft.com/office/drawing/2010/main" val="0"/>
@@ -4268,8 +6003,8 @@
           <w:lang w:val="fr-FR" w:eastAsia="fr-FR"/>
         </w:rPr>
         <w:sectPr>
-          <w:headerReference w:type="default" r:id="rId21"/>
-          <w:footerReference w:type="default" r:id="rId22"/>
+          <w:headerReference w:type="default" r:id="rId34"/>
+          <w:footerReference w:type="default" r:id="rId35"/>
           <w:pgSz w:w="11906" w:h="16838"/>
           <w:pgMar w:top="1417" w:right="1417" w:bottom="1417" w:left="1417" w:header="708" w:footer="708" w:gutter="0"/>
           <w:cols w:space="708"/>
@@ -4282,7 +6017,7 @@
         </w:rPr>
         <w:lastRenderedPageBreak/>
         <w:drawing>
-          <wp:anchor distT="0" distB="0" distL="114300" distR="114300" simplePos="0" relativeHeight="251673600" behindDoc="0" locked="0" layoutInCell="1" allowOverlap="1" wp14:anchorId="71F59F7B" wp14:editId="4A2B353B">
+          <wp:anchor distT="0" distB="0" distL="114300" distR="114300" simplePos="0" relativeHeight="251688960" behindDoc="0" locked="0" layoutInCell="1" allowOverlap="1" wp14:anchorId="57A40C7B" wp14:editId="4B7FB8D4">
             <wp:simplePos x="0" y="0"/>
             <wp:positionH relativeFrom="margin">
               <wp:align>center</wp:align>
@@ -4307,7 +6042,7 @@
                     </pic:cNvPicPr>
                   </pic:nvPicPr>
                   <pic:blipFill>
-                    <a:blip r:embed="rId23">
+                    <a:blip r:embed="rId36">
                       <a:extLst>
                         <a:ext uri="{28A0092B-C50C-407E-A947-70E740481C1C}">
                           <a14:useLocalDpi xmlns:a14="http://schemas.microsoft.com/office/drawing/2010/main" val="0"/>
@@ -4342,1278 +6077,8 @@
     <w:p>
       <w:pPr>
         <w:pStyle w:val="Titre2"/>
-        <w:numPr>
-          <w:ilvl w:val="0"/>
-          <w:numId w:val="0"/>
-        </w:numPr>
-      </w:pPr>
-      <w:bookmarkStart w:id="12" w:name="_Toc166854931"/>
-      <w:r>
-        <w:lastRenderedPageBreak/>
-        <w:t>S</w:t>
-      </w:r>
-      <w:r>
-        <w:t>cénarios</w:t>
-      </w:r>
-      <w:bookmarkEnd w:id="12"/>
-    </w:p>
-    <w:p>
-      <w:pPr>
-        <w:rPr>
-          <w:b/>
-          <w:bCs/>
-          <w:u w:val="single"/>
-          <w:lang w:val="fr-FR" w:eastAsia="fr-FR"/>
-        </w:rPr>
-      </w:pPr>
-      <w:r>
-        <w:rPr>
-          <w:b/>
-          <w:bCs/>
-          <w:u w:val="single"/>
-          <w:lang w:val="fr-FR" w:eastAsia="fr-FR"/>
-        </w:rPr>
-        <w:t>Connexion admin :</w:t>
-      </w:r>
-    </w:p>
-    <w:p>
-      <w:pPr>
-        <w:rPr>
-          <w:lang w:val="fr-FR" w:eastAsia="fr-FR"/>
-        </w:rPr>
-      </w:pPr>
-      <w:r>
-        <w:rPr>
-          <w:noProof/>
-          <w:lang w:val="fr-FR" w:eastAsia="fr-FR"/>
-        </w:rPr>
-        <w:drawing>
-          <wp:inline distT="0" distB="0" distL="0" distR="0" wp14:anchorId="4953688F" wp14:editId="09FB3E43">
-            <wp:extent cx="8920362" cy="2038350"/>
-            <wp:effectExtent l="0" t="0" r="0" b="0"/>
-            <wp:docPr id="7" name="Image 7"/>
-            <wp:cNvGraphicFramePr>
-              <a:graphicFrameLocks xmlns:a="http://schemas.openxmlformats.org/drawingml/2006/main" noChangeAspect="1"/>
-            </wp:cNvGraphicFramePr>
-            <a:graphic xmlns:a="http://schemas.openxmlformats.org/drawingml/2006/main">
-              <a:graphicData uri="http://schemas.openxmlformats.org/drawingml/2006/picture">
-                <pic:pic xmlns:pic="http://schemas.openxmlformats.org/drawingml/2006/picture">
-                  <pic:nvPicPr>
-                    <pic:cNvPr id="0" name="Picture 1"/>
-                    <pic:cNvPicPr>
-                      <a:picLocks noChangeAspect="1" noChangeArrowheads="1"/>
-                    </pic:cNvPicPr>
-                  </pic:nvPicPr>
-                  <pic:blipFill>
-                    <a:blip r:embed="rId24">
-                      <a:extLst>
-                        <a:ext uri="{28A0092B-C50C-407E-A947-70E740481C1C}">
-                          <a14:useLocalDpi xmlns:a14="http://schemas.microsoft.com/office/drawing/2010/main" val="0"/>
-                        </a:ext>
-                      </a:extLst>
-                    </a:blip>
-                    <a:srcRect/>
-                    <a:stretch>
-                      <a:fillRect/>
-                    </a:stretch>
-                  </pic:blipFill>
-                  <pic:spPr bwMode="auto">
-                    <a:xfrm>
-                      <a:off x="0" y="0"/>
-                      <a:ext cx="8931624" cy="2040923"/>
-                    </a:xfrm>
-                    <a:prstGeom prst="rect">
-                      <a:avLst/>
-                    </a:prstGeom>
-                    <a:noFill/>
-                    <a:ln>
-                      <a:noFill/>
-                    </a:ln>
-                  </pic:spPr>
-                </pic:pic>
-              </a:graphicData>
-            </a:graphic>
-          </wp:inline>
-        </w:drawing>
-      </w:r>
-    </w:p>
-    <w:p>
-      <w:pPr>
-        <w:rPr>
-          <w:b/>
-          <w:bCs/>
-          <w:u w:val="single"/>
-          <w:lang w:val="fr-FR" w:eastAsia="fr-FR"/>
-        </w:rPr>
-      </w:pPr>
-    </w:p>
-    <w:p>
-      <w:pPr>
-        <w:rPr>
-          <w:b/>
-          <w:bCs/>
-          <w:u w:val="single"/>
-          <w:lang w:val="fr-FR" w:eastAsia="fr-FR"/>
-        </w:rPr>
-      </w:pPr>
-      <w:r>
-        <w:rPr>
-          <w:b/>
-          <w:bCs/>
-          <w:u w:val="single"/>
-          <w:lang w:val="fr-FR" w:eastAsia="fr-FR"/>
-        </w:rPr>
-        <w:t>Connexion parent :</w:t>
-      </w:r>
-    </w:p>
-    <w:p>
-      <w:pPr>
-        <w:rPr>
-          <w:b/>
-          <w:bCs/>
-          <w:u w:val="single"/>
-          <w:lang w:val="fr-FR" w:eastAsia="fr-FR"/>
-        </w:rPr>
-      </w:pPr>
-      <w:r>
-        <w:rPr>
-          <w:noProof/>
-          <w:lang w:val="fr-FR" w:eastAsia="fr-FR"/>
-        </w:rPr>
-        <w:drawing>
-          <wp:inline distT="0" distB="0" distL="0" distR="0" wp14:anchorId="4D3C553C" wp14:editId="507F4780">
-            <wp:extent cx="8901516" cy="2181225"/>
-            <wp:effectExtent l="0" t="0" r="0" b="0"/>
-            <wp:docPr id="8" name="Image 8"/>
-            <wp:cNvGraphicFramePr>
-              <a:graphicFrameLocks xmlns:a="http://schemas.openxmlformats.org/drawingml/2006/main" noChangeAspect="1"/>
-            </wp:cNvGraphicFramePr>
-            <a:graphic xmlns:a="http://schemas.openxmlformats.org/drawingml/2006/main">
-              <a:graphicData uri="http://schemas.openxmlformats.org/drawingml/2006/picture">
-                <pic:pic xmlns:pic="http://schemas.openxmlformats.org/drawingml/2006/picture">
-                  <pic:nvPicPr>
-                    <pic:cNvPr id="0" name="Picture 2"/>
-                    <pic:cNvPicPr>
-                      <a:picLocks noChangeAspect="1" noChangeArrowheads="1"/>
-                    </pic:cNvPicPr>
-                  </pic:nvPicPr>
-                  <pic:blipFill>
-                    <a:blip r:embed="rId25">
-                      <a:extLst>
-                        <a:ext uri="{28A0092B-C50C-407E-A947-70E740481C1C}">
-                          <a14:useLocalDpi xmlns:a14="http://schemas.microsoft.com/office/drawing/2010/main" val="0"/>
-                        </a:ext>
-                      </a:extLst>
-                    </a:blip>
-                    <a:srcRect/>
-                    <a:stretch>
-                      <a:fillRect/>
-                    </a:stretch>
-                  </pic:blipFill>
-                  <pic:spPr bwMode="auto">
-                    <a:xfrm>
-                      <a:off x="0" y="0"/>
-                      <a:ext cx="8932943" cy="2188926"/>
-                    </a:xfrm>
-                    <a:prstGeom prst="rect">
-                      <a:avLst/>
-                    </a:prstGeom>
-                    <a:noFill/>
-                    <a:ln>
-                      <a:noFill/>
-                    </a:ln>
-                  </pic:spPr>
-                </pic:pic>
-              </a:graphicData>
-            </a:graphic>
-          </wp:inline>
-        </w:drawing>
-      </w:r>
-    </w:p>
-    <w:p>
-      <w:pPr>
-        <w:rPr>
-          <w:b/>
-          <w:bCs/>
-          <w:u w:val="single"/>
-          <w:lang w:val="fr-FR" w:eastAsia="fr-FR"/>
-        </w:rPr>
-      </w:pPr>
-    </w:p>
-    <w:p>
-      <w:pPr>
-        <w:rPr>
-          <w:b/>
-          <w:bCs/>
-          <w:u w:val="single"/>
-          <w:lang w:val="fr-FR" w:eastAsia="fr-FR"/>
-        </w:rPr>
-      </w:pPr>
-      <w:r>
-        <w:rPr>
-          <w:b/>
-          <w:bCs/>
-          <w:u w:val="single"/>
-          <w:lang w:val="fr-FR" w:eastAsia="fr-FR"/>
-        </w:rPr>
-        <w:t>Déconnexion :</w:t>
-      </w:r>
-    </w:p>
-    <w:p>
-      <w:pPr>
-        <w:rPr>
-          <w:lang w:val="fr-FR" w:eastAsia="fr-FR"/>
-        </w:rPr>
-      </w:pPr>
-      <w:r>
-        <w:rPr>
-          <w:noProof/>
-          <w:lang w:val="fr-FR" w:eastAsia="fr-FR"/>
-        </w:rPr>
-        <w:drawing>
-          <wp:inline distT="0" distB="0" distL="0" distR="0" wp14:anchorId="485ACB31" wp14:editId="4DCA2DB0">
-            <wp:extent cx="8955020" cy="1657350"/>
-            <wp:effectExtent l="0" t="0" r="0" b="0"/>
-            <wp:docPr id="9" name="Image 9"/>
-            <wp:cNvGraphicFramePr>
-              <a:graphicFrameLocks xmlns:a="http://schemas.openxmlformats.org/drawingml/2006/main" noChangeAspect="1"/>
-            </wp:cNvGraphicFramePr>
-            <a:graphic xmlns:a="http://schemas.openxmlformats.org/drawingml/2006/main">
-              <a:graphicData uri="http://schemas.openxmlformats.org/drawingml/2006/picture">
-                <pic:pic xmlns:pic="http://schemas.openxmlformats.org/drawingml/2006/picture">
-                  <pic:nvPicPr>
-                    <pic:cNvPr id="0" name="Picture 3"/>
-                    <pic:cNvPicPr>
-                      <a:picLocks noChangeAspect="1" noChangeArrowheads="1"/>
-                    </pic:cNvPicPr>
-                  </pic:nvPicPr>
-                  <pic:blipFill>
-                    <a:blip r:embed="rId26">
-                      <a:extLst>
-                        <a:ext uri="{28A0092B-C50C-407E-A947-70E740481C1C}">
-                          <a14:useLocalDpi xmlns:a14="http://schemas.microsoft.com/office/drawing/2010/main" val="0"/>
-                        </a:ext>
-                      </a:extLst>
-                    </a:blip>
-                    <a:srcRect/>
-                    <a:stretch>
-                      <a:fillRect/>
-                    </a:stretch>
-                  </pic:blipFill>
-                  <pic:spPr bwMode="auto">
-                    <a:xfrm>
-                      <a:off x="0" y="0"/>
-                      <a:ext cx="8964618" cy="1659126"/>
-                    </a:xfrm>
-                    <a:prstGeom prst="rect">
-                      <a:avLst/>
-                    </a:prstGeom>
-                    <a:noFill/>
-                    <a:ln>
-                      <a:noFill/>
-                    </a:ln>
-                  </pic:spPr>
-                </pic:pic>
-              </a:graphicData>
-            </a:graphic>
-          </wp:inline>
-        </w:drawing>
-      </w:r>
-    </w:p>
-    <w:p>
-      <w:pPr>
-        <w:rPr>
-          <w:b/>
-          <w:bCs/>
-          <w:u w:val="single"/>
-          <w:lang w:val="fr-FR" w:eastAsia="fr-FR"/>
-        </w:rPr>
-      </w:pPr>
-    </w:p>
-    <w:p>
-      <w:pPr>
-        <w:rPr>
-          <w:b/>
-          <w:bCs/>
-          <w:u w:val="single"/>
-          <w:lang w:val="fr-FR" w:eastAsia="fr-FR"/>
-        </w:rPr>
-      </w:pPr>
-    </w:p>
-    <w:p>
-      <w:pPr>
-        <w:rPr>
-          <w:b/>
-          <w:bCs/>
-          <w:u w:val="single"/>
-          <w:lang w:val="fr-FR" w:eastAsia="fr-FR"/>
-        </w:rPr>
-      </w:pPr>
-      <w:r>
-        <w:rPr>
-          <w:b/>
-          <w:bCs/>
-          <w:u w:val="single"/>
-          <w:lang w:val="fr-FR" w:eastAsia="fr-FR"/>
-        </w:rPr>
-        <w:t>Création d’un compte parent :</w:t>
-      </w:r>
-    </w:p>
-    <w:p>
-      <w:pPr>
-        <w:rPr>
-          <w:lang w:val="fr-FR" w:eastAsia="fr-FR"/>
-        </w:rPr>
-      </w:pPr>
-      <w:r>
-        <w:rPr>
-          <w:noProof/>
-          <w:lang w:val="fr-FR" w:eastAsia="fr-FR"/>
-        </w:rPr>
-        <w:drawing>
-          <wp:inline distT="0" distB="0" distL="0" distR="0" wp14:anchorId="3C11FEF3" wp14:editId="2B3A2F27">
-            <wp:extent cx="8902212" cy="2143125"/>
-            <wp:effectExtent l="0" t="0" r="0" b="0"/>
-            <wp:docPr id="10" name="Image 10"/>
-            <wp:cNvGraphicFramePr>
-              <a:graphicFrameLocks xmlns:a="http://schemas.openxmlformats.org/drawingml/2006/main" noChangeAspect="1"/>
-            </wp:cNvGraphicFramePr>
-            <a:graphic xmlns:a="http://schemas.openxmlformats.org/drawingml/2006/main">
-              <a:graphicData uri="http://schemas.openxmlformats.org/drawingml/2006/picture">
-                <pic:pic xmlns:pic="http://schemas.openxmlformats.org/drawingml/2006/picture">
-                  <pic:nvPicPr>
-                    <pic:cNvPr id="0" name="Picture 4"/>
-                    <pic:cNvPicPr>
-                      <a:picLocks noChangeAspect="1" noChangeArrowheads="1"/>
-                    </pic:cNvPicPr>
-                  </pic:nvPicPr>
-                  <pic:blipFill>
-                    <a:blip r:embed="rId27">
-                      <a:extLst>
-                        <a:ext uri="{28A0092B-C50C-407E-A947-70E740481C1C}">
-                          <a14:useLocalDpi xmlns:a14="http://schemas.microsoft.com/office/drawing/2010/main" val="0"/>
-                        </a:ext>
-                      </a:extLst>
-                    </a:blip>
-                    <a:srcRect/>
-                    <a:stretch>
-                      <a:fillRect/>
-                    </a:stretch>
-                  </pic:blipFill>
-                  <pic:spPr bwMode="auto">
-                    <a:xfrm>
-                      <a:off x="0" y="0"/>
-                      <a:ext cx="8906977" cy="2144272"/>
-                    </a:xfrm>
-                    <a:prstGeom prst="rect">
-                      <a:avLst/>
-                    </a:prstGeom>
-                    <a:noFill/>
-                    <a:ln>
-                      <a:noFill/>
-                    </a:ln>
-                  </pic:spPr>
-                </pic:pic>
-              </a:graphicData>
-            </a:graphic>
-          </wp:inline>
-        </w:drawing>
-      </w:r>
-    </w:p>
-    <w:p>
-      <w:pPr>
-        <w:rPr>
-          <w:b/>
-          <w:bCs/>
-          <w:u w:val="single"/>
-          <w:lang w:val="fr-FR" w:eastAsia="fr-FR"/>
-        </w:rPr>
-      </w:pPr>
-      <w:r>
-        <w:rPr>
-          <w:b/>
-          <w:bCs/>
-          <w:u w:val="single"/>
-          <w:lang w:val="fr-FR" w:eastAsia="fr-FR"/>
-        </w:rPr>
-        <w:br w:type="page"/>
-      </w:r>
-    </w:p>
-    <w:p>
-      <w:pPr>
-        <w:rPr>
-          <w:b/>
-          <w:bCs/>
-          <w:u w:val="single"/>
-          <w:lang w:val="fr-FR" w:eastAsia="fr-FR"/>
-        </w:rPr>
-      </w:pPr>
-      <w:r>
-        <w:rPr>
-          <w:b/>
-          <w:bCs/>
-          <w:u w:val="single"/>
-          <w:lang w:val="fr-FR" w:eastAsia="fr-FR"/>
-        </w:rPr>
-        <w:lastRenderedPageBreak/>
-        <w:t>Création de stage :</w:t>
-      </w:r>
-    </w:p>
-    <w:p>
-      <w:pPr>
-        <w:rPr>
-          <w:noProof/>
-          <w:lang w:val="fr-FR" w:eastAsia="fr-FR"/>
-        </w:rPr>
-      </w:pPr>
-      <w:r>
-        <w:rPr>
-          <w:noProof/>
-          <w:lang w:val="fr-FR" w:eastAsia="fr-FR"/>
-        </w:rPr>
-        <w:drawing>
-          <wp:inline distT="0" distB="0" distL="0" distR="0" wp14:anchorId="40F78F99" wp14:editId="43EBA3D1">
-            <wp:extent cx="8882025" cy="1790700"/>
-            <wp:effectExtent l="0" t="0" r="0" b="0"/>
-            <wp:docPr id="11" name="Image 11"/>
-            <wp:cNvGraphicFramePr>
-              <a:graphicFrameLocks xmlns:a="http://schemas.openxmlformats.org/drawingml/2006/main" noChangeAspect="1"/>
-            </wp:cNvGraphicFramePr>
-            <a:graphic xmlns:a="http://schemas.openxmlformats.org/drawingml/2006/main">
-              <a:graphicData uri="http://schemas.openxmlformats.org/drawingml/2006/picture">
-                <pic:pic xmlns:pic="http://schemas.openxmlformats.org/drawingml/2006/picture">
-                  <pic:nvPicPr>
-                    <pic:cNvPr id="0" name="Picture 5"/>
-                    <pic:cNvPicPr>
-                      <a:picLocks noChangeAspect="1" noChangeArrowheads="1"/>
-                    </pic:cNvPicPr>
-                  </pic:nvPicPr>
-                  <pic:blipFill>
-                    <a:blip r:embed="rId28">
-                      <a:extLst>
-                        <a:ext uri="{28A0092B-C50C-407E-A947-70E740481C1C}">
-                          <a14:useLocalDpi xmlns:a14="http://schemas.microsoft.com/office/drawing/2010/main" val="0"/>
-                        </a:ext>
-                      </a:extLst>
-                    </a:blip>
-                    <a:srcRect/>
-                    <a:stretch>
-                      <a:fillRect/>
-                    </a:stretch>
-                  </pic:blipFill>
-                  <pic:spPr bwMode="auto">
-                    <a:xfrm>
-                      <a:off x="0" y="0"/>
-                      <a:ext cx="8887556" cy="1791815"/>
-                    </a:xfrm>
-                    <a:prstGeom prst="rect">
-                      <a:avLst/>
-                    </a:prstGeom>
-                    <a:noFill/>
-                    <a:ln>
-                      <a:noFill/>
-                    </a:ln>
-                  </pic:spPr>
-                </pic:pic>
-              </a:graphicData>
-            </a:graphic>
-          </wp:inline>
-        </w:drawing>
-      </w:r>
-    </w:p>
-    <w:p>
-      <w:pPr>
-        <w:rPr>
-          <w:b/>
-          <w:bCs/>
-          <w:u w:val="single"/>
-          <w:lang w:val="fr-FR" w:eastAsia="fr-FR"/>
-        </w:rPr>
-      </w:pPr>
-    </w:p>
-    <w:p>
-      <w:pPr>
-        <w:rPr>
-          <w:b/>
-          <w:bCs/>
-          <w:u w:val="single"/>
-          <w:lang w:val="fr-FR" w:eastAsia="fr-FR"/>
-        </w:rPr>
-      </w:pPr>
-    </w:p>
-    <w:p>
-      <w:pPr>
-        <w:rPr>
-          <w:b/>
-          <w:bCs/>
-          <w:u w:val="single"/>
-          <w:lang w:val="fr-FR" w:eastAsia="fr-FR"/>
-        </w:rPr>
-      </w:pPr>
-      <w:r>
-        <w:rPr>
-          <w:b/>
-          <w:bCs/>
-          <w:u w:val="single"/>
-          <w:lang w:val="fr-FR" w:eastAsia="fr-FR"/>
-        </w:rPr>
-        <w:t>Inscription</w:t>
-      </w:r>
-      <w:r>
-        <w:rPr>
-          <w:b/>
-          <w:bCs/>
-          <w:u w:val="single"/>
-          <w:lang w:val="fr-FR" w:eastAsia="fr-FR"/>
-        </w:rPr>
-        <w:t xml:space="preserve"> à un </w:t>
-      </w:r>
-      <w:r>
-        <w:rPr>
-          <w:b/>
-          <w:bCs/>
-          <w:u w:val="single"/>
-          <w:lang w:val="fr-FR" w:eastAsia="fr-FR"/>
-        </w:rPr>
-        <w:t>stage</w:t>
-      </w:r>
-    </w:p>
-    <w:p>
-      <w:pPr>
-        <w:rPr>
-          <w:b/>
-          <w:bCs/>
-          <w:u w:val="single"/>
-          <w:lang w:val="fr-FR" w:eastAsia="fr-FR"/>
-        </w:rPr>
-      </w:pPr>
-      <w:r>
-        <w:rPr>
-          <w:b/>
-          <w:bCs/>
-          <w:noProof/>
-          <w:u w:val="single"/>
-          <w:lang w:val="fr-FR" w:eastAsia="fr-FR"/>
-        </w:rPr>
-        <w:drawing>
-          <wp:inline distT="0" distB="0" distL="0" distR="0" wp14:anchorId="3782E40E" wp14:editId="54386BE7">
-            <wp:extent cx="8892540" cy="1903095"/>
-            <wp:effectExtent l="0" t="0" r="3810" b="1905"/>
-            <wp:docPr id="20" name="Image 20"/>
-            <wp:cNvGraphicFramePr>
-              <a:graphicFrameLocks xmlns:a="http://schemas.openxmlformats.org/drawingml/2006/main" noChangeAspect="1"/>
-            </wp:cNvGraphicFramePr>
-            <a:graphic xmlns:a="http://schemas.openxmlformats.org/drawingml/2006/main">
-              <a:graphicData uri="http://schemas.openxmlformats.org/drawingml/2006/picture">
-                <pic:pic xmlns:pic="http://schemas.openxmlformats.org/drawingml/2006/picture">
-                  <pic:nvPicPr>
-                    <pic:cNvPr id="0" name="Picture 1"/>
-                    <pic:cNvPicPr>
-                      <a:picLocks noChangeAspect="1" noChangeArrowheads="1"/>
-                    </pic:cNvPicPr>
-                  </pic:nvPicPr>
-                  <pic:blipFill>
-                    <a:blip r:embed="rId29">
-                      <a:extLst>
-                        <a:ext uri="{28A0092B-C50C-407E-A947-70E740481C1C}">
-                          <a14:useLocalDpi xmlns:a14="http://schemas.microsoft.com/office/drawing/2010/main" val="0"/>
-                        </a:ext>
-                      </a:extLst>
-                    </a:blip>
-                    <a:srcRect/>
-                    <a:stretch>
-                      <a:fillRect/>
-                    </a:stretch>
-                  </pic:blipFill>
-                  <pic:spPr bwMode="auto">
-                    <a:xfrm>
-                      <a:off x="0" y="0"/>
-                      <a:ext cx="8892540" cy="1903095"/>
-                    </a:xfrm>
-                    <a:prstGeom prst="rect">
-                      <a:avLst/>
-                    </a:prstGeom>
-                    <a:noFill/>
-                    <a:ln>
-                      <a:noFill/>
-                    </a:ln>
-                  </pic:spPr>
-                </pic:pic>
-              </a:graphicData>
-            </a:graphic>
-          </wp:inline>
-        </w:drawing>
-      </w:r>
-    </w:p>
-    <w:p>
-      <w:pPr>
-        <w:rPr>
-          <w:b/>
-          <w:bCs/>
-          <w:u w:val="single"/>
-          <w:lang w:val="fr-FR" w:eastAsia="fr-FR"/>
-        </w:rPr>
-      </w:pPr>
-      <w:r>
-        <w:rPr>
-          <w:b/>
-          <w:bCs/>
-          <w:u w:val="single"/>
-          <w:lang w:val="fr-FR" w:eastAsia="fr-FR"/>
-        </w:rPr>
-        <w:br w:type="page"/>
-      </w:r>
-    </w:p>
-    <w:p>
-      <w:pPr>
-        <w:rPr>
-          <w:b/>
-          <w:bCs/>
-          <w:u w:val="single"/>
-          <w:lang w:val="fr-FR" w:eastAsia="fr-FR"/>
-        </w:rPr>
-      </w:pPr>
-      <w:r>
-        <w:rPr>
-          <w:b/>
-          <w:bCs/>
-          <w:u w:val="single"/>
-          <w:lang w:val="fr-FR" w:eastAsia="fr-FR"/>
-        </w:rPr>
-        <w:lastRenderedPageBreak/>
-        <w:t xml:space="preserve">Ajouter </w:t>
-      </w:r>
-      <w:r>
-        <w:rPr>
-          <w:b/>
-          <w:bCs/>
-          <w:u w:val="single"/>
-          <w:lang w:val="fr-FR" w:eastAsia="fr-FR"/>
-        </w:rPr>
-        <w:t xml:space="preserve">un </w:t>
-      </w:r>
-      <w:r>
-        <w:rPr>
-          <w:b/>
-          <w:bCs/>
-          <w:u w:val="single"/>
-          <w:lang w:val="fr-FR" w:eastAsia="fr-FR"/>
-        </w:rPr>
-        <w:t>enseignant</w:t>
-      </w:r>
-    </w:p>
-    <w:p>
-      <w:pPr>
-        <w:rPr>
-          <w:b/>
-          <w:bCs/>
-          <w:u w:val="single"/>
-          <w:lang w:val="fr-FR" w:eastAsia="fr-FR"/>
-        </w:rPr>
-      </w:pPr>
-      <w:r>
-        <w:rPr>
-          <w:b/>
-          <w:bCs/>
-          <w:noProof/>
-          <w:u w:val="single"/>
-          <w:lang w:val="fr-FR" w:eastAsia="fr-FR"/>
-        </w:rPr>
-        <w:drawing>
-          <wp:inline distT="0" distB="0" distL="0" distR="0" wp14:anchorId="5338E6FE" wp14:editId="3C120D79">
-            <wp:extent cx="8892540" cy="1806575"/>
-            <wp:effectExtent l="0" t="0" r="3810" b="3175"/>
-            <wp:docPr id="22" name="Image 22"/>
-            <wp:cNvGraphicFramePr>
-              <a:graphicFrameLocks xmlns:a="http://schemas.openxmlformats.org/drawingml/2006/main" noChangeAspect="1"/>
-            </wp:cNvGraphicFramePr>
-            <a:graphic xmlns:a="http://schemas.openxmlformats.org/drawingml/2006/main">
-              <a:graphicData uri="http://schemas.openxmlformats.org/drawingml/2006/picture">
-                <pic:pic xmlns:pic="http://schemas.openxmlformats.org/drawingml/2006/picture">
-                  <pic:nvPicPr>
-                    <pic:cNvPr id="0" name="Picture 2"/>
-                    <pic:cNvPicPr>
-                      <a:picLocks noChangeAspect="1" noChangeArrowheads="1"/>
-                    </pic:cNvPicPr>
-                  </pic:nvPicPr>
-                  <pic:blipFill>
-                    <a:blip r:embed="rId30">
-                      <a:extLst>
-                        <a:ext uri="{28A0092B-C50C-407E-A947-70E740481C1C}">
-                          <a14:useLocalDpi xmlns:a14="http://schemas.microsoft.com/office/drawing/2010/main" val="0"/>
-                        </a:ext>
-                      </a:extLst>
-                    </a:blip>
-                    <a:srcRect/>
-                    <a:stretch>
-                      <a:fillRect/>
-                    </a:stretch>
-                  </pic:blipFill>
-                  <pic:spPr bwMode="auto">
-                    <a:xfrm>
-                      <a:off x="0" y="0"/>
-                      <a:ext cx="8892540" cy="1806575"/>
-                    </a:xfrm>
-                    <a:prstGeom prst="rect">
-                      <a:avLst/>
-                    </a:prstGeom>
-                    <a:noFill/>
-                    <a:ln>
-                      <a:noFill/>
-                    </a:ln>
-                  </pic:spPr>
-                </pic:pic>
-              </a:graphicData>
-            </a:graphic>
-          </wp:inline>
-        </w:drawing>
-      </w:r>
-    </w:p>
-    <w:p>
-      <w:pPr>
-        <w:rPr>
-          <w:b/>
-          <w:bCs/>
-          <w:u w:val="single"/>
-          <w:lang w:val="fr-FR" w:eastAsia="fr-FR"/>
-        </w:rPr>
-      </w:pPr>
-    </w:p>
-    <w:p>
-      <w:pPr>
-        <w:rPr>
-          <w:b/>
-          <w:bCs/>
-          <w:u w:val="single"/>
-          <w:lang w:val="fr-FR" w:eastAsia="fr-FR"/>
-        </w:rPr>
-      </w:pPr>
-    </w:p>
-    <w:p>
-      <w:pPr>
-        <w:rPr>
-          <w:b/>
-          <w:bCs/>
-          <w:u w:val="single"/>
-          <w:lang w:val="fr-FR" w:eastAsia="fr-FR"/>
-        </w:rPr>
-      </w:pPr>
-      <w:r>
-        <w:rPr>
-          <w:b/>
-          <w:bCs/>
-          <w:u w:val="single"/>
-          <w:lang w:val="fr-FR" w:eastAsia="fr-FR"/>
-        </w:rPr>
-        <w:t>Modifier</w:t>
-      </w:r>
-      <w:r>
-        <w:rPr>
-          <w:b/>
-          <w:bCs/>
-          <w:u w:val="single"/>
-          <w:lang w:val="fr-FR" w:eastAsia="fr-FR"/>
-        </w:rPr>
-        <w:t xml:space="preserve"> un </w:t>
-      </w:r>
-      <w:r>
-        <w:rPr>
-          <w:b/>
-          <w:bCs/>
-          <w:u w:val="single"/>
-          <w:lang w:val="fr-FR" w:eastAsia="fr-FR"/>
-        </w:rPr>
-        <w:t>enseignant</w:t>
-      </w:r>
-    </w:p>
-    <w:p>
-      <w:pPr>
-        <w:rPr>
-          <w:b/>
-          <w:bCs/>
-          <w:u w:val="single"/>
-          <w:lang w:val="fr-FR" w:eastAsia="fr-FR"/>
-        </w:rPr>
-      </w:pPr>
-      <w:r>
-        <w:rPr>
-          <w:b/>
-          <w:bCs/>
-          <w:noProof/>
-          <w:u w:val="single"/>
-          <w:lang w:val="fr-FR" w:eastAsia="fr-FR"/>
-        </w:rPr>
-        <w:drawing>
-          <wp:inline distT="0" distB="0" distL="0" distR="0" wp14:anchorId="0B844A01" wp14:editId="264FFE91">
-            <wp:extent cx="8892540" cy="1981835"/>
-            <wp:effectExtent l="0" t="0" r="3810" b="0"/>
-            <wp:docPr id="23" name="Image 23"/>
-            <wp:cNvGraphicFramePr>
-              <a:graphicFrameLocks xmlns:a="http://schemas.openxmlformats.org/drawingml/2006/main" noChangeAspect="1"/>
-            </wp:cNvGraphicFramePr>
-            <a:graphic xmlns:a="http://schemas.openxmlformats.org/drawingml/2006/main">
-              <a:graphicData uri="http://schemas.openxmlformats.org/drawingml/2006/picture">
-                <pic:pic xmlns:pic="http://schemas.openxmlformats.org/drawingml/2006/picture">
-                  <pic:nvPicPr>
-                    <pic:cNvPr id="0" name="Picture 3"/>
-                    <pic:cNvPicPr>
-                      <a:picLocks noChangeAspect="1" noChangeArrowheads="1"/>
-                    </pic:cNvPicPr>
-                  </pic:nvPicPr>
-                  <pic:blipFill>
-                    <a:blip r:embed="rId31">
-                      <a:extLst>
-                        <a:ext uri="{28A0092B-C50C-407E-A947-70E740481C1C}">
-                          <a14:useLocalDpi xmlns:a14="http://schemas.microsoft.com/office/drawing/2010/main" val="0"/>
-                        </a:ext>
-                      </a:extLst>
-                    </a:blip>
-                    <a:srcRect/>
-                    <a:stretch>
-                      <a:fillRect/>
-                    </a:stretch>
-                  </pic:blipFill>
-                  <pic:spPr bwMode="auto">
-                    <a:xfrm>
-                      <a:off x="0" y="0"/>
-                      <a:ext cx="8892540" cy="1981835"/>
-                    </a:xfrm>
-                    <a:prstGeom prst="rect">
-                      <a:avLst/>
-                    </a:prstGeom>
-                    <a:noFill/>
-                    <a:ln>
-                      <a:noFill/>
-                    </a:ln>
-                  </pic:spPr>
-                </pic:pic>
-              </a:graphicData>
-            </a:graphic>
-          </wp:inline>
-        </w:drawing>
-      </w:r>
-    </w:p>
-    <w:p>
-      <w:pPr>
-        <w:rPr>
-          <w:b/>
-          <w:bCs/>
-          <w:u w:val="single"/>
-          <w:lang w:val="fr-FR" w:eastAsia="fr-FR"/>
-        </w:rPr>
-      </w:pPr>
-      <w:r>
-        <w:rPr>
-          <w:b/>
-          <w:bCs/>
-          <w:u w:val="single"/>
-          <w:lang w:val="fr-FR" w:eastAsia="fr-FR"/>
-        </w:rPr>
-        <w:br w:type="page"/>
-      </w:r>
-    </w:p>
-    <w:p>
-      <w:pPr>
-        <w:rPr>
-          <w:b/>
-          <w:bCs/>
-          <w:u w:val="single"/>
-          <w:lang w:val="fr-FR" w:eastAsia="fr-FR"/>
-        </w:rPr>
-      </w:pPr>
-      <w:r>
-        <w:rPr>
-          <w:b/>
-          <w:bCs/>
-          <w:u w:val="single"/>
-          <w:lang w:val="fr-FR" w:eastAsia="fr-FR"/>
-        </w:rPr>
-        <w:lastRenderedPageBreak/>
-        <w:t>Supprimer</w:t>
-      </w:r>
-      <w:r>
-        <w:rPr>
-          <w:b/>
-          <w:bCs/>
-          <w:u w:val="single"/>
-          <w:lang w:val="fr-FR" w:eastAsia="fr-FR"/>
-        </w:rPr>
-        <w:t xml:space="preserve"> un </w:t>
-      </w:r>
-      <w:r>
-        <w:rPr>
-          <w:b/>
-          <w:bCs/>
-          <w:u w:val="single"/>
-          <w:lang w:val="fr-FR" w:eastAsia="fr-FR"/>
-        </w:rPr>
-        <w:t>enseignant</w:t>
-      </w:r>
-    </w:p>
-    <w:p>
-      <w:pPr>
-        <w:rPr>
-          <w:b/>
-          <w:bCs/>
-          <w:u w:val="single"/>
-          <w:lang w:val="fr-FR" w:eastAsia="fr-FR"/>
-        </w:rPr>
-      </w:pPr>
-      <w:r>
-        <w:rPr>
-          <w:b/>
-          <w:bCs/>
-          <w:noProof/>
-          <w:u w:val="single"/>
-          <w:lang w:val="fr-FR" w:eastAsia="fr-FR"/>
-        </w:rPr>
-        <w:drawing>
-          <wp:inline distT="0" distB="0" distL="0" distR="0" wp14:anchorId="05D8CEBC" wp14:editId="5C860965">
-            <wp:extent cx="8892540" cy="1981835"/>
-            <wp:effectExtent l="0" t="0" r="3810" b="0"/>
-            <wp:docPr id="24" name="Image 24"/>
-            <wp:cNvGraphicFramePr>
-              <a:graphicFrameLocks xmlns:a="http://schemas.openxmlformats.org/drawingml/2006/main" noChangeAspect="1"/>
-            </wp:cNvGraphicFramePr>
-            <a:graphic xmlns:a="http://schemas.openxmlformats.org/drawingml/2006/main">
-              <a:graphicData uri="http://schemas.openxmlformats.org/drawingml/2006/picture">
-                <pic:pic xmlns:pic="http://schemas.openxmlformats.org/drawingml/2006/picture">
-                  <pic:nvPicPr>
-                    <pic:cNvPr id="0" name="Picture 4"/>
-                    <pic:cNvPicPr>
-                      <a:picLocks noChangeAspect="1" noChangeArrowheads="1"/>
-                    </pic:cNvPicPr>
-                  </pic:nvPicPr>
-                  <pic:blipFill>
-                    <a:blip r:embed="rId32">
-                      <a:extLst>
-                        <a:ext uri="{28A0092B-C50C-407E-A947-70E740481C1C}">
-                          <a14:useLocalDpi xmlns:a14="http://schemas.microsoft.com/office/drawing/2010/main" val="0"/>
-                        </a:ext>
-                      </a:extLst>
-                    </a:blip>
-                    <a:srcRect/>
-                    <a:stretch>
-                      <a:fillRect/>
-                    </a:stretch>
-                  </pic:blipFill>
-                  <pic:spPr bwMode="auto">
-                    <a:xfrm>
-                      <a:off x="0" y="0"/>
-                      <a:ext cx="8892540" cy="1981835"/>
-                    </a:xfrm>
-                    <a:prstGeom prst="rect">
-                      <a:avLst/>
-                    </a:prstGeom>
-                    <a:noFill/>
-                    <a:ln>
-                      <a:noFill/>
-                    </a:ln>
-                  </pic:spPr>
-                </pic:pic>
-              </a:graphicData>
-            </a:graphic>
-          </wp:inline>
-        </w:drawing>
-      </w:r>
-    </w:p>
-    <w:p>
-      <w:pPr>
-        <w:rPr>
-          <w:b/>
-          <w:bCs/>
-          <w:u w:val="single"/>
-          <w:lang w:val="fr-FR" w:eastAsia="fr-FR"/>
-        </w:rPr>
-      </w:pPr>
-    </w:p>
-    <w:p>
-      <w:pPr>
-        <w:rPr>
-          <w:b/>
-          <w:bCs/>
-          <w:u w:val="single"/>
-          <w:lang w:val="fr-FR" w:eastAsia="fr-FR"/>
-        </w:rPr>
-      </w:pPr>
-    </w:p>
-    <w:p>
-      <w:pPr>
-        <w:rPr>
-          <w:b/>
-          <w:bCs/>
-          <w:u w:val="single"/>
-          <w:lang w:val="fr-FR" w:eastAsia="fr-FR"/>
-        </w:rPr>
-      </w:pPr>
-      <w:r>
-        <w:rPr>
-          <w:b/>
-          <w:bCs/>
-          <w:noProof/>
-          <w:u w:val="single"/>
-          <w:lang w:val="fr-FR" w:eastAsia="fr-FR"/>
-        </w:rPr>
-        <w:drawing>
-          <wp:anchor distT="0" distB="0" distL="114300" distR="114300" simplePos="0" relativeHeight="251676672" behindDoc="0" locked="0" layoutInCell="1" allowOverlap="1" wp14:anchorId="1EFFEDAC" wp14:editId="0E0405E1">
-            <wp:simplePos x="0" y="0"/>
-            <wp:positionH relativeFrom="margin">
-              <wp:align>right</wp:align>
-            </wp:positionH>
-            <wp:positionV relativeFrom="paragraph">
-              <wp:posOffset>347345</wp:posOffset>
-            </wp:positionV>
-            <wp:extent cx="8892540" cy="1806575"/>
-            <wp:effectExtent l="0" t="0" r="3810" b="3175"/>
-            <wp:wrapTopAndBottom/>
-            <wp:docPr id="25" name="Image 25"/>
-            <wp:cNvGraphicFramePr>
-              <a:graphicFrameLocks xmlns:a="http://schemas.openxmlformats.org/drawingml/2006/main" noChangeAspect="1"/>
-            </wp:cNvGraphicFramePr>
-            <a:graphic xmlns:a="http://schemas.openxmlformats.org/drawingml/2006/main">
-              <a:graphicData uri="http://schemas.openxmlformats.org/drawingml/2006/picture">
-                <pic:pic xmlns:pic="http://schemas.openxmlformats.org/drawingml/2006/picture">
-                  <pic:nvPicPr>
-                    <pic:cNvPr id="0" name="Picture 5"/>
-                    <pic:cNvPicPr>
-                      <a:picLocks noChangeAspect="1" noChangeArrowheads="1"/>
-                    </pic:cNvPicPr>
-                  </pic:nvPicPr>
-                  <pic:blipFill>
-                    <a:blip r:embed="rId33">
-                      <a:extLst>
-                        <a:ext uri="{28A0092B-C50C-407E-A947-70E740481C1C}">
-                          <a14:useLocalDpi xmlns:a14="http://schemas.microsoft.com/office/drawing/2010/main" val="0"/>
-                        </a:ext>
-                      </a:extLst>
-                    </a:blip>
-                    <a:srcRect/>
-                    <a:stretch>
-                      <a:fillRect/>
-                    </a:stretch>
-                  </pic:blipFill>
-                  <pic:spPr bwMode="auto">
-                    <a:xfrm>
-                      <a:off x="0" y="0"/>
-                      <a:ext cx="8892540" cy="1806575"/>
-                    </a:xfrm>
-                    <a:prstGeom prst="rect">
-                      <a:avLst/>
-                    </a:prstGeom>
-                    <a:noFill/>
-                    <a:ln>
-                      <a:noFill/>
-                    </a:ln>
-                  </pic:spPr>
-                </pic:pic>
-              </a:graphicData>
-            </a:graphic>
-          </wp:anchor>
-        </w:drawing>
-      </w:r>
-      <w:r>
-        <w:rPr>
-          <w:b/>
-          <w:bCs/>
-          <w:u w:val="single"/>
-          <w:lang w:val="fr-FR" w:eastAsia="fr-FR"/>
-        </w:rPr>
-        <w:t>Modifier</w:t>
-      </w:r>
-      <w:r>
-        <w:rPr>
-          <w:b/>
-          <w:bCs/>
-          <w:u w:val="single"/>
-          <w:lang w:val="fr-FR" w:eastAsia="fr-FR"/>
-        </w:rPr>
-        <w:t xml:space="preserve"> un compte </w:t>
-      </w:r>
-      <w:r>
-        <w:rPr>
-          <w:b/>
-          <w:bCs/>
-          <w:u w:val="single"/>
-          <w:lang w:val="fr-FR" w:eastAsia="fr-FR"/>
-        </w:rPr>
-        <w:t>parent</w:t>
-      </w:r>
-    </w:p>
-    <w:p>
-      <w:pPr>
-        <w:rPr>
-          <w:b/>
-          <w:bCs/>
-          <w:u w:val="single"/>
-          <w:lang w:val="fr-FR" w:eastAsia="fr-FR"/>
-        </w:rPr>
-      </w:pPr>
-    </w:p>
-    <w:p>
-      <w:pPr>
-        <w:rPr>
-          <w:b/>
-          <w:bCs/>
-          <w:u w:val="single"/>
-          <w:lang w:val="fr-FR" w:eastAsia="fr-FR"/>
-        </w:rPr>
-      </w:pPr>
-      <w:r>
-        <w:rPr>
-          <w:b/>
-          <w:bCs/>
-          <w:u w:val="single"/>
-          <w:lang w:val="fr-FR" w:eastAsia="fr-FR"/>
-        </w:rPr>
-        <w:br w:type="page"/>
-      </w:r>
-    </w:p>
-    <w:p>
-      <w:pPr>
-        <w:rPr>
-          <w:b/>
-          <w:bCs/>
-          <w:u w:val="single"/>
-          <w:lang w:val="fr-FR" w:eastAsia="fr-FR"/>
-        </w:rPr>
-      </w:pPr>
-      <w:r>
-        <w:rPr>
-          <w:b/>
-          <w:bCs/>
-          <w:u w:val="single"/>
-          <w:lang w:val="fr-FR" w:eastAsia="fr-FR"/>
-        </w:rPr>
-        <w:lastRenderedPageBreak/>
-        <w:t>Supprimer</w:t>
-      </w:r>
-      <w:r>
-        <w:rPr>
-          <w:b/>
-          <w:bCs/>
-          <w:u w:val="single"/>
-          <w:lang w:val="fr-FR" w:eastAsia="fr-FR"/>
-        </w:rPr>
-        <w:t xml:space="preserve"> un compte </w:t>
-      </w:r>
-      <w:r>
-        <w:rPr>
-          <w:b/>
-          <w:bCs/>
-          <w:u w:val="single"/>
-          <w:lang w:val="fr-FR" w:eastAsia="fr-FR"/>
-        </w:rPr>
-        <w:t>parent</w:t>
-      </w:r>
-    </w:p>
-    <w:p>
-      <w:pPr>
-        <w:rPr>
-          <w:b/>
-          <w:bCs/>
-          <w:noProof/>
-          <w:u w:val="single"/>
-          <w:lang w:val="fr-FR" w:eastAsia="fr-FR"/>
-        </w:rPr>
-      </w:pPr>
-    </w:p>
-    <w:p>
-      <w:pPr>
-        <w:rPr>
-          <w:b/>
-          <w:bCs/>
-          <w:u w:val="single"/>
-          <w:lang w:val="fr-FR" w:eastAsia="fr-FR"/>
-        </w:rPr>
-      </w:pPr>
-      <w:r>
-        <w:rPr>
-          <w:b/>
-          <w:bCs/>
-          <w:noProof/>
-          <w:u w:val="single"/>
-          <w:lang w:val="fr-FR" w:eastAsia="fr-FR"/>
-        </w:rPr>
-        <w:drawing>
-          <wp:inline distT="0" distB="0" distL="0" distR="0" wp14:anchorId="75B18364" wp14:editId="61CB89D4">
-            <wp:extent cx="8892540" cy="1806575"/>
-            <wp:effectExtent l="0" t="0" r="3810" b="3175"/>
-            <wp:docPr id="26" name="Image 26"/>
-            <wp:cNvGraphicFramePr>
-              <a:graphicFrameLocks xmlns:a="http://schemas.openxmlformats.org/drawingml/2006/main" noChangeAspect="1"/>
-            </wp:cNvGraphicFramePr>
-            <a:graphic xmlns:a="http://schemas.openxmlformats.org/drawingml/2006/main">
-              <a:graphicData uri="http://schemas.openxmlformats.org/drawingml/2006/picture">
-                <pic:pic xmlns:pic="http://schemas.openxmlformats.org/drawingml/2006/picture">
-                  <pic:nvPicPr>
-                    <pic:cNvPr id="0" name="Picture 6"/>
-                    <pic:cNvPicPr>
-                      <a:picLocks noChangeAspect="1" noChangeArrowheads="1"/>
-                    </pic:cNvPicPr>
-                  </pic:nvPicPr>
-                  <pic:blipFill rotWithShape="1">
-                    <a:blip r:embed="rId34">
-                      <a:extLst>
-                        <a:ext uri="{28A0092B-C50C-407E-A947-70E740481C1C}">
-                          <a14:useLocalDpi xmlns:a14="http://schemas.microsoft.com/office/drawing/2010/main" val="0"/>
-                        </a:ext>
-                      </a:extLst>
-                    </a:blip>
-                    <a:srcRect/>
-                    <a:stretch/>
-                  </pic:blipFill>
-                  <pic:spPr bwMode="auto">
-                    <a:xfrm>
-                      <a:off x="0" y="0"/>
-                      <a:ext cx="8892540" cy="1806575"/>
-                    </a:xfrm>
-                    <a:prstGeom prst="rect">
-                      <a:avLst/>
-                    </a:prstGeom>
-                    <a:noFill/>
-                    <a:ln>
-                      <a:noFill/>
-                    </a:ln>
-                    <a:extLst>
-                      <a:ext uri="{53640926-AAD7-44D8-BBD7-CCE9431645EC}">
-                        <a14:shadowObscured xmlns:a14="http://schemas.microsoft.com/office/drawing/2010/main"/>
-                      </a:ext>
-                    </a:extLst>
-                  </pic:spPr>
-                </pic:pic>
-              </a:graphicData>
-            </a:graphic>
-          </wp:inline>
-        </w:drawing>
-      </w:r>
-    </w:p>
-    <w:p>
-      <w:pPr>
-        <w:rPr>
-          <w:noProof/>
-          <w:lang w:val="fr-FR" w:eastAsia="fr-FR"/>
-        </w:rPr>
-      </w:pPr>
-    </w:p>
-    <w:p>
-      <w:pPr>
-        <w:rPr>
-          <w:lang w:val="fr-FR" w:eastAsia="fr-FR"/>
-        </w:rPr>
-        <w:sectPr>
-          <w:headerReference w:type="default" r:id="rId35"/>
-          <w:pgSz w:w="16838" w:h="11906" w:orient="landscape"/>
-          <w:pgMar w:top="1417" w:right="1417" w:bottom="1417" w:left="1417" w:header="708" w:footer="708" w:gutter="0"/>
-          <w:cols w:space="708"/>
-          <w:docGrid w:linePitch="360"/>
-        </w:sectPr>
-      </w:pPr>
-    </w:p>
-    <w:p>
-      <w:pPr>
-        <w:pStyle w:val="Titre2"/>
-      </w:pPr>
-      <w:bookmarkStart w:id="13" w:name="_Toc166854932"/>
+      </w:pPr>
+      <w:bookmarkStart w:id="14" w:name="_Toc167198568"/>
       <w:r>
         <w:rPr>
           <w:noProof/>
@@ -5645,7 +6110,7 @@
                     </pic:cNvPicPr>
                   </pic:nvPicPr>
                   <pic:blipFill>
-                    <a:blip r:embed="rId36">
+                    <a:blip r:embed="rId37">
                       <a:extLst>
                         <a:ext uri="{28A0092B-C50C-407E-A947-70E740481C1C}">
                           <a14:useLocalDpi xmlns:a14="http://schemas.microsoft.com/office/drawing/2010/main" val="0"/>
@@ -5685,31 +6150,31 @@
       <w:r>
         <w:t>MCD</w:t>
       </w:r>
-      <w:bookmarkEnd w:id="13"/>
+      <w:bookmarkEnd w:id="14"/>
     </w:p>
     <w:p>
       <w:pPr>
         <w:pStyle w:val="Titre2"/>
       </w:pPr>
-      <w:bookmarkStart w:id="14" w:name="_Toc166854933"/>
+      <w:bookmarkStart w:id="15" w:name="_Toc167198569"/>
       <w:r>
         <w:rPr>
           <w:noProof/>
         </w:rPr>
         <w:lastRenderedPageBreak/>
         <w:drawing>
-          <wp:anchor distT="0" distB="0" distL="114300" distR="114300" simplePos="0" relativeHeight="251675648" behindDoc="0" locked="0" layoutInCell="1" allowOverlap="1" wp14:anchorId="26926404" wp14:editId="720FCAD6">
+          <wp:anchor distT="0" distB="0" distL="114300" distR="114300" simplePos="0" relativeHeight="251692032" behindDoc="0" locked="0" layoutInCell="1" allowOverlap="1" wp14:anchorId="118D289C" wp14:editId="346ED122">
             <wp:simplePos x="0" y="0"/>
             <wp:positionH relativeFrom="margin">
               <wp:align>center</wp:align>
             </wp:positionH>
             <wp:positionV relativeFrom="paragraph">
-              <wp:posOffset>309245</wp:posOffset>
+              <wp:posOffset>275656</wp:posOffset>
             </wp:positionV>
-            <wp:extent cx="6522085" cy="5446395"/>
-            <wp:effectExtent l="0" t="0" r="0" b="1905"/>
+            <wp:extent cx="6460176" cy="5467879"/>
+            <wp:effectExtent l="0" t="0" r="0" b="0"/>
             <wp:wrapTopAndBottom/>
-            <wp:docPr id="21" name="Image 21"/>
+            <wp:docPr id="37" name="Image 37"/>
             <wp:cNvGraphicFramePr>
               <a:graphicFrameLocks xmlns:a="http://schemas.openxmlformats.org/drawingml/2006/main" noChangeAspect="1"/>
             </wp:cNvGraphicFramePr>
@@ -5717,13 +6182,13 @@
               <a:graphicData uri="http://schemas.openxmlformats.org/drawingml/2006/picture">
                 <pic:pic xmlns:pic="http://schemas.openxmlformats.org/drawingml/2006/picture">
                   <pic:nvPicPr>
-                    <pic:cNvPr id="0" name="Picture 3"/>
+                    <pic:cNvPr id="0" name="Picture 6"/>
                     <pic:cNvPicPr>
                       <a:picLocks noChangeAspect="1" noChangeArrowheads="1"/>
                     </pic:cNvPicPr>
                   </pic:nvPicPr>
                   <pic:blipFill>
-                    <a:blip r:embed="rId37">
+                    <a:blip r:embed="rId38">
                       <a:extLst>
                         <a:ext uri="{28A0092B-C50C-407E-A947-70E740481C1C}">
                           <a14:useLocalDpi xmlns:a14="http://schemas.microsoft.com/office/drawing/2010/main" val="0"/>
@@ -5738,7 +6203,7 @@
                   <pic:spPr bwMode="auto">
                     <a:xfrm>
                       <a:off x="0" y="0"/>
-                      <a:ext cx="6522085" cy="5446395"/>
+                      <a:ext cx="6460176" cy="5467879"/>
                     </a:xfrm>
                     <a:prstGeom prst="rect">
                       <a:avLst/>
@@ -5751,19 +6216,13 @@
                 </pic:pic>
               </a:graphicData>
             </a:graphic>
-            <wp14:sizeRelH relativeFrom="margin">
-              <wp14:pctWidth>0</wp14:pctWidth>
-            </wp14:sizeRelH>
-            <wp14:sizeRelV relativeFrom="margin">
-              <wp14:pctHeight>0</wp14:pctHeight>
-            </wp14:sizeRelV>
           </wp:anchor>
         </w:drawing>
       </w:r>
       <w:r>
         <w:t>MLD</w:t>
       </w:r>
-      <w:bookmarkEnd w:id="14"/>
+      <w:bookmarkEnd w:id="15"/>
     </w:p>
     <w:p>
       <w:pPr>
@@ -5771,7 +6230,8 @@
           <w:lang w:val="fr-FR" w:eastAsia="fr-FR"/>
         </w:rPr>
         <w:sectPr>
-          <w:footerReference w:type="default" r:id="rId38"/>
+          <w:headerReference w:type="default" r:id="rId39"/>
+          <w:footerReference w:type="default" r:id="rId40"/>
           <w:pgSz w:w="16838" w:h="11906" w:orient="landscape"/>
           <w:pgMar w:top="1417" w:right="1417" w:bottom="1417" w:left="1417" w:header="708" w:footer="708" w:gutter="0"/>
           <w:cols w:space="708"/>
@@ -5783,40 +6243,121 @@
       <w:pPr>
         <w:pStyle w:val="Titre2"/>
       </w:pPr>
-      <w:bookmarkStart w:id="15" w:name="_Toc162527886"/>
-      <w:bookmarkStart w:id="16" w:name="_Toc166854934"/>
+      <w:bookmarkStart w:id="16" w:name="_Toc162527886"/>
+      <w:bookmarkStart w:id="17" w:name="_Toc167198570"/>
       <w:r>
         <w:lastRenderedPageBreak/>
         <w:t>Stratégie de test</w:t>
       </w:r>
-      <w:bookmarkStart w:id="17" w:name="_Toc162527887"/>
-      <w:bookmarkEnd w:id="15"/>
+      <w:bookmarkStart w:id="18" w:name="_Toc162527887"/>
       <w:bookmarkEnd w:id="16"/>
-    </w:p>
-    <w:p>
-      <w:pPr>
-        <w:rPr>
-          <w:lang w:val="fr-FR" w:eastAsia="fr-FR"/>
-        </w:rPr>
-      </w:pPr>
-      <w:r>
-        <w:rPr>
-          <w:lang w:val="fr-FR" w:eastAsia="fr-FR"/>
-        </w:rPr>
-        <w:t>Pour la stratégie de test tout mes tests seront effectués sur Chôme et sur Firefox ce qui permet de voir le site est bien compatible correctement sur différente plateforme.</w:t>
-      </w:r>
-    </w:p>
-    <w:p>
-      <w:pPr>
-        <w:rPr>
-          <w:lang w:val="fr-FR" w:eastAsia="fr-FR"/>
-        </w:rPr>
-      </w:pPr>
-      <w:r>
-        <w:rPr>
-          <w:lang w:val="fr-FR" w:eastAsia="fr-FR"/>
-        </w:rPr>
-        <w:t>La plupart des tests sont basé sur les scénarios.</w:t>
+      <w:bookmarkEnd w:id="17"/>
+    </w:p>
+    <w:p>
+      <w:pPr>
+        <w:rPr>
+          <w:lang w:val="fr-FR" w:eastAsia="fr-FR"/>
+        </w:rPr>
+      </w:pPr>
+      <w:r>
+        <w:rPr>
+          <w:lang w:val="fr-FR" w:eastAsia="fr-FR"/>
+        </w:rPr>
+        <w:t xml:space="preserve">Pour la stratégie de test tout mes tests seront effectués sur </w:t>
+      </w:r>
+      <w:r>
+        <w:rPr>
+          <w:lang w:val="fr-FR" w:eastAsia="fr-FR"/>
+        </w:rPr>
+        <w:t>Chrome</w:t>
+      </w:r>
+      <w:r>
+        <w:rPr>
+          <w:lang w:val="fr-FR" w:eastAsia="fr-FR"/>
+        </w:rPr>
+        <w:t xml:space="preserve"> et sur Firefox ce qui permet de voir le site est bien compatible correctement sur différente plateforme.</w:t>
+      </w:r>
+    </w:p>
+    <w:p>
+      <w:pPr>
+        <w:rPr>
+          <w:lang w:val="fr-FR" w:eastAsia="fr-FR"/>
+        </w:rPr>
+      </w:pPr>
+      <w:r>
+        <w:rPr>
+          <w:lang w:val="fr-FR" w:eastAsia="fr-FR"/>
+        </w:rPr>
+        <w:t xml:space="preserve">Je vais aussi tester sur mon pc de l’école mon pc personnel cher moi pour vérifier si tout le monde peux </w:t>
+      </w:r>
+      <w:r>
+        <w:rPr>
+          <w:lang w:val="fr-FR" w:eastAsia="fr-FR"/>
+        </w:rPr>
+        <w:t>y accéder</w:t>
+      </w:r>
+      <w:r>
+        <w:rPr>
+          <w:lang w:val="fr-FR" w:eastAsia="fr-FR"/>
+        </w:rPr>
+        <w:t>.</w:t>
+      </w:r>
+    </w:p>
+    <w:p>
+      <w:pPr>
+        <w:rPr>
+          <w:lang w:val="fr-FR" w:eastAsia="fr-FR"/>
+        </w:rPr>
+      </w:pPr>
+      <w:r>
+        <w:rPr>
+          <w:lang w:val="fr-FR" w:eastAsia="fr-FR"/>
+        </w:rPr>
+        <w:t xml:space="preserve">Tous les tests seront réalisés en local et en réseau, en priorisant les tests en </w:t>
+      </w:r>
+      <w:r>
+        <w:rPr>
+          <w:lang w:val="fr-FR" w:eastAsia="fr-FR"/>
+        </w:rPr>
+        <w:t>réseau.</w:t>
+      </w:r>
+      <w:r>
+        <w:rPr>
+          <w:lang w:val="fr-FR" w:eastAsia="fr-FR"/>
+        </w:rPr>
+        <w:t xml:space="preserve"> </w:t>
+      </w:r>
+    </w:p>
+    <w:p>
+      <w:pPr>
+        <w:rPr>
+          <w:lang w:val="fr-FR" w:eastAsia="fr-FR"/>
+        </w:rPr>
+      </w:pPr>
+      <w:r>
+        <w:rPr>
+          <w:lang w:val="fr-FR" w:eastAsia="fr-FR"/>
+        </w:rPr>
+        <w:t>Je vais aussi demander à des personnes que je connais de tester pour voir s’il n’y a pas de problème.</w:t>
+      </w:r>
+    </w:p>
+    <w:p>
+      <w:pPr>
+        <w:rPr>
+          <w:lang w:val="fr-FR" w:eastAsia="fr-FR"/>
+        </w:rPr>
+      </w:pPr>
+      <w:r>
+        <w:rPr>
+          <w:lang w:val="fr-FR" w:eastAsia="fr-FR"/>
+        </w:rPr>
+        <w:t>La</w:t>
+      </w:r>
+      <w:r>
+        <w:rPr>
+          <w:lang w:val="fr-FR" w:eastAsia="fr-FR"/>
+        </w:rPr>
+        <w:t xml:space="preserve"> plupart des tests sont basé sur les scénarios.</w:t>
       </w:r>
     </w:p>
     <w:p>
@@ -5830,12 +6371,12 @@
       <w:pPr>
         <w:pStyle w:val="Titre2"/>
       </w:pPr>
-      <w:bookmarkStart w:id="18" w:name="_Toc166854935"/>
+      <w:bookmarkStart w:id="19" w:name="_Toc167198571"/>
       <w:r>
         <w:t>Risques techniques</w:t>
       </w:r>
-      <w:bookmarkEnd w:id="17"/>
       <w:bookmarkEnd w:id="18"/>
+      <w:bookmarkEnd w:id="19"/>
     </w:p>
     <w:p>
       <w:pPr>
@@ -5854,11 +6395,11 @@
       <w:pPr>
         <w:pStyle w:val="Titre2"/>
       </w:pPr>
-      <w:bookmarkStart w:id="19" w:name="_Toc166854936"/>
+      <w:bookmarkStart w:id="20" w:name="_Toc167198572"/>
       <w:r>
         <w:t>Planification</w:t>
       </w:r>
-      <w:bookmarkEnd w:id="19"/>
+      <w:bookmarkEnd w:id="20"/>
     </w:p>
     <w:p>
       <w:pPr>
@@ -5871,56 +6412,222 @@
       <w:pPr>
         <w:pStyle w:val="Titre2"/>
       </w:pPr>
-      <w:bookmarkStart w:id="20" w:name="_Toc166854937"/>
+      <w:bookmarkStart w:id="21" w:name="_Toc167198573"/>
       <w:r>
         <w:t>Dossier de conception</w:t>
       </w:r>
-      <w:bookmarkEnd w:id="20"/>
-    </w:p>
-    <w:p>
-      <w:pPr>
-        <w:rPr>
-          <w:lang w:val="fr-FR" w:eastAsia="fr-FR"/>
-        </w:rPr>
-      </w:pPr>
+      <w:bookmarkEnd w:id="21"/>
+    </w:p>
+    <w:p>
+      <w:pPr>
+        <w:rPr>
+          <w:lang w:val="fr-FR" w:eastAsia="fr-FR"/>
+        </w:rPr>
+      </w:pPr>
+      <w:r>
+        <w:rPr>
+          <w:lang w:val="fr-FR" w:eastAsia="fr-FR"/>
+        </w:rPr>
+        <w:t>Le projet a été réalisé en PHP 8.3</w:t>
+      </w:r>
+    </w:p>
+    <w:p>
+      <w:pPr>
+        <w:rPr>
+          <w:lang w:val="fr-FR" w:eastAsia="fr-FR"/>
+        </w:rPr>
+      </w:pPr>
+      <w:r>
+        <w:rPr>
+          <w:lang w:val="fr-FR" w:eastAsia="fr-FR"/>
+        </w:rPr>
+        <w:t>Pour debugger mon projet j’ai utilisé « </w:t>
+      </w:r>
+      <w:proofErr w:type="spellStart"/>
+      <w:r>
+        <w:rPr>
+          <w:lang w:val="fr-FR" w:eastAsia="fr-FR"/>
+        </w:rPr>
+        <w:t>Xdebug</w:t>
+      </w:r>
+      <w:proofErr w:type="spellEnd"/>
+      <w:r>
+        <w:rPr>
+          <w:lang w:val="fr-FR" w:eastAsia="fr-FR"/>
+        </w:rPr>
+        <w:t> »</w:t>
+      </w:r>
+    </w:p>
+    <w:p>
+      <w:pPr>
+        <w:rPr>
+          <w:lang w:val="fr-FR" w:eastAsia="fr-FR"/>
+        </w:rPr>
+      </w:pPr>
+      <w:r>
+        <w:rPr>
+          <w:lang w:val="fr-FR" w:eastAsia="fr-FR"/>
+        </w:rPr>
+        <w:t>Pour la création et la gestion de ma DB j’ai utilisé « MySQL Workbench 8.0 »</w:t>
+      </w:r>
+    </w:p>
+    <w:p>
+      <w:pPr>
+        <w:rPr>
+          <w:lang w:val="fr-FR" w:eastAsia="fr-FR"/>
+        </w:rPr>
+      </w:pPr>
+      <w:r>
+        <w:rPr>
+          <w:lang w:val="fr-FR" w:eastAsia="fr-FR"/>
+        </w:rPr>
+        <w:t xml:space="preserve">Mon MCD et mes </w:t>
+      </w:r>
+      <w:r>
+        <w:rPr>
+          <w:lang w:val="fr-FR" w:eastAsia="fr-FR"/>
+        </w:rPr>
+        <w:t>Use Cases</w:t>
+      </w:r>
+      <w:r>
+        <w:rPr>
+          <w:lang w:val="fr-FR" w:eastAsia="fr-FR"/>
+        </w:rPr>
+        <w:t xml:space="preserve"> ont été fait avec « Draw.io »</w:t>
+      </w:r>
+    </w:p>
+    <w:p>
+      <w:pPr>
+        <w:rPr>
+          <w:lang w:val="fr-FR" w:eastAsia="fr-FR"/>
+        </w:rPr>
+      </w:pPr>
+      <w:r>
+        <w:rPr>
+          <w:lang w:val="fr-FR" w:eastAsia="fr-FR"/>
+        </w:rPr>
+        <w:t>Pour la création des maquettes j’ai utilisé « </w:t>
+      </w:r>
+      <w:proofErr w:type="spellStart"/>
+      <w:r>
+        <w:rPr>
+          <w:lang w:val="fr-FR" w:eastAsia="fr-FR"/>
+        </w:rPr>
+        <w:t>Balsamiq</w:t>
+      </w:r>
+      <w:proofErr w:type="spellEnd"/>
+      <w:r>
+        <w:rPr>
+          <w:lang w:val="fr-FR" w:eastAsia="fr-FR"/>
+        </w:rPr>
+        <w:t xml:space="preserve"> Wireframes</w:t>
+      </w:r>
+      <w:r>
+        <w:rPr>
+          <w:lang w:val="fr-FR" w:eastAsia="fr-FR"/>
+        </w:rPr>
+        <w:t> »</w:t>
+      </w:r>
+    </w:p>
+    <w:p>
+      <w:pPr>
+        <w:rPr>
+          <w:lang w:val="fr-FR" w:eastAsia="fr-FR"/>
+        </w:rPr>
+      </w:pPr>
+      <w:r>
+        <w:rPr>
+          <w:lang w:val="fr-FR" w:eastAsia="fr-FR"/>
+        </w:rPr>
+        <w:t xml:space="preserve">La gestion du projet avec </w:t>
+      </w:r>
+      <w:proofErr w:type="spellStart"/>
+      <w:proofErr w:type="gramStart"/>
+      <w:r>
+        <w:rPr>
+          <w:lang w:val="fr-FR" w:eastAsia="fr-FR"/>
+        </w:rPr>
+        <w:t>M.Favre</w:t>
+      </w:r>
+      <w:proofErr w:type="spellEnd"/>
+      <w:proofErr w:type="gramEnd"/>
+      <w:r>
+        <w:rPr>
+          <w:lang w:val="fr-FR" w:eastAsia="fr-FR"/>
+        </w:rPr>
+        <w:t xml:space="preserve"> ce fait via « Trello »</w:t>
+      </w:r>
+    </w:p>
+    <w:p>
+      <w:pPr>
+        <w:rPr>
+          <w:lang w:val="fr-FR" w:eastAsia="fr-FR"/>
+        </w:rPr>
+      </w:pPr>
+      <w:r>
+        <w:rPr>
+          <w:lang w:val="fr-FR" w:eastAsia="fr-FR"/>
+        </w:rPr>
+        <w:t xml:space="preserve">Tout le projet est mis sur </w:t>
+      </w:r>
+      <w:proofErr w:type="spellStart"/>
+      <w:r>
+        <w:rPr>
+          <w:lang w:val="fr-FR" w:eastAsia="fr-FR"/>
+        </w:rPr>
+        <w:t>github</w:t>
+      </w:r>
+      <w:proofErr w:type="spellEnd"/>
+      <w:r>
+        <w:rPr>
+          <w:lang w:val="fr-FR" w:eastAsia="fr-FR"/>
+        </w:rPr>
+        <w:t xml:space="preserve"> ce qui permet d’avoir un historique de l’avancement du projet</w:t>
+      </w:r>
+      <w:r>
+        <w:rPr>
+          <w:lang w:val="fr-FR" w:eastAsia="fr-FR"/>
+        </w:rPr>
+        <w:t>.</w:t>
+      </w:r>
     </w:p>
     <w:p>
       <w:pPr>
         <w:pStyle w:val="Titre1"/>
       </w:pPr>
-      <w:bookmarkStart w:id="21" w:name="_Toc162527890"/>
-      <w:bookmarkStart w:id="22" w:name="_Toc166854938"/>
+      <w:bookmarkStart w:id="22" w:name="_Toc162527890"/>
+      <w:bookmarkStart w:id="23" w:name="_Toc167198574"/>
       <w:r>
         <w:t>Réalisation</w:t>
       </w:r>
-      <w:bookmarkEnd w:id="21"/>
       <w:bookmarkEnd w:id="22"/>
+      <w:bookmarkEnd w:id="23"/>
     </w:p>
     <w:p/>
     <w:p>
       <w:pPr>
         <w:pStyle w:val="Titre2"/>
       </w:pPr>
-      <w:bookmarkStart w:id="23" w:name="_Toc162527889"/>
-      <w:bookmarkStart w:id="24" w:name="_Toc166854939"/>
+      <w:bookmarkStart w:id="24" w:name="_Toc162527889"/>
+      <w:bookmarkStart w:id="25" w:name="_Toc167198575"/>
       <w:r>
         <w:t xml:space="preserve">Dossier de </w:t>
       </w:r>
-      <w:bookmarkEnd w:id="23"/>
+      <w:bookmarkEnd w:id="24"/>
       <w:r>
         <w:t>réalisation</w:t>
       </w:r>
-      <w:bookmarkEnd w:id="24"/>
+      <w:bookmarkEnd w:id="25"/>
     </w:p>
     <w:p>
       <w:pPr>
         <w:pStyle w:val="Titre3"/>
       </w:pPr>
-      <w:bookmarkStart w:id="25" w:name="_Toc166854940"/>
+      <w:bookmarkStart w:id="26" w:name="_Toc167198576"/>
       <w:r>
         <w:t>Création du MCD</w:t>
       </w:r>
-      <w:bookmarkEnd w:id="25"/>
+      <w:bookmarkEnd w:id="26"/>
     </w:p>
     <w:p>
       <w:r>
@@ -5931,13 +6638,13 @@
       <w:pPr>
         <w:pStyle w:val="Titre2"/>
       </w:pPr>
-      <w:bookmarkStart w:id="26" w:name="_Toc162527892"/>
-      <w:bookmarkStart w:id="27" w:name="_Toc166854941"/>
+      <w:bookmarkStart w:id="27" w:name="_Toc162527892"/>
+      <w:bookmarkStart w:id="28" w:name="_Toc167198577"/>
       <w:r>
         <w:t>Description des tests effectués</w:t>
       </w:r>
-      <w:bookmarkEnd w:id="26"/>
       <w:bookmarkEnd w:id="27"/>
+      <w:bookmarkEnd w:id="28"/>
     </w:p>
     <w:p>
       <w:pPr>
@@ -5950,13 +6657,14 @@
       <w:pPr>
         <w:pStyle w:val="Titre2"/>
       </w:pPr>
-      <w:bookmarkStart w:id="28" w:name="_Toc162527893"/>
-      <w:bookmarkStart w:id="29" w:name="_Toc166854942"/>
-      <w:r>
+      <w:bookmarkStart w:id="29" w:name="_Toc162527893"/>
+      <w:bookmarkStart w:id="30" w:name="_Toc167198578"/>
+      <w:r>
+        <w:lastRenderedPageBreak/>
         <w:t>Erreurs restantes</w:t>
       </w:r>
-      <w:bookmarkEnd w:id="28"/>
       <w:bookmarkEnd w:id="29"/>
+      <w:bookmarkEnd w:id="30"/>
     </w:p>
     <w:p>
       <w:pPr>
@@ -5969,13 +6677,13 @@
       <w:pPr>
         <w:pStyle w:val="Titre2"/>
       </w:pPr>
-      <w:bookmarkStart w:id="30" w:name="_Toc162527894"/>
-      <w:bookmarkStart w:id="31" w:name="_Toc166854943"/>
+      <w:bookmarkStart w:id="31" w:name="_Toc162527894"/>
+      <w:bookmarkStart w:id="32" w:name="_Toc167198579"/>
       <w:r>
         <w:t>Liste des documents fournis</w:t>
       </w:r>
-      <w:bookmarkEnd w:id="30"/>
       <w:bookmarkEnd w:id="31"/>
+      <w:bookmarkEnd w:id="32"/>
     </w:p>
     <w:p>
       <w:pPr>
@@ -5988,39 +6696,39 @@
       <w:pPr>
         <w:pStyle w:val="Titre1"/>
       </w:pPr>
-      <w:bookmarkStart w:id="32" w:name="_Toc162527895"/>
-      <w:bookmarkStart w:id="33" w:name="_Toc166854944"/>
+      <w:bookmarkStart w:id="33" w:name="_Toc162527895"/>
+      <w:bookmarkStart w:id="34" w:name="_Toc167198580"/>
       <w:r>
         <w:t>Conclusions</w:t>
       </w:r>
-      <w:bookmarkEnd w:id="32"/>
       <w:bookmarkEnd w:id="33"/>
+      <w:bookmarkEnd w:id="34"/>
     </w:p>
     <w:p/>
     <w:p>
       <w:pPr>
         <w:pStyle w:val="Titre1"/>
       </w:pPr>
-      <w:bookmarkStart w:id="34" w:name="_Toc162527896"/>
-      <w:bookmarkStart w:id="35" w:name="_Toc166854945"/>
+      <w:bookmarkStart w:id="35" w:name="_Toc162527896"/>
+      <w:bookmarkStart w:id="36" w:name="_Toc167198581"/>
       <w:r>
         <w:t>Annexes</w:t>
       </w:r>
-      <w:bookmarkEnd w:id="34"/>
       <w:bookmarkEnd w:id="35"/>
+      <w:bookmarkEnd w:id="36"/>
     </w:p>
     <w:p/>
     <w:p>
       <w:pPr>
         <w:pStyle w:val="Titre2"/>
       </w:pPr>
-      <w:bookmarkStart w:id="36" w:name="_Toc162527897"/>
-      <w:bookmarkStart w:id="37" w:name="_Toc166854946"/>
+      <w:bookmarkStart w:id="37" w:name="_Toc162527897"/>
+      <w:bookmarkStart w:id="38" w:name="_Toc167198582"/>
       <w:r>
         <w:t>Résumé du rapport du TPI / version succincte de la documentation</w:t>
       </w:r>
-      <w:bookmarkEnd w:id="36"/>
       <w:bookmarkEnd w:id="37"/>
+      <w:bookmarkEnd w:id="38"/>
     </w:p>
     <w:p>
       <w:pPr>
@@ -6033,14 +6741,13 @@
       <w:pPr>
         <w:pStyle w:val="Titre2"/>
       </w:pPr>
-      <w:bookmarkStart w:id="38" w:name="_Toc162527898"/>
-      <w:bookmarkStart w:id="39" w:name="_Toc166854947"/>
-      <w:r>
-        <w:lastRenderedPageBreak/>
+      <w:bookmarkStart w:id="39" w:name="_Toc162527898"/>
+      <w:bookmarkStart w:id="40" w:name="_Toc167198583"/>
+      <w:r>
         <w:t>Sources</w:t>
       </w:r>
-      <w:bookmarkEnd w:id="38"/>
       <w:bookmarkEnd w:id="39"/>
+      <w:bookmarkEnd w:id="40"/>
     </w:p>
     <w:p>
       <w:r>
@@ -6049,7 +6756,7 @@
         </w:rPr>
         <w:t xml:space="preserve">Thème du projet : </w:t>
       </w:r>
-      <w:hyperlink r:id="rId39" w:history="1">
+      <w:hyperlink r:id="rId41" w:history="1">
         <w:r>
           <w:rPr>
             <w:rStyle w:val="Lienhypertexte"/>
@@ -6068,7 +6775,7 @@
       <w:r>
         <w:t xml:space="preserve"> </w:t>
       </w:r>
-      <w:hyperlink r:id="rId40" w:history="1">
+      <w:hyperlink r:id="rId42" w:history="1">
         <w:r>
           <w:rPr>
             <w:rStyle w:val="Lienhypertexte"/>
@@ -6081,7 +6788,7 @@
       <w:r>
         <w:t xml:space="preserve">Gestion de mail : </w:t>
       </w:r>
-      <w:hyperlink r:id="rId41" w:history="1">
+      <w:hyperlink r:id="rId43" w:history="1">
         <w:r>
           <w:rPr>
             <w:rStyle w:val="Lienhypertexte"/>
@@ -6097,7 +6804,7 @@
       <w:r>
         <w:t xml:space="preserve">Gestion de mail : </w:t>
       </w:r>
-      <w:hyperlink r:id="rId42" w:history="1">
+      <w:hyperlink r:id="rId44" w:history="1">
         <w:r>
           <w:rPr>
             <w:rStyle w:val="Lienhypertexte"/>
@@ -6113,7 +6820,7 @@
       <w:r>
         <w:t xml:space="preserve">Manuel PHP : </w:t>
       </w:r>
-      <w:hyperlink r:id="rId43" w:history="1">
+      <w:hyperlink r:id="rId45" w:history="1">
         <w:r>
           <w:rPr>
             <w:rStyle w:val="Lienhypertexte"/>
@@ -6129,7 +6836,7 @@
       <w:r>
         <w:t xml:space="preserve"> </w:t>
       </w:r>
-      <w:hyperlink r:id="rId44" w:history="1">
+      <w:hyperlink r:id="rId46" w:history="1">
         <w:r>
           <w:rPr>
             <w:rStyle w:val="Lienhypertexte"/>
@@ -6140,15 +6847,12 @@
     </w:p>
     <w:p>
       <w:r>
-        <w:t>H</w:t>
-      </w:r>
-      <w:r>
-        <w:t>ébergement</w:t>
+        <w:t>Hébergement</w:t>
       </w:r>
       <w:r>
         <w:t xml:space="preserve"> : </w:t>
       </w:r>
-      <w:hyperlink r:id="rId45" w:history="1">
+      <w:hyperlink r:id="rId47" w:history="1">
         <w:r>
           <w:rPr>
             <w:rStyle w:val="Lienhypertexte"/>
@@ -6158,8 +6862,8 @@
       </w:hyperlink>
     </w:p>
     <w:sectPr>
-      <w:headerReference w:type="default" r:id="rId46"/>
-      <w:footerReference w:type="default" r:id="rId47"/>
+      <w:headerReference w:type="default" r:id="rId48"/>
+      <w:footerReference w:type="default" r:id="rId49"/>
       <w:pgSz w:w="11906" w:h="16838"/>
       <w:pgMar w:top="1417" w:right="1417" w:bottom="1417" w:left="1417" w:header="708" w:footer="708" w:gutter="0"/>
       <w:cols w:space="708"/>
@@ -6196,9 +6900,6 @@
       <w:pBdr>
         <w:top w:val="single" w:sz="24" w:space="1" w:color="4472C4" w:themeColor="accent1"/>
       </w:pBdr>
-      <w:tabs>
-        <w:tab w:val="left" w:pos="4536"/>
-      </w:tabs>
       <w:rPr>
         <w:noProof/>
       </w:rPr>
@@ -6240,7 +6941,7 @@
       <w:rPr>
         <w:noProof/>
       </w:rPr>
-      <w:t>17.05.2024</w:t>
+      <w:t>21.05.2024</w:t>
     </w:r>
     <w:r>
       <w:fldChar w:fldCharType="end"/>
@@ -6250,70 +6951,6 @@
 </file>
 
 <file path=word/footer2.xml><?xml version="1.0" encoding="utf-8"?>
-<w:ftr xmlns:wpc="http://schemas.microsoft.com/office/word/2010/wordprocessingCanvas" xmlns:cx="http://schemas.microsoft.com/office/drawing/2014/chartex" xmlns:cx1="http://schemas.microsoft.com/office/drawing/2015/9/8/chartex" xmlns:cx2="http://schemas.microsoft.com/office/drawing/2015/10/21/chartex" xmlns:cx3="http://schemas.microsoft.com/office/drawing/2016/5/9/chartex" xmlns:cx4="http://schemas.microsoft.com/office/drawing/2016/5/10/chartex" xmlns:cx5="http://schemas.microsoft.com/office/drawing/2016/5/11/chartex" xmlns:cx6="http://schemas.microsoft.com/office/drawing/2016/5/12/chartex" xmlns:cx7="http://schemas.microsoft.com/office/drawing/2016/5/13/chartex" xmlns:cx8="http://schemas.microsoft.com/office/drawing/2016/5/14/chartex" xmlns:mc="http://schemas.openxmlformats.org/markup-compatibility/2006" xmlns:aink="http://schemas.microsoft.com/office/drawing/2016/ink" xmlns:am3d="http://schemas.microsoft.com/office/drawing/2017/model3d" xmlns:o="urn:schemas-microsoft-com:office:office" xmlns:r="http://schemas.openxmlformats.org/officeDocument/2006/relationships" xmlns:m="http://schemas.openxmlformats.org/officeDocument/2006/math" xmlns:v="urn:schemas-microsoft-com:vml" xmlns:wp14="http://schemas.microsoft.com/office/word/2010/wordprocessingDrawing" xmlns:wp="http://schemas.openxmlformats.org/drawingml/2006/wordprocessingDrawing" xmlns:w10="urn:schemas-microsoft-com:office:word" xmlns:w="http://schemas.openxmlformats.org/wordprocessingml/2006/main" xmlns:w14="http://schemas.microsoft.com/office/word/2010/wordml" xmlns:w15="http://schemas.microsoft.com/office/word/2012/wordml" xmlns:w16cex="http://schemas.microsoft.com/office/word/2018/wordml/cex" xmlns:w16cid="http://schemas.microsoft.com/office/word/2016/wordml/cid" xmlns:w16="http://schemas.microsoft.com/office/word/2018/wordml" xmlns:w16sdtdh="http://schemas.microsoft.com/office/word/2020/wordml/sdtdatahash" xmlns:w16se="http://schemas.microsoft.com/office/word/2015/wordml/symex" xmlns:wpg="http://schemas.microsoft.com/office/word/2010/wordprocessingGroup" xmlns:wpi="http://schemas.microsoft.com/office/word/2010/wordprocessingInk" xmlns:wne="http://schemas.microsoft.com/office/word/2006/wordml" xmlns:wps="http://schemas.microsoft.com/office/word/2010/wordprocessingShape" mc:Ignorable="w14 w15 w16se w16cid w16 w16cex w16sdtdh wp14">
-  <w:p>
-    <w:pPr>
-      <w:pStyle w:val="Pieddepage"/>
-      <w:pBdr>
-        <w:top w:val="single" w:sz="24" w:space="1" w:color="4472C4" w:themeColor="accent1"/>
-      </w:pBdr>
-      <w:tabs>
-        <w:tab w:val="clear" w:pos="4536"/>
-        <w:tab w:val="clear" w:pos="9072"/>
-        <w:tab w:val="left" w:pos="6946"/>
-        <w:tab w:val="right" w:pos="14004"/>
-      </w:tabs>
-      <w:rPr>
-        <w:noProof/>
-      </w:rPr>
-    </w:pPr>
-    <w:r>
-      <w:tab/>
-    </w:r>
-    <w:r>
-      <w:fldChar w:fldCharType="begin"/>
-    </w:r>
-    <w:r>
-      <w:instrText xml:space="preserve"> PAGE   \* MERGEFORMAT </w:instrText>
-    </w:r>
-    <w:r>
-      <w:fldChar w:fldCharType="separate"/>
-    </w:r>
-    <w:r>
-      <w:rPr>
-        <w:noProof/>
-      </w:rPr>
-      <w:t>2</w:t>
-    </w:r>
-    <w:r>
-      <w:fldChar w:fldCharType="end"/>
-    </w:r>
-    <w:r>
-      <w:tab/>
-    </w:r>
-    <w:r>
-      <w:fldChar w:fldCharType="begin"/>
-    </w:r>
-    <w:r>
-      <w:instrText xml:space="preserve"> PRINTDATE  \@ "dd.MM.yyyy"  \* MERGEFORMAT </w:instrText>
-    </w:r>
-    <w:r>
-      <w:fldChar w:fldCharType="separate"/>
-    </w:r>
-    <w:r>
-      <w:rPr>
-        <w:noProof/>
-      </w:rPr>
-      <w:t>17.05.2024</w:t>
-    </w:r>
-    <w:r>
-      <w:fldChar w:fldCharType="end"/>
-    </w:r>
-  </w:p>
-</w:ftr>
-</file>
-
-<file path=word/footer3.xml><?xml version="1.0" encoding="utf-8"?>
 <w:ftr xmlns:wpc="http://schemas.microsoft.com/office/word/2010/wordprocessingCanvas" xmlns:cx="http://schemas.microsoft.com/office/drawing/2014/chartex" xmlns:cx1="http://schemas.microsoft.com/office/drawing/2015/9/8/chartex" xmlns:cx2="http://schemas.microsoft.com/office/drawing/2015/10/21/chartex" xmlns:cx3="http://schemas.microsoft.com/office/drawing/2016/5/9/chartex" xmlns:cx4="http://schemas.microsoft.com/office/drawing/2016/5/10/chartex" xmlns:cx5="http://schemas.microsoft.com/office/drawing/2016/5/11/chartex" xmlns:cx6="http://schemas.microsoft.com/office/drawing/2016/5/12/chartex" xmlns:cx7="http://schemas.microsoft.com/office/drawing/2016/5/13/chartex" xmlns:cx8="http://schemas.microsoft.com/office/drawing/2016/5/14/chartex" xmlns:mc="http://schemas.openxmlformats.org/markup-compatibility/2006" xmlns:aink="http://schemas.microsoft.com/office/drawing/2016/ink" xmlns:am3d="http://schemas.microsoft.com/office/drawing/2017/model3d" xmlns:o="urn:schemas-microsoft-com:office:office" xmlns:r="http://schemas.openxmlformats.org/officeDocument/2006/relationships" xmlns:m="http://schemas.openxmlformats.org/officeDocument/2006/math" xmlns:v="urn:schemas-microsoft-com:vml" xmlns:wp14="http://schemas.microsoft.com/office/word/2010/wordprocessingDrawing" xmlns:wp="http://schemas.openxmlformats.org/drawingml/2006/wordprocessingDrawing" xmlns:w10="urn:schemas-microsoft-com:office:word" xmlns:w="http://schemas.openxmlformats.org/wordprocessingml/2006/main" xmlns:w14="http://schemas.microsoft.com/office/word/2010/wordml" xmlns:w15="http://schemas.microsoft.com/office/word/2012/wordml" xmlns:w16cex="http://schemas.microsoft.com/office/word/2018/wordml/cex" xmlns:w16cid="http://schemas.microsoft.com/office/word/2016/wordml/cid" xmlns:w16="http://schemas.microsoft.com/office/word/2018/wordml" xmlns:w16sdtdh="http://schemas.microsoft.com/office/word/2020/wordml/sdtdatahash" xmlns:w16se="http://schemas.microsoft.com/office/word/2015/wordml/symex" xmlns:wpg="http://schemas.microsoft.com/office/word/2010/wordprocessingGroup" xmlns:wpi="http://schemas.microsoft.com/office/word/2010/wordprocessingInk" xmlns:wne="http://schemas.microsoft.com/office/word/2006/wordml" xmlns:wps="http://schemas.microsoft.com/office/word/2010/wordprocessingShape" mc:Ignorable="w14 w15 w16se w16cid w16 w16cex w16sdtdh wp14">
   <w:p>
     <w:pPr>
@@ -6368,7 +7005,7 @@
       <w:rPr>
         <w:noProof/>
       </w:rPr>
-      <w:t>17.05.2024</w:t>
+      <w:t>21.05.2024</w:t>
     </w:r>
     <w:r>
       <w:fldChar w:fldCharType="end"/>
@@ -6377,7 +7014,7 @@
 </w:ftr>
 </file>
 
-<file path=word/footer4.xml><?xml version="1.0" encoding="utf-8"?>
+<file path=word/footer3.xml><?xml version="1.0" encoding="utf-8"?>
 <w:ftr xmlns:wpc="http://schemas.microsoft.com/office/word/2010/wordprocessingCanvas" xmlns:cx="http://schemas.microsoft.com/office/drawing/2014/chartex" xmlns:cx1="http://schemas.microsoft.com/office/drawing/2015/9/8/chartex" xmlns:cx2="http://schemas.microsoft.com/office/drawing/2015/10/21/chartex" xmlns:cx3="http://schemas.microsoft.com/office/drawing/2016/5/9/chartex" xmlns:cx4="http://schemas.microsoft.com/office/drawing/2016/5/10/chartex" xmlns:cx5="http://schemas.microsoft.com/office/drawing/2016/5/11/chartex" xmlns:cx6="http://schemas.microsoft.com/office/drawing/2016/5/12/chartex" xmlns:cx7="http://schemas.microsoft.com/office/drawing/2016/5/13/chartex" xmlns:cx8="http://schemas.microsoft.com/office/drawing/2016/5/14/chartex" xmlns:mc="http://schemas.openxmlformats.org/markup-compatibility/2006" xmlns:aink="http://schemas.microsoft.com/office/drawing/2016/ink" xmlns:am3d="http://schemas.microsoft.com/office/drawing/2017/model3d" xmlns:o="urn:schemas-microsoft-com:office:office" xmlns:r="http://schemas.openxmlformats.org/officeDocument/2006/relationships" xmlns:m="http://schemas.openxmlformats.org/officeDocument/2006/math" xmlns:v="urn:schemas-microsoft-com:vml" xmlns:wp14="http://schemas.microsoft.com/office/word/2010/wordprocessingDrawing" xmlns:wp="http://schemas.openxmlformats.org/drawingml/2006/wordprocessingDrawing" xmlns:w10="urn:schemas-microsoft-com:office:word" xmlns:w="http://schemas.openxmlformats.org/wordprocessingml/2006/main" xmlns:w14="http://schemas.microsoft.com/office/word/2010/wordml" xmlns:w15="http://schemas.microsoft.com/office/word/2012/wordml" xmlns:w16cex="http://schemas.microsoft.com/office/word/2018/wordml/cex" xmlns:w16cid="http://schemas.microsoft.com/office/word/2016/wordml/cid" xmlns:w16="http://schemas.microsoft.com/office/word/2018/wordml" xmlns:w16sdtdh="http://schemas.microsoft.com/office/word/2020/wordml/sdtdatahash" xmlns:w16se="http://schemas.microsoft.com/office/word/2015/wordml/symex" xmlns:wpg="http://schemas.microsoft.com/office/word/2010/wordprocessingGroup" xmlns:wpi="http://schemas.microsoft.com/office/word/2010/wordprocessingInk" xmlns:wne="http://schemas.microsoft.com/office/word/2006/wordml" xmlns:wps="http://schemas.microsoft.com/office/word/2010/wordprocessingShape" mc:Ignorable="w14 w15 w16se w16cid w16 w16cex w16sdtdh wp14">
   <w:p>
     <w:pPr>
@@ -6386,9 +7023,7 @@
         <w:top w:val="single" w:sz="24" w:space="1" w:color="4472C4" w:themeColor="accent1"/>
       </w:pBdr>
       <w:tabs>
-        <w:tab w:val="clear" w:pos="4536"/>
         <w:tab w:val="clear" w:pos="9072"/>
-        <w:tab w:val="center" w:pos="7088"/>
         <w:tab w:val="right" w:pos="14004"/>
       </w:tabs>
       <w:rPr>
@@ -6432,16 +7067,74 @@
       <w:rPr>
         <w:noProof/>
       </w:rPr>
-      <w:t>17.05.2024</w:t>
+      <w:t>21.05.2024</w:t>
+    </w:r>
+    <w:r>
+      <w:fldChar w:fldCharType="end"/>
+    </w:r>
+  </w:p>
+</w:ftr>
+</file>
+
+<file path=word/footer4.xml><?xml version="1.0" encoding="utf-8"?>
+<w:ftr xmlns:wpc="http://schemas.microsoft.com/office/word/2010/wordprocessingCanvas" xmlns:cx="http://schemas.microsoft.com/office/drawing/2014/chartex" xmlns:cx1="http://schemas.microsoft.com/office/drawing/2015/9/8/chartex" xmlns:cx2="http://schemas.microsoft.com/office/drawing/2015/10/21/chartex" xmlns:cx3="http://schemas.microsoft.com/office/drawing/2016/5/9/chartex" xmlns:cx4="http://schemas.microsoft.com/office/drawing/2016/5/10/chartex" xmlns:cx5="http://schemas.microsoft.com/office/drawing/2016/5/11/chartex" xmlns:cx6="http://schemas.microsoft.com/office/drawing/2016/5/12/chartex" xmlns:cx7="http://schemas.microsoft.com/office/drawing/2016/5/13/chartex" xmlns:cx8="http://schemas.microsoft.com/office/drawing/2016/5/14/chartex" xmlns:mc="http://schemas.openxmlformats.org/markup-compatibility/2006" xmlns:aink="http://schemas.microsoft.com/office/drawing/2016/ink" xmlns:am3d="http://schemas.microsoft.com/office/drawing/2017/model3d" xmlns:o="urn:schemas-microsoft-com:office:office" xmlns:r="http://schemas.openxmlformats.org/officeDocument/2006/relationships" xmlns:m="http://schemas.openxmlformats.org/officeDocument/2006/math" xmlns:v="urn:schemas-microsoft-com:vml" xmlns:wp14="http://schemas.microsoft.com/office/word/2010/wordprocessingDrawing" xmlns:wp="http://schemas.openxmlformats.org/drawingml/2006/wordprocessingDrawing" xmlns:w10="urn:schemas-microsoft-com:office:word" xmlns:w="http://schemas.openxmlformats.org/wordprocessingml/2006/main" xmlns:w14="http://schemas.microsoft.com/office/word/2010/wordml" xmlns:w15="http://schemas.microsoft.com/office/word/2012/wordml" xmlns:w16cex="http://schemas.microsoft.com/office/word/2018/wordml/cex" xmlns:w16cid="http://schemas.microsoft.com/office/word/2016/wordml/cid" xmlns:w16="http://schemas.microsoft.com/office/word/2018/wordml" xmlns:w16sdtdh="http://schemas.microsoft.com/office/word/2020/wordml/sdtdatahash" xmlns:w16se="http://schemas.microsoft.com/office/word/2015/wordml/symex" xmlns:wpg="http://schemas.microsoft.com/office/word/2010/wordprocessingGroup" xmlns:wpi="http://schemas.microsoft.com/office/word/2010/wordprocessingInk" xmlns:wne="http://schemas.microsoft.com/office/word/2006/wordml" xmlns:wps="http://schemas.microsoft.com/office/word/2010/wordprocessingShape" mc:Ignorable="w14 w15 w16se w16cid w16 w16cex w16sdtdh wp14">
+  <w:p>
+    <w:pPr>
+      <w:pStyle w:val="Pieddepage"/>
+      <w:pBdr>
+        <w:top w:val="single" w:sz="24" w:space="1" w:color="4472C4" w:themeColor="accent1"/>
+      </w:pBdr>
+      <w:tabs>
+        <w:tab w:val="clear" w:pos="4536"/>
+        <w:tab w:val="clear" w:pos="9072"/>
+        <w:tab w:val="center" w:pos="6946"/>
+        <w:tab w:val="right" w:pos="14004"/>
+      </w:tabs>
+      <w:rPr>
+        <w:noProof/>
+      </w:rPr>
+    </w:pPr>
+    <w:r>
+      <w:tab/>
+    </w:r>
+    <w:r>
+      <w:fldChar w:fldCharType="begin"/>
+    </w:r>
+    <w:r>
+      <w:instrText xml:space="preserve"> PAGE   \* MERGEFORMAT </w:instrText>
+    </w:r>
+    <w:r>
+      <w:fldChar w:fldCharType="separate"/>
+    </w:r>
+    <w:r>
+      <w:rPr>
+        <w:noProof/>
+      </w:rPr>
+      <w:t>2</w:t>
     </w:r>
     <w:r>
       <w:fldChar w:fldCharType="end"/>
     </w:r>
     <w:r>
+      <w:tab/>
+    </w:r>
+    <w:r>
+      <w:fldChar w:fldCharType="begin"/>
+    </w:r>
+    <w:r>
+      <w:instrText xml:space="preserve"> PRINTDATE  \@ "dd.MM.yyyy"  \* MERGEFORMAT </w:instrText>
+    </w:r>
+    <w:r>
+      <w:fldChar w:fldCharType="separate"/>
+    </w:r>
+    <w:r>
       <w:rPr>
         <w:noProof/>
       </w:rPr>
-      <w:t xml:space="preserve"> </w:t>
+      <w:t>21.05.2024</w:t>
+    </w:r>
+    <w:r>
+      <w:fldChar w:fldCharType="end"/>
     </w:r>
   </w:p>
 </w:ftr>
@@ -6500,7 +7193,7 @@
       <w:rPr>
         <w:noProof/>
       </w:rPr>
-      <w:t>17.05.2024</w:t>
+      <w:t>21.05.2024</w:t>
     </w:r>
     <w:r>
       <w:fldChar w:fldCharType="end"/>
@@ -6728,7 +7421,7 @@
         <w:noProof/>
       </w:rPr>
       <w:drawing>
-        <wp:anchor distT="0" distB="0" distL="114300" distR="114300" simplePos="0" relativeHeight="251664384" behindDoc="1" locked="0" layoutInCell="1" allowOverlap="1" wp14:anchorId="3341C308" wp14:editId="7CE3EBE9">
+        <wp:anchor distT="0" distB="0" distL="114300" distR="114300" simplePos="0" relativeHeight="251670528" behindDoc="1" locked="0" layoutInCell="1" allowOverlap="1" wp14:anchorId="7CB16092" wp14:editId="3BD2CD15">
           <wp:simplePos x="0" y="0"/>
           <wp:positionH relativeFrom="margin">
             <wp:align>left</wp:align>
@@ -6822,7 +7515,7 @@
         <w:noProof/>
       </w:rPr>
       <w:drawing>
-        <wp:anchor distT="0" distB="0" distL="114300" distR="114300" simplePos="0" relativeHeight="251668480" behindDoc="1" locked="0" layoutInCell="1" allowOverlap="1" wp14:anchorId="4089E6DC" wp14:editId="056A51FA">
+        <wp:anchor distT="0" distB="0" distL="114300" distR="114300" simplePos="0" relativeHeight="251672576" behindDoc="1" locked="0" layoutInCell="1" allowOverlap="1" wp14:anchorId="29B4BBD8" wp14:editId="15970F8F">
           <wp:simplePos x="0" y="0"/>
           <wp:positionH relativeFrom="margin">
             <wp:align>left</wp:align>
@@ -6833,7 +7526,7 @@
           <wp:extent cx="816216" cy="452120"/>
           <wp:effectExtent l="0" t="0" r="3175" b="5080"/>
           <wp:wrapNone/>
-          <wp:docPr id="27" name="Image 27"/>
+          <wp:docPr id="34" name="Image 34"/>
           <wp:cNvGraphicFramePr>
             <a:graphicFrameLocks xmlns:a="http://schemas.openxmlformats.org/drawingml/2006/main" noChangeAspect="1"/>
           </wp:cNvGraphicFramePr>
@@ -7423,7 +8116,7 @@
   <w:abstractNum w:abstractNumId="5" w15:restartNumberingAfterBreak="0">
     <w:nsid w:val="57B21D8D"/>
     <w:multiLevelType w:val="multilevel"/>
-    <w:tmpl w:val="E578B2D6"/>
+    <w:tmpl w:val="CAFE0188"/>
     <w:lvl w:ilvl="0">
       <w:start w:val="1"/>
       <w:numFmt w:val="decimal"/>
@@ -7441,8 +8134,13 @@
       <w:lvlText w:val="%1.%2"/>
       <w:lvlJc w:val="left"/>
       <w:pPr>
-        <w:ind w:left="576" w:hanging="576"/>
-      </w:pPr>
+        <w:ind w:left="718" w:hanging="576"/>
+      </w:pPr>
+      <w:rPr>
+        <w:i w:val="0"/>
+        <w:iCs w:val="0"/>
+        <w:u w:val="none"/>
+      </w:rPr>
     </w:lvl>
     <w:lvl w:ilvl="2">
       <w:start w:val="1"/>
@@ -8455,6 +9153,7 @@
       </w:numPr>
       <w:shd w:val="clear" w:color="auto" w:fill="8EAADB" w:themeFill="accent1" w:themeFillTint="99"/>
       <w:spacing w:before="240" w:after="60" w:line="240" w:lineRule="auto"/>
+      <w:ind w:left="576"/>
       <w:outlineLvl w:val="1"/>
     </w:pPr>
     <w:rPr>

--- a/Documentation/Rapport/RapportTPI_Le-Coq.docx
+++ b/Documentation/Rapport/RapportTPI_Le-Coq.docx
@@ -2480,7 +2480,7 @@
                 <w:noProof/>
                 <w:webHidden/>
               </w:rPr>
-              <w:t>18</w:t>
+              <w:t>19</w:t>
             </w:r>
             <w:r>
               <w:rPr>
@@ -2570,7 +2570,7 @@
                 <w:noProof/>
                 <w:webHidden/>
               </w:rPr>
-              <w:t>18</w:t>
+              <w:t>19</w:t>
             </w:r>
             <w:r>
               <w:rPr>
@@ -2660,7 +2660,7 @@
                 <w:noProof/>
                 <w:webHidden/>
               </w:rPr>
-              <w:t>18</w:t>
+              <w:t>19</w:t>
             </w:r>
             <w:r>
               <w:rPr>
@@ -2750,7 +2750,7 @@
                 <w:noProof/>
                 <w:webHidden/>
               </w:rPr>
-              <w:t>18</w:t>
+              <w:t>20</w:t>
             </w:r>
             <w:r>
               <w:rPr>
@@ -2840,7 +2840,7 @@
                 <w:noProof/>
                 <w:webHidden/>
               </w:rPr>
-              <w:t>19</w:t>
+              <w:t>20</w:t>
             </w:r>
             <w:r>
               <w:rPr>
@@ -2930,7 +2930,7 @@
                 <w:noProof/>
                 <w:webHidden/>
               </w:rPr>
-              <w:t>19</w:t>
+              <w:t>20</w:t>
             </w:r>
             <w:r>
               <w:rPr>
@@ -3020,7 +3020,7 @@
                 <w:noProof/>
                 <w:webHidden/>
               </w:rPr>
-              <w:t>19</w:t>
+              <w:t>20</w:t>
             </w:r>
             <w:r>
               <w:rPr>
@@ -3110,7 +3110,7 @@
                 <w:noProof/>
                 <w:webHidden/>
               </w:rPr>
-              <w:t>19</w:t>
+              <w:t>20</w:t>
             </w:r>
             <w:r>
               <w:rPr>
@@ -3200,7 +3200,7 @@
                 <w:noProof/>
                 <w:webHidden/>
               </w:rPr>
-              <w:t>19</w:t>
+              <w:t>20</w:t>
             </w:r>
             <w:r>
               <w:rPr>
@@ -3290,7 +3290,7 @@
                 <w:noProof/>
                 <w:webHidden/>
               </w:rPr>
-              <w:t>19</w:t>
+              <w:t>20</w:t>
             </w:r>
             <w:r>
               <w:rPr>
@@ -3441,13 +3441,6 @@
         </w:rPr>
         <w:t>Sur le site il y a la possibilité pour les parents d’inscrire leurs enfants à un ou plusieurs stages.</w:t>
       </w:r>
-    </w:p>
-    <w:p>
-      <w:pPr>
-        <w:rPr>
-          <w:lang w:val="fr-FR" w:eastAsia="fr-FR"/>
-        </w:rPr>
-      </w:pPr>
     </w:p>
     <w:p>
       <w:pPr>
@@ -3889,13 +3882,7 @@
         <w:rPr>
           <w:lang w:val="fr-FR" w:eastAsia="fr-FR"/>
         </w:rPr>
-        <w:t xml:space="preserve">planification </w:t>
-      </w:r>
-      <w:r>
-        <w:rPr>
-          <w:lang w:val="fr-FR" w:eastAsia="fr-FR"/>
-        </w:rPr>
-        <w:t>initiale</w:t>
+        <w:t>planification initiale</w:t>
       </w:r>
       <w:r>
         <w:rPr>
@@ -6313,13 +6300,7 @@
         <w:rPr>
           <w:lang w:val="fr-FR" w:eastAsia="fr-FR"/>
         </w:rPr>
-        <w:t xml:space="preserve">Tous les tests seront réalisés en local et en réseau, en priorisant les tests en </w:t>
-      </w:r>
-      <w:r>
-        <w:rPr>
-          <w:lang w:val="fr-FR" w:eastAsia="fr-FR"/>
-        </w:rPr>
-        <w:t>réseau.</w:t>
+        <w:t>Tous les tests seront réalisés en local et en réseau, en priorisant les tests en réseau.</w:t>
       </w:r>
       <w:r>
         <w:rPr>
@@ -6359,13 +6340,6 @@
         </w:rPr>
         <w:t xml:space="preserve"> plupart des tests sont basé sur les scénarios.</w:t>
       </w:r>
-    </w:p>
-    <w:p>
-      <w:pPr>
-        <w:rPr>
-          <w:lang w:val="fr-FR" w:eastAsia="fr-FR"/>
-        </w:rPr>
-      </w:pPr>
     </w:p>
     <w:p>
       <w:pPr>
@@ -6428,11 +6402,80 @@
         <w:rPr>
           <w:lang w:val="fr-FR" w:eastAsia="fr-FR"/>
         </w:rPr>
-        <w:t>Le projet a été réalisé en PHP 8.3</w:t>
-      </w:r>
-    </w:p>
-    <w:p>
-      <w:pPr>
+        <w:t xml:space="preserve">Voici les </w:t>
+      </w:r>
+      <w:r>
+        <w:rPr>
+          <w:b/>
+          <w:bCs/>
+          <w:lang w:val="fr-FR" w:eastAsia="fr-FR"/>
+        </w:rPr>
+        <w:t>Technologies</w:t>
+      </w:r>
+      <w:r>
+        <w:rPr>
+          <w:lang w:val="fr-FR" w:eastAsia="fr-FR"/>
+        </w:rPr>
+        <w:t xml:space="preserve"> utilisée dans le </w:t>
+      </w:r>
+      <w:r>
+        <w:rPr>
+          <w:lang w:val="fr-FR" w:eastAsia="fr-FR"/>
+        </w:rPr>
+        <w:t>cadre</w:t>
+      </w:r>
+      <w:r>
+        <w:rPr>
+          <w:lang w:val="fr-FR" w:eastAsia="fr-FR"/>
+        </w:rPr>
+        <w:t xml:space="preserve"> du TPI.</w:t>
+      </w:r>
+    </w:p>
+    <w:p>
+      <w:pPr>
+        <w:pStyle w:val="Paragraphedeliste"/>
+        <w:numPr>
+          <w:ilvl w:val="0"/>
+          <w:numId w:val="12"/>
+        </w:numPr>
+        <w:rPr>
+          <w:lang w:val="fr-FR" w:eastAsia="fr-FR"/>
+        </w:rPr>
+      </w:pPr>
+      <w:r>
+        <w:rPr>
+          <w:lang w:val="fr-FR" w:eastAsia="fr-FR"/>
+        </w:rPr>
+        <w:t>Le projet a été réalisé en </w:t>
+      </w:r>
+      <w:r>
+        <w:rPr>
+          <w:lang w:val="fr-FR" w:eastAsia="fr-FR"/>
+        </w:rPr>
+        <w:t>« </w:t>
+      </w:r>
+      <w:r>
+        <w:rPr>
+          <w:b/>
+          <w:bCs/>
+          <w:lang w:val="fr-FR" w:eastAsia="fr-FR"/>
+        </w:rPr>
+        <w:t>PHP 8.3</w:t>
+      </w:r>
+      <w:r>
+        <w:rPr>
+          <w:lang w:val="fr-FR" w:eastAsia="fr-FR"/>
+        </w:rPr>
+        <w:t> »</w:t>
+      </w:r>
+    </w:p>
+    <w:p>
+      <w:pPr>
+        <w:pStyle w:val="Paragraphedeliste"/>
+        <w:numPr>
+          <w:ilvl w:val="0"/>
+          <w:numId w:val="12"/>
+        </w:numPr>
         <w:rPr>
           <w:lang w:val="fr-FR" w:eastAsia="fr-FR"/>
         </w:rPr>
@@ -6443,94 +6486,146 @@
         </w:rPr>
         <w:t>Pour debugger mon projet j’ai utilisé « </w:t>
       </w:r>
+      <w:r>
+        <w:rPr>
+          <w:b/>
+          <w:bCs/>
+          <w:lang w:val="fr-FR" w:eastAsia="fr-FR"/>
+        </w:rPr>
+        <w:t>Xdebug</w:t>
+      </w:r>
+      <w:r>
+        <w:rPr>
+          <w:lang w:val="fr-FR" w:eastAsia="fr-FR"/>
+        </w:rPr>
+        <w:t> »</w:t>
+      </w:r>
+    </w:p>
+    <w:p>
+      <w:pPr>
+        <w:pStyle w:val="Paragraphedeliste"/>
+        <w:numPr>
+          <w:ilvl w:val="0"/>
+          <w:numId w:val="12"/>
+        </w:numPr>
+        <w:rPr>
+          <w:lang w:val="fr-FR" w:eastAsia="fr-FR"/>
+        </w:rPr>
+      </w:pPr>
+      <w:r>
+        <w:rPr>
+          <w:lang w:val="fr-FR" w:eastAsia="fr-FR"/>
+        </w:rPr>
+        <w:t>Pour la création et la gestion de ma DB j’ai utilisé « </w:t>
+      </w:r>
+      <w:r>
+        <w:rPr>
+          <w:b/>
+          <w:bCs/>
+          <w:lang w:val="fr-FR" w:eastAsia="fr-FR"/>
+        </w:rPr>
+        <w:t>MySQL Workbench 8.0</w:t>
+      </w:r>
+      <w:r>
+        <w:rPr>
+          <w:lang w:val="fr-FR" w:eastAsia="fr-FR"/>
+        </w:rPr>
+        <w:t> »</w:t>
+      </w:r>
+    </w:p>
+    <w:p>
+      <w:pPr>
+        <w:pStyle w:val="Paragraphedeliste"/>
+        <w:numPr>
+          <w:ilvl w:val="0"/>
+          <w:numId w:val="12"/>
+        </w:numPr>
+        <w:rPr>
+          <w:lang w:val="fr-FR" w:eastAsia="fr-FR"/>
+        </w:rPr>
+      </w:pPr>
+      <w:r>
+        <w:rPr>
+          <w:lang w:val="fr-FR" w:eastAsia="fr-FR"/>
+        </w:rPr>
+        <w:t xml:space="preserve">Mon MCD et mes </w:t>
+      </w:r>
+      <w:r>
+        <w:rPr>
+          <w:lang w:val="fr-FR" w:eastAsia="fr-FR"/>
+        </w:rPr>
+        <w:t>Use Cases</w:t>
+      </w:r>
+      <w:r>
+        <w:rPr>
+          <w:lang w:val="fr-FR" w:eastAsia="fr-FR"/>
+        </w:rPr>
+        <w:t xml:space="preserve"> ont été fait avec « </w:t>
+      </w:r>
+      <w:r>
+        <w:rPr>
+          <w:b/>
+          <w:bCs/>
+          <w:lang w:val="fr-FR" w:eastAsia="fr-FR"/>
+        </w:rPr>
+        <w:t>Draw.io</w:t>
+      </w:r>
+      <w:r>
+        <w:rPr>
+          <w:lang w:val="fr-FR" w:eastAsia="fr-FR"/>
+        </w:rPr>
+        <w:t> »</w:t>
+      </w:r>
+    </w:p>
+    <w:p>
+      <w:pPr>
+        <w:pStyle w:val="Paragraphedeliste"/>
+        <w:numPr>
+          <w:ilvl w:val="0"/>
+          <w:numId w:val="12"/>
+        </w:numPr>
+        <w:rPr>
+          <w:lang w:val="fr-FR" w:eastAsia="fr-FR"/>
+        </w:rPr>
+      </w:pPr>
+      <w:r>
+        <w:rPr>
+          <w:lang w:val="fr-FR" w:eastAsia="fr-FR"/>
+        </w:rPr>
+        <w:t>Pour la création des maquettes j’ai utilisé « </w:t>
+      </w:r>
       <w:proofErr w:type="spellStart"/>
       <w:r>
         <w:rPr>
-          <w:lang w:val="fr-FR" w:eastAsia="fr-FR"/>
-        </w:rPr>
-        <w:t>Xdebug</w:t>
+          <w:b/>
+          <w:bCs/>
+          <w:lang w:val="fr-FR" w:eastAsia="fr-FR"/>
+        </w:rPr>
+        <w:t>Balsamiq</w:t>
       </w:r>
       <w:proofErr w:type="spellEnd"/>
       <w:r>
         <w:rPr>
-          <w:lang w:val="fr-FR" w:eastAsia="fr-FR"/>
-        </w:rPr>
-        <w:t> »</w:t>
-      </w:r>
-    </w:p>
-    <w:p>
-      <w:pPr>
-        <w:rPr>
-          <w:lang w:val="fr-FR" w:eastAsia="fr-FR"/>
-        </w:rPr>
-      </w:pPr>
-      <w:r>
-        <w:rPr>
-          <w:lang w:val="fr-FR" w:eastAsia="fr-FR"/>
-        </w:rPr>
-        <w:t>Pour la création et la gestion de ma DB j’ai utilisé « MySQL Workbench 8.0 »</w:t>
-      </w:r>
-    </w:p>
-    <w:p>
-      <w:pPr>
-        <w:rPr>
-          <w:lang w:val="fr-FR" w:eastAsia="fr-FR"/>
-        </w:rPr>
-      </w:pPr>
-      <w:r>
-        <w:rPr>
-          <w:lang w:val="fr-FR" w:eastAsia="fr-FR"/>
-        </w:rPr>
-        <w:t xml:space="preserve">Mon MCD et mes </w:t>
-      </w:r>
-      <w:r>
-        <w:rPr>
-          <w:lang w:val="fr-FR" w:eastAsia="fr-FR"/>
-        </w:rPr>
-        <w:t>Use Cases</w:t>
-      </w:r>
-      <w:r>
-        <w:rPr>
-          <w:lang w:val="fr-FR" w:eastAsia="fr-FR"/>
-        </w:rPr>
-        <w:t xml:space="preserve"> ont été fait avec « Draw.io »</w:t>
-      </w:r>
-    </w:p>
-    <w:p>
-      <w:pPr>
-        <w:rPr>
-          <w:lang w:val="fr-FR" w:eastAsia="fr-FR"/>
-        </w:rPr>
-      </w:pPr>
-      <w:r>
-        <w:rPr>
-          <w:lang w:val="fr-FR" w:eastAsia="fr-FR"/>
-        </w:rPr>
-        <w:t>Pour la création des maquettes j’ai utilisé « </w:t>
-      </w:r>
-      <w:proofErr w:type="spellStart"/>
-      <w:r>
-        <w:rPr>
-          <w:lang w:val="fr-FR" w:eastAsia="fr-FR"/>
-        </w:rPr>
-        <w:t>Balsamiq</w:t>
-      </w:r>
-      <w:proofErr w:type="spellEnd"/>
-      <w:r>
-        <w:rPr>
-          <w:lang w:val="fr-FR" w:eastAsia="fr-FR"/>
-        </w:rPr>
-        <w:t xml:space="preserve"> Wireframes</w:t>
-      </w:r>
-      <w:r>
-        <w:rPr>
-          <w:lang w:val="fr-FR" w:eastAsia="fr-FR"/>
-        </w:rPr>
-        <w:t> »</w:t>
-      </w:r>
-    </w:p>
-    <w:p>
-      <w:pPr>
+          <w:b/>
+          <w:bCs/>
+          <w:lang w:val="fr-FR" w:eastAsia="fr-FR"/>
+        </w:rPr>
+        <w:t xml:space="preserve"> Wireframes </w:t>
+      </w:r>
+      <w:r>
+        <w:rPr>
+          <w:lang w:val="fr-FR" w:eastAsia="fr-FR"/>
+        </w:rPr>
+        <w:t>»</w:t>
+      </w:r>
+    </w:p>
+    <w:p>
+      <w:pPr>
+        <w:pStyle w:val="Paragraphedeliste"/>
+        <w:numPr>
+          <w:ilvl w:val="0"/>
+          <w:numId w:val="12"/>
+        </w:numPr>
         <w:rPr>
           <w:lang w:val="fr-FR" w:eastAsia="fr-FR"/>
         </w:rPr>
@@ -6555,11 +6650,30 @@
         <w:rPr>
           <w:lang w:val="fr-FR" w:eastAsia="fr-FR"/>
         </w:rPr>
-        <w:t xml:space="preserve"> ce fait via « Trello »</w:t>
-      </w:r>
-    </w:p>
-    <w:p>
-      <w:pPr>
+        <w:t xml:space="preserve"> ce fait via « </w:t>
+      </w:r>
+      <w:r>
+        <w:rPr>
+          <w:b/>
+          <w:bCs/>
+          <w:lang w:val="fr-FR" w:eastAsia="fr-FR"/>
+        </w:rPr>
+        <w:t>Trello </w:t>
+      </w:r>
+      <w:r>
+        <w:rPr>
+          <w:lang w:val="fr-FR" w:eastAsia="fr-FR"/>
+        </w:rPr>
+        <w:t>»</w:t>
+      </w:r>
+    </w:p>
+    <w:p>
+      <w:pPr>
+        <w:pStyle w:val="Paragraphedeliste"/>
+        <w:numPr>
+          <w:ilvl w:val="0"/>
+          <w:numId w:val="12"/>
+        </w:numPr>
         <w:rPr>
           <w:lang w:val="fr-FR" w:eastAsia="fr-FR"/>
         </w:rPr>
@@ -6570,14 +6684,26 @@
         </w:rPr>
         <w:t xml:space="preserve">Tout le projet est mis sur </w:t>
       </w:r>
-      <w:proofErr w:type="spellStart"/>
-      <w:r>
-        <w:rPr>
-          <w:lang w:val="fr-FR" w:eastAsia="fr-FR"/>
-        </w:rPr>
-        <w:t>github</w:t>
-      </w:r>
-      <w:proofErr w:type="spellEnd"/>
+      <w:r>
+        <w:rPr>
+          <w:lang w:val="fr-FR" w:eastAsia="fr-FR"/>
+        </w:rPr>
+        <w:t>« </w:t>
+      </w:r>
+      <w:r>
+        <w:rPr>
+          <w:b/>
+          <w:bCs/>
+          <w:lang w:val="fr-FR" w:eastAsia="fr-FR"/>
+        </w:rPr>
+        <w:t>GitHub</w:t>
+      </w:r>
+      <w:r>
+        <w:rPr>
+          <w:lang w:val="fr-FR" w:eastAsia="fr-FR"/>
+        </w:rPr>
+        <w:t> »</w:t>
+      </w:r>
       <w:r>
         <w:rPr>
           <w:lang w:val="fr-FR" w:eastAsia="fr-FR"/>
@@ -6590,6 +6716,63 @@
         </w:rPr>
         <w:t>.</w:t>
       </w:r>
+    </w:p>
+    <w:p>
+      <w:pPr>
+        <w:pStyle w:val="Paragraphedeliste"/>
+        <w:numPr>
+          <w:ilvl w:val="0"/>
+          <w:numId w:val="12"/>
+        </w:numPr>
+        <w:rPr>
+          <w:lang w:val="fr-FR" w:eastAsia="fr-FR"/>
+        </w:rPr>
+      </w:pPr>
+      <w:r>
+        <w:rPr>
+          <w:lang w:val="fr-FR" w:eastAsia="fr-FR"/>
+        </w:rPr>
+        <w:t>Le site est hébergé sur « </w:t>
+      </w:r>
+      <w:r>
+        <w:rPr>
+          <w:b/>
+          <w:bCs/>
+          <w:lang w:val="fr-FR" w:eastAsia="fr-FR"/>
+        </w:rPr>
+        <w:t>SwissCenter</w:t>
+      </w:r>
+      <w:r>
+        <w:rPr>
+          <w:lang w:val="fr-FR" w:eastAsia="fr-FR"/>
+        </w:rPr>
+        <w:t> »</w:t>
+      </w:r>
+    </w:p>
+    <w:p>
+      <w:pPr>
+        <w:rPr>
+          <w:lang w:val="fr-FR" w:eastAsia="fr-FR"/>
+        </w:rPr>
+      </w:pPr>
+      <w:r>
+        <w:rPr>
+          <w:lang w:val="fr-FR" w:eastAsia="fr-FR"/>
+        </w:rPr>
+        <w:br w:type="page"/>
+      </w:r>
+    </w:p>
+    <w:p>
+      <w:pPr>
+        <w:pStyle w:val="Paragraphedeliste"/>
+        <w:numPr>
+          <w:ilvl w:val="0"/>
+          <w:numId w:val="12"/>
+        </w:numPr>
+        <w:rPr>
+          <w:lang w:val="fr-FR" w:eastAsia="fr-FR"/>
+        </w:rPr>
+      </w:pPr>
     </w:p>
     <w:p>
       <w:pPr>
@@ -6625,14 +6808,658 @@
       </w:pPr>
       <w:bookmarkStart w:id="26" w:name="_Toc167198576"/>
       <w:r>
+        <w:t>Mise en place de la base de données</w:t>
+      </w:r>
+    </w:p>
+    <w:p>
+      <w:pPr>
+        <w:rPr>
+          <w:lang w:val="fr-FR" w:eastAsia="fr-FR"/>
+        </w:rPr>
+      </w:pPr>
+      <w:r>
+        <w:t xml:space="preserve">Pour la création et l’installation de la </w:t>
+      </w:r>
+      <w:r>
+        <w:t>DB</w:t>
+      </w:r>
+      <w:r>
+        <w:t xml:space="preserve"> j’ai utilisé MySQL </w:t>
+      </w:r>
+      <w:r>
+        <w:rPr>
+          <w:lang w:val="fr-FR" w:eastAsia="fr-FR"/>
+        </w:rPr>
+        <w:t>Workbench</w:t>
+      </w:r>
+      <w:r>
+        <w:rPr>
+          <w:lang w:val="fr-FR" w:eastAsia="fr-FR"/>
+        </w:rPr>
+        <w:t xml:space="preserve"> pour la conception du MLD et la création du script.</w:t>
+      </w:r>
+    </w:p>
+    <w:p>
+      <w:pPr>
+        <w:rPr>
+          <w:lang w:val="fr-FR" w:eastAsia="fr-FR"/>
+        </w:rPr>
+      </w:pPr>
+      <w:r>
+        <w:rPr>
+          <w:lang w:val="fr-FR" w:eastAsia="fr-FR"/>
+        </w:rPr>
+        <w:t>J’ai aussi utilisé MySQL Workbench pour la gestion de la DB en local et sur le site.</w:t>
+      </w:r>
+    </w:p>
+    <w:p>
+      <w:pPr>
+        <w:pStyle w:val="Titre3"/>
+      </w:pPr>
+      <w:r>
+        <w:t>Création du projet</w:t>
+      </w:r>
+    </w:p>
+    <w:p>
+      <w:pPr>
+        <w:pStyle w:val="Titre4"/>
+      </w:pPr>
+      <w:r>
+        <w:t>Git</w:t>
+      </w:r>
+      <w:r>
+        <w:t>Hub</w:t>
+      </w:r>
+    </w:p>
+    <w:p>
+      <w:pPr>
+        <w:rPr>
+          <w:lang w:val="fr-FR" w:eastAsia="fr-FR"/>
+        </w:rPr>
+      </w:pPr>
+      <w:r>
+        <w:rPr>
+          <w:lang w:val="fr-FR" w:eastAsia="fr-FR"/>
+        </w:rPr>
+        <w:t>Pour la création du projet j’ai utilisé GitHub pour la mise en ligne et la sauvegarde du projet.</w:t>
+      </w:r>
+    </w:p>
+    <w:p>
+      <w:pPr>
+        <w:pStyle w:val="Titre4"/>
+      </w:pPr>
+      <w:r>
+        <w:t>Préparation de PHP Storm</w:t>
+      </w:r>
+    </w:p>
+    <w:p>
+      <w:pPr>
+        <w:rPr>
+          <w:lang w:val="fr-FR" w:eastAsia="fr-FR"/>
+        </w:rPr>
+      </w:pPr>
+      <w:r>
+        <w:rPr>
+          <w:lang w:val="fr-FR" w:eastAsia="fr-FR"/>
+        </w:rPr>
+        <w:t>Pour mon projet j’ai utilisé PHP 8.3 donc j’ai installé l’interrupteur qui correspond.</w:t>
+      </w:r>
+    </w:p>
+    <w:p>
+      <w:pPr>
+        <w:rPr>
+          <w:lang w:val="fr-FR" w:eastAsia="fr-FR"/>
+        </w:rPr>
+      </w:pPr>
+      <w:r>
+        <w:rPr>
+          <w:lang w:val="fr-FR" w:eastAsia="fr-FR"/>
+        </w:rPr>
+        <w:t xml:space="preserve">J’ai aussi dû mettre en place un debugger pour la création du projet donc le debugger que j’ai pris est </w:t>
+      </w:r>
+      <w:r>
+        <w:rPr>
+          <w:lang w:val="fr-FR" w:eastAsia="fr-FR"/>
+        </w:rPr>
+        <w:t>xdebug</w:t>
+      </w:r>
+      <w:r>
+        <w:rPr>
+          <w:lang w:val="fr-FR" w:eastAsia="fr-FR"/>
+        </w:rPr>
+        <w:t xml:space="preserve"> que j’ai dû installer dans le fichier </w:t>
+      </w:r>
+      <w:r>
+        <w:rPr>
+          <w:lang w:val="fr-FR" w:eastAsia="fr-FR"/>
+        </w:rPr>
+        <w:t xml:space="preserve">source </w:t>
+      </w:r>
+      <w:proofErr w:type="spellStart"/>
+      <w:r>
+        <w:rPr>
+          <w:lang w:val="fr-FR" w:eastAsia="fr-FR"/>
+        </w:rPr>
+        <w:t>php</w:t>
+      </w:r>
+      <w:proofErr w:type="spellEnd"/>
+      <w:r>
+        <w:rPr>
+          <w:lang w:val="fr-FR" w:eastAsia="fr-FR"/>
+        </w:rPr>
+        <w:t>/</w:t>
+      </w:r>
+      <w:proofErr w:type="spellStart"/>
+      <w:r>
+        <w:rPr>
+          <w:lang w:val="fr-FR" w:eastAsia="fr-FR"/>
+        </w:rPr>
+        <w:t>ext</w:t>
+      </w:r>
+      <w:proofErr w:type="spellEnd"/>
+      <w:r>
+        <w:rPr>
+          <w:lang w:val="fr-FR" w:eastAsia="fr-FR"/>
+        </w:rPr>
+        <w:t xml:space="preserve"> et il y a aussi l’activation dans le php.ini</w:t>
+      </w:r>
+    </w:p>
+    <w:p>
+      <w:pPr>
+        <w:pStyle w:val="Titre3"/>
+      </w:pPr>
+      <w:r>
         <w:t>Création du MCD</w:t>
       </w:r>
       <w:bookmarkEnd w:id="26"/>
     </w:p>
     <w:p>
       <w:r>
-        <w:t>Pour la création du MCD dans l’entité « compte » j’ai ajouté « statusDuCompte » en booléen pour pouvoir faire la validation du compte pour les administrateurs (temps que le compte n’est pas validé on ne peut pas se connecter)</w:t>
-      </w:r>
+        <w:t>Pour la création du MCD dans l’entité « </w:t>
+      </w:r>
+      <w:r>
+        <w:t>users</w:t>
+      </w:r>
+      <w:r>
+        <w:t> » j’ai ajouté « statusDuCompte » en booléen pour pouvoir faire la validation du compte pour les administrateurs (temps que le compte n’est pas validé on ne peut pas se connecter)</w:t>
+      </w:r>
+      <w:r>
+        <w:t>.</w:t>
+      </w:r>
+    </w:p>
+    <w:p>
+      <w:r>
+        <w:t>Il y a aussi dans la table « </w:t>
+      </w:r>
+      <w:r>
+        <w:t>utilisateurs</w:t>
+      </w:r>
+      <w:r>
+        <w:t> » la gestion du type d’utilisateur avec le champ « type</w:t>
+      </w:r>
+      <w:r>
+        <w:t xml:space="preserve"> d’utilisateur »</w:t>
+      </w:r>
+      <w:r>
+        <w:t xml:space="preserve"> ou si le type est de « 1 » alors il est admin si le type est de « 0 » il est utilisateur.</w:t>
+      </w:r>
+    </w:p>
+    <w:p>
+      <w:pPr>
+        <w:pStyle w:val="Titre3"/>
+      </w:pPr>
+      <w:r>
+        <w:t>Problèmes</w:t>
+      </w:r>
+    </w:p>
+    <w:p>
+      <w:pPr>
+        <w:pStyle w:val="Titre4"/>
+      </w:pPr>
+      <w:r>
+        <w:t>Problème de local à web</w:t>
+      </w:r>
+    </w:p>
+    <w:p>
+      <w:pPr>
+        <w:rPr>
+          <w:lang w:val="fr-FR" w:eastAsia="fr-FR"/>
+        </w:rPr>
+      </w:pPr>
+      <w:r>
+        <w:rPr>
+          <w:lang w:val="fr-FR" w:eastAsia="fr-FR"/>
+        </w:rPr>
+        <w:t>L’ors du passage du projet de mon local à l’hébergeur j’ai un problème au niveau de la page « admin.php » ou les choix dans les listes (pour la sélection de la branche de l’enseignant</w:t>
+      </w:r>
+      <w:r>
+        <w:rPr>
+          <w:lang w:val="fr-FR" w:eastAsia="fr-FR"/>
+        </w:rPr>
+        <w:t xml:space="preserve"> et le statu</w:t>
+      </w:r>
+      <w:r>
+        <w:rPr>
+          <w:lang w:val="fr-FR" w:eastAsia="fr-FR"/>
+        </w:rPr>
+        <w:t>)</w:t>
+      </w:r>
+      <w:r>
+        <w:rPr>
+          <w:lang w:val="fr-FR" w:eastAsia="fr-FR"/>
+        </w:rPr>
+        <w:t xml:space="preserve"> c’est surement un problème avec des variables non global</w:t>
+      </w:r>
+      <w:r>
+        <w:rPr>
+          <w:lang w:val="fr-FR" w:eastAsia="fr-FR"/>
+        </w:rPr>
+        <w:t>.</w:t>
+      </w:r>
+    </w:p>
+    <w:p>
+      <w:pPr>
+        <w:rPr>
+          <w:rFonts w:eastAsia="Times New Roman" w:cs="Times New Roman"/>
+          <w:b/>
+          <w:szCs w:val="20"/>
+          <w:highlight w:val="lightGray"/>
+          <w:lang w:val="fr-FR" w:eastAsia="fr-FR"/>
+        </w:rPr>
+      </w:pPr>
+      <w:r>
+        <w:rPr>
+          <w:highlight w:val="lightGray"/>
+        </w:rPr>
+        <w:br w:type="page"/>
+      </w:r>
+    </w:p>
+    <w:p>
+      <w:pPr>
+        <w:pStyle w:val="Titre3"/>
+        <w:numPr>
+          <w:ilvl w:val="0"/>
+          <w:numId w:val="0"/>
+        </w:numPr>
+      </w:pPr>
+      <w:r>
+        <w:lastRenderedPageBreak/>
+        <w:t>Le site web</w:t>
+      </w:r>
+    </w:p>
+    <w:p>
+      <w:pPr>
+        <w:rPr>
+          <w:lang w:val="fr-FR" w:eastAsia="fr-FR"/>
+        </w:rPr>
+      </w:pPr>
+      <w:r>
+        <w:rPr>
+          <w:lang w:val="fr-FR" w:eastAsia="fr-FR"/>
+        </w:rPr>
+        <w:t>L</w:t>
+      </w:r>
+      <w:r>
+        <w:rPr>
+          <w:lang w:val="fr-FR" w:eastAsia="fr-FR"/>
+        </w:rPr>
+        <w:t>e site web est sur S</w:t>
+      </w:r>
+      <w:r>
+        <w:rPr>
+          <w:lang w:val="fr-FR" w:eastAsia="fr-FR"/>
+        </w:rPr>
+        <w:t>wissCenter</w:t>
+      </w:r>
+      <w:r>
+        <w:rPr>
+          <w:lang w:val="fr-FR" w:eastAsia="fr-FR"/>
+        </w:rPr>
+        <w:t xml:space="preserve"> sous le lien </w:t>
+      </w:r>
+      <w:hyperlink r:id="rId41" w:history="1">
+        <w:r>
+          <w:rPr>
+            <w:rStyle w:val="Lienhypertexte"/>
+            <w:lang w:val="fr-FR" w:eastAsia="fr-FR"/>
+          </w:rPr>
+          <w:t>https://tpilqa.mycpnv.ch/</w:t>
+        </w:r>
+      </w:hyperlink>
+    </w:p>
+    <w:p>
+      <w:pPr>
+        <w:rPr>
+          <w:lang w:val="fr-FR" w:eastAsia="fr-FR"/>
+        </w:rPr>
+      </w:pPr>
+      <w:r>
+        <w:rPr>
+          <w:lang w:val="fr-FR" w:eastAsia="fr-FR"/>
+        </w:rPr>
+        <w:t>Les sites est pratiquement fonctionnel sauf pour la création de stage actuellement.</w:t>
+      </w:r>
+    </w:p>
+    <w:p>
+      <w:pPr>
+        <w:rPr>
+          <w:lang w:val="fr-FR" w:eastAsia="fr-FR"/>
+        </w:rPr>
+      </w:pPr>
+      <w:r>
+        <w:rPr>
+          <w:lang w:val="fr-FR" w:eastAsia="fr-FR"/>
+        </w:rPr>
+        <w:t xml:space="preserve">J’ai créé pour tester </w:t>
+      </w:r>
+      <w:r>
+        <w:rPr>
+          <w:lang w:val="fr-FR" w:eastAsia="fr-FR"/>
+        </w:rPr>
+        <w:t xml:space="preserve">ces </w:t>
+      </w:r>
+      <w:r>
+        <w:rPr>
+          <w:lang w:val="fr-FR" w:eastAsia="fr-FR"/>
+        </w:rPr>
+        <w:t>3 comptes :</w:t>
+      </w:r>
+    </w:p>
+    <w:tbl>
+      <w:tblPr>
+        <w:tblStyle w:val="TableauGrille1Clair-Accentuation1"/>
+        <w:tblW w:w="0" w:type="auto"/>
+        <w:tblLook w:val="04A0" w:firstRow="1" w:lastRow="0" w:firstColumn="1" w:lastColumn="0" w:noHBand="0" w:noVBand="1"/>
+      </w:tblPr>
+      <w:tblGrid>
+        <w:gridCol w:w="3020"/>
+        <w:gridCol w:w="3021"/>
+        <w:gridCol w:w="3021"/>
+      </w:tblGrid>
+      <w:tr>
+        <w:trPr>
+          <w:cnfStyle w:val="100000000000" w:firstRow="1" w:lastRow="0" w:firstColumn="0" w:lastColumn="0" w:oddVBand="0" w:evenVBand="0" w:oddHBand="0" w:evenHBand="0" w:firstRowFirstColumn="0" w:firstRowLastColumn="0" w:lastRowFirstColumn="0" w:lastRowLastColumn="0"/>
+        </w:trPr>
+        <w:tc>
+          <w:tcPr>
+            <w:cnfStyle w:val="001000000000" w:firstRow="0" w:lastRow="0" w:firstColumn="1" w:lastColumn="0" w:oddVBand="0" w:evenVBand="0" w:oddHBand="0" w:evenHBand="0" w:firstRowFirstColumn="0" w:firstRowLastColumn="0" w:lastRowFirstColumn="0" w:lastRowLastColumn="0"/>
+            <w:tcW w:w="3020" w:type="dxa"/>
+          </w:tcPr>
+          <w:p>
+            <w:pPr>
+              <w:rPr>
+                <w:lang w:val="fr-FR" w:eastAsia="fr-FR"/>
+              </w:rPr>
+            </w:pPr>
+            <w:r>
+              <w:rPr>
+                <w:lang w:val="fr-FR" w:eastAsia="fr-FR"/>
+              </w:rPr>
+              <w:t>Type de compte</w:t>
+            </w:r>
+          </w:p>
+        </w:tc>
+        <w:tc>
+          <w:tcPr>
+            <w:tcW w:w="3021" w:type="dxa"/>
+          </w:tcPr>
+          <w:p>
+            <w:pPr>
+              <w:cnfStyle w:val="100000000000" w:firstRow="1" w:lastRow="0" w:firstColumn="0" w:lastColumn="0" w:oddVBand="0" w:evenVBand="0" w:oddHBand="0" w:evenHBand="0" w:firstRowFirstColumn="0" w:firstRowLastColumn="0" w:lastRowFirstColumn="0" w:lastRowLastColumn="0"/>
+              <w:rPr>
+                <w:lang w:val="fr-FR" w:eastAsia="fr-FR"/>
+              </w:rPr>
+            </w:pPr>
+            <w:r>
+              <w:rPr>
+                <w:lang w:val="fr-FR" w:eastAsia="fr-FR"/>
+              </w:rPr>
+              <w:t>Mail</w:t>
+            </w:r>
+          </w:p>
+        </w:tc>
+        <w:tc>
+          <w:tcPr>
+            <w:tcW w:w="3021" w:type="dxa"/>
+          </w:tcPr>
+          <w:p>
+            <w:pPr>
+              <w:cnfStyle w:val="100000000000" w:firstRow="1" w:lastRow="0" w:firstColumn="0" w:lastColumn="0" w:oddVBand="0" w:evenVBand="0" w:oddHBand="0" w:evenHBand="0" w:firstRowFirstColumn="0" w:firstRowLastColumn="0" w:lastRowFirstColumn="0" w:lastRowLastColumn="0"/>
+              <w:rPr>
+                <w:lang w:val="fr-FR" w:eastAsia="fr-FR"/>
+              </w:rPr>
+            </w:pPr>
+            <w:r>
+              <w:rPr>
+                <w:lang w:val="fr-FR" w:eastAsia="fr-FR"/>
+              </w:rPr>
+              <w:t>Mot de passe</w:t>
+            </w:r>
+          </w:p>
+        </w:tc>
+      </w:tr>
+      <w:tr>
+        <w:tc>
+          <w:tcPr>
+            <w:cnfStyle w:val="001000000000" w:firstRow="0" w:lastRow="0" w:firstColumn="1" w:lastColumn="0" w:oddVBand="0" w:evenVBand="0" w:oddHBand="0" w:evenHBand="0" w:firstRowFirstColumn="0" w:firstRowLastColumn="0" w:lastRowFirstColumn="0" w:lastRowLastColumn="0"/>
+            <w:tcW w:w="3020" w:type="dxa"/>
+          </w:tcPr>
+          <w:p>
+            <w:pPr>
+              <w:rPr>
+                <w:lang w:val="fr-FR" w:eastAsia="fr-FR"/>
+              </w:rPr>
+            </w:pPr>
+            <w:r>
+              <w:rPr>
+                <w:lang w:val="fr-FR" w:eastAsia="fr-FR"/>
+              </w:rPr>
+              <w:t>Admin</w:t>
+            </w:r>
+          </w:p>
+        </w:tc>
+        <w:tc>
+          <w:tcPr>
+            <w:tcW w:w="3021" w:type="dxa"/>
+          </w:tcPr>
+          <w:p>
+            <w:pPr>
+              <w:cnfStyle w:val="000000000000" w:firstRow="0" w:lastRow="0" w:firstColumn="0" w:lastColumn="0" w:oddVBand="0" w:evenVBand="0" w:oddHBand="0" w:evenHBand="0" w:firstRowFirstColumn="0" w:firstRowLastColumn="0" w:lastRowFirstColumn="0" w:lastRowLastColumn="0"/>
+              <w:rPr>
+                <w:lang w:val="fr-FR" w:eastAsia="fr-FR"/>
+              </w:rPr>
+            </w:pPr>
+            <w:proofErr w:type="spellStart"/>
+            <w:proofErr w:type="gramStart"/>
+            <w:r>
+              <w:rPr>
+                <w:lang w:val="fr-FR" w:eastAsia="fr-FR"/>
+              </w:rPr>
+              <w:t>admin</w:t>
+            </w:r>
+            <w:proofErr w:type="gramEnd"/>
+            <w:r>
+              <w:rPr>
+                <w:lang w:val="fr-FR" w:eastAsia="fr-FR"/>
+              </w:rPr>
+              <w:t>@admin</w:t>
+            </w:r>
+            <w:proofErr w:type="spellEnd"/>
+          </w:p>
+        </w:tc>
+        <w:tc>
+          <w:tcPr>
+            <w:tcW w:w="3021" w:type="dxa"/>
+          </w:tcPr>
+          <w:p>
+            <w:pPr>
+              <w:cnfStyle w:val="000000000000" w:firstRow="0" w:lastRow="0" w:firstColumn="0" w:lastColumn="0" w:oddVBand="0" w:evenVBand="0" w:oddHBand="0" w:evenHBand="0" w:firstRowFirstColumn="0" w:firstRowLastColumn="0" w:lastRowFirstColumn="0" w:lastRowLastColumn="0"/>
+              <w:rPr>
+                <w:lang w:val="fr-FR" w:eastAsia="fr-FR"/>
+              </w:rPr>
+            </w:pPr>
+            <w:proofErr w:type="gramStart"/>
+            <w:r>
+              <w:rPr>
+                <w:lang w:val="fr-FR" w:eastAsia="fr-FR"/>
+              </w:rPr>
+              <w:t>admin</w:t>
+            </w:r>
+            <w:proofErr w:type="gramEnd"/>
+          </w:p>
+        </w:tc>
+      </w:tr>
+      <w:tr>
+        <w:tc>
+          <w:tcPr>
+            <w:cnfStyle w:val="001000000000" w:firstRow="0" w:lastRow="0" w:firstColumn="1" w:lastColumn="0" w:oddVBand="0" w:evenVBand="0" w:oddHBand="0" w:evenHBand="0" w:firstRowFirstColumn="0" w:firstRowLastColumn="0" w:lastRowFirstColumn="0" w:lastRowLastColumn="0"/>
+            <w:tcW w:w="3020" w:type="dxa"/>
+          </w:tcPr>
+          <w:p>
+            <w:pPr>
+              <w:rPr>
+                <w:lang w:val="fr-FR" w:eastAsia="fr-FR"/>
+              </w:rPr>
+            </w:pPr>
+            <w:r>
+              <w:rPr>
+                <w:lang w:val="fr-FR" w:eastAsia="fr-FR"/>
+              </w:rPr>
+              <w:t>Parent</w:t>
+            </w:r>
+          </w:p>
+        </w:tc>
+        <w:tc>
+          <w:tcPr>
+            <w:tcW w:w="3021" w:type="dxa"/>
+          </w:tcPr>
+          <w:p>
+            <w:pPr>
+              <w:cnfStyle w:val="000000000000" w:firstRow="0" w:lastRow="0" w:firstColumn="0" w:lastColumn="0" w:oddVBand="0" w:evenVBand="0" w:oddHBand="0" w:evenHBand="0" w:firstRowFirstColumn="0" w:firstRowLastColumn="0" w:lastRowFirstColumn="0" w:lastRowLastColumn="0"/>
+              <w:rPr>
+                <w:lang w:val="fr-FR" w:eastAsia="fr-FR"/>
+              </w:rPr>
+            </w:pPr>
+            <w:proofErr w:type="spellStart"/>
+            <w:proofErr w:type="gramStart"/>
+            <w:r>
+              <w:rPr>
+                <w:lang w:val="fr-FR" w:eastAsia="fr-FR"/>
+              </w:rPr>
+              <w:t>parent</w:t>
+            </w:r>
+            <w:proofErr w:type="gramEnd"/>
+            <w:r>
+              <w:rPr>
+                <w:lang w:val="fr-FR" w:eastAsia="fr-FR"/>
+              </w:rPr>
+              <w:t>@parent</w:t>
+            </w:r>
+            <w:proofErr w:type="spellEnd"/>
+          </w:p>
+        </w:tc>
+        <w:tc>
+          <w:tcPr>
+            <w:tcW w:w="3021" w:type="dxa"/>
+          </w:tcPr>
+          <w:p>
+            <w:pPr>
+              <w:cnfStyle w:val="000000000000" w:firstRow="0" w:lastRow="0" w:firstColumn="0" w:lastColumn="0" w:oddVBand="0" w:evenVBand="0" w:oddHBand="0" w:evenHBand="0" w:firstRowFirstColumn="0" w:firstRowLastColumn="0" w:lastRowFirstColumn="0" w:lastRowLastColumn="0"/>
+              <w:rPr>
+                <w:lang w:val="fr-FR" w:eastAsia="fr-FR"/>
+              </w:rPr>
+            </w:pPr>
+            <w:proofErr w:type="gramStart"/>
+            <w:r>
+              <w:rPr>
+                <w:lang w:val="fr-FR" w:eastAsia="fr-FR"/>
+              </w:rPr>
+              <w:t>parent</w:t>
+            </w:r>
+            <w:proofErr w:type="gramEnd"/>
+          </w:p>
+        </w:tc>
+      </w:tr>
+      <w:tr>
+        <w:tc>
+          <w:tcPr>
+            <w:cnfStyle w:val="001000000000" w:firstRow="0" w:lastRow="0" w:firstColumn="1" w:lastColumn="0" w:oddVBand="0" w:evenVBand="0" w:oddHBand="0" w:evenHBand="0" w:firstRowFirstColumn="0" w:firstRowLastColumn="0" w:lastRowFirstColumn="0" w:lastRowLastColumn="0"/>
+            <w:tcW w:w="3020" w:type="dxa"/>
+          </w:tcPr>
+          <w:p>
+            <w:pPr>
+              <w:rPr>
+                <w:lang w:val="fr-FR" w:eastAsia="fr-FR"/>
+              </w:rPr>
+            </w:pPr>
+            <w:r>
+              <w:rPr>
+                <w:lang w:val="fr-FR" w:eastAsia="fr-FR"/>
+              </w:rPr>
+              <w:t>Parent non approuvé</w:t>
+            </w:r>
+          </w:p>
+        </w:tc>
+        <w:tc>
+          <w:tcPr>
+            <w:tcW w:w="3021" w:type="dxa"/>
+          </w:tcPr>
+          <w:p>
+            <w:pPr>
+              <w:cnfStyle w:val="000000000000" w:firstRow="0" w:lastRow="0" w:firstColumn="0" w:lastColumn="0" w:oddVBand="0" w:evenVBand="0" w:oddHBand="0" w:evenHBand="0" w:firstRowFirstColumn="0" w:firstRowLastColumn="0" w:lastRowFirstColumn="0" w:lastRowLastColumn="0"/>
+              <w:rPr>
+                <w:lang w:val="fr-FR" w:eastAsia="fr-FR"/>
+              </w:rPr>
+            </w:pPr>
+            <w:proofErr w:type="spellStart"/>
+            <w:proofErr w:type="gramStart"/>
+            <w:r>
+              <w:rPr>
+                <w:lang w:val="fr-FR" w:eastAsia="fr-FR"/>
+              </w:rPr>
+              <w:t>pasparent</w:t>
+            </w:r>
+            <w:proofErr w:type="gramEnd"/>
+            <w:r>
+              <w:rPr>
+                <w:lang w:val="fr-FR" w:eastAsia="fr-FR"/>
+              </w:rPr>
+              <w:t>@pasparent</w:t>
+            </w:r>
+            <w:proofErr w:type="spellEnd"/>
+          </w:p>
+        </w:tc>
+        <w:tc>
+          <w:tcPr>
+            <w:tcW w:w="3021" w:type="dxa"/>
+          </w:tcPr>
+          <w:p>
+            <w:pPr>
+              <w:cnfStyle w:val="000000000000" w:firstRow="0" w:lastRow="0" w:firstColumn="0" w:lastColumn="0" w:oddVBand="0" w:evenVBand="0" w:oddHBand="0" w:evenHBand="0" w:firstRowFirstColumn="0" w:firstRowLastColumn="0" w:lastRowFirstColumn="0" w:lastRowLastColumn="0"/>
+              <w:rPr>
+                <w:lang w:val="fr-FR" w:eastAsia="fr-FR"/>
+              </w:rPr>
+            </w:pPr>
+            <w:proofErr w:type="spellStart"/>
+            <w:proofErr w:type="gramStart"/>
+            <w:r>
+              <w:rPr>
+                <w:lang w:val="fr-FR" w:eastAsia="fr-FR"/>
+              </w:rPr>
+              <w:t>pasparent</w:t>
+            </w:r>
+            <w:proofErr w:type="spellEnd"/>
+            <w:proofErr w:type="gramEnd"/>
+          </w:p>
+        </w:tc>
+      </w:tr>
+    </w:tbl>
+    <w:p>
+      <w:pPr>
+        <w:rPr>
+          <w:lang w:val="fr-FR" w:eastAsia="fr-FR"/>
+        </w:rPr>
+      </w:pPr>
     </w:p>
     <w:p>
       <w:pPr>
@@ -6660,7 +7487,6 @@
       <w:bookmarkStart w:id="29" w:name="_Toc162527893"/>
       <w:bookmarkStart w:id="30" w:name="_Toc167198578"/>
       <w:r>
-        <w:lastRenderedPageBreak/>
         <w:t>Erreurs restantes</w:t>
       </w:r>
       <w:bookmarkEnd w:id="29"/>
@@ -6756,7 +7582,7 @@
         </w:rPr>
         <w:t xml:space="preserve">Thème du projet : </w:t>
       </w:r>
-      <w:hyperlink r:id="rId41" w:history="1">
+      <w:hyperlink r:id="rId42" w:history="1">
         <w:r>
           <w:rPr>
             <w:rStyle w:val="Lienhypertexte"/>
@@ -6775,7 +7601,7 @@
       <w:r>
         <w:t xml:space="preserve"> </w:t>
       </w:r>
-      <w:hyperlink r:id="rId42" w:history="1">
+      <w:hyperlink r:id="rId43" w:history="1">
         <w:r>
           <w:rPr>
             <w:rStyle w:val="Lienhypertexte"/>
@@ -6788,7 +7614,7 @@
       <w:r>
         <w:t xml:space="preserve">Gestion de mail : </w:t>
       </w:r>
-      <w:hyperlink r:id="rId43" w:history="1">
+      <w:hyperlink r:id="rId44" w:history="1">
         <w:r>
           <w:rPr>
             <w:rStyle w:val="Lienhypertexte"/>
@@ -6804,7 +7630,7 @@
       <w:r>
         <w:t xml:space="preserve">Gestion de mail : </w:t>
       </w:r>
-      <w:hyperlink r:id="rId44" w:history="1">
+      <w:hyperlink r:id="rId45" w:history="1">
         <w:r>
           <w:rPr>
             <w:rStyle w:val="Lienhypertexte"/>
@@ -6820,7 +7646,7 @@
       <w:r>
         <w:t xml:space="preserve">Manuel PHP : </w:t>
       </w:r>
-      <w:hyperlink r:id="rId45" w:history="1">
+      <w:hyperlink r:id="rId46" w:history="1">
         <w:r>
           <w:rPr>
             <w:rStyle w:val="Lienhypertexte"/>
@@ -6836,7 +7662,7 @@
       <w:r>
         <w:t xml:space="preserve"> </w:t>
       </w:r>
-      <w:hyperlink r:id="rId46" w:history="1">
+      <w:hyperlink r:id="rId47" w:history="1">
         <w:r>
           <w:rPr>
             <w:rStyle w:val="Lienhypertexte"/>
@@ -6846,13 +7672,18 @@
       </w:hyperlink>
     </w:p>
     <w:p>
+      <w:pPr>
+        <w:rPr>
+          <w:rStyle w:val="Lienhypertexte"/>
+        </w:rPr>
+      </w:pPr>
       <w:r>
         <w:t>Hébergement</w:t>
       </w:r>
       <w:r>
         <w:t xml:space="preserve"> : </w:t>
       </w:r>
-      <w:hyperlink r:id="rId47" w:history="1">
+      <w:hyperlink r:id="rId48" w:history="1">
         <w:r>
           <w:rPr>
             <w:rStyle w:val="Lienhypertexte"/>
@@ -6861,9 +7692,25 @@
         </w:r>
       </w:hyperlink>
     </w:p>
+    <w:p>
+      <w:r>
+        <w:t xml:space="preserve">Xdebug : </w:t>
+      </w:r>
+      <w:hyperlink r:id="rId49" w:history="1">
+        <w:r>
+          <w:rPr>
+            <w:rStyle w:val="Lienhypertexte"/>
+          </w:rPr>
+          <w:t>https://xdebug.org/download</w:t>
+        </w:r>
+      </w:hyperlink>
+      <w:r>
+        <w:t xml:space="preserve"> </w:t>
+      </w:r>
+    </w:p>
     <w:sectPr>
-      <w:headerReference w:type="default" r:id="rId48"/>
-      <w:footerReference w:type="default" r:id="rId49"/>
+      <w:headerReference w:type="default" r:id="rId50"/>
+      <w:footerReference w:type="default" r:id="rId51"/>
       <w:pgSz w:w="11906" w:h="16838"/>
       <w:pgMar w:top="1417" w:right="1417" w:bottom="1417" w:left="1417" w:header="708" w:footer="708" w:gutter="0"/>
       <w:cols w:space="708"/>
@@ -6941,7 +7788,7 @@
       <w:rPr>
         <w:noProof/>
       </w:rPr>
-      <w:t>21.05.2024</w:t>
+      <w:t>24.05.2024</w:t>
     </w:r>
     <w:r>
       <w:fldChar w:fldCharType="end"/>
@@ -7005,7 +7852,7 @@
       <w:rPr>
         <w:noProof/>
       </w:rPr>
-      <w:t>21.05.2024</w:t>
+      <w:t>24.05.2024</w:t>
     </w:r>
     <w:r>
       <w:fldChar w:fldCharType="end"/>
@@ -7067,7 +7914,7 @@
       <w:rPr>
         <w:noProof/>
       </w:rPr>
-      <w:t>21.05.2024</w:t>
+      <w:t>24.05.2024</w:t>
     </w:r>
     <w:r>
       <w:fldChar w:fldCharType="end"/>
@@ -7131,7 +7978,7 @@
       <w:rPr>
         <w:noProof/>
       </w:rPr>
-      <w:t>21.05.2024</w:t>
+      <w:t>24.05.2024</w:t>
     </w:r>
     <w:r>
       <w:fldChar w:fldCharType="end"/>
@@ -7193,7 +8040,7 @@
       <w:rPr>
         <w:noProof/>
       </w:rPr>
-      <w:t>21.05.2024</w:t>
+      <w:t>24.05.2024</w:t>
     </w:r>
     <w:r>
       <w:fldChar w:fldCharType="end"/>
@@ -7246,7 +8093,7 @@
           <wp:extent cx="816216" cy="452120"/>
           <wp:effectExtent l="0" t="0" r="3175" b="5080"/>
           <wp:wrapNone/>
-          <wp:docPr id="6" name="Image 6"/>
+          <wp:docPr id="20" name="Image 20"/>
           <wp:cNvGraphicFramePr>
             <a:graphicFrameLocks xmlns:a="http://schemas.openxmlformats.org/drawingml/2006/main" noChangeAspect="1"/>
           </wp:cNvGraphicFramePr>
@@ -7340,7 +8187,7 @@
           <wp:extent cx="816216" cy="452120"/>
           <wp:effectExtent l="0" t="0" r="3175" b="5080"/>
           <wp:wrapNone/>
-          <wp:docPr id="12" name="Image 12"/>
+          <wp:docPr id="21" name="Image 21"/>
           <wp:cNvGraphicFramePr>
             <a:graphicFrameLocks xmlns:a="http://schemas.openxmlformats.org/drawingml/2006/main" noChangeAspect="1"/>
           </wp:cNvGraphicFramePr>
@@ -7432,7 +8279,7 @@
           <wp:extent cx="816216" cy="452120"/>
           <wp:effectExtent l="0" t="0" r="3175" b="5080"/>
           <wp:wrapNone/>
-          <wp:docPr id="16" name="Image 16"/>
+          <wp:docPr id="27" name="Image 27"/>
           <wp:cNvGraphicFramePr>
             <a:graphicFrameLocks xmlns:a="http://schemas.openxmlformats.org/drawingml/2006/main" noChangeAspect="1"/>
           </wp:cNvGraphicFramePr>
@@ -7526,7 +8373,7 @@
           <wp:extent cx="816216" cy="452120"/>
           <wp:effectExtent l="0" t="0" r="3175" b="5080"/>
           <wp:wrapNone/>
-          <wp:docPr id="34" name="Image 34"/>
+          <wp:docPr id="30" name="Image 30"/>
           <wp:cNvGraphicFramePr>
             <a:graphicFrameLocks xmlns:a="http://schemas.openxmlformats.org/drawingml/2006/main" noChangeAspect="1"/>
           </wp:cNvGraphicFramePr>
@@ -7618,7 +8465,7 @@
           <wp:extent cx="816216" cy="452120"/>
           <wp:effectExtent l="0" t="0" r="3175" b="5080"/>
           <wp:wrapNone/>
-          <wp:docPr id="13" name="Image 13"/>
+          <wp:docPr id="32" name="Image 32"/>
           <wp:cNvGraphicFramePr>
             <a:graphicFrameLocks xmlns:a="http://schemas.openxmlformats.org/drawingml/2006/main" noChangeAspect="1"/>
           </wp:cNvGraphicFramePr>
@@ -8558,6 +9405,119 @@
     </w:lvl>
   </w:abstractNum>
   <w:abstractNum w:abstractNumId="10" w15:restartNumberingAfterBreak="0">
+    <w:nsid w:val="79B14F68"/>
+    <w:multiLevelType w:val="hybridMultilevel"/>
+    <w:tmpl w:val="A9CEE302"/>
+    <w:lvl w:ilvl="0" w:tplc="100C0001">
+      <w:start w:val="1"/>
+      <w:numFmt w:val="bullet"/>
+      <w:lvlText w:val=""/>
+      <w:lvlJc w:val="left"/>
+      <w:pPr>
+        <w:ind w:left="720" w:hanging="360"/>
+      </w:pPr>
+      <w:rPr>
+        <w:rFonts w:ascii="Symbol" w:hAnsi="Symbol" w:hint="default"/>
+      </w:rPr>
+    </w:lvl>
+    <w:lvl w:ilvl="1" w:tplc="100C0003" w:tentative="1">
+      <w:start w:val="1"/>
+      <w:numFmt w:val="bullet"/>
+      <w:lvlText w:val="o"/>
+      <w:lvlJc w:val="left"/>
+      <w:pPr>
+        <w:ind w:left="1440" w:hanging="360"/>
+      </w:pPr>
+      <w:rPr>
+        <w:rFonts w:ascii="Courier New" w:hAnsi="Courier New" w:cs="Courier New" w:hint="default"/>
+      </w:rPr>
+    </w:lvl>
+    <w:lvl w:ilvl="2" w:tplc="100C0005" w:tentative="1">
+      <w:start w:val="1"/>
+      <w:numFmt w:val="bullet"/>
+      <w:lvlText w:val=""/>
+      <w:lvlJc w:val="left"/>
+      <w:pPr>
+        <w:ind w:left="2160" w:hanging="360"/>
+      </w:pPr>
+      <w:rPr>
+        <w:rFonts w:ascii="Wingdings" w:hAnsi="Wingdings" w:hint="default"/>
+      </w:rPr>
+    </w:lvl>
+    <w:lvl w:ilvl="3" w:tplc="100C0001" w:tentative="1">
+      <w:start w:val="1"/>
+      <w:numFmt w:val="bullet"/>
+      <w:lvlText w:val=""/>
+      <w:lvlJc w:val="left"/>
+      <w:pPr>
+        <w:ind w:left="2880" w:hanging="360"/>
+      </w:pPr>
+      <w:rPr>
+        <w:rFonts w:ascii="Symbol" w:hAnsi="Symbol" w:hint="default"/>
+      </w:rPr>
+    </w:lvl>
+    <w:lvl w:ilvl="4" w:tplc="100C0003" w:tentative="1">
+      <w:start w:val="1"/>
+      <w:numFmt w:val="bullet"/>
+      <w:lvlText w:val="o"/>
+      <w:lvlJc w:val="left"/>
+      <w:pPr>
+        <w:ind w:left="3600" w:hanging="360"/>
+      </w:pPr>
+      <w:rPr>
+        <w:rFonts w:ascii="Courier New" w:hAnsi="Courier New" w:cs="Courier New" w:hint="default"/>
+      </w:rPr>
+    </w:lvl>
+    <w:lvl w:ilvl="5" w:tplc="100C0005" w:tentative="1">
+      <w:start w:val="1"/>
+      <w:numFmt w:val="bullet"/>
+      <w:lvlText w:val=""/>
+      <w:lvlJc w:val="left"/>
+      <w:pPr>
+        <w:ind w:left="4320" w:hanging="360"/>
+      </w:pPr>
+      <w:rPr>
+        <w:rFonts w:ascii="Wingdings" w:hAnsi="Wingdings" w:hint="default"/>
+      </w:rPr>
+    </w:lvl>
+    <w:lvl w:ilvl="6" w:tplc="100C0001" w:tentative="1">
+      <w:start w:val="1"/>
+      <w:numFmt w:val="bullet"/>
+      <w:lvlText w:val=""/>
+      <w:lvlJc w:val="left"/>
+      <w:pPr>
+        <w:ind w:left="5040" w:hanging="360"/>
+      </w:pPr>
+      <w:rPr>
+        <w:rFonts w:ascii="Symbol" w:hAnsi="Symbol" w:hint="default"/>
+      </w:rPr>
+    </w:lvl>
+    <w:lvl w:ilvl="7" w:tplc="100C0003" w:tentative="1">
+      <w:start w:val="1"/>
+      <w:numFmt w:val="bullet"/>
+      <w:lvlText w:val="o"/>
+      <w:lvlJc w:val="left"/>
+      <w:pPr>
+        <w:ind w:left="5760" w:hanging="360"/>
+      </w:pPr>
+      <w:rPr>
+        <w:rFonts w:ascii="Courier New" w:hAnsi="Courier New" w:cs="Courier New" w:hint="default"/>
+      </w:rPr>
+    </w:lvl>
+    <w:lvl w:ilvl="8" w:tplc="100C0005" w:tentative="1">
+      <w:start w:val="1"/>
+      <w:numFmt w:val="bullet"/>
+      <w:lvlText w:val=""/>
+      <w:lvlJc w:val="left"/>
+      <w:pPr>
+        <w:ind w:left="6480" w:hanging="360"/>
+      </w:pPr>
+      <w:rPr>
+        <w:rFonts w:ascii="Wingdings" w:hAnsi="Wingdings" w:hint="default"/>
+      </w:rPr>
+    </w:lvl>
+  </w:abstractNum>
+  <w:abstractNum w:abstractNumId="11" w15:restartNumberingAfterBreak="0">
     <w:nsid w:val="7B193736"/>
     <w:multiLevelType w:val="multilevel"/>
     <w:tmpl w:val="8312ED04"/>
@@ -8671,7 +9631,7 @@
     </w:lvl>
   </w:abstractNum>
   <w:num w:numId="1">
-    <w:abstractNumId w:val="10"/>
+    <w:abstractNumId w:val="11"/>
   </w:num>
   <w:num w:numId="2">
     <w:abstractNumId w:val="1"/>
@@ -8702,6 +9662,9 @@
   </w:num>
   <w:num w:numId="11">
     <w:abstractNumId w:val="5"/>
+  </w:num>
+  <w:num w:numId="12">
+    <w:abstractNumId w:val="10"/>
   </w:num>
 </w:numbering>
 </file>
@@ -9753,6 +10716,17 @@
       <w:lang w:eastAsia="fr-CH"/>
     </w:rPr>
   </w:style>
+  <w:style w:type="paragraph" w:styleId="Paragraphedeliste">
+    <w:name w:val="List Paragraph"/>
+    <w:basedOn w:val="Normal"/>
+    <w:uiPriority w:val="34"/>
+    <w:qFormat/>
+    <w:rsid w:val="000C21E2"/>
+    <w:pPr>
+      <w:ind w:left="720"/>
+      <w:contextualSpacing/>
+    </w:pPr>
+  </w:style>
 </w:styles>
 </file>
 

--- a/Documentation/Rapport/RapportTPI_Le-Coq.docx
+++ b/Documentation/Rapport/RapportTPI_Le-Coq.docx
@@ -526,16 +526,8 @@
                                   <w:rPr>
                                     <w:lang w:val="en-GB"/>
                                   </w:rPr>
-                                  <w:t xml:space="preserve">Suleyman </w:t>
+                                  <w:t>Suleyman Ceran</w:t>
                                 </w:r>
-                                <w:proofErr w:type="spellStart"/>
-                                <w:r>
-                                  <w:rPr>
-                                    <w:lang w:val="en-GB"/>
-                                  </w:rPr>
-                                  <w:t>Ceran</w:t>
-                                </w:r>
-                                <w:proofErr w:type="spellEnd"/>
                                 <w:r>
                                   <w:rPr>
                                     <w:lang w:val="en-GB"/>
@@ -552,16 +544,8 @@
                                   <w:rPr>
                                     <w:lang w:val="en-GB"/>
                                   </w:rPr>
-                                  <w:t xml:space="preserve">Antoine Mveng </w:t>
+                                  <w:t>Antoine Mveng Evina</w:t>
                                 </w:r>
-                                <w:proofErr w:type="spellStart"/>
-                                <w:r>
-                                  <w:rPr>
-                                    <w:lang w:val="en-GB"/>
-                                  </w:rPr>
-                                  <w:t>Evina</w:t>
-                                </w:r>
-                                <w:proofErr w:type="spellEnd"/>
                               </w:p>
                               <w:p>
                                 <w:pPr>
@@ -707,16 +691,8 @@
                             <w:rPr>
                               <w:lang w:val="en-GB"/>
                             </w:rPr>
-                            <w:t xml:space="preserve">Suleyman </w:t>
+                            <w:t>Suleyman Ceran</w:t>
                           </w:r>
-                          <w:proofErr w:type="spellStart"/>
-                          <w:r>
-                            <w:rPr>
-                              <w:lang w:val="en-GB"/>
-                            </w:rPr>
-                            <w:t>Ceran</w:t>
-                          </w:r>
-                          <w:proofErr w:type="spellEnd"/>
                           <w:r>
                             <w:rPr>
                               <w:lang w:val="en-GB"/>
@@ -733,16 +709,8 @@
                             <w:rPr>
                               <w:lang w:val="en-GB"/>
                             </w:rPr>
-                            <w:t xml:space="preserve">Antoine Mveng </w:t>
+                            <w:t>Antoine Mveng Evina</w:t>
                           </w:r>
-                          <w:proofErr w:type="spellStart"/>
-                          <w:r>
-                            <w:rPr>
-                              <w:lang w:val="en-GB"/>
-                            </w:rPr>
-                            <w:t>Evina</w:t>
-                          </w:r>
-                          <w:proofErr w:type="spellEnd"/>
                         </w:p>
                         <w:p>
                           <w:pPr>
@@ -1065,7 +1033,7 @@
           <w:r>
             <w:fldChar w:fldCharType="separate"/>
           </w:r>
-          <w:hyperlink w:anchor="_Toc167198559" w:history="1">
+          <w:hyperlink w:anchor="_Toc167804280" w:history="1">
             <w:r>
               <w:rPr>
                 <w:rStyle w:val="Lienhypertexte"/>
@@ -1109,7 +1077,7 @@
                 <w:noProof/>
                 <w:webHidden/>
               </w:rPr>
-              <w:instrText xml:space="preserve"> PAGEREF _Toc167198559 \h </w:instrText>
+              <w:instrText xml:space="preserve"> PAGEREF _Toc167804280 \h </w:instrText>
             </w:r>
             <w:r>
               <w:rPr>
@@ -1155,7 +1123,7 @@
               <w:lang w:eastAsia="fr-CH"/>
             </w:rPr>
           </w:pPr>
-          <w:hyperlink w:anchor="_Toc167198560" w:history="1">
+          <w:hyperlink w:anchor="_Toc167804281" w:history="1">
             <w:r>
               <w:rPr>
                 <w:rStyle w:val="Lienhypertexte"/>
@@ -1199,7 +1167,7 @@
                 <w:noProof/>
                 <w:webHidden/>
               </w:rPr>
-              <w:instrText xml:space="preserve"> PAGEREF _Toc167198560 \h </w:instrText>
+              <w:instrText xml:space="preserve"> PAGEREF _Toc167804281 \h </w:instrText>
             </w:r>
             <w:r>
               <w:rPr>
@@ -1245,7 +1213,7 @@
               <w:lang w:eastAsia="fr-CH"/>
             </w:rPr>
           </w:pPr>
-          <w:hyperlink w:anchor="_Toc167198561" w:history="1">
+          <w:hyperlink w:anchor="_Toc167804282" w:history="1">
             <w:r>
               <w:rPr>
                 <w:rStyle w:val="Lienhypertexte"/>
@@ -1289,7 +1257,7 @@
                 <w:noProof/>
                 <w:webHidden/>
               </w:rPr>
-              <w:instrText xml:space="preserve"> PAGEREF _Toc167198561 \h </w:instrText>
+              <w:instrText xml:space="preserve"> PAGEREF _Toc167804282 \h </w:instrText>
             </w:r>
             <w:r>
               <w:rPr>
@@ -1335,7 +1303,7 @@
               <w:lang w:eastAsia="fr-CH"/>
             </w:rPr>
           </w:pPr>
-          <w:hyperlink w:anchor="_Toc167198562" w:history="1">
+          <w:hyperlink w:anchor="_Toc167804283" w:history="1">
             <w:r>
               <w:rPr>
                 <w:rStyle w:val="Lienhypertexte"/>
@@ -1379,7 +1347,7 @@
                 <w:noProof/>
                 <w:webHidden/>
               </w:rPr>
-              <w:instrText xml:space="preserve"> PAGEREF _Toc167198562 \h </w:instrText>
+              <w:instrText xml:space="preserve"> PAGEREF _Toc167804283 \h </w:instrText>
             </w:r>
             <w:r>
               <w:rPr>
@@ -1425,7 +1393,7 @@
               <w:lang w:eastAsia="fr-CH"/>
             </w:rPr>
           </w:pPr>
-          <w:hyperlink w:anchor="_Toc167198563" w:history="1">
+          <w:hyperlink w:anchor="_Toc167804284" w:history="1">
             <w:r>
               <w:rPr>
                 <w:rStyle w:val="Lienhypertexte"/>
@@ -1469,7 +1437,7 @@
                 <w:noProof/>
                 <w:webHidden/>
               </w:rPr>
-              <w:instrText xml:space="preserve"> PAGEREF _Toc167198563 \h </w:instrText>
+              <w:instrText xml:space="preserve"> PAGEREF _Toc167804284 \h </w:instrText>
             </w:r>
             <w:r>
               <w:rPr>
@@ -1515,7 +1483,7 @@
               <w:lang w:eastAsia="fr-CH"/>
             </w:rPr>
           </w:pPr>
-          <w:hyperlink w:anchor="_Toc167198564" w:history="1">
+          <w:hyperlink w:anchor="_Toc167804285" w:history="1">
             <w:r>
               <w:rPr>
                 <w:rStyle w:val="Lienhypertexte"/>
@@ -1559,7 +1527,7 @@
                 <w:noProof/>
                 <w:webHidden/>
               </w:rPr>
-              <w:instrText xml:space="preserve"> PAGEREF _Toc167198564 \h </w:instrText>
+              <w:instrText xml:space="preserve"> PAGEREF _Toc167804285 \h </w:instrText>
             </w:r>
             <w:r>
               <w:rPr>
@@ -1605,7 +1573,7 @@
               <w:lang w:eastAsia="fr-CH"/>
             </w:rPr>
           </w:pPr>
-          <w:hyperlink w:anchor="_Toc167198565" w:history="1">
+          <w:hyperlink w:anchor="_Toc167804286" w:history="1">
             <w:r>
               <w:rPr>
                 <w:rStyle w:val="Lienhypertexte"/>
@@ -1649,7 +1617,7 @@
                 <w:noProof/>
                 <w:webHidden/>
               </w:rPr>
-              <w:instrText xml:space="preserve"> PAGEREF _Toc167198565 \h </w:instrText>
+              <w:instrText xml:space="preserve"> PAGEREF _Toc167804286 \h </w:instrText>
             </w:r>
             <w:r>
               <w:rPr>
@@ -1695,7 +1663,7 @@
               <w:lang w:eastAsia="fr-CH"/>
             </w:rPr>
           </w:pPr>
-          <w:hyperlink w:anchor="_Toc167198566" w:history="1">
+          <w:hyperlink w:anchor="_Toc167804287" w:history="1">
             <w:r>
               <w:rPr>
                 <w:rStyle w:val="Lienhypertexte"/>
@@ -1739,7 +1707,7 @@
                 <w:noProof/>
                 <w:webHidden/>
               </w:rPr>
-              <w:instrText xml:space="preserve"> PAGEREF _Toc167198566 \h </w:instrText>
+              <w:instrText xml:space="preserve"> PAGEREF _Toc167804287 \h </w:instrText>
             </w:r>
             <w:r>
               <w:rPr>
@@ -1785,7 +1753,7 @@
               <w:lang w:eastAsia="fr-CH"/>
             </w:rPr>
           </w:pPr>
-          <w:hyperlink w:anchor="_Toc167198567" w:history="1">
+          <w:hyperlink w:anchor="_Toc167804288" w:history="1">
             <w:r>
               <w:rPr>
                 <w:rStyle w:val="Lienhypertexte"/>
@@ -1830,7 +1798,7 @@
                 <w:noProof/>
                 <w:webHidden/>
               </w:rPr>
-              <w:instrText xml:space="preserve"> PAGEREF _Toc167198567 \h </w:instrText>
+              <w:instrText xml:space="preserve"> PAGEREF _Toc167804288 \h </w:instrText>
             </w:r>
             <w:r>
               <w:rPr>
@@ -1876,7 +1844,7 @@
               <w:lang w:eastAsia="fr-CH"/>
             </w:rPr>
           </w:pPr>
-          <w:hyperlink w:anchor="_Toc167198568" w:history="1">
+          <w:hyperlink w:anchor="_Toc167804289" w:history="1">
             <w:r>
               <w:rPr>
                 <w:rStyle w:val="Lienhypertexte"/>
@@ -1920,7 +1888,7 @@
                 <w:noProof/>
                 <w:webHidden/>
               </w:rPr>
-              <w:instrText xml:space="preserve"> PAGEREF _Toc167198568 \h </w:instrText>
+              <w:instrText xml:space="preserve"> PAGEREF _Toc167804289 \h </w:instrText>
             </w:r>
             <w:r>
               <w:rPr>
@@ -1966,7 +1934,7 @@
               <w:lang w:eastAsia="fr-CH"/>
             </w:rPr>
           </w:pPr>
-          <w:hyperlink w:anchor="_Toc167198569" w:history="1">
+          <w:hyperlink w:anchor="_Toc167804290" w:history="1">
             <w:r>
               <w:rPr>
                 <w:rStyle w:val="Lienhypertexte"/>
@@ -2010,7 +1978,7 @@
                 <w:noProof/>
                 <w:webHidden/>
               </w:rPr>
-              <w:instrText xml:space="preserve"> PAGEREF _Toc167198569 \h </w:instrText>
+              <w:instrText xml:space="preserve"> PAGEREF _Toc167804290 \h </w:instrText>
             </w:r>
             <w:r>
               <w:rPr>
@@ -2056,7 +2024,7 @@
               <w:lang w:eastAsia="fr-CH"/>
             </w:rPr>
           </w:pPr>
-          <w:hyperlink w:anchor="_Toc167198570" w:history="1">
+          <w:hyperlink w:anchor="_Toc167804291" w:history="1">
             <w:r>
               <w:rPr>
                 <w:rStyle w:val="Lienhypertexte"/>
@@ -2100,7 +2068,7 @@
                 <w:noProof/>
                 <w:webHidden/>
               </w:rPr>
-              <w:instrText xml:space="preserve"> PAGEREF _Toc167198570 \h </w:instrText>
+              <w:instrText xml:space="preserve"> PAGEREF _Toc167804291 \h </w:instrText>
             </w:r>
             <w:r>
               <w:rPr>
@@ -2146,7 +2114,7 @@
               <w:lang w:eastAsia="fr-CH"/>
             </w:rPr>
           </w:pPr>
-          <w:hyperlink w:anchor="_Toc167198571" w:history="1">
+          <w:hyperlink w:anchor="_Toc167804292" w:history="1">
             <w:r>
               <w:rPr>
                 <w:rStyle w:val="Lienhypertexte"/>
@@ -2190,7 +2158,7 @@
                 <w:noProof/>
                 <w:webHidden/>
               </w:rPr>
-              <w:instrText xml:space="preserve"> PAGEREF _Toc167198571 \h </w:instrText>
+              <w:instrText xml:space="preserve"> PAGEREF _Toc167804292 \h </w:instrText>
             </w:r>
             <w:r>
               <w:rPr>
@@ -2236,7 +2204,7 @@
               <w:lang w:eastAsia="fr-CH"/>
             </w:rPr>
           </w:pPr>
-          <w:hyperlink w:anchor="_Toc167198572" w:history="1">
+          <w:hyperlink w:anchor="_Toc167804293" w:history="1">
             <w:r>
               <w:rPr>
                 <w:rStyle w:val="Lienhypertexte"/>
@@ -2280,7 +2248,7 @@
                 <w:noProof/>
                 <w:webHidden/>
               </w:rPr>
-              <w:instrText xml:space="preserve"> PAGEREF _Toc167198572 \h </w:instrText>
+              <w:instrText xml:space="preserve"> PAGEREF _Toc167804293 \h </w:instrText>
             </w:r>
             <w:r>
               <w:rPr>
@@ -2326,7 +2294,7 @@
               <w:lang w:eastAsia="fr-CH"/>
             </w:rPr>
           </w:pPr>
-          <w:hyperlink w:anchor="_Toc167198573" w:history="1">
+          <w:hyperlink w:anchor="_Toc167804294" w:history="1">
             <w:r>
               <w:rPr>
                 <w:rStyle w:val="Lienhypertexte"/>
@@ -2370,7 +2338,7 @@
                 <w:noProof/>
                 <w:webHidden/>
               </w:rPr>
-              <w:instrText xml:space="preserve"> PAGEREF _Toc167198573 \h </w:instrText>
+              <w:instrText xml:space="preserve"> PAGEREF _Toc167804294 \h </w:instrText>
             </w:r>
             <w:r>
               <w:rPr>
@@ -2416,7 +2384,7 @@
               <w:lang w:eastAsia="fr-CH"/>
             </w:rPr>
           </w:pPr>
-          <w:hyperlink w:anchor="_Toc167198574" w:history="1">
+          <w:hyperlink w:anchor="_Toc167804295" w:history="1">
             <w:r>
               <w:rPr>
                 <w:rStyle w:val="Lienhypertexte"/>
@@ -2460,7 +2428,7 @@
                 <w:noProof/>
                 <w:webHidden/>
               </w:rPr>
-              <w:instrText xml:space="preserve"> PAGEREF _Toc167198574 \h </w:instrText>
+              <w:instrText xml:space="preserve"> PAGEREF _Toc167804295 \h </w:instrText>
             </w:r>
             <w:r>
               <w:rPr>
@@ -2506,7 +2474,7 @@
               <w:lang w:eastAsia="fr-CH"/>
             </w:rPr>
           </w:pPr>
-          <w:hyperlink w:anchor="_Toc167198575" w:history="1">
+          <w:hyperlink w:anchor="_Toc167804296" w:history="1">
             <w:r>
               <w:rPr>
                 <w:rStyle w:val="Lienhypertexte"/>
@@ -2550,7 +2518,7 @@
                 <w:noProof/>
                 <w:webHidden/>
               </w:rPr>
-              <w:instrText xml:space="preserve"> PAGEREF _Toc167198575 \h </w:instrText>
+              <w:instrText xml:space="preserve"> PAGEREF _Toc167804296 \h </w:instrText>
             </w:r>
             <w:r>
               <w:rPr>
@@ -2596,7 +2564,7 @@
               <w:lang w:eastAsia="fr-CH"/>
             </w:rPr>
           </w:pPr>
-          <w:hyperlink w:anchor="_Toc167198576" w:history="1">
+          <w:hyperlink w:anchor="_Toc167804297" w:history="1">
             <w:r>
               <w:rPr>
                 <w:rStyle w:val="Lienhypertexte"/>
@@ -2619,6 +2587,186 @@
                 <w:rStyle w:val="Lienhypertexte"/>
                 <w:noProof/>
               </w:rPr>
+              <w:t>Mise en place de la base de données</w:t>
+            </w:r>
+            <w:r>
+              <w:rPr>
+                <w:noProof/>
+                <w:webHidden/>
+              </w:rPr>
+              <w:tab/>
+            </w:r>
+            <w:r>
+              <w:rPr>
+                <w:noProof/>
+                <w:webHidden/>
+              </w:rPr>
+              <w:fldChar w:fldCharType="begin"/>
+            </w:r>
+            <w:r>
+              <w:rPr>
+                <w:noProof/>
+                <w:webHidden/>
+              </w:rPr>
+              <w:instrText xml:space="preserve"> PAGEREF _Toc167804297 \h </w:instrText>
+            </w:r>
+            <w:r>
+              <w:rPr>
+                <w:noProof/>
+                <w:webHidden/>
+              </w:rPr>
+            </w:r>
+            <w:r>
+              <w:rPr>
+                <w:noProof/>
+                <w:webHidden/>
+              </w:rPr>
+              <w:fldChar w:fldCharType="separate"/>
+            </w:r>
+            <w:r>
+              <w:rPr>
+                <w:noProof/>
+                <w:webHidden/>
+              </w:rPr>
+              <w:t>19</w:t>
+            </w:r>
+            <w:r>
+              <w:rPr>
+                <w:noProof/>
+                <w:webHidden/>
+              </w:rPr>
+              <w:fldChar w:fldCharType="end"/>
+            </w:r>
+          </w:hyperlink>
+        </w:p>
+        <w:p>
+          <w:pPr>
+            <w:pStyle w:val="TM3"/>
+            <w:tabs>
+              <w:tab w:val="left" w:pos="1320"/>
+              <w:tab w:val="right" w:leader="dot" w:pos="9062"/>
+            </w:tabs>
+            <w:rPr>
+              <w:rFonts w:asciiTheme="minorHAnsi" w:eastAsiaTheme="minorEastAsia" w:hAnsiTheme="minorHAnsi" w:cstheme="minorBidi"/>
+              <w:noProof/>
+              <w:sz w:val="22"/>
+              <w:szCs w:val="22"/>
+              <w:lang w:eastAsia="fr-CH"/>
+            </w:rPr>
+          </w:pPr>
+          <w:hyperlink w:anchor="_Toc167804298" w:history="1">
+            <w:r>
+              <w:rPr>
+                <w:rStyle w:val="Lienhypertexte"/>
+                <w:noProof/>
+              </w:rPr>
+              <w:t>3.1.2</w:t>
+            </w:r>
+            <w:r>
+              <w:rPr>
+                <w:rFonts w:asciiTheme="minorHAnsi" w:eastAsiaTheme="minorEastAsia" w:hAnsiTheme="minorHAnsi" w:cstheme="minorBidi"/>
+                <w:noProof/>
+                <w:sz w:val="22"/>
+                <w:szCs w:val="22"/>
+                <w:lang w:eastAsia="fr-CH"/>
+              </w:rPr>
+              <w:tab/>
+            </w:r>
+            <w:r>
+              <w:rPr>
+                <w:rStyle w:val="Lienhypertexte"/>
+                <w:noProof/>
+              </w:rPr>
+              <w:t>Création du projet</w:t>
+            </w:r>
+            <w:r>
+              <w:rPr>
+                <w:noProof/>
+                <w:webHidden/>
+              </w:rPr>
+              <w:tab/>
+            </w:r>
+            <w:r>
+              <w:rPr>
+                <w:noProof/>
+                <w:webHidden/>
+              </w:rPr>
+              <w:fldChar w:fldCharType="begin"/>
+            </w:r>
+            <w:r>
+              <w:rPr>
+                <w:noProof/>
+                <w:webHidden/>
+              </w:rPr>
+              <w:instrText xml:space="preserve"> PAGEREF _Toc167804298 \h </w:instrText>
+            </w:r>
+            <w:r>
+              <w:rPr>
+                <w:noProof/>
+                <w:webHidden/>
+              </w:rPr>
+            </w:r>
+            <w:r>
+              <w:rPr>
+                <w:noProof/>
+                <w:webHidden/>
+              </w:rPr>
+              <w:fldChar w:fldCharType="separate"/>
+            </w:r>
+            <w:r>
+              <w:rPr>
+                <w:noProof/>
+                <w:webHidden/>
+              </w:rPr>
+              <w:t>19</w:t>
+            </w:r>
+            <w:r>
+              <w:rPr>
+                <w:noProof/>
+                <w:webHidden/>
+              </w:rPr>
+              <w:fldChar w:fldCharType="end"/>
+            </w:r>
+          </w:hyperlink>
+        </w:p>
+        <w:p>
+          <w:pPr>
+            <w:pStyle w:val="TM3"/>
+            <w:tabs>
+              <w:tab w:val="left" w:pos="1320"/>
+              <w:tab w:val="right" w:leader="dot" w:pos="9062"/>
+            </w:tabs>
+            <w:rPr>
+              <w:rFonts w:asciiTheme="minorHAnsi" w:eastAsiaTheme="minorEastAsia" w:hAnsiTheme="minorHAnsi" w:cstheme="minorBidi"/>
+              <w:noProof/>
+              <w:sz w:val="22"/>
+              <w:szCs w:val="22"/>
+              <w:lang w:eastAsia="fr-CH"/>
+            </w:rPr>
+          </w:pPr>
+          <w:hyperlink w:anchor="_Toc167804299" w:history="1">
+            <w:r>
+              <w:rPr>
+                <w:rStyle w:val="Lienhypertexte"/>
+                <w:noProof/>
+              </w:rPr>
+              <w:t>3.1.3</w:t>
+            </w:r>
+            <w:r>
+              <w:rPr>
+                <w:rFonts w:asciiTheme="minorHAnsi" w:eastAsiaTheme="minorEastAsia" w:hAnsiTheme="minorHAnsi" w:cstheme="minorBidi"/>
+                <w:noProof/>
+                <w:sz w:val="22"/>
+                <w:szCs w:val="22"/>
+                <w:lang w:eastAsia="fr-CH"/>
+              </w:rPr>
+              <w:tab/>
+            </w:r>
+            <w:r>
+              <w:rPr>
+                <w:rStyle w:val="Lienhypertexte"/>
+                <w:noProof/>
+              </w:rPr>
               <w:t>Création du MCD</w:t>
             </w:r>
             <w:r>
@@ -2640,7 +2788,7 @@
                 <w:noProof/>
                 <w:webHidden/>
               </w:rPr>
-              <w:instrText xml:space="preserve"> PAGEREF _Toc167198576 \h </w:instrText>
+              <w:instrText xml:space="preserve"> PAGEREF _Toc167804299 \h </w:instrText>
             </w:r>
             <w:r>
               <w:rPr>
@@ -2661,6 +2809,186 @@
                 <w:webHidden/>
               </w:rPr>
               <w:t>19</w:t>
+            </w:r>
+            <w:r>
+              <w:rPr>
+                <w:noProof/>
+                <w:webHidden/>
+              </w:rPr>
+              <w:fldChar w:fldCharType="end"/>
+            </w:r>
+          </w:hyperlink>
+        </w:p>
+        <w:p>
+          <w:pPr>
+            <w:pStyle w:val="TM3"/>
+            <w:tabs>
+              <w:tab w:val="left" w:pos="1320"/>
+              <w:tab w:val="right" w:leader="dot" w:pos="9062"/>
+            </w:tabs>
+            <w:rPr>
+              <w:rFonts w:asciiTheme="minorHAnsi" w:eastAsiaTheme="minorEastAsia" w:hAnsiTheme="minorHAnsi" w:cstheme="minorBidi"/>
+              <w:noProof/>
+              <w:sz w:val="22"/>
+              <w:szCs w:val="22"/>
+              <w:lang w:eastAsia="fr-CH"/>
+            </w:rPr>
+          </w:pPr>
+          <w:hyperlink w:anchor="_Toc167804300" w:history="1">
+            <w:r>
+              <w:rPr>
+                <w:rStyle w:val="Lienhypertexte"/>
+                <w:noProof/>
+              </w:rPr>
+              <w:t>3.1.4</w:t>
+            </w:r>
+            <w:r>
+              <w:rPr>
+                <w:rFonts w:asciiTheme="minorHAnsi" w:eastAsiaTheme="minorEastAsia" w:hAnsiTheme="minorHAnsi" w:cstheme="minorBidi"/>
+                <w:noProof/>
+                <w:sz w:val="22"/>
+                <w:szCs w:val="22"/>
+                <w:lang w:eastAsia="fr-CH"/>
+              </w:rPr>
+              <w:tab/>
+            </w:r>
+            <w:r>
+              <w:rPr>
+                <w:rStyle w:val="Lienhypertexte"/>
+                <w:noProof/>
+              </w:rPr>
+              <w:t>Problèmes</w:t>
+            </w:r>
+            <w:r>
+              <w:rPr>
+                <w:noProof/>
+                <w:webHidden/>
+              </w:rPr>
+              <w:tab/>
+            </w:r>
+            <w:r>
+              <w:rPr>
+                <w:noProof/>
+                <w:webHidden/>
+              </w:rPr>
+              <w:fldChar w:fldCharType="begin"/>
+            </w:r>
+            <w:r>
+              <w:rPr>
+                <w:noProof/>
+                <w:webHidden/>
+              </w:rPr>
+              <w:instrText xml:space="preserve"> PAGEREF _Toc167804300 \h </w:instrText>
+            </w:r>
+            <w:r>
+              <w:rPr>
+                <w:noProof/>
+                <w:webHidden/>
+              </w:rPr>
+            </w:r>
+            <w:r>
+              <w:rPr>
+                <w:noProof/>
+                <w:webHidden/>
+              </w:rPr>
+              <w:fldChar w:fldCharType="separate"/>
+            </w:r>
+            <w:r>
+              <w:rPr>
+                <w:noProof/>
+                <w:webHidden/>
+              </w:rPr>
+              <w:t>19</w:t>
+            </w:r>
+            <w:r>
+              <w:rPr>
+                <w:noProof/>
+                <w:webHidden/>
+              </w:rPr>
+              <w:fldChar w:fldCharType="end"/>
+            </w:r>
+          </w:hyperlink>
+        </w:p>
+        <w:p>
+          <w:pPr>
+            <w:pStyle w:val="TM3"/>
+            <w:tabs>
+              <w:tab w:val="left" w:pos="1320"/>
+              <w:tab w:val="right" w:leader="dot" w:pos="9062"/>
+            </w:tabs>
+            <w:rPr>
+              <w:rFonts w:asciiTheme="minorHAnsi" w:eastAsiaTheme="minorEastAsia" w:hAnsiTheme="minorHAnsi" w:cstheme="minorBidi"/>
+              <w:noProof/>
+              <w:sz w:val="22"/>
+              <w:szCs w:val="22"/>
+              <w:lang w:eastAsia="fr-CH"/>
+            </w:rPr>
+          </w:pPr>
+          <w:hyperlink w:anchor="_Toc167804301" w:history="1">
+            <w:r>
+              <w:rPr>
+                <w:rStyle w:val="Lienhypertexte"/>
+                <w:noProof/>
+              </w:rPr>
+              <w:t>3.1.5</w:t>
+            </w:r>
+            <w:r>
+              <w:rPr>
+                <w:rFonts w:asciiTheme="minorHAnsi" w:eastAsiaTheme="minorEastAsia" w:hAnsiTheme="minorHAnsi" w:cstheme="minorBidi"/>
+                <w:noProof/>
+                <w:sz w:val="22"/>
+                <w:szCs w:val="22"/>
+                <w:lang w:eastAsia="fr-CH"/>
+              </w:rPr>
+              <w:tab/>
+            </w:r>
+            <w:r>
+              <w:rPr>
+                <w:rStyle w:val="Lienhypertexte"/>
+                <w:noProof/>
+              </w:rPr>
+              <w:t>Le site web</w:t>
+            </w:r>
+            <w:r>
+              <w:rPr>
+                <w:noProof/>
+                <w:webHidden/>
+              </w:rPr>
+              <w:tab/>
+            </w:r>
+            <w:r>
+              <w:rPr>
+                <w:noProof/>
+                <w:webHidden/>
+              </w:rPr>
+              <w:fldChar w:fldCharType="begin"/>
+            </w:r>
+            <w:r>
+              <w:rPr>
+                <w:noProof/>
+                <w:webHidden/>
+              </w:rPr>
+              <w:instrText xml:space="preserve"> PAGEREF _Toc167804301 \h </w:instrText>
+            </w:r>
+            <w:r>
+              <w:rPr>
+                <w:noProof/>
+                <w:webHidden/>
+              </w:rPr>
+            </w:r>
+            <w:r>
+              <w:rPr>
+                <w:noProof/>
+                <w:webHidden/>
+              </w:rPr>
+              <w:fldChar w:fldCharType="separate"/>
+            </w:r>
+            <w:r>
+              <w:rPr>
+                <w:noProof/>
+                <w:webHidden/>
+              </w:rPr>
+              <w:t>20</w:t>
             </w:r>
             <w:r>
               <w:rPr>
@@ -2686,7 +3014,7 @@
               <w:lang w:eastAsia="fr-CH"/>
             </w:rPr>
           </w:pPr>
-          <w:hyperlink w:anchor="_Toc167198577" w:history="1">
+          <w:hyperlink w:anchor="_Toc167804302" w:history="1">
             <w:r>
               <w:rPr>
                 <w:rStyle w:val="Lienhypertexte"/>
@@ -2730,7 +3058,7 @@
                 <w:noProof/>
                 <w:webHidden/>
               </w:rPr>
-              <w:instrText xml:space="preserve"> PAGEREF _Toc167198577 \h </w:instrText>
+              <w:instrText xml:space="preserve"> PAGEREF _Toc167804302 \h </w:instrText>
             </w:r>
             <w:r>
               <w:rPr>
@@ -2750,7 +3078,7 @@
                 <w:noProof/>
                 <w:webHidden/>
               </w:rPr>
-              <w:t>20</w:t>
+              <w:t>21</w:t>
             </w:r>
             <w:r>
               <w:rPr>
@@ -2776,7 +3104,7 @@
               <w:lang w:eastAsia="fr-CH"/>
             </w:rPr>
           </w:pPr>
-          <w:hyperlink w:anchor="_Toc167198578" w:history="1">
+          <w:hyperlink w:anchor="_Toc167804303" w:history="1">
             <w:r>
               <w:rPr>
                 <w:rStyle w:val="Lienhypertexte"/>
@@ -2820,7 +3148,7 @@
                 <w:noProof/>
                 <w:webHidden/>
               </w:rPr>
-              <w:instrText xml:space="preserve"> PAGEREF _Toc167198578 \h </w:instrText>
+              <w:instrText xml:space="preserve"> PAGEREF _Toc167804303 \h </w:instrText>
             </w:r>
             <w:r>
               <w:rPr>
@@ -2840,7 +3168,7 @@
                 <w:noProof/>
                 <w:webHidden/>
               </w:rPr>
-              <w:t>20</w:t>
+              <w:t>22</w:t>
             </w:r>
             <w:r>
               <w:rPr>
@@ -2866,7 +3194,7 @@
               <w:lang w:eastAsia="fr-CH"/>
             </w:rPr>
           </w:pPr>
-          <w:hyperlink w:anchor="_Toc167198579" w:history="1">
+          <w:hyperlink w:anchor="_Toc167804304" w:history="1">
             <w:r>
               <w:rPr>
                 <w:rStyle w:val="Lienhypertexte"/>
@@ -2910,7 +3238,7 @@
                 <w:noProof/>
                 <w:webHidden/>
               </w:rPr>
-              <w:instrText xml:space="preserve"> PAGEREF _Toc167198579 \h </w:instrText>
+              <w:instrText xml:space="preserve"> PAGEREF _Toc167804304 \h </w:instrText>
             </w:r>
             <w:r>
               <w:rPr>
@@ -2930,7 +3258,7 @@
                 <w:noProof/>
                 <w:webHidden/>
               </w:rPr>
-              <w:t>20</w:t>
+              <w:t>22</w:t>
             </w:r>
             <w:r>
               <w:rPr>
@@ -2956,7 +3284,7 @@
               <w:lang w:eastAsia="fr-CH"/>
             </w:rPr>
           </w:pPr>
-          <w:hyperlink w:anchor="_Toc167198580" w:history="1">
+          <w:hyperlink w:anchor="_Toc167804305" w:history="1">
             <w:r>
               <w:rPr>
                 <w:rStyle w:val="Lienhypertexte"/>
@@ -3000,7 +3328,7 @@
                 <w:noProof/>
                 <w:webHidden/>
               </w:rPr>
-              <w:instrText xml:space="preserve"> PAGEREF _Toc167198580 \h </w:instrText>
+              <w:instrText xml:space="preserve"> PAGEREF _Toc167804305 \h </w:instrText>
             </w:r>
             <w:r>
               <w:rPr>
@@ -3020,7 +3348,7 @@
                 <w:noProof/>
                 <w:webHidden/>
               </w:rPr>
-              <w:t>20</w:t>
+              <w:t>22</w:t>
             </w:r>
             <w:r>
               <w:rPr>
@@ -3046,7 +3374,7 @@
               <w:lang w:eastAsia="fr-CH"/>
             </w:rPr>
           </w:pPr>
-          <w:hyperlink w:anchor="_Toc167198581" w:history="1">
+          <w:hyperlink w:anchor="_Toc167804306" w:history="1">
             <w:r>
               <w:rPr>
                 <w:rStyle w:val="Lienhypertexte"/>
@@ -3090,7 +3418,7 @@
                 <w:noProof/>
                 <w:webHidden/>
               </w:rPr>
-              <w:instrText xml:space="preserve"> PAGEREF _Toc167198581 \h </w:instrText>
+              <w:instrText xml:space="preserve"> PAGEREF _Toc167804306 \h </w:instrText>
             </w:r>
             <w:r>
               <w:rPr>
@@ -3110,7 +3438,7 @@
                 <w:noProof/>
                 <w:webHidden/>
               </w:rPr>
-              <w:t>20</w:t>
+              <w:t>22</w:t>
             </w:r>
             <w:r>
               <w:rPr>
@@ -3136,7 +3464,7 @@
               <w:lang w:eastAsia="fr-CH"/>
             </w:rPr>
           </w:pPr>
-          <w:hyperlink w:anchor="_Toc167198582" w:history="1">
+          <w:hyperlink w:anchor="_Toc167804307" w:history="1">
             <w:r>
               <w:rPr>
                 <w:rStyle w:val="Lienhypertexte"/>
@@ -3180,7 +3508,7 @@
                 <w:noProof/>
                 <w:webHidden/>
               </w:rPr>
-              <w:instrText xml:space="preserve"> PAGEREF _Toc167198582 \h </w:instrText>
+              <w:instrText xml:space="preserve"> PAGEREF _Toc167804307 \h </w:instrText>
             </w:r>
             <w:r>
               <w:rPr>
@@ -3200,7 +3528,7 @@
                 <w:noProof/>
                 <w:webHidden/>
               </w:rPr>
-              <w:t>20</w:t>
+              <w:t>22</w:t>
             </w:r>
             <w:r>
               <w:rPr>
@@ -3226,7 +3554,7 @@
               <w:lang w:eastAsia="fr-CH"/>
             </w:rPr>
           </w:pPr>
-          <w:hyperlink w:anchor="_Toc167198583" w:history="1">
+          <w:hyperlink w:anchor="_Toc167804308" w:history="1">
             <w:r>
               <w:rPr>
                 <w:rStyle w:val="Lienhypertexte"/>
@@ -3270,7 +3598,7 @@
                 <w:noProof/>
                 <w:webHidden/>
               </w:rPr>
-              <w:instrText xml:space="preserve"> PAGEREF _Toc167198583 \h </w:instrText>
+              <w:instrText xml:space="preserve"> PAGEREF _Toc167804308 \h </w:instrText>
             </w:r>
             <w:r>
               <w:rPr>
@@ -3290,7 +3618,7 @@
                 <w:noProof/>
                 <w:webHidden/>
               </w:rPr>
-              <w:t>20</w:t>
+              <w:t>22</w:t>
             </w:r>
             <w:r>
               <w:rPr>
@@ -3339,7 +3667,7 @@
       </w:pPr>
       <w:bookmarkStart w:id="0" w:name="_Toc499021832"/>
       <w:bookmarkStart w:id="1" w:name="_Toc162527880"/>
-      <w:bookmarkStart w:id="2" w:name="_Toc167198559"/>
+      <w:bookmarkStart w:id="2" w:name="_Toc167804280"/>
       <w:r>
         <w:lastRenderedPageBreak/>
         <w:t>Analyse préliminaire</w:t>
@@ -3354,7 +3682,7 @@
         <w:pStyle w:val="Titre2"/>
       </w:pPr>
       <w:bookmarkStart w:id="3" w:name="_Toc162527881"/>
-      <w:bookmarkStart w:id="4" w:name="_Toc167198560"/>
+      <w:bookmarkStart w:id="4" w:name="_Toc167804281"/>
       <w:r>
         <w:t>Introduction</w:t>
       </w:r>
@@ -3446,7 +3774,7 @@
       <w:pPr>
         <w:pStyle w:val="Titre2"/>
       </w:pPr>
-      <w:bookmarkStart w:id="5" w:name="_Toc167198561"/>
+      <w:bookmarkStart w:id="5" w:name="_Toc167804282"/>
       <w:r>
         <w:t>Candidat, chef de projet et experts</w:t>
       </w:r>
@@ -3778,7 +4106,7 @@
           <w:i/>
         </w:rPr>
       </w:pPr>
-      <w:bookmarkStart w:id="6" w:name="_Toc167198562"/>
+      <w:bookmarkStart w:id="6" w:name="_Toc167804283"/>
       <w:r>
         <w:t>Objectifs</w:t>
       </w:r>
@@ -4002,7 +4330,7 @@
       <w:pPr>
         <w:pStyle w:val="Titre2"/>
       </w:pPr>
-      <w:bookmarkStart w:id="7" w:name="_Toc167198563"/>
+      <w:bookmarkStart w:id="7" w:name="_Toc167804284"/>
       <w:r>
         <w:lastRenderedPageBreak/>
         <w:t>Planification</w:t>
@@ -4190,7 +4518,7 @@
         <w:pStyle w:val="Titre1"/>
       </w:pPr>
       <w:bookmarkStart w:id="8" w:name="_Toc162527884"/>
-      <w:bookmarkStart w:id="9" w:name="_Toc167198564"/>
+      <w:bookmarkStart w:id="9" w:name="_Toc167804285"/>
       <w:r>
         <w:lastRenderedPageBreak/>
         <w:t>Analyse / Conception</w:t>
@@ -4204,7 +4532,7 @@
       <w:pPr>
         <w:pStyle w:val="Titre2"/>
       </w:pPr>
-      <w:bookmarkStart w:id="11" w:name="_Toc167198565"/>
+      <w:bookmarkStart w:id="11" w:name="_Toc167804286"/>
       <w:r>
         <w:rPr>
           <w:noProof/>
@@ -4289,7 +4617,7 @@
       <w:pPr>
         <w:pStyle w:val="Titre2"/>
       </w:pPr>
-      <w:bookmarkStart w:id="12" w:name="_Toc167198566"/>
+      <w:bookmarkStart w:id="12" w:name="_Toc167804287"/>
       <w:r>
         <w:lastRenderedPageBreak/>
         <w:t>S</w:t>
@@ -5742,7 +6070,7 @@
           <w:highlight w:val="lightGray"/>
         </w:rPr>
       </w:pPr>
-      <w:bookmarkStart w:id="13" w:name="_Toc167198567"/>
+      <w:bookmarkStart w:id="13" w:name="_Toc167804288"/>
       <w:r>
         <w:lastRenderedPageBreak/>
         <w:t>Maquette</w:t>
@@ -5846,7 +6174,7 @@
         </w:rPr>
         <w:lastRenderedPageBreak/>
         <w:drawing>
-          <wp:anchor distT="0" distB="0" distL="114300" distR="114300" simplePos="0" relativeHeight="251687936" behindDoc="0" locked="0" layoutInCell="1" allowOverlap="1" wp14:anchorId="74649EA8" wp14:editId="53277E1A">
+          <wp:anchor distT="0" distB="0" distL="114300" distR="114300" simplePos="0" relativeHeight="251687936" behindDoc="0" locked="0" layoutInCell="1" allowOverlap="1" wp14:anchorId="74649EA8" wp14:editId="143C4D5E">
             <wp:simplePos x="0" y="0"/>
             <wp:positionH relativeFrom="margin">
               <wp:align>center</wp:align>
@@ -5913,7 +6241,7 @@
           <w:noProof/>
         </w:rPr>
         <w:drawing>
-          <wp:anchor distT="0" distB="0" distL="114300" distR="114300" simplePos="0" relativeHeight="251686912" behindDoc="0" locked="0" layoutInCell="1" allowOverlap="1" wp14:anchorId="2D1D9B04" wp14:editId="63D0ADAF">
+          <wp:anchor distT="0" distB="0" distL="114300" distR="114300" simplePos="0" relativeHeight="251695104" behindDoc="0" locked="0" layoutInCell="1" allowOverlap="1" wp14:anchorId="4EC3F79D" wp14:editId="6BADF7EF">
             <wp:simplePos x="0" y="0"/>
             <wp:positionH relativeFrom="margin">
               <wp:align>center</wp:align>
@@ -5921,10 +6249,10 @@
             <wp:positionV relativeFrom="paragraph">
               <wp:posOffset>0</wp:posOffset>
             </wp:positionV>
-            <wp:extent cx="5307330" cy="4795520"/>
-            <wp:effectExtent l="0" t="0" r="7620" b="5080"/>
+            <wp:extent cx="4287520" cy="4502785"/>
+            <wp:effectExtent l="0" t="0" r="0" b="0"/>
             <wp:wrapTopAndBottom/>
-            <wp:docPr id="5" name="Image 5"/>
+            <wp:docPr id="16" name="Image 16"/>
             <wp:cNvGraphicFramePr>
               <a:graphicFrameLocks xmlns:a="http://schemas.openxmlformats.org/drawingml/2006/main" noChangeAspect="1"/>
             </wp:cNvGraphicFramePr>
@@ -5932,7 +6260,7 @@
               <a:graphicData uri="http://schemas.openxmlformats.org/drawingml/2006/picture">
                 <pic:pic xmlns:pic="http://schemas.openxmlformats.org/drawingml/2006/picture">
                   <pic:nvPicPr>
-                    <pic:cNvPr id="0" name="Picture 3"/>
+                    <pic:cNvPr id="0" name="Picture 2"/>
                     <pic:cNvPicPr>
                       <a:picLocks noChangeAspect="1" noChangeArrowheads="1"/>
                     </pic:cNvPicPr>
@@ -5953,7 +6281,7 @@
                   <pic:spPr bwMode="auto">
                     <a:xfrm>
                       <a:off x="0" y="0"/>
-                      <a:ext cx="5307330" cy="4795520"/>
+                      <a:ext cx="4287520" cy="4502785"/>
                     </a:xfrm>
                     <a:prstGeom prst="rect">
                       <a:avLst/>
@@ -5966,12 +6294,6 @@
                 </pic:pic>
               </a:graphicData>
             </a:graphic>
-            <wp14:sizeRelH relativeFrom="margin">
-              <wp14:pctWidth>0</wp14:pctWidth>
-            </wp14:sizeRelH>
-            <wp14:sizeRelV relativeFrom="margin">
-              <wp14:pctHeight>0</wp14:pctHeight>
-            </wp14:sizeRelV>
           </wp:anchor>
         </w:drawing>
       </w:r>
@@ -6065,7 +6387,7 @@
       <w:pPr>
         <w:pStyle w:val="Titre2"/>
       </w:pPr>
-      <w:bookmarkStart w:id="14" w:name="_Toc167198568"/>
+      <w:bookmarkStart w:id="14" w:name="_Toc167804289"/>
       <w:r>
         <w:rPr>
           <w:noProof/>
@@ -6143,7 +6465,7 @@
       <w:pPr>
         <w:pStyle w:val="Titre2"/>
       </w:pPr>
-      <w:bookmarkStart w:id="15" w:name="_Toc167198569"/>
+      <w:bookmarkStart w:id="15" w:name="_Toc167804290"/>
       <w:r>
         <w:rPr>
           <w:noProof/>
@@ -6231,7 +6553,7 @@
         <w:pStyle w:val="Titre2"/>
       </w:pPr>
       <w:bookmarkStart w:id="16" w:name="_Toc162527886"/>
-      <w:bookmarkStart w:id="17" w:name="_Toc167198570"/>
+      <w:bookmarkStart w:id="17" w:name="_Toc167804291"/>
       <w:r>
         <w:lastRenderedPageBreak/>
         <w:t>Stratégie de test</w:t>
@@ -6345,7 +6667,7 @@
       <w:pPr>
         <w:pStyle w:val="Titre2"/>
       </w:pPr>
-      <w:bookmarkStart w:id="19" w:name="_Toc167198571"/>
+      <w:bookmarkStart w:id="19" w:name="_Toc167804292"/>
       <w:r>
         <w:t>Risques techniques</w:t>
       </w:r>
@@ -6369,7 +6691,7 @@
       <w:pPr>
         <w:pStyle w:val="Titre2"/>
       </w:pPr>
-      <w:bookmarkStart w:id="20" w:name="_Toc167198572"/>
+      <w:bookmarkStart w:id="20" w:name="_Toc167804293"/>
       <w:r>
         <w:t>Planification</w:t>
       </w:r>
@@ -6386,7 +6708,7 @@
       <w:pPr>
         <w:pStyle w:val="Titre2"/>
       </w:pPr>
-      <w:bookmarkStart w:id="21" w:name="_Toc167198573"/>
+      <w:bookmarkStart w:id="21" w:name="_Toc167804294"/>
       <w:r>
         <w:t>Dossier de conception</w:t>
       </w:r>
@@ -6751,19 +7073,6 @@
     </w:p>
     <w:p>
       <w:pPr>
-        <w:rPr>
-          <w:lang w:val="fr-FR" w:eastAsia="fr-FR"/>
-        </w:rPr>
-      </w:pPr>
-      <w:r>
-        <w:rPr>
-          <w:lang w:val="fr-FR" w:eastAsia="fr-FR"/>
-        </w:rPr>
-        <w:br w:type="page"/>
-      </w:r>
-    </w:p>
-    <w:p>
-      <w:pPr>
         <w:pStyle w:val="Paragraphedeliste"/>
         <w:numPr>
           <w:ilvl w:val="0"/>
@@ -6773,13 +7082,60 @@
           <w:lang w:val="fr-FR" w:eastAsia="fr-FR"/>
         </w:rPr>
       </w:pPr>
+      <w:r>
+        <w:rPr>
+          <w:lang w:val="fr-FR" w:eastAsia="fr-FR"/>
+        </w:rPr>
+        <w:t>Pour le déploiement du site sur SwissCenter j’ai utilisé « </w:t>
+      </w:r>
+      <w:proofErr w:type="spellStart"/>
+      <w:r>
+        <w:rPr>
+          <w:b/>
+          <w:bCs/>
+          <w:lang w:val="fr-FR" w:eastAsia="fr-FR"/>
+        </w:rPr>
+        <w:t>Termius</w:t>
+      </w:r>
+      <w:proofErr w:type="spellEnd"/>
+      <w:r>
+        <w:rPr>
+          <w:lang w:val="fr-FR" w:eastAsia="fr-FR"/>
+        </w:rPr>
+        <w:t> » ce qui mon permis de faire une connexion SFTP ce qui permet d’avoir une interface graphique.</w:t>
+      </w:r>
+    </w:p>
+    <w:p>
+      <w:pPr>
+        <w:rPr>
+          <w:lang w:val="fr-FR" w:eastAsia="fr-FR"/>
+        </w:rPr>
+      </w:pPr>
+      <w:r>
+        <w:rPr>
+          <w:lang w:val="fr-FR" w:eastAsia="fr-FR"/>
+        </w:rPr>
+        <w:br w:type="page"/>
+      </w:r>
+    </w:p>
+    <w:p>
+      <w:pPr>
+        <w:pStyle w:val="Paragraphedeliste"/>
+        <w:numPr>
+          <w:ilvl w:val="0"/>
+          <w:numId w:val="12"/>
+        </w:numPr>
+        <w:rPr>
+          <w:lang w:val="fr-FR" w:eastAsia="fr-FR"/>
+        </w:rPr>
+      </w:pPr>
     </w:p>
     <w:p>
       <w:pPr>
         <w:pStyle w:val="Titre1"/>
       </w:pPr>
       <w:bookmarkStart w:id="22" w:name="_Toc162527890"/>
-      <w:bookmarkStart w:id="23" w:name="_Toc167198574"/>
+      <w:bookmarkStart w:id="23" w:name="_Toc167804295"/>
       <w:r>
         <w:t>Réalisation</w:t>
       </w:r>
@@ -6792,7 +7148,7 @@
         <w:pStyle w:val="Titre2"/>
       </w:pPr>
       <w:bookmarkStart w:id="24" w:name="_Toc162527889"/>
-      <w:bookmarkStart w:id="25" w:name="_Toc167198575"/>
+      <w:bookmarkStart w:id="25" w:name="_Toc167804296"/>
       <w:r>
         <w:t xml:space="preserve">Dossier de </w:t>
       </w:r>
@@ -6806,10 +7162,11 @@
       <w:pPr>
         <w:pStyle w:val="Titre3"/>
       </w:pPr>
-      <w:bookmarkStart w:id="26" w:name="_Toc167198576"/>
+      <w:bookmarkStart w:id="26" w:name="_Toc167804297"/>
       <w:r>
         <w:t>Mise en place de la base de données</w:t>
       </w:r>
+      <w:bookmarkEnd w:id="26"/>
     </w:p>
     <w:p>
       <w:pPr>
@@ -6856,9 +7213,11 @@
       <w:pPr>
         <w:pStyle w:val="Titre3"/>
       </w:pPr>
+      <w:bookmarkStart w:id="27" w:name="_Toc167804298"/>
       <w:r>
         <w:t>Création du projet</w:t>
       </w:r>
+      <w:bookmarkEnd w:id="27"/>
     </w:p>
     <w:p>
       <w:pPr>
@@ -6968,10 +7327,11 @@
       <w:pPr>
         <w:pStyle w:val="Titre3"/>
       </w:pPr>
+      <w:bookmarkStart w:id="28" w:name="_Toc167804299"/>
       <w:r>
         <w:t>Création du MCD</w:t>
       </w:r>
-      <w:bookmarkEnd w:id="26"/>
+      <w:bookmarkEnd w:id="28"/>
     </w:p>
     <w:p>
       <w:r>
@@ -7008,9 +7368,11 @@
       <w:pPr>
         <w:pStyle w:val="Titre3"/>
       </w:pPr>
+      <w:bookmarkStart w:id="29" w:name="_Toc167804300"/>
       <w:r>
         <w:t>Problèmes</w:t>
       </w:r>
+      <w:bookmarkEnd w:id="29"/>
     </w:p>
     <w:p>
       <w:pPr>
@@ -7055,6 +7417,52 @@
           <w:lang w:val="fr-FR" w:eastAsia="fr-FR"/>
         </w:rPr>
         <w:t>.</w:t>
+      </w:r>
+    </w:p>
+    <w:p>
+      <w:pPr>
+        <w:pStyle w:val="Titre4"/>
+      </w:pPr>
+      <w:r>
+        <w:t>Problème de</w:t>
+      </w:r>
+      <w:r>
+        <w:t xml:space="preserve"> requête </w:t>
+      </w:r>
+      <w:r>
+        <w:t>M</w:t>
+      </w:r>
+      <w:r>
+        <w:t>y</w:t>
+      </w:r>
+      <w:r>
+        <w:t>SQL</w:t>
+      </w:r>
+    </w:p>
+    <w:p>
+      <w:pPr>
+        <w:rPr>
+          <w:lang w:val="fr-FR" w:eastAsia="fr-FR"/>
+        </w:rPr>
+      </w:pPr>
+      <w:r>
+        <w:rPr>
+          <w:lang w:val="fr-FR" w:eastAsia="fr-FR"/>
+        </w:rPr>
+        <w:t>Quand j’ai créé la possibilité de modifier un compte enseignant j’ai commis une erreur et j’ai passé une mauvaise variable ce qui que la requête marchait mais pas avec les bonnes données.</w:t>
+      </w:r>
+    </w:p>
+    <w:p>
+      <w:pPr>
+        <w:rPr>
+          <w:lang w:val="fr-FR" w:eastAsia="fr-FR"/>
+        </w:rPr>
+      </w:pPr>
+      <w:r>
+        <w:rPr>
+          <w:lang w:val="fr-FR" w:eastAsia="fr-FR"/>
+        </w:rPr>
+        <w:t>J’ai remarqué cette erreur quand j’ai fait les tests.</w:t>
       </w:r>
     </w:p>
     <w:p>
@@ -7077,15 +7485,13 @@
     <w:p>
       <w:pPr>
         <w:pStyle w:val="Titre3"/>
-        <w:numPr>
-          <w:ilvl w:val="0"/>
-          <w:numId w:val="0"/>
-        </w:numPr>
-      </w:pPr>
+      </w:pPr>
+      <w:bookmarkStart w:id="30" w:name="_Toc167804301"/>
       <w:r>
         <w:lastRenderedPageBreak/>
         <w:t>Le site web</w:t>
       </w:r>
+      <w:bookmarkEnd w:id="30"/>
     </w:p>
     <w:p>
       <w:pPr>
@@ -7454,127 +7860,205 @@
         </w:tc>
       </w:tr>
     </w:tbl>
-    <w:p>
-      <w:pPr>
-        <w:rPr>
-          <w:lang w:val="fr-FR" w:eastAsia="fr-FR"/>
-        </w:rPr>
+    <w:p/>
+    <w:p>
+      <w:pPr>
+        <w:sectPr>
+          <w:headerReference w:type="default" r:id="rId42"/>
+          <w:footerReference w:type="default" r:id="rId43"/>
+          <w:pgSz w:w="11906" w:h="16838"/>
+          <w:pgMar w:top="1417" w:right="1417" w:bottom="1417" w:left="1417" w:header="708" w:footer="708" w:gutter="0"/>
+          <w:cols w:space="708"/>
+          <w:docGrid w:linePitch="360"/>
+        </w:sectPr>
       </w:pPr>
     </w:p>
     <w:p>
       <w:pPr>
         <w:pStyle w:val="Titre2"/>
-      </w:pPr>
-      <w:bookmarkStart w:id="27" w:name="_Toc162527892"/>
-      <w:bookmarkStart w:id="28" w:name="_Toc167198577"/>
-      <w:r>
-        <w:t>Description des tests effectués</w:t>
-      </w:r>
-      <w:bookmarkEnd w:id="27"/>
-      <w:bookmarkEnd w:id="28"/>
-    </w:p>
-    <w:p>
-      <w:pPr>
-        <w:rPr>
-          <w:lang w:val="fr-FR" w:eastAsia="fr-FR"/>
-        </w:rPr>
-      </w:pPr>
-    </w:p>
-    <w:p>
-      <w:pPr>
-        <w:pStyle w:val="Titre2"/>
-      </w:pPr>
-      <w:bookmarkStart w:id="29" w:name="_Toc162527893"/>
-      <w:bookmarkStart w:id="30" w:name="_Toc167198578"/>
-      <w:r>
-        <w:t>Erreurs restantes</w:t>
-      </w:r>
-      <w:bookmarkEnd w:id="29"/>
-      <w:bookmarkEnd w:id="30"/>
-    </w:p>
-    <w:p>
-      <w:pPr>
-        <w:rPr>
-          <w:lang w:val="fr-FR" w:eastAsia="fr-FR"/>
-        </w:rPr>
-      </w:pPr>
-    </w:p>
-    <w:p>
-      <w:pPr>
-        <w:pStyle w:val="Titre2"/>
-      </w:pPr>
-      <w:bookmarkStart w:id="31" w:name="_Toc162527894"/>
-      <w:bookmarkStart w:id="32" w:name="_Toc167198579"/>
-      <w:r>
-        <w:t>Liste des documents fournis</w:t>
+        <w:sectPr>
+          <w:headerReference w:type="default" r:id="rId44"/>
+          <w:pgSz w:w="16838" w:h="11906" w:orient="landscape"/>
+          <w:pgMar w:top="1417" w:right="1417" w:bottom="1417" w:left="1417" w:header="708" w:footer="708" w:gutter="0"/>
+          <w:cols w:space="708"/>
+          <w:docGrid w:linePitch="360"/>
+        </w:sectPr>
+      </w:pPr>
+      <w:bookmarkStart w:id="31" w:name="_Toc162527892"/>
+      <w:bookmarkStart w:id="32" w:name="_Toc167804302"/>
+      <w:r>
+        <w:rPr>
+          <w:noProof/>
+        </w:rPr>
+        <w:lastRenderedPageBreak/>
+        <w:drawing>
+          <wp:anchor distT="0" distB="0" distL="114300" distR="114300" simplePos="0" relativeHeight="251694080" behindDoc="0" locked="0" layoutInCell="1" allowOverlap="1" wp14:anchorId="4505D559" wp14:editId="216B925E">
+            <wp:simplePos x="0" y="0"/>
+            <wp:positionH relativeFrom="margin">
+              <wp:align>left</wp:align>
+            </wp:positionH>
+            <wp:positionV relativeFrom="paragraph">
+              <wp:posOffset>825212</wp:posOffset>
+            </wp:positionV>
+            <wp:extent cx="8876030" cy="3748405"/>
+            <wp:effectExtent l="0" t="0" r="1270" b="4445"/>
+            <wp:wrapTopAndBottom/>
+            <wp:docPr id="6" name="Image 6"/>
+            <wp:cNvGraphicFramePr>
+              <a:graphicFrameLocks xmlns:a="http://schemas.openxmlformats.org/drawingml/2006/main" noChangeAspect="1"/>
+            </wp:cNvGraphicFramePr>
+            <a:graphic xmlns:a="http://schemas.openxmlformats.org/drawingml/2006/main">
+              <a:graphicData uri="http://schemas.openxmlformats.org/drawingml/2006/picture">
+                <pic:pic xmlns:pic="http://schemas.openxmlformats.org/drawingml/2006/picture">
+                  <pic:nvPicPr>
+                    <pic:cNvPr id="0" name="Picture 1"/>
+                    <pic:cNvPicPr>
+                      <a:picLocks noChangeAspect="1" noChangeArrowheads="1"/>
+                    </pic:cNvPicPr>
+                  </pic:nvPicPr>
+                  <pic:blipFill>
+                    <a:blip r:embed="rId45">
+                      <a:extLst>
+                        <a:ext uri="{28A0092B-C50C-407E-A947-70E740481C1C}">
+                          <a14:useLocalDpi xmlns:a14="http://schemas.microsoft.com/office/drawing/2010/main" val="0"/>
+                        </a:ext>
+                      </a:extLst>
+                    </a:blip>
+                    <a:srcRect/>
+                    <a:stretch>
+                      <a:fillRect/>
+                    </a:stretch>
+                  </pic:blipFill>
+                  <pic:spPr bwMode="auto">
+                    <a:xfrm>
+                      <a:off x="0" y="0"/>
+                      <a:ext cx="8876030" cy="3748405"/>
+                    </a:xfrm>
+                    <a:prstGeom prst="rect">
+                      <a:avLst/>
+                    </a:prstGeom>
+                    <a:noFill/>
+                    <a:ln>
+                      <a:noFill/>
+                    </a:ln>
+                  </pic:spPr>
+                </pic:pic>
+              </a:graphicData>
+            </a:graphic>
+            <wp14:sizeRelH relativeFrom="page">
+              <wp14:pctWidth>0</wp14:pctWidth>
+            </wp14:sizeRelH>
+            <wp14:sizeRelV relativeFrom="page">
+              <wp14:pctHeight>0</wp14:pctHeight>
+            </wp14:sizeRelV>
+          </wp:anchor>
+        </w:drawing>
+      </w:r>
+      <w:r>
+        <w:t>Description</w:t>
+      </w:r>
+      <w:r>
+        <w:t xml:space="preserve"> des tests effectués</w:t>
       </w:r>
       <w:bookmarkEnd w:id="31"/>
       <w:bookmarkEnd w:id="32"/>
     </w:p>
     <w:p>
       <w:pPr>
-        <w:rPr>
-          <w:lang w:val="fr-FR" w:eastAsia="fr-FR"/>
-        </w:rPr>
-      </w:pPr>
-    </w:p>
-    <w:p>
-      <w:pPr>
-        <w:pStyle w:val="Titre1"/>
-      </w:pPr>
-      <w:bookmarkStart w:id="33" w:name="_Toc162527895"/>
-      <w:bookmarkStart w:id="34" w:name="_Toc167198580"/>
-      <w:r>
-        <w:t>Conclusions</w:t>
+        <w:pStyle w:val="Titre2"/>
+      </w:pPr>
+      <w:bookmarkStart w:id="33" w:name="_Toc162527893"/>
+      <w:bookmarkStart w:id="34" w:name="_Toc167804303"/>
+      <w:r>
+        <w:lastRenderedPageBreak/>
+        <w:t>Erreurs restantes</w:t>
       </w:r>
       <w:bookmarkEnd w:id="33"/>
       <w:bookmarkEnd w:id="34"/>
     </w:p>
-    <w:p/>
-    <w:p>
-      <w:pPr>
-        <w:pStyle w:val="Titre1"/>
-      </w:pPr>
-      <w:bookmarkStart w:id="35" w:name="_Toc162527896"/>
-      <w:bookmarkStart w:id="36" w:name="_Toc167198581"/>
-      <w:r>
-        <w:t>Annexes</w:t>
+    <w:p>
+      <w:pPr>
+        <w:rPr>
+          <w:lang w:val="fr-FR" w:eastAsia="fr-FR"/>
+        </w:rPr>
+      </w:pPr>
+    </w:p>
+    <w:p>
+      <w:pPr>
+        <w:pStyle w:val="Titre2"/>
+      </w:pPr>
+      <w:bookmarkStart w:id="35" w:name="_Toc162527894"/>
+      <w:bookmarkStart w:id="36" w:name="_Toc167804304"/>
+      <w:r>
+        <w:t>Liste des documents fournis</w:t>
       </w:r>
       <w:bookmarkEnd w:id="35"/>
       <w:bookmarkEnd w:id="36"/>
     </w:p>
-    <w:p/>
-    <w:p>
-      <w:pPr>
-        <w:pStyle w:val="Titre2"/>
-      </w:pPr>
-      <w:bookmarkStart w:id="37" w:name="_Toc162527897"/>
-      <w:bookmarkStart w:id="38" w:name="_Toc167198582"/>
-      <w:r>
-        <w:t>Résumé du rapport du TPI / version succincte de la documentation</w:t>
+    <w:p>
+      <w:pPr>
+        <w:rPr>
+          <w:lang w:val="fr-FR" w:eastAsia="fr-FR"/>
+        </w:rPr>
+      </w:pPr>
+    </w:p>
+    <w:p>
+      <w:pPr>
+        <w:pStyle w:val="Titre1"/>
+      </w:pPr>
+      <w:bookmarkStart w:id="37" w:name="_Toc162527895"/>
+      <w:bookmarkStart w:id="38" w:name="_Toc167804305"/>
+      <w:r>
+        <w:t>Conclusions</w:t>
       </w:r>
       <w:bookmarkEnd w:id="37"/>
       <w:bookmarkEnd w:id="38"/>
     </w:p>
-    <w:p>
-      <w:pPr>
-        <w:rPr>
-          <w:lang w:val="fr-FR" w:eastAsia="fr-FR"/>
-        </w:rPr>
-      </w:pPr>
-    </w:p>
-    <w:p>
-      <w:pPr>
-        <w:pStyle w:val="Titre2"/>
-      </w:pPr>
-      <w:bookmarkStart w:id="39" w:name="_Toc162527898"/>
-      <w:bookmarkStart w:id="40" w:name="_Toc167198583"/>
-      <w:r>
-        <w:t>Sources</w:t>
+    <w:p/>
+    <w:p>
+      <w:pPr>
+        <w:pStyle w:val="Titre1"/>
+      </w:pPr>
+      <w:bookmarkStart w:id="39" w:name="_Toc162527896"/>
+      <w:bookmarkStart w:id="40" w:name="_Toc167804306"/>
+      <w:r>
+        <w:t>Annexes</w:t>
       </w:r>
       <w:bookmarkEnd w:id="39"/>
       <w:bookmarkEnd w:id="40"/>
     </w:p>
+    <w:p/>
+    <w:p>
+      <w:pPr>
+        <w:pStyle w:val="Titre2"/>
+      </w:pPr>
+      <w:bookmarkStart w:id="41" w:name="_Toc162527897"/>
+      <w:bookmarkStart w:id="42" w:name="_Toc167804307"/>
+      <w:r>
+        <w:t>Résumé du rapport du TPI / version succincte de la documentation</w:t>
+      </w:r>
+      <w:bookmarkEnd w:id="41"/>
+      <w:bookmarkEnd w:id="42"/>
+    </w:p>
+    <w:p>
+      <w:pPr>
+        <w:rPr>
+          <w:lang w:val="fr-FR" w:eastAsia="fr-FR"/>
+        </w:rPr>
+      </w:pPr>
+    </w:p>
+    <w:p>
+      <w:pPr>
+        <w:pStyle w:val="Titre2"/>
+      </w:pPr>
+      <w:bookmarkStart w:id="43" w:name="_Toc162527898"/>
+      <w:bookmarkStart w:id="44" w:name="_Toc167804308"/>
+      <w:r>
+        <w:t>Sources</w:t>
+      </w:r>
+      <w:bookmarkEnd w:id="43"/>
+      <w:bookmarkEnd w:id="44"/>
+    </w:p>
     <w:p>
       <w:r>
         <w:rPr>
@@ -7582,7 +8066,7 @@
         </w:rPr>
         <w:t xml:space="preserve">Thème du projet : </w:t>
       </w:r>
-      <w:hyperlink r:id="rId42" w:history="1">
+      <w:hyperlink r:id="rId46" w:history="1">
         <w:r>
           <w:rPr>
             <w:rStyle w:val="Lienhypertexte"/>
@@ -7601,7 +8085,7 @@
       <w:r>
         <w:t xml:space="preserve"> </w:t>
       </w:r>
-      <w:hyperlink r:id="rId43" w:history="1">
+      <w:hyperlink r:id="rId47" w:history="1">
         <w:r>
           <w:rPr>
             <w:rStyle w:val="Lienhypertexte"/>
@@ -7614,7 +8098,7 @@
       <w:r>
         <w:t xml:space="preserve">Gestion de mail : </w:t>
       </w:r>
-      <w:hyperlink r:id="rId44" w:history="1">
+      <w:hyperlink r:id="rId48" w:history="1">
         <w:r>
           <w:rPr>
             <w:rStyle w:val="Lienhypertexte"/>
@@ -7630,7 +8114,7 @@
       <w:r>
         <w:t xml:space="preserve">Gestion de mail : </w:t>
       </w:r>
-      <w:hyperlink r:id="rId45" w:history="1">
+      <w:hyperlink r:id="rId49" w:history="1">
         <w:r>
           <w:rPr>
             <w:rStyle w:val="Lienhypertexte"/>
@@ -7646,7 +8130,7 @@
       <w:r>
         <w:t xml:space="preserve">Manuel PHP : </w:t>
       </w:r>
-      <w:hyperlink r:id="rId46" w:history="1">
+      <w:hyperlink r:id="rId50" w:history="1">
         <w:r>
           <w:rPr>
             <w:rStyle w:val="Lienhypertexte"/>
@@ -7656,16 +8140,30 @@
       </w:hyperlink>
     </w:p>
     <w:p>
-      <w:r>
+      <w:pPr>
+        <w:rPr>
+          <w:lang w:val="en-GB"/>
+        </w:rPr>
+      </w:pPr>
+      <w:proofErr w:type="gramStart"/>
+      <w:r>
+        <w:rPr>
+          <w:lang w:val="en-GB"/>
+        </w:rPr>
         <w:t>GPT :</w:t>
       </w:r>
-      <w:r>
+      <w:proofErr w:type="gramEnd"/>
+      <w:r>
+        <w:rPr>
+          <w:lang w:val="en-GB"/>
+        </w:rPr>
         <w:t xml:space="preserve"> </w:t>
       </w:r>
-      <w:hyperlink r:id="rId47" w:history="1">
+      <w:hyperlink r:id="rId51" w:history="1">
         <w:r>
           <w:rPr>
             <w:rStyle w:val="Lienhypertexte"/>
+            <w:lang w:val="en-GB"/>
           </w:rPr>
           <w:t>https://chatgpt.com/</w:t>
         </w:r>
@@ -7675,42 +8173,124 @@
       <w:pPr>
         <w:rPr>
           <w:rStyle w:val="Lienhypertexte"/>
-        </w:rPr>
-      </w:pPr>
-      <w:r>
+          <w:lang w:val="en-GB"/>
+        </w:rPr>
+      </w:pPr>
+      <w:proofErr w:type="spellStart"/>
+      <w:proofErr w:type="gramStart"/>
+      <w:r>
+        <w:rPr>
+          <w:lang w:val="en-GB"/>
+        </w:rPr>
         <w:t>Hébergement</w:t>
       </w:r>
-      <w:r>
-        <w:t xml:space="preserve"> : </w:t>
-      </w:r>
-      <w:hyperlink r:id="rId48" w:history="1">
+      <w:proofErr w:type="spellEnd"/>
+      <w:r>
+        <w:rPr>
+          <w:lang w:val="en-GB"/>
+        </w:rPr>
+        <w:t xml:space="preserve"> :</w:t>
+      </w:r>
+      <w:proofErr w:type="gramEnd"/>
+      <w:r>
+        <w:rPr>
+          <w:lang w:val="en-GB"/>
+        </w:rPr>
+        <w:t xml:space="preserve"> </w:t>
+      </w:r>
+      <w:hyperlink r:id="rId52" w:history="1">
         <w:r>
           <w:rPr>
             <w:rStyle w:val="Lienhypertexte"/>
+            <w:lang w:val="en-GB"/>
           </w:rPr>
           <w:t>https://www.swisscenter.com/</w:t>
         </w:r>
       </w:hyperlink>
     </w:p>
     <w:p>
-      <w:r>
-        <w:t xml:space="preserve">Xdebug : </w:t>
-      </w:r>
-      <w:hyperlink r:id="rId49" w:history="1">
+      <w:pPr>
+        <w:rPr>
+          <w:lang w:val="en-GB"/>
+        </w:rPr>
+      </w:pPr>
+      <w:proofErr w:type="gramStart"/>
+      <w:r>
+        <w:rPr>
+          <w:lang w:val="en-GB"/>
+        </w:rPr>
+        <w:t>Xdebug :</w:t>
+      </w:r>
+      <w:proofErr w:type="gramEnd"/>
+      <w:r>
+        <w:rPr>
+          <w:lang w:val="en-GB"/>
+        </w:rPr>
+        <w:t xml:space="preserve"> </w:t>
+      </w:r>
+      <w:hyperlink r:id="rId53" w:history="1">
         <w:r>
           <w:rPr>
             <w:rStyle w:val="Lienhypertexte"/>
+            <w:lang w:val="en-GB"/>
           </w:rPr>
           <w:t>https://xdebug.org/download</w:t>
         </w:r>
       </w:hyperlink>
       <w:r>
+        <w:rPr>
+          <w:lang w:val="en-GB"/>
+        </w:rPr>
         <w:t xml:space="preserve"> </w:t>
       </w:r>
     </w:p>
+    <w:p>
+      <w:pPr>
+        <w:rPr>
+          <w:lang w:val="en-GB"/>
+        </w:rPr>
+      </w:pPr>
+      <w:proofErr w:type="spellStart"/>
+      <w:proofErr w:type="gramStart"/>
+      <w:r>
+        <w:rPr>
+          <w:lang w:val="en-GB"/>
+        </w:rPr>
+        <w:t>Termius</w:t>
+      </w:r>
+      <w:proofErr w:type="spellEnd"/>
+      <w:r>
+        <w:rPr>
+          <w:lang w:val="en-GB"/>
+        </w:rPr>
+        <w:t xml:space="preserve"> :</w:t>
+      </w:r>
+      <w:proofErr w:type="gramEnd"/>
+      <w:r>
+        <w:rPr>
+          <w:lang w:val="en-GB"/>
+        </w:rPr>
+        <w:t xml:space="preserve"> </w:t>
+      </w:r>
+      <w:hyperlink r:id="rId54" w:history="1">
+        <w:r>
+          <w:rPr>
+            <w:rStyle w:val="Lienhypertexte"/>
+            <w:lang w:val="en-GB"/>
+          </w:rPr>
+          <w:t>https://termius.com/</w:t>
+        </w:r>
+      </w:hyperlink>
+    </w:p>
+    <w:p>
+      <w:pPr>
+        <w:rPr>
+          <w:lang w:val="en-GB"/>
+        </w:rPr>
+      </w:pPr>
+    </w:p>
     <w:sectPr>
-      <w:headerReference w:type="default" r:id="rId50"/>
-      <w:footerReference w:type="default" r:id="rId51"/>
+      <w:headerReference w:type="default" r:id="rId55"/>
       <w:pgSz w:w="11906" w:h="16838"/>
       <w:pgMar w:top="1417" w:right="1417" w:bottom="1417" w:left="1417" w:header="708" w:footer="708" w:gutter="0"/>
       <w:cols w:space="708"/>
@@ -7788,7 +8368,7 @@
       <w:rPr>
         <w:noProof/>
       </w:rPr>
-      <w:t>24.05.2024</w:t>
+      <w:t>28.05.2024</w:t>
     </w:r>
     <w:r>
       <w:fldChar w:fldCharType="end"/>
@@ -7852,7 +8432,7 @@
       <w:rPr>
         <w:noProof/>
       </w:rPr>
-      <w:t>24.05.2024</w:t>
+      <w:t>28.05.2024</w:t>
     </w:r>
     <w:r>
       <w:fldChar w:fldCharType="end"/>
@@ -7914,7 +8494,7 @@
       <w:rPr>
         <w:noProof/>
       </w:rPr>
-      <w:t>24.05.2024</w:t>
+      <w:t>28.05.2024</w:t>
     </w:r>
     <w:r>
       <w:fldChar w:fldCharType="end"/>
@@ -7978,7 +8558,7 @@
       <w:rPr>
         <w:noProof/>
       </w:rPr>
-      <w:t>24.05.2024</w:t>
+      <w:t>28.05.2024</w:t>
     </w:r>
     <w:r>
       <w:fldChar w:fldCharType="end"/>
@@ -8040,7 +8620,7 @@
       <w:rPr>
         <w:noProof/>
       </w:rPr>
-      <w:t>24.05.2024</w:t>
+      <w:t>28.05.2024</w:t>
     </w:r>
     <w:r>
       <w:fldChar w:fldCharType="end"/>
@@ -8466,6 +9046,192 @@
           <wp:effectExtent l="0" t="0" r="3175" b="5080"/>
           <wp:wrapNone/>
           <wp:docPr id="32" name="Image 32"/>
+          <wp:cNvGraphicFramePr>
+            <a:graphicFrameLocks xmlns:a="http://schemas.openxmlformats.org/drawingml/2006/main" noChangeAspect="1"/>
+          </wp:cNvGraphicFramePr>
+          <a:graphic xmlns:a="http://schemas.openxmlformats.org/drawingml/2006/main">
+            <a:graphicData uri="http://schemas.openxmlformats.org/drawingml/2006/picture">
+              <pic:pic xmlns:pic="http://schemas.openxmlformats.org/drawingml/2006/picture">
+                <pic:nvPicPr>
+                  <pic:cNvPr id="0" name="Picture 1"/>
+                  <pic:cNvPicPr>
+                    <a:picLocks noChangeAspect="1" noChangeArrowheads="1"/>
+                  </pic:cNvPicPr>
+                </pic:nvPicPr>
+                <pic:blipFill>
+                  <a:blip r:embed="rId1">
+                    <a:extLst>
+                      <a:ext uri="{28A0092B-C50C-407E-A947-70E740481C1C}">
+                        <a14:useLocalDpi xmlns:a14="http://schemas.microsoft.com/office/drawing/2010/main" val="0"/>
+                      </a:ext>
+                    </a:extLst>
+                  </a:blip>
+                  <a:srcRect/>
+                  <a:stretch>
+                    <a:fillRect/>
+                  </a:stretch>
+                </pic:blipFill>
+                <pic:spPr bwMode="auto">
+                  <a:xfrm>
+                    <a:off x="0" y="0"/>
+                    <a:ext cx="816216" cy="452120"/>
+                  </a:xfrm>
+                  <a:prstGeom prst="rect">
+                    <a:avLst/>
+                  </a:prstGeom>
+                  <a:noFill/>
+                  <a:ln>
+                    <a:noFill/>
+                  </a:ln>
+                </pic:spPr>
+              </pic:pic>
+            </a:graphicData>
+          </a:graphic>
+          <wp14:sizeRelH relativeFrom="margin">
+            <wp14:pctWidth>0</wp14:pctWidth>
+          </wp14:sizeRelH>
+          <wp14:sizeRelV relativeFrom="margin">
+            <wp14:pctHeight>0</wp14:pctHeight>
+          </wp14:sizeRelV>
+        </wp:anchor>
+      </w:drawing>
+    </w:r>
+    <w:r>
+      <w:tab/>
+      <w:t>Projet TPI</w:t>
+    </w:r>
+    <w:r>
+      <w:tab/>
+      <w:t>Amos Le Coq</w:t>
+    </w:r>
+  </w:p>
+</w:hdr>
+</file>
+
+<file path=word/header6.xml><?xml version="1.0" encoding="utf-8"?>
+<w:hdr xmlns:wpc="http://schemas.microsoft.com/office/word/2010/wordprocessingCanvas" xmlns:cx="http://schemas.microsoft.com/office/drawing/2014/chartex" xmlns:cx1="http://schemas.microsoft.com/office/drawing/2015/9/8/chartex" xmlns:cx2="http://schemas.microsoft.com/office/drawing/2015/10/21/chartex" xmlns:cx3="http://schemas.microsoft.com/office/drawing/2016/5/9/chartex" xmlns:cx4="http://schemas.microsoft.com/office/drawing/2016/5/10/chartex" xmlns:cx5="http://schemas.microsoft.com/office/drawing/2016/5/11/chartex" xmlns:cx6="http://schemas.microsoft.com/office/drawing/2016/5/12/chartex" xmlns:cx7="http://schemas.microsoft.com/office/drawing/2016/5/13/chartex" xmlns:cx8="http://schemas.microsoft.com/office/drawing/2016/5/14/chartex" xmlns:mc="http://schemas.openxmlformats.org/markup-compatibility/2006" xmlns:aink="http://schemas.microsoft.com/office/drawing/2016/ink" xmlns:am3d="http://schemas.microsoft.com/office/drawing/2017/model3d" xmlns:o="urn:schemas-microsoft-com:office:office" xmlns:r="http://schemas.openxmlformats.org/officeDocument/2006/relationships" xmlns:m="http://schemas.openxmlformats.org/officeDocument/2006/math" xmlns:v="urn:schemas-microsoft-com:vml" xmlns:wp14="http://schemas.microsoft.com/office/word/2010/wordprocessingDrawing" xmlns:wp="http://schemas.openxmlformats.org/drawingml/2006/wordprocessingDrawing" xmlns:w10="urn:schemas-microsoft-com:office:word" xmlns:w="http://schemas.openxmlformats.org/wordprocessingml/2006/main" xmlns:w14="http://schemas.microsoft.com/office/word/2010/wordml" xmlns:w15="http://schemas.microsoft.com/office/word/2012/wordml" xmlns:w16cex="http://schemas.microsoft.com/office/word/2018/wordml/cex" xmlns:w16cid="http://schemas.microsoft.com/office/word/2016/wordml/cid" xmlns:w16="http://schemas.microsoft.com/office/word/2018/wordml" xmlns:w16sdtdh="http://schemas.microsoft.com/office/word/2020/wordml/sdtdatahash" xmlns:w16se="http://schemas.microsoft.com/office/word/2015/wordml/symex" xmlns:wpg="http://schemas.microsoft.com/office/word/2010/wordprocessingGroup" xmlns:wpi="http://schemas.microsoft.com/office/word/2010/wordprocessingInk" xmlns:wne="http://schemas.microsoft.com/office/word/2006/wordml" xmlns:wps="http://schemas.microsoft.com/office/word/2010/wordprocessingShape" mc:Ignorable="w14 w15 w16se w16cid w16 w16cex w16sdtdh wp14">
+  <w:p>
+    <w:pPr>
+      <w:pStyle w:val="En-tte"/>
+      <w:pBdr>
+        <w:bottom w:val="single" w:sz="24" w:space="1" w:color="4472C4" w:themeColor="accent1"/>
+      </w:pBdr>
+      <w:tabs>
+        <w:tab w:val="clear" w:pos="4536"/>
+        <w:tab w:val="clear" w:pos="9072"/>
+        <w:tab w:val="center" w:pos="7088"/>
+        <w:tab w:val="right" w:pos="14004"/>
+      </w:tabs>
+    </w:pPr>
+    <w:r>
+      <w:rPr>
+        <w:noProof/>
+      </w:rPr>
+      <w:drawing>
+        <wp:anchor distT="0" distB="0" distL="114300" distR="114300" simplePos="0" relativeHeight="251674624" behindDoc="1" locked="0" layoutInCell="1" allowOverlap="1" wp14:anchorId="78EB140F" wp14:editId="6D6D751D">
+          <wp:simplePos x="0" y="0"/>
+          <wp:positionH relativeFrom="margin">
+            <wp:align>left</wp:align>
+          </wp:positionH>
+          <wp:positionV relativeFrom="paragraph">
+            <wp:posOffset>-40005</wp:posOffset>
+          </wp:positionV>
+          <wp:extent cx="816216" cy="452120"/>
+          <wp:effectExtent l="0" t="0" r="3175" b="5080"/>
+          <wp:wrapNone/>
+          <wp:docPr id="12" name="Image 12"/>
+          <wp:cNvGraphicFramePr>
+            <a:graphicFrameLocks xmlns:a="http://schemas.openxmlformats.org/drawingml/2006/main" noChangeAspect="1"/>
+          </wp:cNvGraphicFramePr>
+          <a:graphic xmlns:a="http://schemas.openxmlformats.org/drawingml/2006/main">
+            <a:graphicData uri="http://schemas.openxmlformats.org/drawingml/2006/picture">
+              <pic:pic xmlns:pic="http://schemas.openxmlformats.org/drawingml/2006/picture">
+                <pic:nvPicPr>
+                  <pic:cNvPr id="0" name="Picture 1"/>
+                  <pic:cNvPicPr>
+                    <a:picLocks noChangeAspect="1" noChangeArrowheads="1"/>
+                  </pic:cNvPicPr>
+                </pic:nvPicPr>
+                <pic:blipFill>
+                  <a:blip r:embed="rId1">
+                    <a:extLst>
+                      <a:ext uri="{28A0092B-C50C-407E-A947-70E740481C1C}">
+                        <a14:useLocalDpi xmlns:a14="http://schemas.microsoft.com/office/drawing/2010/main" val="0"/>
+                      </a:ext>
+                    </a:extLst>
+                  </a:blip>
+                  <a:srcRect/>
+                  <a:stretch>
+                    <a:fillRect/>
+                  </a:stretch>
+                </pic:blipFill>
+                <pic:spPr bwMode="auto">
+                  <a:xfrm>
+                    <a:off x="0" y="0"/>
+                    <a:ext cx="816216" cy="452120"/>
+                  </a:xfrm>
+                  <a:prstGeom prst="rect">
+                    <a:avLst/>
+                  </a:prstGeom>
+                  <a:noFill/>
+                  <a:ln>
+                    <a:noFill/>
+                  </a:ln>
+                </pic:spPr>
+              </pic:pic>
+            </a:graphicData>
+          </a:graphic>
+          <wp14:sizeRelH relativeFrom="margin">
+            <wp14:pctWidth>0</wp14:pctWidth>
+          </wp14:sizeRelH>
+          <wp14:sizeRelV relativeFrom="margin">
+            <wp14:pctHeight>0</wp14:pctHeight>
+          </wp14:sizeRelV>
+        </wp:anchor>
+      </w:drawing>
+    </w:r>
+    <w:r>
+      <w:tab/>
+      <w:t>Projet TPI</w:t>
+    </w:r>
+    <w:r>
+      <w:tab/>
+      <w:t>Amos Le Coq</w:t>
+    </w:r>
+  </w:p>
+</w:hdr>
+</file>
+
+<file path=word/header7.xml><?xml version="1.0" encoding="utf-8"?>
+<w:hdr xmlns:wpc="http://schemas.microsoft.com/office/word/2010/wordprocessingCanvas" xmlns:cx="http://schemas.microsoft.com/office/drawing/2014/chartex" xmlns:cx1="http://schemas.microsoft.com/office/drawing/2015/9/8/chartex" xmlns:cx2="http://schemas.microsoft.com/office/drawing/2015/10/21/chartex" xmlns:cx3="http://schemas.microsoft.com/office/drawing/2016/5/9/chartex" xmlns:cx4="http://schemas.microsoft.com/office/drawing/2016/5/10/chartex" xmlns:cx5="http://schemas.microsoft.com/office/drawing/2016/5/11/chartex" xmlns:cx6="http://schemas.microsoft.com/office/drawing/2016/5/12/chartex" xmlns:cx7="http://schemas.microsoft.com/office/drawing/2016/5/13/chartex" xmlns:cx8="http://schemas.microsoft.com/office/drawing/2016/5/14/chartex" xmlns:mc="http://schemas.openxmlformats.org/markup-compatibility/2006" xmlns:aink="http://schemas.microsoft.com/office/drawing/2016/ink" xmlns:am3d="http://schemas.microsoft.com/office/drawing/2017/model3d" xmlns:o="urn:schemas-microsoft-com:office:office" xmlns:r="http://schemas.openxmlformats.org/officeDocument/2006/relationships" xmlns:m="http://schemas.openxmlformats.org/officeDocument/2006/math" xmlns:v="urn:schemas-microsoft-com:vml" xmlns:wp14="http://schemas.microsoft.com/office/word/2010/wordprocessingDrawing" xmlns:wp="http://schemas.openxmlformats.org/drawingml/2006/wordprocessingDrawing" xmlns:w10="urn:schemas-microsoft-com:office:word" xmlns:w="http://schemas.openxmlformats.org/wordprocessingml/2006/main" xmlns:w14="http://schemas.microsoft.com/office/word/2010/wordml" xmlns:w15="http://schemas.microsoft.com/office/word/2012/wordml" xmlns:w16cex="http://schemas.microsoft.com/office/word/2018/wordml/cex" xmlns:w16cid="http://schemas.microsoft.com/office/word/2016/wordml/cid" xmlns:w16="http://schemas.microsoft.com/office/word/2018/wordml" xmlns:w16sdtdh="http://schemas.microsoft.com/office/word/2020/wordml/sdtdatahash" xmlns:w16se="http://schemas.microsoft.com/office/word/2015/wordml/symex" xmlns:wpg="http://schemas.microsoft.com/office/word/2010/wordprocessingGroup" xmlns:wpi="http://schemas.microsoft.com/office/word/2010/wordprocessingInk" xmlns:wne="http://schemas.microsoft.com/office/word/2006/wordml" xmlns:wps="http://schemas.microsoft.com/office/word/2010/wordprocessingShape" mc:Ignorable="w14 w15 w16se w16cid w16 w16cex w16sdtdh wp14">
+  <w:p>
+    <w:pPr>
+      <w:pStyle w:val="En-tte"/>
+      <w:pBdr>
+        <w:bottom w:val="single" w:sz="24" w:space="1" w:color="4472C4" w:themeColor="accent1"/>
+      </w:pBdr>
+      <w:tabs>
+        <w:tab w:val="clear" w:pos="9072"/>
+        <w:tab w:val="right" w:pos="14004"/>
+      </w:tabs>
+    </w:pPr>
+    <w:r>
+      <w:rPr>
+        <w:noProof/>
+      </w:rPr>
+      <w:drawing>
+        <wp:anchor distT="0" distB="0" distL="114300" distR="114300" simplePos="0" relativeHeight="251676672" behindDoc="1" locked="0" layoutInCell="1" allowOverlap="1" wp14:anchorId="7509194D" wp14:editId="791CA684">
+          <wp:simplePos x="0" y="0"/>
+          <wp:positionH relativeFrom="margin">
+            <wp:align>left</wp:align>
+          </wp:positionH>
+          <wp:positionV relativeFrom="paragraph">
+            <wp:posOffset>-40005</wp:posOffset>
+          </wp:positionV>
+          <wp:extent cx="816216" cy="452120"/>
+          <wp:effectExtent l="0" t="0" r="3175" b="5080"/>
+          <wp:wrapNone/>
+          <wp:docPr id="13" name="Image 13"/>
           <wp:cNvGraphicFramePr>
             <a:graphicFrameLocks xmlns:a="http://schemas.openxmlformats.org/drawingml/2006/main" noChangeAspect="1"/>
           </wp:cNvGraphicFramePr>
